--- a/Desarrollo/MindSoft/Pruebas/AMSM-DAC.docx
+++ b/Desarrollo/MindSoft/Pruebas/AMSM-DAC.docx
@@ -155,7 +155,7 @@
           <w:sz w:val="48"/>
           <w:szCs w:val="48"/>
         </w:rPr>
-        <w:t>Versión 1.0</w:t>
+        <w:t>Versión 2.0</w:t>
       </w:r>
     </w:p>
     <w:p>
@@ -495,7 +495,7 @@
                 <w:sz w:val="24"/>
                 <w:szCs w:val="24"/>
               </w:rPr>
-              <w:t>Creación del documento.</w:t>
+              <w:t>Aseguramiento de la calidad para el sprint 1</w:t>
             </w:r>
           </w:p>
         </w:tc>
@@ -567,6 +567,33 @@
                 <w:szCs w:val="24"/>
               </w:rPr>
             </w:pPr>
+            <w:r>
+              <w:rPr>
+                <w:rFonts w:ascii="Times New Roman" w:eastAsia="Times New Roman" w:hAnsi="Times New Roman" w:cs="Times New Roman"/>
+                <w:b/>
+                <w:sz w:val="24"/>
+                <w:szCs w:val="24"/>
+              </w:rPr>
+              <w:t>2</w:t>
+            </w:r>
+            <w:r>
+              <w:rPr>
+                <w:rFonts w:ascii="Times New Roman" w:eastAsia="Times New Roman" w:hAnsi="Times New Roman" w:cs="Times New Roman"/>
+                <w:b/>
+                <w:sz w:val="24"/>
+                <w:szCs w:val="24"/>
+              </w:rPr>
+              <w:t>3</w:t>
+            </w:r>
+            <w:r>
+              <w:rPr>
+                <w:rFonts w:ascii="Times New Roman" w:eastAsia="Times New Roman" w:hAnsi="Times New Roman" w:cs="Times New Roman"/>
+                <w:b/>
+                <w:sz w:val="24"/>
+                <w:szCs w:val="24"/>
+              </w:rPr>
+              <w:t>/10/2024</w:t>
+            </w:r>
           </w:p>
         </w:tc>
         <w:tc>
@@ -595,6 +622,15 @@
                 <w:szCs w:val="24"/>
               </w:rPr>
             </w:pPr>
+            <w:r>
+              <w:rPr>
+                <w:rFonts w:ascii="Times New Roman" w:eastAsia="Times New Roman" w:hAnsi="Times New Roman" w:cs="Times New Roman"/>
+                <w:b/>
+                <w:sz w:val="24"/>
+                <w:szCs w:val="24"/>
+              </w:rPr>
+              <w:t>2.0</w:t>
+            </w:r>
           </w:p>
         </w:tc>
         <w:tc>
@@ -623,6 +659,15 @@
                 <w:szCs w:val="24"/>
               </w:rPr>
             </w:pPr>
+            <w:r>
+              <w:rPr>
+                <w:rFonts w:ascii="Times New Roman" w:eastAsia="Times New Roman" w:hAnsi="Times New Roman" w:cs="Times New Roman"/>
+                <w:b/>
+                <w:sz w:val="24"/>
+                <w:szCs w:val="24"/>
+              </w:rPr>
+              <w:t>Aseguramiento de la calidad para el sprint 2</w:t>
+            </w:r>
           </w:p>
         </w:tc>
         <w:tc>
@@ -651,6 +696,15 @@
                 <w:szCs w:val="24"/>
               </w:rPr>
             </w:pPr>
+            <w:r>
+              <w:rPr>
+                <w:rFonts w:ascii="Times New Roman" w:eastAsia="Times New Roman" w:hAnsi="Times New Roman" w:cs="Times New Roman"/>
+                <w:b/>
+                <w:sz w:val="24"/>
+                <w:szCs w:val="24"/>
+              </w:rPr>
+              <w:t>Victor Caceres</w:t>
+            </w:r>
           </w:p>
         </w:tc>
       </w:tr>
@@ -1415,7 +1469,7 @@
     </w:p>
     <w:sdt>
       <w:sdtPr>
-        <w:id w:val="993525147"/>
+        <w:id w:val="-447395884"/>
         <w:docPartObj>
           <w:docPartGallery w:val="Table of Contents"/>
           <w:docPartUnique/>
@@ -1431,6 +1485,7 @@
             </w:tabs>
             <w:spacing w:before="60" w:line="240" w:lineRule="auto"/>
             <w:rPr>
+              <w:rFonts w:ascii="Times New Roman" w:eastAsia="Times New Roman" w:hAnsi="Times New Roman" w:cs="Times New Roman"/>
               <w:b/>
               <w:color w:val="000000"/>
             </w:rPr>
@@ -1476,6 +1531,7 @@
             </w:tabs>
             <w:spacing w:before="60" w:line="240" w:lineRule="auto"/>
             <w:rPr>
+              <w:rFonts w:ascii="Times New Roman" w:eastAsia="Times New Roman" w:hAnsi="Times New Roman" w:cs="Times New Roman"/>
               <w:b/>
               <w:color w:val="000000"/>
             </w:rPr>
@@ -1483,6 +1539,7 @@
           <w:hyperlink w:anchor="_q0vn4ea1dwnc">
             <w:r>
               <w:rPr>
+                <w:rFonts w:ascii="Times New Roman" w:eastAsia="Times New Roman" w:hAnsi="Times New Roman" w:cs="Times New Roman"/>
                 <w:b/>
                 <w:color w:val="000000"/>
               </w:rPr>
@@ -1490,6 +1547,7 @@
             </w:r>
             <w:r>
               <w:rPr>
+                <w:rFonts w:ascii="Times New Roman" w:eastAsia="Times New Roman" w:hAnsi="Times New Roman" w:cs="Times New Roman"/>
                 <w:b/>
                 <w:color w:val="000000"/>
               </w:rPr>
@@ -1506,6 +1564,7 @@
             </w:tabs>
             <w:spacing w:before="60" w:line="240" w:lineRule="auto"/>
             <w:rPr>
+              <w:rFonts w:ascii="Times New Roman" w:eastAsia="Times New Roman" w:hAnsi="Times New Roman" w:cs="Times New Roman"/>
               <w:b/>
               <w:color w:val="000000"/>
             </w:rPr>
@@ -1542,6 +1601,7 @@
             </w:tabs>
             <w:spacing w:before="60" w:line="240" w:lineRule="auto"/>
             <w:rPr>
+              <w:rFonts w:ascii="Times New Roman" w:eastAsia="Times New Roman" w:hAnsi="Times New Roman" w:cs="Times New Roman"/>
               <w:b/>
               <w:color w:val="000000"/>
             </w:rPr>
@@ -1578,6 +1638,7 @@
             </w:tabs>
             <w:spacing w:before="60" w:line="240" w:lineRule="auto"/>
             <w:rPr>
+              <w:rFonts w:ascii="Times New Roman" w:eastAsia="Times New Roman" w:hAnsi="Times New Roman" w:cs="Times New Roman"/>
               <w:b/>
               <w:color w:val="000000"/>
             </w:rPr>
@@ -1614,6 +1675,7 @@
             </w:tabs>
             <w:spacing w:before="60" w:line="240" w:lineRule="auto"/>
             <w:rPr>
+              <w:rFonts w:ascii="Times New Roman" w:eastAsia="Times New Roman" w:hAnsi="Times New Roman" w:cs="Times New Roman"/>
               <w:b/>
               <w:color w:val="000000"/>
             </w:rPr>
@@ -1650,6 +1712,7 @@
             </w:tabs>
             <w:spacing w:before="60" w:line="240" w:lineRule="auto"/>
             <w:rPr>
+              <w:rFonts w:ascii="Times New Roman" w:eastAsia="Times New Roman" w:hAnsi="Times New Roman" w:cs="Times New Roman"/>
               <w:b/>
               <w:color w:val="000000"/>
             </w:rPr>
@@ -1686,6 +1749,7 @@
             </w:tabs>
             <w:spacing w:before="60" w:line="240" w:lineRule="auto"/>
             <w:rPr>
+              <w:rFonts w:ascii="Times New Roman" w:eastAsia="Times New Roman" w:hAnsi="Times New Roman" w:cs="Times New Roman"/>
               <w:b/>
               <w:color w:val="000000"/>
             </w:rPr>
@@ -1722,6 +1786,7 @@
             </w:tabs>
             <w:spacing w:before="60" w:line="240" w:lineRule="auto"/>
             <w:rPr>
+              <w:rFonts w:ascii="Times New Roman" w:eastAsia="Times New Roman" w:hAnsi="Times New Roman" w:cs="Times New Roman"/>
               <w:b/>
               <w:color w:val="000000"/>
             </w:rPr>
@@ -1758,6 +1823,7 @@
             </w:tabs>
             <w:spacing w:before="60" w:line="240" w:lineRule="auto"/>
             <w:rPr>
+              <w:rFonts w:ascii="Times New Roman" w:eastAsia="Times New Roman" w:hAnsi="Times New Roman" w:cs="Times New Roman"/>
               <w:b/>
               <w:color w:val="000000"/>
             </w:rPr>
@@ -1878,15 +1944,7 @@
           <w:sz w:val="24"/>
           <w:szCs w:val="24"/>
         </w:rPr>
-        <w:t>Este documento establece los criterios de calidad y los procesos de revisión para los entregables de la etapa de análisis del proyecto MindSoft, una aplicación diseñada para estudiantes universitarios enfocada en el monitoreo de su bienestar emocional. Ase</w:t>
-      </w:r>
-      <w:r>
-        <w:rPr>
-          <w:rFonts w:ascii="Times New Roman" w:eastAsia="Times New Roman" w:hAnsi="Times New Roman" w:cs="Times New Roman"/>
-          <w:sz w:val="24"/>
-          <w:szCs w:val="24"/>
-        </w:rPr>
-        <w:t>gurar la calidad de los documentos es esencial para cumplir con las expectativas del público objetivo y facilitar el desarrollo de una herramienta eficaz que contribuya a la salud mental de los usuarios.</w:t>
+        <w:t>Este documento establece los criterios de calidad y los procesos de revisión para los entregables del proyecto MindSoft, una aplicación diseñada para estudiantes universitarios enfocada en el monitoreo de su bienestar emocional. Asegurar la calidad de los documentos es esencial para cumplir con las expectativas del público objetivo y facilitar el desarrollo de una herramienta eficaz que contribuya a la salud mental de los usuarios.</w:t>
       </w:r>
     </w:p>
     <w:p>
@@ -1933,15 +1991,7 @@
           <w:sz w:val="24"/>
           <w:szCs w:val="24"/>
         </w:rPr>
-        <w:t>Asegurar la calidad de los docum</w:t>
-      </w:r>
-      <w:r>
-        <w:rPr>
-          <w:rFonts w:ascii="Times New Roman" w:eastAsia="Times New Roman" w:hAnsi="Times New Roman" w:cs="Times New Roman"/>
-          <w:sz w:val="24"/>
-          <w:szCs w:val="24"/>
-        </w:rPr>
-        <w:t>entos generados en la fase de análisis.</w:t>
+        <w:t>Asegurar la calidad de los documentos generados en la fase de análisis.</w:t>
       </w:r>
     </w:p>
     <w:p>
@@ -2076,15 +2126,7 @@
           <w:sz w:val="24"/>
           <w:szCs w:val="24"/>
         </w:rPr>
-        <w:t xml:space="preserve">Historias de </w:t>
-      </w:r>
-      <w:r>
-        <w:rPr>
-          <w:rFonts w:ascii="Times New Roman" w:eastAsia="Times New Roman" w:hAnsi="Times New Roman" w:cs="Times New Roman"/>
-          <w:sz w:val="24"/>
-          <w:szCs w:val="24"/>
-        </w:rPr>
-        <w:t>Usuario (HU01 - HU07)</w:t>
+        <w:t>Historias de Usuario (HU01 - HU07)</w:t>
       </w:r>
     </w:p>
     <w:p>
@@ -2249,15 +2291,7 @@
           <w:sz w:val="24"/>
           <w:szCs w:val="24"/>
         </w:rPr>
-        <w:t>:</w:t>
-      </w:r>
-      <w:r>
-        <w:rPr>
-          <w:rFonts w:ascii="Times New Roman" w:eastAsia="Times New Roman" w:hAnsi="Times New Roman" w:cs="Times New Roman"/>
-          <w:sz w:val="24"/>
-          <w:szCs w:val="24"/>
-        </w:rPr>
-        <w:t xml:space="preserve"> Realizar sesiones de revisión entre miembros del equipo.</w:t>
+        <w:t>: Realizar sesiones de revisión entre miembros del equipo.</w:t>
       </w:r>
     </w:p>
     <w:p>
@@ -2369,16 +2403,7 @@
           <w:sz w:val="24"/>
           <w:szCs w:val="24"/>
         </w:rPr>
-        <w:t>P</w:t>
-      </w:r>
-      <w:r>
-        <w:rPr>
-          <w:rFonts w:ascii="Times New Roman" w:eastAsia="Times New Roman" w:hAnsi="Times New Roman" w:cs="Times New Roman"/>
-          <w:b/>
-          <w:sz w:val="24"/>
-          <w:szCs w:val="24"/>
-        </w:rPr>
-        <w:t>roject Charter</w:t>
+        <w:t>Project Charter</w:t>
       </w:r>
     </w:p>
     <w:p>
@@ -2401,13 +2426,14 @@
             <w:sz w:val="24"/>
             <w:szCs w:val="24"/>
           </w:rPr>
-          <w:id w:val="-1374074458"/>
+          <w:id w:val="-509058804"/>
           <w14:checkbox>
             <w14:checked w14:val="1"/>
             <w14:checkedState w14:val="0052" w14:font="Wingdings 2"/>
             <w14:uncheckedState w14:val="2610" w14:font="MS Gothic"/>
           </w14:checkbox>
         </w:sdtPr>
+        <w:sdtEndPr/>
         <w:sdtContent>
           <w:r>
             <w:rPr>
@@ -2456,13 +2482,14 @@
             <w:sz w:val="24"/>
             <w:szCs w:val="24"/>
           </w:rPr>
-          <w:id w:val="566538091"/>
+          <w:id w:val="1549493739"/>
           <w14:checkbox>
             <w14:checked w14:val="1"/>
             <w14:checkedState w14:val="0052" w14:font="Wingdings 2"/>
             <w14:uncheckedState w14:val="2610" w14:font="MS Gothic"/>
           </w14:checkbox>
         </w:sdtPr>
+        <w:sdtEndPr/>
         <w:sdtContent>
           <w:r>
             <w:rPr>
@@ -2511,13 +2538,14 @@
             <w:sz w:val="24"/>
             <w:szCs w:val="24"/>
           </w:rPr>
-          <w:id w:val="-2013056663"/>
+          <w:id w:val="-2133008923"/>
           <w14:checkbox>
             <w14:checked w14:val="1"/>
             <w14:checkedState w14:val="0052" w14:font="Wingdings 2"/>
             <w14:uncheckedState w14:val="2610" w14:font="MS Gothic"/>
           </w14:checkbox>
         </w:sdtPr>
+        <w:sdtEndPr/>
         <w:sdtContent>
           <w:r>
             <w:rPr>
@@ -2566,13 +2594,14 @@
             <w:sz w:val="24"/>
             <w:szCs w:val="24"/>
           </w:rPr>
-          <w:id w:val="477734148"/>
+          <w:id w:val="1374969137"/>
           <w14:checkbox>
             <w14:checked w14:val="1"/>
             <w14:checkedState w14:val="0052" w14:font="Wingdings 2"/>
             <w14:uncheckedState w14:val="2610" w14:font="MS Gothic"/>
           </w14:checkbox>
         </w:sdtPr>
+        <w:sdtEndPr/>
         <w:sdtContent>
           <w:r>
             <w:rPr>
@@ -2621,13 +2650,14 @@
             <w:sz w:val="24"/>
             <w:szCs w:val="24"/>
           </w:rPr>
-          <w:id w:val="-1141189587"/>
+          <w:id w:val="-1294976455"/>
           <w14:checkbox>
             <w14:checked w14:val="1"/>
             <w14:checkedState w14:val="0052" w14:font="Wingdings 2"/>
             <w14:uncheckedState w14:val="2610" w14:font="MS Gothic"/>
           </w14:checkbox>
         </w:sdtPr>
+        <w:sdtEndPr/>
         <w:sdtContent>
           <w:r>
             <w:rPr>
@@ -2676,13 +2706,14 @@
             <w:sz w:val="24"/>
             <w:szCs w:val="24"/>
           </w:rPr>
-          <w:id w:val="1603153332"/>
+          <w:id w:val="-2006577207"/>
           <w14:checkbox>
             <w14:checked w14:val="1"/>
             <w14:checkedState w14:val="0052" w14:font="Wingdings 2"/>
             <w14:uncheckedState w14:val="2610" w14:font="MS Gothic"/>
           </w14:checkbox>
         </w:sdtPr>
+        <w:sdtEndPr/>
         <w:sdtContent>
           <w:r>
             <w:rPr>
@@ -2731,13 +2762,14 @@
             <w:sz w:val="24"/>
             <w:szCs w:val="24"/>
           </w:rPr>
-          <w:id w:val="1240212478"/>
+          <w:id w:val="311069653"/>
           <w14:checkbox>
             <w14:checked w14:val="1"/>
             <w14:checkedState w14:val="0052" w14:font="Wingdings 2"/>
             <w14:uncheckedState w14:val="2610" w14:font="MS Gothic"/>
           </w14:checkbox>
         </w:sdtPr>
+        <w:sdtEndPr/>
         <w:sdtContent>
           <w:r>
             <w:rPr>
@@ -2786,13 +2818,14 @@
             <w:sz w:val="24"/>
             <w:szCs w:val="24"/>
           </w:rPr>
-          <w:id w:val="645020207"/>
+          <w:id w:val="829958182"/>
           <w14:checkbox>
             <w14:checked w14:val="1"/>
             <w14:checkedState w14:val="0052" w14:font="Wingdings 2"/>
             <w14:uncheckedState w14:val="2610" w14:font="MS Gothic"/>
           </w14:checkbox>
         </w:sdtPr>
+        <w:sdtEndPr/>
         <w:sdtContent>
           <w:r>
             <w:rPr>
@@ -2875,13 +2908,14 @@
             <w:sz w:val="24"/>
             <w:szCs w:val="24"/>
           </w:rPr>
-          <w:id w:val="-2073260703"/>
+          <w:id w:val="1580172309"/>
           <w14:checkbox>
             <w14:checked w14:val="1"/>
             <w14:checkedState w14:val="0052" w14:font="Wingdings 2"/>
             <w14:uncheckedState w14:val="2610" w14:font="MS Gothic"/>
           </w14:checkbox>
         </w:sdtPr>
+        <w:sdtEndPr/>
         <w:sdtContent>
           <w:r>
             <w:rPr>
@@ -2930,13 +2964,14 @@
             <w:sz w:val="24"/>
             <w:szCs w:val="24"/>
           </w:rPr>
-          <w:id w:val="1373115877"/>
+          <w:id w:val="-742872257"/>
           <w14:checkbox>
             <w14:checked w14:val="1"/>
             <w14:checkedState w14:val="0052" w14:font="Wingdings 2"/>
             <w14:uncheckedState w14:val="2610" w14:font="MS Gothic"/>
           </w14:checkbox>
         </w:sdtPr>
+        <w:sdtEndPr/>
         <w:sdtContent>
           <w:r>
             <w:rPr>
@@ -2985,13 +3020,14 @@
             <w:sz w:val="24"/>
             <w:szCs w:val="24"/>
           </w:rPr>
-          <w:id w:val="434110532"/>
+          <w:id w:val="1230659150"/>
           <w14:checkbox>
             <w14:checked w14:val="1"/>
             <w14:checkedState w14:val="0052" w14:font="Wingdings 2"/>
             <w14:uncheckedState w14:val="2610" w14:font="MS Gothic"/>
           </w14:checkbox>
         </w:sdtPr>
+        <w:sdtEndPr/>
         <w:sdtContent>
           <w:r>
             <w:rPr>
@@ -3040,13 +3076,14 @@
             <w:sz w:val="24"/>
             <w:szCs w:val="24"/>
           </w:rPr>
-          <w:id w:val="934783915"/>
+          <w:id w:val="85670144"/>
           <w14:checkbox>
             <w14:checked w14:val="1"/>
             <w14:checkedState w14:val="0052" w14:font="Wingdings 2"/>
             <w14:uncheckedState w14:val="2610" w14:font="MS Gothic"/>
           </w14:checkbox>
         </w:sdtPr>
+        <w:sdtEndPr/>
         <w:sdtContent>
           <w:r>
             <w:rPr>
@@ -3064,6 +3101,14 @@
           <w:sz w:val="24"/>
           <w:szCs w:val="24"/>
         </w:rPr>
+        <w:t xml:space="preserve"> La descripción de actividades está correctamente</w:t>
+      </w:r>
+      <w:r>
+        <w:rPr>
+          <w:rFonts w:ascii="Times New Roman" w:eastAsia="Times New Roman" w:hAnsi="Times New Roman" w:cs="Times New Roman"/>
+          <w:sz w:val="24"/>
+          <w:szCs w:val="24"/>
+        </w:rPr>
         <w:t xml:space="preserve"> </w:t>
       </w:r>
       <w:r>
@@ -3072,15 +3117,7 @@
           <w:sz w:val="24"/>
           <w:szCs w:val="24"/>
         </w:rPr>
-        <w:t>La descripción de actividades está correctamente</w:t>
-      </w:r>
-      <w:r>
-        <w:rPr>
-          <w:rFonts w:ascii="Times New Roman" w:eastAsia="Times New Roman" w:hAnsi="Times New Roman" w:cs="Times New Roman"/>
-          <w:sz w:val="24"/>
-          <w:szCs w:val="24"/>
-        </w:rPr>
-        <w:t xml:space="preserve"> definida</w:t>
+        <w:t>definida</w:t>
       </w:r>
       <w:r>
         <w:rPr>
@@ -3111,13 +3148,2739 @@
             <w:sz w:val="24"/>
             <w:szCs w:val="24"/>
           </w:rPr>
-          <w:id w:val="906261980"/>
+          <w:id w:val="-573505004"/>
+          <w14:checkbox>
+            <w14:checked w14:val="1"/>
+            <w14:checkedState w14:val="0052" w14:font="Wingdings 2"/>
+            <w14:uncheckedState w14:val="2610" w14:font="MS Gothic"/>
+          </w14:checkbox>
+        </w:sdtPr>
+        <w:sdtEndPr/>
+        <w:sdtContent>
+          <w:r>
+            <w:rPr>
+              <w:rFonts w:ascii="Times New Roman" w:eastAsia="Times New Roman" w:hAnsi="Times New Roman" w:cs="Times New Roman"/>
+              <w:sz w:val="24"/>
+              <w:szCs w:val="24"/>
+            </w:rPr>
+            <w:sym w:font="Wingdings 2" w:char="F052"/>
+          </w:r>
+        </w:sdtContent>
+      </w:sdt>
+      <w:r>
+        <w:rPr>
+          <w:rFonts w:ascii="Times New Roman" w:eastAsia="Times New Roman" w:hAnsi="Times New Roman" w:cs="Times New Roman"/>
+          <w:sz w:val="24"/>
+          <w:szCs w:val="24"/>
+        </w:rPr>
+        <w:t xml:space="preserve"> </w:t>
+      </w:r>
+      <w:r>
+        <w:rPr>
+          <w:rFonts w:ascii="Times New Roman" w:eastAsia="Times New Roman" w:hAnsi="Times New Roman" w:cs="Times New Roman"/>
+          <w:sz w:val="24"/>
+          <w:szCs w:val="24"/>
+        </w:rPr>
+        <w:t>Ortografía del documento.</w:t>
+      </w:r>
+    </w:p>
+    <w:p>
+      <w:pPr>
+        <w:numPr>
+          <w:ilvl w:val="0"/>
+          <w:numId w:val="5"/>
+        </w:numPr>
+        <w:pBdr>
+          <w:top w:val="nil"/>
+          <w:left w:val="nil"/>
+          <w:bottom w:val="nil"/>
+          <w:right w:val="nil"/>
+          <w:between w:val="nil"/>
+        </w:pBdr>
+        <w:spacing w:after="200"/>
+        <w:rPr>
+          <w:rFonts w:ascii="Times New Roman" w:eastAsia="Times New Roman" w:hAnsi="Times New Roman" w:cs="Times New Roman"/>
+          <w:sz w:val="24"/>
+          <w:szCs w:val="24"/>
+        </w:rPr>
+      </w:pPr>
+      <w:sdt>
+        <w:sdtPr>
+          <w:rPr>
+            <w:rFonts w:ascii="Times New Roman" w:eastAsia="Times New Roman" w:hAnsi="Times New Roman" w:cs="Times New Roman"/>
+            <w:sz w:val="24"/>
+            <w:szCs w:val="24"/>
+          </w:rPr>
+          <w:id w:val="1494304296"/>
+          <w14:checkbox>
+            <w14:checked w14:val="1"/>
+            <w14:checkedState w14:val="0052" w14:font="Wingdings 2"/>
+            <w14:uncheckedState w14:val="2610" w14:font="MS Gothic"/>
+          </w14:checkbox>
+        </w:sdtPr>
+        <w:sdtEndPr/>
+        <w:sdtContent>
+          <w:r>
+            <w:rPr>
+              <w:rFonts w:ascii="Times New Roman" w:eastAsia="Times New Roman" w:hAnsi="Times New Roman" w:cs="Times New Roman"/>
+              <w:sz w:val="24"/>
+              <w:szCs w:val="24"/>
+            </w:rPr>
+            <w:sym w:font="Wingdings 2" w:char="F052"/>
+          </w:r>
+        </w:sdtContent>
+      </w:sdt>
+      <w:r>
+        <w:rPr>
+          <w:rFonts w:ascii="Times New Roman" w:eastAsia="Times New Roman" w:hAnsi="Times New Roman" w:cs="Times New Roman"/>
+          <w:sz w:val="24"/>
+          <w:szCs w:val="24"/>
+        </w:rPr>
+        <w:t xml:space="preserve"> </w:t>
+      </w:r>
+      <w:r>
+        <w:rPr>
+          <w:rFonts w:ascii="Times New Roman" w:eastAsia="Times New Roman" w:hAnsi="Times New Roman" w:cs="Times New Roman"/>
+          <w:sz w:val="24"/>
+          <w:szCs w:val="24"/>
+        </w:rPr>
+        <w:t>Control de cambios documentado.</w:t>
+      </w:r>
+    </w:p>
+    <w:p>
+      <w:pPr>
+        <w:pStyle w:val="Ttulo2"/>
+        <w:numPr>
+          <w:ilvl w:val="0"/>
+          <w:numId w:val="7"/>
+        </w:numPr>
+        <w:spacing w:after="200"/>
+        <w:rPr>
+          <w:rFonts w:ascii="Times New Roman" w:eastAsia="Times New Roman" w:hAnsi="Times New Roman" w:cs="Times New Roman"/>
+          <w:b/>
+          <w:sz w:val="24"/>
+          <w:szCs w:val="24"/>
+        </w:rPr>
+      </w:pPr>
+      <w:bookmarkStart w:id="9" w:name="_gmbap2ly6u2" w:colFirst="0" w:colLast="0"/>
+      <w:bookmarkEnd w:id="9"/>
+      <w:r>
+        <w:rPr>
+          <w:rFonts w:ascii="Times New Roman" w:eastAsia="Times New Roman" w:hAnsi="Times New Roman" w:cs="Times New Roman"/>
+          <w:b/>
+          <w:sz w:val="24"/>
+          <w:szCs w:val="24"/>
+        </w:rPr>
+        <w:t>Historia de Usuario 01</w:t>
+      </w:r>
+    </w:p>
+    <w:p>
+      <w:pPr>
+        <w:numPr>
+          <w:ilvl w:val="0"/>
+          <w:numId w:val="5"/>
+        </w:numPr>
+        <w:spacing w:after="200"/>
+        <w:rPr>
+          <w:rFonts w:ascii="Times New Roman" w:eastAsia="Times New Roman" w:hAnsi="Times New Roman" w:cs="Times New Roman"/>
+          <w:sz w:val="24"/>
+          <w:szCs w:val="24"/>
+        </w:rPr>
+      </w:pPr>
+      <w:sdt>
+        <w:sdtPr>
+          <w:rPr>
+            <w:rFonts w:ascii="Times New Roman" w:eastAsia="Times New Roman" w:hAnsi="Times New Roman" w:cs="Times New Roman"/>
+            <w:sz w:val="24"/>
+            <w:szCs w:val="24"/>
+          </w:rPr>
+          <w:id w:val="-1798361194"/>
+          <w14:checkbox>
+            <w14:checked w14:val="1"/>
+            <w14:checkedState w14:val="0052" w14:font="Wingdings 2"/>
+            <w14:uncheckedState w14:val="2610" w14:font="MS Gothic"/>
+          </w14:checkbox>
+        </w:sdtPr>
+        <w:sdtEndPr/>
+        <w:sdtContent>
+          <w:r>
+            <w:rPr>
+              <w:rFonts w:ascii="Times New Roman" w:eastAsia="Times New Roman" w:hAnsi="Times New Roman" w:cs="Times New Roman"/>
+              <w:sz w:val="24"/>
+              <w:szCs w:val="24"/>
+            </w:rPr>
+            <w:sym w:font="Wingdings 2" w:char="F052"/>
+          </w:r>
+        </w:sdtContent>
+      </w:sdt>
+      <w:r>
+        <w:rPr>
+          <w:rFonts w:ascii="Times New Roman" w:eastAsia="Times New Roman" w:hAnsi="Times New Roman" w:cs="Times New Roman"/>
+          <w:sz w:val="24"/>
+          <w:szCs w:val="24"/>
+        </w:rPr>
+        <w:t xml:space="preserve"> </w:t>
+      </w:r>
+      <w:r>
+        <w:rPr>
+          <w:rFonts w:ascii="Times New Roman" w:eastAsia="Times New Roman" w:hAnsi="Times New Roman" w:cs="Times New Roman"/>
+          <w:sz w:val="24"/>
+          <w:szCs w:val="24"/>
+        </w:rPr>
+        <w:t>Estructura clara (secciones).</w:t>
+      </w:r>
+    </w:p>
+    <w:p>
+      <w:pPr>
+        <w:numPr>
+          <w:ilvl w:val="0"/>
+          <w:numId w:val="5"/>
+        </w:numPr>
+        <w:spacing w:after="200"/>
+        <w:rPr>
+          <w:rFonts w:ascii="Times New Roman" w:eastAsia="Times New Roman" w:hAnsi="Times New Roman" w:cs="Times New Roman"/>
+          <w:sz w:val="24"/>
+          <w:szCs w:val="24"/>
+        </w:rPr>
+      </w:pPr>
+      <w:sdt>
+        <w:sdtPr>
+          <w:rPr>
+            <w:rFonts w:ascii="Times New Roman" w:eastAsia="Times New Roman" w:hAnsi="Times New Roman" w:cs="Times New Roman"/>
+            <w:sz w:val="24"/>
+            <w:szCs w:val="24"/>
+          </w:rPr>
+          <w:id w:val="-1529633403"/>
+          <w14:checkbox>
+            <w14:checked w14:val="1"/>
+            <w14:checkedState w14:val="0052" w14:font="Wingdings 2"/>
+            <w14:uncheckedState w14:val="2610" w14:font="MS Gothic"/>
+          </w14:checkbox>
+        </w:sdtPr>
+        <w:sdtEndPr/>
+        <w:sdtContent>
+          <w:r>
+            <w:rPr>
+              <w:rFonts w:ascii="Times New Roman" w:eastAsia="Times New Roman" w:hAnsi="Times New Roman" w:cs="Times New Roman"/>
+              <w:sz w:val="24"/>
+              <w:szCs w:val="24"/>
+            </w:rPr>
+            <w:sym w:font="Wingdings 2" w:char="F052"/>
+          </w:r>
+        </w:sdtContent>
+      </w:sdt>
+      <w:r>
+        <w:rPr>
+          <w:rFonts w:ascii="Times New Roman" w:eastAsia="Times New Roman" w:hAnsi="Times New Roman" w:cs="Times New Roman"/>
+          <w:sz w:val="24"/>
+          <w:szCs w:val="24"/>
+        </w:rPr>
+        <w:t xml:space="preserve"> </w:t>
+      </w:r>
+      <w:r>
+        <w:rPr>
+          <w:rFonts w:ascii="Times New Roman" w:eastAsia="Times New Roman" w:hAnsi="Times New Roman" w:cs="Times New Roman"/>
+          <w:sz w:val="24"/>
+          <w:szCs w:val="24"/>
+        </w:rPr>
+        <w:t>Se tiene una definición clara de la historia de usuario.</w:t>
+      </w:r>
+    </w:p>
+    <w:p>
+      <w:pPr>
+        <w:numPr>
+          <w:ilvl w:val="0"/>
+          <w:numId w:val="5"/>
+        </w:numPr>
+        <w:spacing w:after="200"/>
+        <w:rPr>
+          <w:rFonts w:ascii="Times New Roman" w:eastAsia="Times New Roman" w:hAnsi="Times New Roman" w:cs="Times New Roman"/>
+          <w:sz w:val="24"/>
+          <w:szCs w:val="24"/>
+        </w:rPr>
+      </w:pPr>
+      <w:sdt>
+        <w:sdtPr>
+          <w:rPr>
+            <w:rFonts w:ascii="Times New Roman" w:eastAsia="Times New Roman" w:hAnsi="Times New Roman" w:cs="Times New Roman"/>
+            <w:sz w:val="24"/>
+            <w:szCs w:val="24"/>
+          </w:rPr>
+          <w:id w:val="1942262646"/>
+          <w14:checkbox>
+            <w14:checked w14:val="1"/>
+            <w14:checkedState w14:val="0052" w14:font="Wingdings 2"/>
+            <w14:uncheckedState w14:val="2610" w14:font="MS Gothic"/>
+          </w14:checkbox>
+        </w:sdtPr>
+        <w:sdtEndPr/>
+        <w:sdtContent>
+          <w:r>
+            <w:rPr>
+              <w:rFonts w:ascii="Times New Roman" w:eastAsia="Times New Roman" w:hAnsi="Times New Roman" w:cs="Times New Roman"/>
+              <w:sz w:val="24"/>
+              <w:szCs w:val="24"/>
+            </w:rPr>
+            <w:sym w:font="Wingdings 2" w:char="F052"/>
+          </w:r>
+        </w:sdtContent>
+      </w:sdt>
+      <w:r>
+        <w:rPr>
+          <w:rFonts w:ascii="Times New Roman" w:eastAsia="Times New Roman" w:hAnsi="Times New Roman" w:cs="Times New Roman"/>
+          <w:sz w:val="24"/>
+          <w:szCs w:val="24"/>
+        </w:rPr>
+        <w:t xml:space="preserve"> </w:t>
+      </w:r>
+      <w:r>
+        <w:rPr>
+          <w:rFonts w:ascii="Times New Roman" w:eastAsia="Times New Roman" w:hAnsi="Times New Roman" w:cs="Times New Roman"/>
+          <w:sz w:val="24"/>
+          <w:szCs w:val="24"/>
+        </w:rPr>
+        <w:t>Se incluye el formato “Como [rol], quiero [acción] para [beneficio]”.</w:t>
+      </w:r>
+    </w:p>
+    <w:p>
+      <w:pPr>
+        <w:numPr>
+          <w:ilvl w:val="0"/>
+          <w:numId w:val="5"/>
+        </w:numPr>
+        <w:spacing w:after="200"/>
+        <w:rPr>
+          <w:rFonts w:ascii="Times New Roman" w:eastAsia="Times New Roman" w:hAnsi="Times New Roman" w:cs="Times New Roman"/>
+          <w:sz w:val="24"/>
+          <w:szCs w:val="24"/>
+        </w:rPr>
+      </w:pPr>
+      <w:sdt>
+        <w:sdtPr>
+          <w:rPr>
+            <w:rFonts w:ascii="Times New Roman" w:eastAsia="Times New Roman" w:hAnsi="Times New Roman" w:cs="Times New Roman"/>
+            <w:sz w:val="24"/>
+            <w:szCs w:val="24"/>
+          </w:rPr>
+          <w:id w:val="-23565222"/>
+          <w14:checkbox>
+            <w14:checked w14:val="1"/>
+            <w14:checkedState w14:val="0052" w14:font="Wingdings 2"/>
+            <w14:uncheckedState w14:val="2610" w14:font="MS Gothic"/>
+          </w14:checkbox>
+        </w:sdtPr>
+        <w:sdtEndPr/>
+        <w:sdtContent>
+          <w:r>
+            <w:rPr>
+              <w:rFonts w:ascii="Times New Roman" w:eastAsia="Times New Roman" w:hAnsi="Times New Roman" w:cs="Times New Roman"/>
+              <w:sz w:val="24"/>
+              <w:szCs w:val="24"/>
+            </w:rPr>
+            <w:sym w:font="Wingdings 2" w:char="F052"/>
+          </w:r>
+        </w:sdtContent>
+      </w:sdt>
+      <w:r>
+        <w:rPr>
+          <w:rFonts w:ascii="Times New Roman" w:eastAsia="Times New Roman" w:hAnsi="Times New Roman" w:cs="Times New Roman"/>
+          <w:sz w:val="24"/>
+          <w:szCs w:val="24"/>
+        </w:rPr>
+        <w:t xml:space="preserve"> </w:t>
+      </w:r>
+      <w:r>
+        <w:rPr>
+          <w:rFonts w:ascii="Times New Roman" w:eastAsia="Times New Roman" w:hAnsi="Times New Roman" w:cs="Times New Roman"/>
+          <w:sz w:val="24"/>
+          <w:szCs w:val="24"/>
+        </w:rPr>
+        <w:t>Prioridad de la historia establecida.</w:t>
+      </w:r>
+    </w:p>
+    <w:p>
+      <w:pPr>
+        <w:numPr>
+          <w:ilvl w:val="0"/>
+          <w:numId w:val="5"/>
+        </w:numPr>
+        <w:spacing w:after="200"/>
+        <w:rPr>
+          <w:rFonts w:ascii="Times New Roman" w:eastAsia="Times New Roman" w:hAnsi="Times New Roman" w:cs="Times New Roman"/>
+          <w:sz w:val="24"/>
+          <w:szCs w:val="24"/>
+        </w:rPr>
+      </w:pPr>
+      <w:sdt>
+        <w:sdtPr>
+          <w:rPr>
+            <w:rFonts w:ascii="Times New Roman" w:eastAsia="Times New Roman" w:hAnsi="Times New Roman" w:cs="Times New Roman"/>
+            <w:sz w:val="24"/>
+            <w:szCs w:val="24"/>
+          </w:rPr>
+          <w:id w:val="1725946903"/>
+          <w14:checkbox>
+            <w14:checked w14:val="1"/>
+            <w14:checkedState w14:val="0052" w14:font="Wingdings 2"/>
+            <w14:uncheckedState w14:val="2610" w14:font="MS Gothic"/>
+          </w14:checkbox>
+        </w:sdtPr>
+        <w:sdtEndPr/>
+        <w:sdtContent>
+          <w:r>
+            <w:rPr>
+              <w:rFonts w:ascii="Times New Roman" w:eastAsia="Times New Roman" w:hAnsi="Times New Roman" w:cs="Times New Roman"/>
+              <w:sz w:val="24"/>
+              <w:szCs w:val="24"/>
+            </w:rPr>
+            <w:sym w:font="Wingdings 2" w:char="F052"/>
+          </w:r>
+        </w:sdtContent>
+      </w:sdt>
+      <w:r>
+        <w:rPr>
+          <w:rFonts w:ascii="Times New Roman" w:eastAsia="Times New Roman" w:hAnsi="Times New Roman" w:cs="Times New Roman"/>
+          <w:sz w:val="24"/>
+          <w:szCs w:val="24"/>
+        </w:rPr>
+        <w:t xml:space="preserve"> </w:t>
+      </w:r>
+      <w:r>
+        <w:rPr>
+          <w:rFonts w:ascii="Times New Roman" w:eastAsia="Times New Roman" w:hAnsi="Times New Roman" w:cs="Times New Roman"/>
+          <w:sz w:val="24"/>
+          <w:szCs w:val="24"/>
+        </w:rPr>
+        <w:t>Validaciones de la historia establecida.</w:t>
+      </w:r>
+    </w:p>
+    <w:p>
+      <w:pPr>
+        <w:numPr>
+          <w:ilvl w:val="0"/>
+          <w:numId w:val="5"/>
+        </w:numPr>
+        <w:spacing w:after="200"/>
+        <w:rPr>
+          <w:rFonts w:ascii="Times New Roman" w:eastAsia="Times New Roman" w:hAnsi="Times New Roman" w:cs="Times New Roman"/>
+          <w:sz w:val="24"/>
+          <w:szCs w:val="24"/>
+        </w:rPr>
+      </w:pPr>
+      <w:sdt>
+        <w:sdtPr>
+          <w:rPr>
+            <w:rFonts w:ascii="Times New Roman" w:eastAsia="Times New Roman" w:hAnsi="Times New Roman" w:cs="Times New Roman"/>
+            <w:sz w:val="24"/>
+            <w:szCs w:val="24"/>
+          </w:rPr>
+          <w:id w:val="-15848440"/>
+          <w14:checkbox>
+            <w14:checked w14:val="1"/>
+            <w14:checkedState w14:val="0052" w14:font="Wingdings 2"/>
+            <w14:uncheckedState w14:val="2610" w14:font="MS Gothic"/>
+          </w14:checkbox>
+        </w:sdtPr>
+        <w:sdtEndPr/>
+        <w:sdtContent>
+          <w:r>
+            <w:rPr>
+              <w:rFonts w:ascii="Times New Roman" w:eastAsia="Times New Roman" w:hAnsi="Times New Roman" w:cs="Times New Roman"/>
+              <w:sz w:val="24"/>
+              <w:szCs w:val="24"/>
+            </w:rPr>
+            <w:sym w:font="Wingdings 2" w:char="F052"/>
+          </w:r>
+        </w:sdtContent>
+      </w:sdt>
+      <w:r>
+        <w:rPr>
+          <w:rFonts w:ascii="Times New Roman" w:eastAsia="Times New Roman" w:hAnsi="Times New Roman" w:cs="Times New Roman"/>
+          <w:sz w:val="24"/>
+          <w:szCs w:val="24"/>
+        </w:rPr>
+        <w:t xml:space="preserve"> </w:t>
+      </w:r>
+      <w:r>
+        <w:rPr>
+          <w:rFonts w:ascii="Times New Roman" w:eastAsia="Times New Roman" w:hAnsi="Times New Roman" w:cs="Times New Roman"/>
+          <w:sz w:val="24"/>
+          <w:szCs w:val="24"/>
+        </w:rPr>
+        <w:t>Control de cambios documentado.</w:t>
+      </w:r>
+    </w:p>
+    <w:p>
+      <w:pPr>
+        <w:pStyle w:val="Ttulo2"/>
+        <w:numPr>
+          <w:ilvl w:val="0"/>
+          <w:numId w:val="7"/>
+        </w:numPr>
+        <w:spacing w:after="200"/>
+        <w:rPr>
+          <w:rFonts w:ascii="Times New Roman" w:eastAsia="Times New Roman" w:hAnsi="Times New Roman" w:cs="Times New Roman"/>
+          <w:b/>
+          <w:sz w:val="24"/>
+          <w:szCs w:val="24"/>
+        </w:rPr>
+      </w:pPr>
+      <w:bookmarkStart w:id="10" w:name="_va3t3ymx5fjp" w:colFirst="0" w:colLast="0"/>
+      <w:bookmarkEnd w:id="10"/>
+      <w:r>
+        <w:rPr>
+          <w:rFonts w:ascii="Times New Roman" w:eastAsia="Times New Roman" w:hAnsi="Times New Roman" w:cs="Times New Roman"/>
+          <w:b/>
+          <w:sz w:val="24"/>
+          <w:szCs w:val="24"/>
+        </w:rPr>
+        <w:t>Historia de Usuario 02</w:t>
+      </w:r>
+    </w:p>
+    <w:p>
+      <w:pPr>
+        <w:numPr>
+          <w:ilvl w:val="0"/>
+          <w:numId w:val="5"/>
+        </w:numPr>
+        <w:spacing w:after="200"/>
+        <w:rPr>
+          <w:rFonts w:ascii="Times New Roman" w:eastAsia="Times New Roman" w:hAnsi="Times New Roman" w:cs="Times New Roman"/>
+          <w:sz w:val="24"/>
+          <w:szCs w:val="24"/>
+        </w:rPr>
+      </w:pPr>
+      <w:sdt>
+        <w:sdtPr>
+          <w:rPr>
+            <w:rFonts w:ascii="Times New Roman" w:eastAsia="Times New Roman" w:hAnsi="Times New Roman" w:cs="Times New Roman"/>
+            <w:sz w:val="24"/>
+            <w:szCs w:val="24"/>
+          </w:rPr>
+          <w:id w:val="1235276390"/>
+          <w14:checkbox>
+            <w14:checked w14:val="1"/>
+            <w14:checkedState w14:val="0052" w14:font="Wingdings 2"/>
+            <w14:uncheckedState w14:val="2610" w14:font="MS Gothic"/>
+          </w14:checkbox>
+        </w:sdtPr>
+        <w:sdtEndPr/>
+        <w:sdtContent>
+          <w:r>
+            <w:rPr>
+              <w:rFonts w:ascii="Times New Roman" w:eastAsia="Times New Roman" w:hAnsi="Times New Roman" w:cs="Times New Roman"/>
+              <w:sz w:val="24"/>
+              <w:szCs w:val="24"/>
+            </w:rPr>
+            <w:sym w:font="Wingdings 2" w:char="F052"/>
+          </w:r>
+        </w:sdtContent>
+      </w:sdt>
+      <w:r>
+        <w:rPr>
+          <w:rFonts w:ascii="Times New Roman" w:eastAsia="Times New Roman" w:hAnsi="Times New Roman" w:cs="Times New Roman"/>
+          <w:sz w:val="24"/>
+          <w:szCs w:val="24"/>
+        </w:rPr>
+        <w:t xml:space="preserve"> </w:t>
+      </w:r>
+      <w:r>
+        <w:rPr>
+          <w:rFonts w:ascii="Times New Roman" w:eastAsia="Times New Roman" w:hAnsi="Times New Roman" w:cs="Times New Roman"/>
+          <w:sz w:val="24"/>
+          <w:szCs w:val="24"/>
+        </w:rPr>
+        <w:t>Estructura clara (secciones).</w:t>
+      </w:r>
+    </w:p>
+    <w:p>
+      <w:pPr>
+        <w:numPr>
+          <w:ilvl w:val="0"/>
+          <w:numId w:val="5"/>
+        </w:numPr>
+        <w:spacing w:after="200"/>
+        <w:rPr>
+          <w:rFonts w:ascii="Times New Roman" w:eastAsia="Times New Roman" w:hAnsi="Times New Roman" w:cs="Times New Roman"/>
+          <w:sz w:val="24"/>
+          <w:szCs w:val="24"/>
+        </w:rPr>
+      </w:pPr>
+      <w:sdt>
+        <w:sdtPr>
+          <w:rPr>
+            <w:rFonts w:ascii="Times New Roman" w:eastAsia="Times New Roman" w:hAnsi="Times New Roman" w:cs="Times New Roman"/>
+            <w:sz w:val="24"/>
+            <w:szCs w:val="24"/>
+          </w:rPr>
+          <w:id w:val="-928426582"/>
+          <w14:checkbox>
+            <w14:checked w14:val="1"/>
+            <w14:checkedState w14:val="0052" w14:font="Wingdings 2"/>
+            <w14:uncheckedState w14:val="2610" w14:font="MS Gothic"/>
+          </w14:checkbox>
+        </w:sdtPr>
+        <w:sdtEndPr/>
+        <w:sdtContent>
+          <w:r>
+            <w:rPr>
+              <w:rFonts w:ascii="Times New Roman" w:eastAsia="Times New Roman" w:hAnsi="Times New Roman" w:cs="Times New Roman"/>
+              <w:sz w:val="24"/>
+              <w:szCs w:val="24"/>
+            </w:rPr>
+            <w:sym w:font="Wingdings 2" w:char="F052"/>
+          </w:r>
+        </w:sdtContent>
+      </w:sdt>
+      <w:r>
+        <w:rPr>
+          <w:rFonts w:ascii="Times New Roman" w:eastAsia="Times New Roman" w:hAnsi="Times New Roman" w:cs="Times New Roman"/>
+          <w:sz w:val="24"/>
+          <w:szCs w:val="24"/>
+        </w:rPr>
+        <w:t xml:space="preserve"> </w:t>
+      </w:r>
+      <w:r>
+        <w:rPr>
+          <w:rFonts w:ascii="Times New Roman" w:eastAsia="Times New Roman" w:hAnsi="Times New Roman" w:cs="Times New Roman"/>
+          <w:sz w:val="24"/>
+          <w:szCs w:val="24"/>
+        </w:rPr>
+        <w:t>Se tiene una definición clara de la historia de usuario.</w:t>
+      </w:r>
+    </w:p>
+    <w:p>
+      <w:pPr>
+        <w:numPr>
+          <w:ilvl w:val="0"/>
+          <w:numId w:val="5"/>
+        </w:numPr>
+        <w:spacing w:after="200"/>
+        <w:rPr>
+          <w:rFonts w:ascii="Times New Roman" w:eastAsia="Times New Roman" w:hAnsi="Times New Roman" w:cs="Times New Roman"/>
+          <w:sz w:val="24"/>
+          <w:szCs w:val="24"/>
+        </w:rPr>
+      </w:pPr>
+      <w:sdt>
+        <w:sdtPr>
+          <w:rPr>
+            <w:rFonts w:ascii="Times New Roman" w:eastAsia="Times New Roman" w:hAnsi="Times New Roman" w:cs="Times New Roman"/>
+            <w:sz w:val="24"/>
+            <w:szCs w:val="24"/>
+          </w:rPr>
+          <w:id w:val="-1480296634"/>
+          <w14:checkbox>
+            <w14:checked w14:val="1"/>
+            <w14:checkedState w14:val="0052" w14:font="Wingdings 2"/>
+            <w14:uncheckedState w14:val="2610" w14:font="MS Gothic"/>
+          </w14:checkbox>
+        </w:sdtPr>
+        <w:sdtEndPr/>
+        <w:sdtContent>
+          <w:r>
+            <w:rPr>
+              <w:rFonts w:ascii="Times New Roman" w:eastAsia="Times New Roman" w:hAnsi="Times New Roman" w:cs="Times New Roman"/>
+              <w:sz w:val="24"/>
+              <w:szCs w:val="24"/>
+            </w:rPr>
+            <w:sym w:font="Wingdings 2" w:char="F052"/>
+          </w:r>
+        </w:sdtContent>
+      </w:sdt>
+      <w:r>
+        <w:rPr>
+          <w:rFonts w:ascii="Times New Roman" w:eastAsia="Times New Roman" w:hAnsi="Times New Roman" w:cs="Times New Roman"/>
+          <w:sz w:val="24"/>
+          <w:szCs w:val="24"/>
+        </w:rPr>
+        <w:t xml:space="preserve"> </w:t>
+      </w:r>
+      <w:r>
+        <w:rPr>
+          <w:rFonts w:ascii="Times New Roman" w:eastAsia="Times New Roman" w:hAnsi="Times New Roman" w:cs="Times New Roman"/>
+          <w:sz w:val="24"/>
+          <w:szCs w:val="24"/>
+        </w:rPr>
+        <w:t>Se incluye el formato “Como [rol], quiero [acción] para [beneficio]”.</w:t>
+      </w:r>
+    </w:p>
+    <w:p>
+      <w:pPr>
+        <w:numPr>
+          <w:ilvl w:val="0"/>
+          <w:numId w:val="5"/>
+        </w:numPr>
+        <w:spacing w:after="200"/>
+        <w:rPr>
+          <w:rFonts w:ascii="Times New Roman" w:eastAsia="Times New Roman" w:hAnsi="Times New Roman" w:cs="Times New Roman"/>
+          <w:sz w:val="24"/>
+          <w:szCs w:val="24"/>
+        </w:rPr>
+      </w:pPr>
+      <w:sdt>
+        <w:sdtPr>
+          <w:rPr>
+            <w:rFonts w:ascii="Times New Roman" w:eastAsia="Times New Roman" w:hAnsi="Times New Roman" w:cs="Times New Roman"/>
+            <w:sz w:val="24"/>
+            <w:szCs w:val="24"/>
+          </w:rPr>
+          <w:id w:val="-2027936551"/>
+          <w14:checkbox>
+            <w14:checked w14:val="1"/>
+            <w14:checkedState w14:val="0052" w14:font="Wingdings 2"/>
+            <w14:uncheckedState w14:val="2610" w14:font="MS Gothic"/>
+          </w14:checkbox>
+        </w:sdtPr>
+        <w:sdtEndPr/>
+        <w:sdtContent>
+          <w:r>
+            <w:rPr>
+              <w:rFonts w:ascii="Times New Roman" w:eastAsia="Times New Roman" w:hAnsi="Times New Roman" w:cs="Times New Roman"/>
+              <w:sz w:val="24"/>
+              <w:szCs w:val="24"/>
+            </w:rPr>
+            <w:sym w:font="Wingdings 2" w:char="F052"/>
+          </w:r>
+        </w:sdtContent>
+      </w:sdt>
+      <w:r>
+        <w:rPr>
+          <w:rFonts w:ascii="Times New Roman" w:eastAsia="Times New Roman" w:hAnsi="Times New Roman" w:cs="Times New Roman"/>
+          <w:sz w:val="24"/>
+          <w:szCs w:val="24"/>
+        </w:rPr>
+        <w:t xml:space="preserve"> </w:t>
+      </w:r>
+      <w:r>
+        <w:rPr>
+          <w:rFonts w:ascii="Times New Roman" w:eastAsia="Times New Roman" w:hAnsi="Times New Roman" w:cs="Times New Roman"/>
+          <w:sz w:val="24"/>
+          <w:szCs w:val="24"/>
+        </w:rPr>
+        <w:t>Prioridad de la historia establecida.</w:t>
+      </w:r>
+    </w:p>
+    <w:p>
+      <w:pPr>
+        <w:numPr>
+          <w:ilvl w:val="0"/>
+          <w:numId w:val="5"/>
+        </w:numPr>
+        <w:spacing w:after="200"/>
+        <w:rPr>
+          <w:rFonts w:ascii="Times New Roman" w:eastAsia="Times New Roman" w:hAnsi="Times New Roman" w:cs="Times New Roman"/>
+          <w:sz w:val="24"/>
+          <w:szCs w:val="24"/>
+        </w:rPr>
+      </w:pPr>
+      <w:sdt>
+        <w:sdtPr>
+          <w:rPr>
+            <w:rFonts w:ascii="Times New Roman" w:eastAsia="Times New Roman" w:hAnsi="Times New Roman" w:cs="Times New Roman"/>
+            <w:sz w:val="24"/>
+            <w:szCs w:val="24"/>
+          </w:rPr>
+          <w:id w:val="1034235878"/>
+          <w14:checkbox>
+            <w14:checked w14:val="1"/>
+            <w14:checkedState w14:val="0052" w14:font="Wingdings 2"/>
+            <w14:uncheckedState w14:val="2610" w14:font="MS Gothic"/>
+          </w14:checkbox>
+        </w:sdtPr>
+        <w:sdtEndPr/>
+        <w:sdtContent>
+          <w:r>
+            <w:rPr>
+              <w:rFonts w:ascii="Times New Roman" w:eastAsia="Times New Roman" w:hAnsi="Times New Roman" w:cs="Times New Roman"/>
+              <w:sz w:val="24"/>
+              <w:szCs w:val="24"/>
+            </w:rPr>
+            <w:sym w:font="Wingdings 2" w:char="F052"/>
+          </w:r>
+        </w:sdtContent>
+      </w:sdt>
+      <w:r>
+        <w:rPr>
+          <w:rFonts w:ascii="Times New Roman" w:eastAsia="Times New Roman" w:hAnsi="Times New Roman" w:cs="Times New Roman"/>
+          <w:sz w:val="24"/>
+          <w:szCs w:val="24"/>
+        </w:rPr>
+        <w:t xml:space="preserve"> </w:t>
+      </w:r>
+      <w:r>
+        <w:rPr>
+          <w:rFonts w:ascii="Times New Roman" w:eastAsia="Times New Roman" w:hAnsi="Times New Roman" w:cs="Times New Roman"/>
+          <w:sz w:val="24"/>
+          <w:szCs w:val="24"/>
+        </w:rPr>
+        <w:t>Validaciones de la historia establecida.</w:t>
+      </w:r>
+    </w:p>
+    <w:p>
+      <w:pPr>
+        <w:numPr>
+          <w:ilvl w:val="0"/>
+          <w:numId w:val="5"/>
+        </w:numPr>
+        <w:spacing w:after="200"/>
+        <w:rPr>
+          <w:rFonts w:ascii="Times New Roman" w:eastAsia="Times New Roman" w:hAnsi="Times New Roman" w:cs="Times New Roman"/>
+          <w:sz w:val="24"/>
+          <w:szCs w:val="24"/>
+        </w:rPr>
+      </w:pPr>
+      <w:sdt>
+        <w:sdtPr>
+          <w:rPr>
+            <w:rFonts w:ascii="Times New Roman" w:eastAsia="Times New Roman" w:hAnsi="Times New Roman" w:cs="Times New Roman"/>
+            <w:sz w:val="24"/>
+            <w:szCs w:val="24"/>
+          </w:rPr>
+          <w:id w:val="1850986406"/>
+          <w14:checkbox>
+            <w14:checked w14:val="1"/>
+            <w14:checkedState w14:val="0052" w14:font="Wingdings 2"/>
+            <w14:uncheckedState w14:val="2610" w14:font="MS Gothic"/>
+          </w14:checkbox>
+        </w:sdtPr>
+        <w:sdtEndPr/>
+        <w:sdtContent>
+          <w:r>
+            <w:rPr>
+              <w:rFonts w:ascii="Times New Roman" w:eastAsia="Times New Roman" w:hAnsi="Times New Roman" w:cs="Times New Roman"/>
+              <w:sz w:val="24"/>
+              <w:szCs w:val="24"/>
+            </w:rPr>
+            <w:sym w:font="Wingdings 2" w:char="F052"/>
+          </w:r>
+        </w:sdtContent>
+      </w:sdt>
+      <w:r>
+        <w:rPr>
+          <w:rFonts w:ascii="Times New Roman" w:eastAsia="Times New Roman" w:hAnsi="Times New Roman" w:cs="Times New Roman"/>
+          <w:sz w:val="24"/>
+          <w:szCs w:val="24"/>
+        </w:rPr>
+        <w:t xml:space="preserve"> </w:t>
+      </w:r>
+      <w:r>
+        <w:rPr>
+          <w:rFonts w:ascii="Times New Roman" w:eastAsia="Times New Roman" w:hAnsi="Times New Roman" w:cs="Times New Roman"/>
+          <w:sz w:val="24"/>
+          <w:szCs w:val="24"/>
+        </w:rPr>
+        <w:t>Control de cambios documentado.</w:t>
+      </w:r>
+    </w:p>
+    <w:p>
+      <w:pPr>
+        <w:pStyle w:val="Ttulo2"/>
+        <w:numPr>
+          <w:ilvl w:val="0"/>
+          <w:numId w:val="7"/>
+        </w:numPr>
+        <w:spacing w:after="200"/>
+        <w:rPr>
+          <w:rFonts w:ascii="Times New Roman" w:eastAsia="Times New Roman" w:hAnsi="Times New Roman" w:cs="Times New Roman"/>
+          <w:b/>
+          <w:sz w:val="24"/>
+          <w:szCs w:val="24"/>
+        </w:rPr>
+      </w:pPr>
+      <w:bookmarkStart w:id="11" w:name="_25yj3tgo5ht0" w:colFirst="0" w:colLast="0"/>
+      <w:bookmarkEnd w:id="11"/>
+      <w:r>
+        <w:rPr>
+          <w:rFonts w:ascii="Times New Roman" w:eastAsia="Times New Roman" w:hAnsi="Times New Roman" w:cs="Times New Roman"/>
+          <w:b/>
+          <w:sz w:val="24"/>
+          <w:szCs w:val="24"/>
+        </w:rPr>
+        <w:t>Historia de Usuario 03</w:t>
+      </w:r>
+    </w:p>
+    <w:p>
+      <w:pPr>
+        <w:numPr>
+          <w:ilvl w:val="0"/>
+          <w:numId w:val="5"/>
+        </w:numPr>
+        <w:spacing w:after="200"/>
+        <w:rPr>
+          <w:rFonts w:ascii="Times New Roman" w:eastAsia="Times New Roman" w:hAnsi="Times New Roman" w:cs="Times New Roman"/>
+          <w:sz w:val="24"/>
+          <w:szCs w:val="24"/>
+        </w:rPr>
+      </w:pPr>
+      <w:sdt>
+        <w:sdtPr>
+          <w:rPr>
+            <w:rFonts w:ascii="Times New Roman" w:eastAsia="Times New Roman" w:hAnsi="Times New Roman" w:cs="Times New Roman"/>
+            <w:sz w:val="24"/>
+            <w:szCs w:val="24"/>
+          </w:rPr>
+          <w:id w:val="982586832"/>
+          <w14:checkbox>
+            <w14:checked w14:val="1"/>
+            <w14:checkedState w14:val="0052" w14:font="Wingdings 2"/>
+            <w14:uncheckedState w14:val="2610" w14:font="MS Gothic"/>
+          </w14:checkbox>
+        </w:sdtPr>
+        <w:sdtEndPr/>
+        <w:sdtContent>
+          <w:r>
+            <w:rPr>
+              <w:rFonts w:ascii="Times New Roman" w:eastAsia="Times New Roman" w:hAnsi="Times New Roman" w:cs="Times New Roman"/>
+              <w:sz w:val="24"/>
+              <w:szCs w:val="24"/>
+            </w:rPr>
+            <w:sym w:font="Wingdings 2" w:char="F052"/>
+          </w:r>
+        </w:sdtContent>
+      </w:sdt>
+      <w:r>
+        <w:rPr>
+          <w:rFonts w:ascii="Times New Roman" w:eastAsia="Times New Roman" w:hAnsi="Times New Roman" w:cs="Times New Roman"/>
+          <w:sz w:val="24"/>
+          <w:szCs w:val="24"/>
+        </w:rPr>
+        <w:t xml:space="preserve"> </w:t>
+      </w:r>
+      <w:r>
+        <w:rPr>
+          <w:rFonts w:ascii="Times New Roman" w:eastAsia="Times New Roman" w:hAnsi="Times New Roman" w:cs="Times New Roman"/>
+          <w:sz w:val="24"/>
+          <w:szCs w:val="24"/>
+        </w:rPr>
+        <w:t>Estructura clara (secciones).</w:t>
+      </w:r>
+    </w:p>
+    <w:p>
+      <w:pPr>
+        <w:numPr>
+          <w:ilvl w:val="0"/>
+          <w:numId w:val="5"/>
+        </w:numPr>
+        <w:spacing w:after="200"/>
+        <w:rPr>
+          <w:rFonts w:ascii="Times New Roman" w:eastAsia="Times New Roman" w:hAnsi="Times New Roman" w:cs="Times New Roman"/>
+          <w:sz w:val="24"/>
+          <w:szCs w:val="24"/>
+        </w:rPr>
+      </w:pPr>
+      <w:sdt>
+        <w:sdtPr>
+          <w:rPr>
+            <w:rFonts w:ascii="Times New Roman" w:eastAsia="Times New Roman" w:hAnsi="Times New Roman" w:cs="Times New Roman"/>
+            <w:sz w:val="24"/>
+            <w:szCs w:val="24"/>
+          </w:rPr>
+          <w:id w:val="-597868757"/>
+          <w14:checkbox>
+            <w14:checked w14:val="1"/>
+            <w14:checkedState w14:val="0052" w14:font="Wingdings 2"/>
+            <w14:uncheckedState w14:val="2610" w14:font="MS Gothic"/>
+          </w14:checkbox>
+        </w:sdtPr>
+        <w:sdtEndPr/>
+        <w:sdtContent>
+          <w:r>
+            <w:rPr>
+              <w:rFonts w:ascii="Times New Roman" w:eastAsia="Times New Roman" w:hAnsi="Times New Roman" w:cs="Times New Roman"/>
+              <w:sz w:val="24"/>
+              <w:szCs w:val="24"/>
+            </w:rPr>
+            <w:sym w:font="Wingdings 2" w:char="F052"/>
+          </w:r>
+        </w:sdtContent>
+      </w:sdt>
+      <w:r>
+        <w:rPr>
+          <w:rFonts w:ascii="Times New Roman" w:eastAsia="Times New Roman" w:hAnsi="Times New Roman" w:cs="Times New Roman"/>
+          <w:sz w:val="24"/>
+          <w:szCs w:val="24"/>
+        </w:rPr>
+        <w:t xml:space="preserve"> </w:t>
+      </w:r>
+      <w:r>
+        <w:rPr>
+          <w:rFonts w:ascii="Times New Roman" w:eastAsia="Times New Roman" w:hAnsi="Times New Roman" w:cs="Times New Roman"/>
+          <w:sz w:val="24"/>
+          <w:szCs w:val="24"/>
+        </w:rPr>
+        <w:t>Se tiene una definición clara de la historia de usuario.</w:t>
+      </w:r>
+    </w:p>
+    <w:p>
+      <w:pPr>
+        <w:numPr>
+          <w:ilvl w:val="0"/>
+          <w:numId w:val="5"/>
+        </w:numPr>
+        <w:spacing w:after="200"/>
+        <w:rPr>
+          <w:rFonts w:ascii="Times New Roman" w:eastAsia="Times New Roman" w:hAnsi="Times New Roman" w:cs="Times New Roman"/>
+          <w:sz w:val="24"/>
+          <w:szCs w:val="24"/>
+        </w:rPr>
+      </w:pPr>
+      <w:sdt>
+        <w:sdtPr>
+          <w:rPr>
+            <w:rFonts w:ascii="Times New Roman" w:eastAsia="Times New Roman" w:hAnsi="Times New Roman" w:cs="Times New Roman"/>
+            <w:sz w:val="24"/>
+            <w:szCs w:val="24"/>
+          </w:rPr>
+          <w:id w:val="1620492279"/>
+          <w14:checkbox>
+            <w14:checked w14:val="1"/>
+            <w14:checkedState w14:val="0052" w14:font="Wingdings 2"/>
+            <w14:uncheckedState w14:val="2610" w14:font="MS Gothic"/>
+          </w14:checkbox>
+        </w:sdtPr>
+        <w:sdtEndPr/>
+        <w:sdtContent>
+          <w:r>
+            <w:rPr>
+              <w:rFonts w:ascii="Times New Roman" w:eastAsia="Times New Roman" w:hAnsi="Times New Roman" w:cs="Times New Roman"/>
+              <w:sz w:val="24"/>
+              <w:szCs w:val="24"/>
+            </w:rPr>
+            <w:sym w:font="Wingdings 2" w:char="F052"/>
+          </w:r>
+        </w:sdtContent>
+      </w:sdt>
+      <w:r>
+        <w:rPr>
+          <w:rFonts w:ascii="Times New Roman" w:eastAsia="Times New Roman" w:hAnsi="Times New Roman" w:cs="Times New Roman"/>
+          <w:sz w:val="24"/>
+          <w:szCs w:val="24"/>
+        </w:rPr>
+        <w:t xml:space="preserve"> </w:t>
+      </w:r>
+      <w:r>
+        <w:rPr>
+          <w:rFonts w:ascii="Times New Roman" w:eastAsia="Times New Roman" w:hAnsi="Times New Roman" w:cs="Times New Roman"/>
+          <w:sz w:val="24"/>
+          <w:szCs w:val="24"/>
+        </w:rPr>
+        <w:t>Se Incluye el formato "Como [rol], quiero [acción] para [beneficio]".</w:t>
+      </w:r>
+    </w:p>
+    <w:p>
+      <w:pPr>
+        <w:numPr>
+          <w:ilvl w:val="0"/>
+          <w:numId w:val="5"/>
+        </w:numPr>
+        <w:spacing w:after="200"/>
+        <w:rPr>
+          <w:rFonts w:ascii="Times New Roman" w:eastAsia="Times New Roman" w:hAnsi="Times New Roman" w:cs="Times New Roman"/>
+          <w:sz w:val="24"/>
+          <w:szCs w:val="24"/>
+        </w:rPr>
+      </w:pPr>
+      <w:sdt>
+        <w:sdtPr>
+          <w:rPr>
+            <w:rFonts w:ascii="Times New Roman" w:eastAsia="Times New Roman" w:hAnsi="Times New Roman" w:cs="Times New Roman"/>
+            <w:sz w:val="24"/>
+            <w:szCs w:val="24"/>
+          </w:rPr>
+          <w:id w:val="-1757346414"/>
+          <w14:checkbox>
+            <w14:checked w14:val="1"/>
+            <w14:checkedState w14:val="0052" w14:font="Wingdings 2"/>
+            <w14:uncheckedState w14:val="2610" w14:font="MS Gothic"/>
+          </w14:checkbox>
+        </w:sdtPr>
+        <w:sdtEndPr/>
+        <w:sdtContent>
+          <w:r>
+            <w:rPr>
+              <w:rFonts w:ascii="Times New Roman" w:eastAsia="Times New Roman" w:hAnsi="Times New Roman" w:cs="Times New Roman"/>
+              <w:sz w:val="24"/>
+              <w:szCs w:val="24"/>
+            </w:rPr>
+            <w:sym w:font="Wingdings 2" w:char="F052"/>
+          </w:r>
+        </w:sdtContent>
+      </w:sdt>
+      <w:r>
+        <w:rPr>
+          <w:rFonts w:ascii="Times New Roman" w:eastAsia="Times New Roman" w:hAnsi="Times New Roman" w:cs="Times New Roman"/>
+          <w:sz w:val="24"/>
+          <w:szCs w:val="24"/>
+        </w:rPr>
+        <w:t xml:space="preserve"> </w:t>
+      </w:r>
+      <w:r>
+        <w:rPr>
+          <w:rFonts w:ascii="Times New Roman" w:eastAsia="Times New Roman" w:hAnsi="Times New Roman" w:cs="Times New Roman"/>
+          <w:sz w:val="24"/>
+          <w:szCs w:val="24"/>
+        </w:rPr>
+        <w:t>Prioridad de la historia establecida</w:t>
+      </w:r>
+    </w:p>
+    <w:p>
+      <w:pPr>
+        <w:numPr>
+          <w:ilvl w:val="0"/>
+          <w:numId w:val="5"/>
+        </w:numPr>
+        <w:spacing w:after="200"/>
+        <w:rPr>
+          <w:rFonts w:ascii="Times New Roman" w:eastAsia="Times New Roman" w:hAnsi="Times New Roman" w:cs="Times New Roman"/>
+          <w:sz w:val="24"/>
+          <w:szCs w:val="24"/>
+        </w:rPr>
+      </w:pPr>
+      <w:sdt>
+        <w:sdtPr>
+          <w:rPr>
+            <w:rFonts w:ascii="Times New Roman" w:eastAsia="Times New Roman" w:hAnsi="Times New Roman" w:cs="Times New Roman"/>
+            <w:sz w:val="24"/>
+            <w:szCs w:val="24"/>
+          </w:rPr>
+          <w:id w:val="1649398157"/>
+          <w14:checkbox>
+            <w14:checked w14:val="1"/>
+            <w14:checkedState w14:val="0052" w14:font="Wingdings 2"/>
+            <w14:uncheckedState w14:val="2610" w14:font="MS Gothic"/>
+          </w14:checkbox>
+        </w:sdtPr>
+        <w:sdtEndPr/>
+        <w:sdtContent>
+          <w:r>
+            <w:rPr>
+              <w:rFonts w:ascii="Times New Roman" w:eastAsia="Times New Roman" w:hAnsi="Times New Roman" w:cs="Times New Roman"/>
+              <w:sz w:val="24"/>
+              <w:szCs w:val="24"/>
+            </w:rPr>
+            <w:sym w:font="Wingdings 2" w:char="F052"/>
+          </w:r>
+        </w:sdtContent>
+      </w:sdt>
+      <w:r>
+        <w:rPr>
+          <w:rFonts w:ascii="Times New Roman" w:eastAsia="Times New Roman" w:hAnsi="Times New Roman" w:cs="Times New Roman"/>
+          <w:sz w:val="24"/>
+          <w:szCs w:val="24"/>
+        </w:rPr>
+        <w:t xml:space="preserve"> </w:t>
+      </w:r>
+      <w:r>
+        <w:rPr>
+          <w:rFonts w:ascii="Times New Roman" w:eastAsia="Times New Roman" w:hAnsi="Times New Roman" w:cs="Times New Roman"/>
+          <w:sz w:val="24"/>
+          <w:szCs w:val="24"/>
+        </w:rPr>
+        <w:t>Control de cambios documentado.</w:t>
+      </w:r>
+    </w:p>
+    <w:p>
+      <w:pPr>
+        <w:pStyle w:val="Ttulo2"/>
+        <w:numPr>
+          <w:ilvl w:val="0"/>
+          <w:numId w:val="7"/>
+        </w:numPr>
+        <w:spacing w:after="200"/>
+        <w:rPr>
+          <w:rFonts w:ascii="Times New Roman" w:eastAsia="Times New Roman" w:hAnsi="Times New Roman" w:cs="Times New Roman"/>
+          <w:b/>
+          <w:sz w:val="24"/>
+          <w:szCs w:val="24"/>
+        </w:rPr>
+      </w:pPr>
+      <w:bookmarkStart w:id="12" w:name="_dabfunkc2liy" w:colFirst="0" w:colLast="0"/>
+      <w:bookmarkEnd w:id="12"/>
+      <w:r>
+        <w:rPr>
+          <w:rFonts w:ascii="Times New Roman" w:eastAsia="Times New Roman" w:hAnsi="Times New Roman" w:cs="Times New Roman"/>
+          <w:b/>
+          <w:sz w:val="24"/>
+          <w:szCs w:val="24"/>
+        </w:rPr>
+        <w:t>Historia de Usuario 04</w:t>
+      </w:r>
+    </w:p>
+    <w:p>
+      <w:pPr>
+        <w:numPr>
+          <w:ilvl w:val="0"/>
+          <w:numId w:val="5"/>
+        </w:numPr>
+        <w:spacing w:after="200"/>
+        <w:rPr>
+          <w:rFonts w:ascii="Times New Roman" w:eastAsia="Times New Roman" w:hAnsi="Times New Roman" w:cs="Times New Roman"/>
+          <w:sz w:val="24"/>
+          <w:szCs w:val="24"/>
+        </w:rPr>
+      </w:pPr>
+      <w:sdt>
+        <w:sdtPr>
+          <w:rPr>
+            <w:rFonts w:ascii="Times New Roman" w:eastAsia="Times New Roman" w:hAnsi="Times New Roman" w:cs="Times New Roman"/>
+            <w:sz w:val="24"/>
+            <w:szCs w:val="24"/>
+          </w:rPr>
+          <w:id w:val="-2007893659"/>
+          <w14:checkbox>
+            <w14:checked w14:val="1"/>
+            <w14:checkedState w14:val="0052" w14:font="Wingdings 2"/>
+            <w14:uncheckedState w14:val="2610" w14:font="MS Gothic"/>
+          </w14:checkbox>
+        </w:sdtPr>
+        <w:sdtEndPr/>
+        <w:sdtContent>
+          <w:r>
+            <w:rPr>
+              <w:rFonts w:ascii="Times New Roman" w:eastAsia="Times New Roman" w:hAnsi="Times New Roman" w:cs="Times New Roman"/>
+              <w:sz w:val="24"/>
+              <w:szCs w:val="24"/>
+            </w:rPr>
+            <w:sym w:font="Wingdings 2" w:char="F052"/>
+          </w:r>
+        </w:sdtContent>
+      </w:sdt>
+      <w:r>
+        <w:rPr>
+          <w:rFonts w:ascii="Times New Roman" w:eastAsia="Times New Roman" w:hAnsi="Times New Roman" w:cs="Times New Roman"/>
+          <w:sz w:val="24"/>
+          <w:szCs w:val="24"/>
+        </w:rPr>
+        <w:t xml:space="preserve"> </w:t>
+      </w:r>
+      <w:r>
+        <w:rPr>
+          <w:rFonts w:ascii="Times New Roman" w:eastAsia="Times New Roman" w:hAnsi="Times New Roman" w:cs="Times New Roman"/>
+          <w:sz w:val="24"/>
+          <w:szCs w:val="24"/>
+        </w:rPr>
+        <w:t>Estructura clara (secciones).</w:t>
+      </w:r>
+    </w:p>
+    <w:p>
+      <w:pPr>
+        <w:numPr>
+          <w:ilvl w:val="0"/>
+          <w:numId w:val="5"/>
+        </w:numPr>
+        <w:spacing w:after="200"/>
+        <w:rPr>
+          <w:rFonts w:ascii="Times New Roman" w:eastAsia="Times New Roman" w:hAnsi="Times New Roman" w:cs="Times New Roman"/>
+          <w:sz w:val="24"/>
+          <w:szCs w:val="24"/>
+        </w:rPr>
+      </w:pPr>
+      <w:sdt>
+        <w:sdtPr>
+          <w:rPr>
+            <w:rFonts w:ascii="Times New Roman" w:eastAsia="Times New Roman" w:hAnsi="Times New Roman" w:cs="Times New Roman"/>
+            <w:sz w:val="24"/>
+            <w:szCs w:val="24"/>
+          </w:rPr>
+          <w:id w:val="-2014454604"/>
+          <w14:checkbox>
+            <w14:checked w14:val="1"/>
+            <w14:checkedState w14:val="0052" w14:font="Wingdings 2"/>
+            <w14:uncheckedState w14:val="2610" w14:font="MS Gothic"/>
+          </w14:checkbox>
+        </w:sdtPr>
+        <w:sdtEndPr/>
+        <w:sdtContent>
+          <w:r>
+            <w:rPr>
+              <w:rFonts w:ascii="Times New Roman" w:eastAsia="Times New Roman" w:hAnsi="Times New Roman" w:cs="Times New Roman"/>
+              <w:sz w:val="24"/>
+              <w:szCs w:val="24"/>
+            </w:rPr>
+            <w:sym w:font="Wingdings 2" w:char="F052"/>
+          </w:r>
+        </w:sdtContent>
+      </w:sdt>
+      <w:r>
+        <w:rPr>
+          <w:rFonts w:ascii="Times New Roman" w:eastAsia="Times New Roman" w:hAnsi="Times New Roman" w:cs="Times New Roman"/>
+          <w:sz w:val="24"/>
+          <w:szCs w:val="24"/>
+        </w:rPr>
+        <w:t xml:space="preserve"> </w:t>
+      </w:r>
+      <w:r>
+        <w:rPr>
+          <w:rFonts w:ascii="Times New Roman" w:eastAsia="Times New Roman" w:hAnsi="Times New Roman" w:cs="Times New Roman"/>
+          <w:sz w:val="24"/>
+          <w:szCs w:val="24"/>
+        </w:rPr>
+        <w:t>Se tiene una definición clara de la historia de usuario.</w:t>
+      </w:r>
+    </w:p>
+    <w:p>
+      <w:pPr>
+        <w:numPr>
+          <w:ilvl w:val="0"/>
+          <w:numId w:val="5"/>
+        </w:numPr>
+        <w:spacing w:after="200"/>
+        <w:rPr>
+          <w:rFonts w:ascii="Times New Roman" w:eastAsia="Times New Roman" w:hAnsi="Times New Roman" w:cs="Times New Roman"/>
+          <w:sz w:val="24"/>
+          <w:szCs w:val="24"/>
+        </w:rPr>
+      </w:pPr>
+      <w:sdt>
+        <w:sdtPr>
+          <w:rPr>
+            <w:rFonts w:ascii="Times New Roman" w:eastAsia="Times New Roman" w:hAnsi="Times New Roman" w:cs="Times New Roman"/>
+            <w:sz w:val="24"/>
+            <w:szCs w:val="24"/>
+          </w:rPr>
+          <w:id w:val="54517105"/>
+          <w14:checkbox>
+            <w14:checked w14:val="1"/>
+            <w14:checkedState w14:val="0052" w14:font="Wingdings 2"/>
+            <w14:uncheckedState w14:val="2610" w14:font="MS Gothic"/>
+          </w14:checkbox>
+        </w:sdtPr>
+        <w:sdtEndPr/>
+        <w:sdtContent>
+          <w:r>
+            <w:rPr>
+              <w:rFonts w:ascii="Times New Roman" w:eastAsia="Times New Roman" w:hAnsi="Times New Roman" w:cs="Times New Roman"/>
+              <w:sz w:val="24"/>
+              <w:szCs w:val="24"/>
+            </w:rPr>
+            <w:sym w:font="Wingdings 2" w:char="F052"/>
+          </w:r>
+        </w:sdtContent>
+      </w:sdt>
+      <w:r>
+        <w:rPr>
+          <w:rFonts w:ascii="Times New Roman" w:eastAsia="Times New Roman" w:hAnsi="Times New Roman" w:cs="Times New Roman"/>
+          <w:sz w:val="24"/>
+          <w:szCs w:val="24"/>
+        </w:rPr>
+        <w:t xml:space="preserve"> </w:t>
+      </w:r>
+      <w:r>
+        <w:rPr>
+          <w:rFonts w:ascii="Times New Roman" w:eastAsia="Times New Roman" w:hAnsi="Times New Roman" w:cs="Times New Roman"/>
+          <w:sz w:val="24"/>
+          <w:szCs w:val="24"/>
+        </w:rPr>
+        <w:t>Se incluye el formato “Como [rol], quiero [acción] para [beneficio]”.</w:t>
+      </w:r>
+    </w:p>
+    <w:p>
+      <w:pPr>
+        <w:numPr>
+          <w:ilvl w:val="0"/>
+          <w:numId w:val="5"/>
+        </w:numPr>
+        <w:spacing w:after="200"/>
+        <w:rPr>
+          <w:rFonts w:ascii="Times New Roman" w:eastAsia="Times New Roman" w:hAnsi="Times New Roman" w:cs="Times New Roman"/>
+          <w:sz w:val="24"/>
+          <w:szCs w:val="24"/>
+        </w:rPr>
+      </w:pPr>
+      <w:sdt>
+        <w:sdtPr>
+          <w:rPr>
+            <w:rFonts w:ascii="Times New Roman" w:eastAsia="Times New Roman" w:hAnsi="Times New Roman" w:cs="Times New Roman"/>
+            <w:sz w:val="24"/>
+            <w:szCs w:val="24"/>
+          </w:rPr>
+          <w:id w:val="778145531"/>
+          <w14:checkbox>
+            <w14:checked w14:val="1"/>
+            <w14:checkedState w14:val="0052" w14:font="Wingdings 2"/>
+            <w14:uncheckedState w14:val="2610" w14:font="MS Gothic"/>
+          </w14:checkbox>
+        </w:sdtPr>
+        <w:sdtEndPr/>
+        <w:sdtContent>
+          <w:r>
+            <w:rPr>
+              <w:rFonts w:ascii="Times New Roman" w:eastAsia="Times New Roman" w:hAnsi="Times New Roman" w:cs="Times New Roman"/>
+              <w:sz w:val="24"/>
+              <w:szCs w:val="24"/>
+            </w:rPr>
+            <w:sym w:font="Wingdings 2" w:char="F052"/>
+          </w:r>
+        </w:sdtContent>
+      </w:sdt>
+      <w:r>
+        <w:rPr>
+          <w:rFonts w:ascii="Times New Roman" w:eastAsia="Times New Roman" w:hAnsi="Times New Roman" w:cs="Times New Roman"/>
+          <w:sz w:val="24"/>
+          <w:szCs w:val="24"/>
+        </w:rPr>
+        <w:t xml:space="preserve"> </w:t>
+      </w:r>
+      <w:r>
+        <w:rPr>
+          <w:rFonts w:ascii="Times New Roman" w:eastAsia="Times New Roman" w:hAnsi="Times New Roman" w:cs="Times New Roman"/>
+          <w:sz w:val="24"/>
+          <w:szCs w:val="24"/>
+        </w:rPr>
+        <w:t>Prioridad de la historia establecida.</w:t>
+      </w:r>
+    </w:p>
+    <w:p>
+      <w:pPr>
+        <w:numPr>
+          <w:ilvl w:val="0"/>
+          <w:numId w:val="5"/>
+        </w:numPr>
+        <w:spacing w:after="200"/>
+        <w:rPr>
+          <w:rFonts w:ascii="Times New Roman" w:eastAsia="Times New Roman" w:hAnsi="Times New Roman" w:cs="Times New Roman"/>
+          <w:sz w:val="24"/>
+          <w:szCs w:val="24"/>
+        </w:rPr>
+      </w:pPr>
+      <w:sdt>
+        <w:sdtPr>
+          <w:rPr>
+            <w:rFonts w:ascii="Times New Roman" w:eastAsia="Times New Roman" w:hAnsi="Times New Roman" w:cs="Times New Roman"/>
+            <w:sz w:val="24"/>
+            <w:szCs w:val="24"/>
+          </w:rPr>
+          <w:id w:val="1907492890"/>
+          <w14:checkbox>
+            <w14:checked w14:val="1"/>
+            <w14:checkedState w14:val="0052" w14:font="Wingdings 2"/>
+            <w14:uncheckedState w14:val="2610" w14:font="MS Gothic"/>
+          </w14:checkbox>
+        </w:sdtPr>
+        <w:sdtEndPr/>
+        <w:sdtContent>
+          <w:r>
+            <w:rPr>
+              <w:rFonts w:ascii="Times New Roman" w:eastAsia="Times New Roman" w:hAnsi="Times New Roman" w:cs="Times New Roman"/>
+              <w:sz w:val="24"/>
+              <w:szCs w:val="24"/>
+            </w:rPr>
+            <w:sym w:font="Wingdings 2" w:char="F052"/>
+          </w:r>
+        </w:sdtContent>
+      </w:sdt>
+      <w:r>
+        <w:rPr>
+          <w:rFonts w:ascii="Times New Roman" w:eastAsia="Times New Roman" w:hAnsi="Times New Roman" w:cs="Times New Roman"/>
+          <w:sz w:val="24"/>
+          <w:szCs w:val="24"/>
+        </w:rPr>
+        <w:t xml:space="preserve"> </w:t>
+      </w:r>
+      <w:r>
+        <w:rPr>
+          <w:rFonts w:ascii="Times New Roman" w:eastAsia="Times New Roman" w:hAnsi="Times New Roman" w:cs="Times New Roman"/>
+          <w:sz w:val="24"/>
+          <w:szCs w:val="24"/>
+        </w:rPr>
+        <w:t>Validaciones de la historia establecida.</w:t>
+      </w:r>
+    </w:p>
+    <w:p>
+      <w:pPr>
+        <w:numPr>
+          <w:ilvl w:val="0"/>
+          <w:numId w:val="5"/>
+        </w:numPr>
+        <w:spacing w:after="200"/>
+        <w:rPr>
+          <w:rFonts w:ascii="Times New Roman" w:eastAsia="Times New Roman" w:hAnsi="Times New Roman" w:cs="Times New Roman"/>
+          <w:sz w:val="24"/>
+          <w:szCs w:val="24"/>
+        </w:rPr>
+      </w:pPr>
+      <w:sdt>
+        <w:sdtPr>
+          <w:rPr>
+            <w:rFonts w:ascii="Times New Roman" w:eastAsia="Times New Roman" w:hAnsi="Times New Roman" w:cs="Times New Roman"/>
+            <w:sz w:val="24"/>
+            <w:szCs w:val="24"/>
+          </w:rPr>
+          <w:id w:val="1411666145"/>
+          <w14:checkbox>
+            <w14:checked w14:val="1"/>
+            <w14:checkedState w14:val="0052" w14:font="Wingdings 2"/>
+            <w14:uncheckedState w14:val="2610" w14:font="MS Gothic"/>
+          </w14:checkbox>
+        </w:sdtPr>
+        <w:sdtEndPr/>
+        <w:sdtContent>
+          <w:r>
+            <w:rPr>
+              <w:rFonts w:ascii="Times New Roman" w:eastAsia="Times New Roman" w:hAnsi="Times New Roman" w:cs="Times New Roman"/>
+              <w:sz w:val="24"/>
+              <w:szCs w:val="24"/>
+            </w:rPr>
+            <w:sym w:font="Wingdings 2" w:char="F052"/>
+          </w:r>
+        </w:sdtContent>
+      </w:sdt>
+      <w:r>
+        <w:rPr>
+          <w:rFonts w:ascii="Times New Roman" w:eastAsia="Times New Roman" w:hAnsi="Times New Roman" w:cs="Times New Roman"/>
+          <w:sz w:val="24"/>
+          <w:szCs w:val="24"/>
+        </w:rPr>
+        <w:t xml:space="preserve"> </w:t>
+      </w:r>
+      <w:r>
+        <w:rPr>
+          <w:rFonts w:ascii="Times New Roman" w:eastAsia="Times New Roman" w:hAnsi="Times New Roman" w:cs="Times New Roman"/>
+          <w:sz w:val="24"/>
+          <w:szCs w:val="24"/>
+        </w:rPr>
+        <w:t>Control de cambios documentado.</w:t>
+      </w:r>
+    </w:p>
+    <w:p>
+      <w:pPr>
+        <w:pStyle w:val="Ttulo2"/>
+        <w:numPr>
+          <w:ilvl w:val="0"/>
+          <w:numId w:val="7"/>
+        </w:numPr>
+        <w:spacing w:after="200"/>
+        <w:rPr>
+          <w:rFonts w:ascii="Times New Roman" w:eastAsia="Times New Roman" w:hAnsi="Times New Roman" w:cs="Times New Roman"/>
+          <w:b/>
+          <w:sz w:val="24"/>
+          <w:szCs w:val="24"/>
+        </w:rPr>
+      </w:pPr>
+      <w:bookmarkStart w:id="13" w:name="_piy32gnflohz" w:colFirst="0" w:colLast="0"/>
+      <w:bookmarkEnd w:id="13"/>
+      <w:r>
+        <w:rPr>
+          <w:rFonts w:ascii="Times New Roman" w:eastAsia="Times New Roman" w:hAnsi="Times New Roman" w:cs="Times New Roman"/>
+          <w:b/>
+          <w:sz w:val="24"/>
+          <w:szCs w:val="24"/>
+        </w:rPr>
+        <w:t>Historia de Usuario 05</w:t>
+      </w:r>
+    </w:p>
+    <w:p>
+      <w:pPr>
+        <w:numPr>
+          <w:ilvl w:val="0"/>
+          <w:numId w:val="5"/>
+        </w:numPr>
+        <w:spacing w:after="200"/>
+        <w:rPr>
+          <w:rFonts w:ascii="Times New Roman" w:eastAsia="Times New Roman" w:hAnsi="Times New Roman" w:cs="Times New Roman"/>
+          <w:sz w:val="24"/>
+          <w:szCs w:val="24"/>
+        </w:rPr>
+      </w:pPr>
+      <w:sdt>
+        <w:sdtPr>
+          <w:rPr>
+            <w:rFonts w:ascii="Times New Roman" w:eastAsia="Times New Roman" w:hAnsi="Times New Roman" w:cs="Times New Roman"/>
+            <w:sz w:val="24"/>
+            <w:szCs w:val="24"/>
+          </w:rPr>
+          <w:id w:val="-1698845036"/>
+          <w14:checkbox>
+            <w14:checked w14:val="1"/>
+            <w14:checkedState w14:val="0052" w14:font="Wingdings 2"/>
+            <w14:uncheckedState w14:val="2610" w14:font="MS Gothic"/>
+          </w14:checkbox>
+        </w:sdtPr>
+        <w:sdtEndPr/>
+        <w:sdtContent>
+          <w:r>
+            <w:rPr>
+              <w:rFonts w:ascii="Times New Roman" w:eastAsia="Times New Roman" w:hAnsi="Times New Roman" w:cs="Times New Roman"/>
+              <w:sz w:val="24"/>
+              <w:szCs w:val="24"/>
+            </w:rPr>
+            <w:sym w:font="Wingdings 2" w:char="F052"/>
+          </w:r>
+        </w:sdtContent>
+      </w:sdt>
+      <w:r>
+        <w:rPr>
+          <w:rFonts w:ascii="Times New Roman" w:eastAsia="Times New Roman" w:hAnsi="Times New Roman" w:cs="Times New Roman"/>
+          <w:sz w:val="24"/>
+          <w:szCs w:val="24"/>
+        </w:rPr>
+        <w:t xml:space="preserve"> </w:t>
+      </w:r>
+      <w:r>
+        <w:rPr>
+          <w:rFonts w:ascii="Times New Roman" w:eastAsia="Times New Roman" w:hAnsi="Times New Roman" w:cs="Times New Roman"/>
+          <w:sz w:val="24"/>
+          <w:szCs w:val="24"/>
+        </w:rPr>
+        <w:t>Estructura clara (secciones).</w:t>
+      </w:r>
+    </w:p>
+    <w:p>
+      <w:pPr>
+        <w:numPr>
+          <w:ilvl w:val="0"/>
+          <w:numId w:val="5"/>
+        </w:numPr>
+        <w:spacing w:after="200"/>
+        <w:rPr>
+          <w:rFonts w:ascii="Times New Roman" w:eastAsia="Times New Roman" w:hAnsi="Times New Roman" w:cs="Times New Roman"/>
+          <w:sz w:val="24"/>
+          <w:szCs w:val="24"/>
+        </w:rPr>
+      </w:pPr>
+      <w:sdt>
+        <w:sdtPr>
+          <w:rPr>
+            <w:rFonts w:ascii="Times New Roman" w:eastAsia="Times New Roman" w:hAnsi="Times New Roman" w:cs="Times New Roman"/>
+            <w:sz w:val="24"/>
+            <w:szCs w:val="24"/>
+          </w:rPr>
+          <w:id w:val="818771173"/>
+          <w14:checkbox>
+            <w14:checked w14:val="1"/>
+            <w14:checkedState w14:val="0052" w14:font="Wingdings 2"/>
+            <w14:uncheckedState w14:val="2610" w14:font="MS Gothic"/>
+          </w14:checkbox>
+        </w:sdtPr>
+        <w:sdtEndPr/>
+        <w:sdtContent>
+          <w:r>
+            <w:rPr>
+              <w:rFonts w:ascii="Times New Roman" w:eastAsia="Times New Roman" w:hAnsi="Times New Roman" w:cs="Times New Roman"/>
+              <w:sz w:val="24"/>
+              <w:szCs w:val="24"/>
+            </w:rPr>
+            <w:sym w:font="Wingdings 2" w:char="F052"/>
+          </w:r>
+        </w:sdtContent>
+      </w:sdt>
+      <w:r>
+        <w:rPr>
+          <w:rFonts w:ascii="Times New Roman" w:eastAsia="Times New Roman" w:hAnsi="Times New Roman" w:cs="Times New Roman"/>
+          <w:sz w:val="24"/>
+          <w:szCs w:val="24"/>
+        </w:rPr>
+        <w:t xml:space="preserve"> </w:t>
+      </w:r>
+      <w:r>
+        <w:rPr>
+          <w:rFonts w:ascii="Times New Roman" w:eastAsia="Times New Roman" w:hAnsi="Times New Roman" w:cs="Times New Roman"/>
+          <w:sz w:val="24"/>
+          <w:szCs w:val="24"/>
+        </w:rPr>
+        <w:t>Se tiene una definición clara de la historia de usuario.</w:t>
+      </w:r>
+    </w:p>
+    <w:p>
+      <w:pPr>
+        <w:numPr>
+          <w:ilvl w:val="0"/>
+          <w:numId w:val="5"/>
+        </w:numPr>
+        <w:spacing w:after="200"/>
+        <w:rPr>
+          <w:rFonts w:ascii="Times New Roman" w:eastAsia="Times New Roman" w:hAnsi="Times New Roman" w:cs="Times New Roman"/>
+          <w:sz w:val="24"/>
+          <w:szCs w:val="24"/>
+        </w:rPr>
+      </w:pPr>
+      <w:sdt>
+        <w:sdtPr>
+          <w:rPr>
+            <w:rFonts w:ascii="Times New Roman" w:eastAsia="Times New Roman" w:hAnsi="Times New Roman" w:cs="Times New Roman"/>
+            <w:sz w:val="24"/>
+            <w:szCs w:val="24"/>
+          </w:rPr>
+          <w:id w:val="-1032110048"/>
+          <w14:checkbox>
+            <w14:checked w14:val="1"/>
+            <w14:checkedState w14:val="0052" w14:font="Wingdings 2"/>
+            <w14:uncheckedState w14:val="2610" w14:font="MS Gothic"/>
+          </w14:checkbox>
+        </w:sdtPr>
+        <w:sdtEndPr/>
+        <w:sdtContent>
+          <w:r>
+            <w:rPr>
+              <w:rFonts w:ascii="Times New Roman" w:eastAsia="Times New Roman" w:hAnsi="Times New Roman" w:cs="Times New Roman"/>
+              <w:sz w:val="24"/>
+              <w:szCs w:val="24"/>
+            </w:rPr>
+            <w:sym w:font="Wingdings 2" w:char="F052"/>
+          </w:r>
+        </w:sdtContent>
+      </w:sdt>
+      <w:r>
+        <w:rPr>
+          <w:rFonts w:ascii="Times New Roman" w:eastAsia="Times New Roman" w:hAnsi="Times New Roman" w:cs="Times New Roman"/>
+          <w:sz w:val="24"/>
+          <w:szCs w:val="24"/>
+        </w:rPr>
+        <w:t xml:space="preserve"> </w:t>
+      </w:r>
+      <w:r>
+        <w:rPr>
+          <w:rFonts w:ascii="Times New Roman" w:eastAsia="Times New Roman" w:hAnsi="Times New Roman" w:cs="Times New Roman"/>
+          <w:sz w:val="24"/>
+          <w:szCs w:val="24"/>
+        </w:rPr>
+        <w:t>Se Incluye el formato "Como [rol], quiero [acción] para [beneficio]".</w:t>
+      </w:r>
+    </w:p>
+    <w:p>
+      <w:pPr>
+        <w:numPr>
+          <w:ilvl w:val="0"/>
+          <w:numId w:val="5"/>
+        </w:numPr>
+        <w:spacing w:after="200"/>
+        <w:rPr>
+          <w:rFonts w:ascii="Times New Roman" w:eastAsia="Times New Roman" w:hAnsi="Times New Roman" w:cs="Times New Roman"/>
+          <w:sz w:val="24"/>
+          <w:szCs w:val="24"/>
+        </w:rPr>
+      </w:pPr>
+      <w:sdt>
+        <w:sdtPr>
+          <w:rPr>
+            <w:rFonts w:ascii="Times New Roman" w:eastAsia="Times New Roman" w:hAnsi="Times New Roman" w:cs="Times New Roman"/>
+            <w:sz w:val="24"/>
+            <w:szCs w:val="24"/>
+          </w:rPr>
+          <w:id w:val="-1906897506"/>
+          <w14:checkbox>
+            <w14:checked w14:val="1"/>
+            <w14:checkedState w14:val="0052" w14:font="Wingdings 2"/>
+            <w14:uncheckedState w14:val="2610" w14:font="MS Gothic"/>
+          </w14:checkbox>
+        </w:sdtPr>
+        <w:sdtEndPr/>
+        <w:sdtContent>
+          <w:r>
+            <w:rPr>
+              <w:rFonts w:ascii="Times New Roman" w:eastAsia="Times New Roman" w:hAnsi="Times New Roman" w:cs="Times New Roman"/>
+              <w:sz w:val="24"/>
+              <w:szCs w:val="24"/>
+            </w:rPr>
+            <w:sym w:font="Wingdings 2" w:char="F052"/>
+          </w:r>
+        </w:sdtContent>
+      </w:sdt>
+      <w:r>
+        <w:rPr>
+          <w:rFonts w:ascii="Times New Roman" w:eastAsia="Times New Roman" w:hAnsi="Times New Roman" w:cs="Times New Roman"/>
+          <w:sz w:val="24"/>
+          <w:szCs w:val="24"/>
+        </w:rPr>
+        <w:t xml:space="preserve"> </w:t>
+      </w:r>
+      <w:r>
+        <w:rPr>
+          <w:rFonts w:ascii="Times New Roman" w:eastAsia="Times New Roman" w:hAnsi="Times New Roman" w:cs="Times New Roman"/>
+          <w:sz w:val="24"/>
+          <w:szCs w:val="24"/>
+        </w:rPr>
+        <w:t>Prioridad de la historia establecida</w:t>
+      </w:r>
+    </w:p>
+    <w:p>
+      <w:pPr>
+        <w:numPr>
+          <w:ilvl w:val="0"/>
+          <w:numId w:val="5"/>
+        </w:numPr>
+        <w:spacing w:after="200"/>
+        <w:rPr>
+          <w:rFonts w:ascii="Times New Roman" w:eastAsia="Times New Roman" w:hAnsi="Times New Roman" w:cs="Times New Roman"/>
+          <w:sz w:val="24"/>
+          <w:szCs w:val="24"/>
+        </w:rPr>
+      </w:pPr>
+      <w:sdt>
+        <w:sdtPr>
+          <w:rPr>
+            <w:rFonts w:ascii="Times New Roman" w:eastAsia="Times New Roman" w:hAnsi="Times New Roman" w:cs="Times New Roman"/>
+            <w:sz w:val="24"/>
+            <w:szCs w:val="24"/>
+          </w:rPr>
+          <w:id w:val="-804769422"/>
+          <w14:checkbox>
+            <w14:checked w14:val="1"/>
+            <w14:checkedState w14:val="0052" w14:font="Wingdings 2"/>
+            <w14:uncheckedState w14:val="2610" w14:font="MS Gothic"/>
+          </w14:checkbox>
+        </w:sdtPr>
+        <w:sdtEndPr/>
+        <w:sdtContent>
+          <w:r>
+            <w:rPr>
+              <w:rFonts w:ascii="Times New Roman" w:eastAsia="Times New Roman" w:hAnsi="Times New Roman" w:cs="Times New Roman"/>
+              <w:sz w:val="24"/>
+              <w:szCs w:val="24"/>
+            </w:rPr>
+            <w:sym w:font="Wingdings 2" w:char="F052"/>
+          </w:r>
+        </w:sdtContent>
+      </w:sdt>
+      <w:r>
+        <w:rPr>
+          <w:rFonts w:ascii="Times New Roman" w:eastAsia="Times New Roman" w:hAnsi="Times New Roman" w:cs="Times New Roman"/>
+          <w:sz w:val="24"/>
+          <w:szCs w:val="24"/>
+        </w:rPr>
+        <w:t xml:space="preserve"> </w:t>
+      </w:r>
+      <w:r>
+        <w:rPr>
+          <w:rFonts w:ascii="Times New Roman" w:eastAsia="Times New Roman" w:hAnsi="Times New Roman" w:cs="Times New Roman"/>
+          <w:sz w:val="24"/>
+          <w:szCs w:val="24"/>
+        </w:rPr>
+        <w:t>Control de cambios documentado.</w:t>
+      </w:r>
+    </w:p>
+    <w:p>
+      <w:pPr>
+        <w:pStyle w:val="Ttulo2"/>
+        <w:numPr>
+          <w:ilvl w:val="0"/>
+          <w:numId w:val="7"/>
+        </w:numPr>
+        <w:spacing w:after="200"/>
+        <w:rPr>
+          <w:rFonts w:ascii="Times New Roman" w:eastAsia="Times New Roman" w:hAnsi="Times New Roman" w:cs="Times New Roman"/>
+          <w:b/>
+          <w:sz w:val="24"/>
+          <w:szCs w:val="24"/>
+        </w:rPr>
+      </w:pPr>
+      <w:bookmarkStart w:id="14" w:name="_xjdd0dkvgqyi" w:colFirst="0" w:colLast="0"/>
+      <w:bookmarkEnd w:id="14"/>
+      <w:r>
+        <w:rPr>
+          <w:rFonts w:ascii="Times New Roman" w:eastAsia="Times New Roman" w:hAnsi="Times New Roman" w:cs="Times New Roman"/>
+          <w:b/>
+          <w:sz w:val="24"/>
+          <w:szCs w:val="24"/>
+        </w:rPr>
+        <w:t>Historia de Usuario 06</w:t>
+      </w:r>
+    </w:p>
+    <w:p>
+      <w:pPr>
+        <w:numPr>
+          <w:ilvl w:val="0"/>
+          <w:numId w:val="5"/>
+        </w:numPr>
+        <w:spacing w:after="200"/>
+        <w:rPr>
+          <w:rFonts w:ascii="Times New Roman" w:eastAsia="Times New Roman" w:hAnsi="Times New Roman" w:cs="Times New Roman"/>
+          <w:sz w:val="24"/>
+          <w:szCs w:val="24"/>
+        </w:rPr>
+      </w:pPr>
+      <w:sdt>
+        <w:sdtPr>
+          <w:rPr>
+            <w:rFonts w:ascii="Times New Roman" w:eastAsia="Times New Roman" w:hAnsi="Times New Roman" w:cs="Times New Roman"/>
+            <w:sz w:val="24"/>
+            <w:szCs w:val="24"/>
+          </w:rPr>
+          <w:id w:val="1602450637"/>
+          <w14:checkbox>
+            <w14:checked w14:val="1"/>
+            <w14:checkedState w14:val="0052" w14:font="Wingdings 2"/>
+            <w14:uncheckedState w14:val="2610" w14:font="MS Gothic"/>
+          </w14:checkbox>
+        </w:sdtPr>
+        <w:sdtEndPr/>
+        <w:sdtContent>
+          <w:r>
+            <w:rPr>
+              <w:rFonts w:ascii="Times New Roman" w:eastAsia="Times New Roman" w:hAnsi="Times New Roman" w:cs="Times New Roman"/>
+              <w:sz w:val="24"/>
+              <w:szCs w:val="24"/>
+            </w:rPr>
+            <w:sym w:font="Wingdings 2" w:char="F052"/>
+          </w:r>
+        </w:sdtContent>
+      </w:sdt>
+      <w:r>
+        <w:rPr>
+          <w:rFonts w:ascii="Times New Roman" w:eastAsia="Times New Roman" w:hAnsi="Times New Roman" w:cs="Times New Roman"/>
+          <w:sz w:val="24"/>
+          <w:szCs w:val="24"/>
+        </w:rPr>
+        <w:t xml:space="preserve"> </w:t>
+      </w:r>
+      <w:r>
+        <w:rPr>
+          <w:rFonts w:ascii="Times New Roman" w:eastAsia="Times New Roman" w:hAnsi="Times New Roman" w:cs="Times New Roman"/>
+          <w:sz w:val="24"/>
+          <w:szCs w:val="24"/>
+        </w:rPr>
+        <w:t>Estructura clara (secciones).</w:t>
+      </w:r>
+    </w:p>
+    <w:p>
+      <w:pPr>
+        <w:numPr>
+          <w:ilvl w:val="0"/>
+          <w:numId w:val="5"/>
+        </w:numPr>
+        <w:spacing w:after="200"/>
+        <w:rPr>
+          <w:rFonts w:ascii="Times New Roman" w:eastAsia="Times New Roman" w:hAnsi="Times New Roman" w:cs="Times New Roman"/>
+          <w:sz w:val="24"/>
+          <w:szCs w:val="24"/>
+        </w:rPr>
+      </w:pPr>
+      <w:sdt>
+        <w:sdtPr>
+          <w:rPr>
+            <w:rFonts w:ascii="Times New Roman" w:eastAsia="Times New Roman" w:hAnsi="Times New Roman" w:cs="Times New Roman"/>
+            <w:sz w:val="24"/>
+            <w:szCs w:val="24"/>
+          </w:rPr>
+          <w:id w:val="-1653823354"/>
+          <w14:checkbox>
+            <w14:checked w14:val="1"/>
+            <w14:checkedState w14:val="0052" w14:font="Wingdings 2"/>
+            <w14:uncheckedState w14:val="2610" w14:font="MS Gothic"/>
+          </w14:checkbox>
+        </w:sdtPr>
+        <w:sdtEndPr/>
+        <w:sdtContent>
+          <w:r>
+            <w:rPr>
+              <w:rFonts w:ascii="Times New Roman" w:eastAsia="Times New Roman" w:hAnsi="Times New Roman" w:cs="Times New Roman"/>
+              <w:sz w:val="24"/>
+              <w:szCs w:val="24"/>
+            </w:rPr>
+            <w:sym w:font="Wingdings 2" w:char="F052"/>
+          </w:r>
+        </w:sdtContent>
+      </w:sdt>
+      <w:r>
+        <w:rPr>
+          <w:rFonts w:ascii="Times New Roman" w:eastAsia="Times New Roman" w:hAnsi="Times New Roman" w:cs="Times New Roman"/>
+          <w:sz w:val="24"/>
+          <w:szCs w:val="24"/>
+        </w:rPr>
+        <w:t xml:space="preserve"> </w:t>
+      </w:r>
+      <w:r>
+        <w:rPr>
+          <w:rFonts w:ascii="Times New Roman" w:eastAsia="Times New Roman" w:hAnsi="Times New Roman" w:cs="Times New Roman"/>
+          <w:sz w:val="24"/>
+          <w:szCs w:val="24"/>
+        </w:rPr>
+        <w:t>Se tiene una definición clara de la historia de usuario.</w:t>
+      </w:r>
+    </w:p>
+    <w:p>
+      <w:pPr>
+        <w:numPr>
+          <w:ilvl w:val="0"/>
+          <w:numId w:val="5"/>
+        </w:numPr>
+        <w:spacing w:after="200"/>
+        <w:rPr>
+          <w:rFonts w:ascii="Times New Roman" w:eastAsia="Times New Roman" w:hAnsi="Times New Roman" w:cs="Times New Roman"/>
+          <w:sz w:val="24"/>
+          <w:szCs w:val="24"/>
+        </w:rPr>
+      </w:pPr>
+      <w:sdt>
+        <w:sdtPr>
+          <w:rPr>
+            <w:rFonts w:ascii="Times New Roman" w:eastAsia="Times New Roman" w:hAnsi="Times New Roman" w:cs="Times New Roman"/>
+            <w:sz w:val="24"/>
+            <w:szCs w:val="24"/>
+          </w:rPr>
+          <w:id w:val="-963580996"/>
+          <w14:checkbox>
+            <w14:checked w14:val="1"/>
+            <w14:checkedState w14:val="0052" w14:font="Wingdings 2"/>
+            <w14:uncheckedState w14:val="2610" w14:font="MS Gothic"/>
+          </w14:checkbox>
+        </w:sdtPr>
+        <w:sdtEndPr/>
+        <w:sdtContent>
+          <w:r>
+            <w:rPr>
+              <w:rFonts w:ascii="Times New Roman" w:eastAsia="Times New Roman" w:hAnsi="Times New Roman" w:cs="Times New Roman"/>
+              <w:sz w:val="24"/>
+              <w:szCs w:val="24"/>
+            </w:rPr>
+            <w:sym w:font="Wingdings 2" w:char="F052"/>
+          </w:r>
+        </w:sdtContent>
+      </w:sdt>
+      <w:r>
+        <w:rPr>
+          <w:rFonts w:ascii="Times New Roman" w:eastAsia="Times New Roman" w:hAnsi="Times New Roman" w:cs="Times New Roman"/>
+          <w:sz w:val="24"/>
+          <w:szCs w:val="24"/>
+        </w:rPr>
+        <w:t xml:space="preserve"> </w:t>
+      </w:r>
+      <w:r>
+        <w:rPr>
+          <w:rFonts w:ascii="Times New Roman" w:eastAsia="Times New Roman" w:hAnsi="Times New Roman" w:cs="Times New Roman"/>
+          <w:sz w:val="24"/>
+          <w:szCs w:val="24"/>
+        </w:rPr>
+        <w:t>Se Incluye el formato "Como [rol], quiero [acción] para [beneficio]".</w:t>
+      </w:r>
+    </w:p>
+    <w:p>
+      <w:pPr>
+        <w:numPr>
+          <w:ilvl w:val="0"/>
+          <w:numId w:val="5"/>
+        </w:numPr>
+        <w:spacing w:after="200"/>
+        <w:rPr>
+          <w:rFonts w:ascii="Times New Roman" w:eastAsia="Times New Roman" w:hAnsi="Times New Roman" w:cs="Times New Roman"/>
+          <w:sz w:val="24"/>
+          <w:szCs w:val="24"/>
+        </w:rPr>
+      </w:pPr>
+      <w:sdt>
+        <w:sdtPr>
+          <w:rPr>
+            <w:rFonts w:ascii="Times New Roman" w:eastAsia="Times New Roman" w:hAnsi="Times New Roman" w:cs="Times New Roman"/>
+            <w:sz w:val="24"/>
+            <w:szCs w:val="24"/>
+          </w:rPr>
+          <w:id w:val="-1920088150"/>
+          <w14:checkbox>
+            <w14:checked w14:val="1"/>
+            <w14:checkedState w14:val="0052" w14:font="Wingdings 2"/>
+            <w14:uncheckedState w14:val="2610" w14:font="MS Gothic"/>
+          </w14:checkbox>
+        </w:sdtPr>
+        <w:sdtEndPr/>
+        <w:sdtContent>
+          <w:r>
+            <w:rPr>
+              <w:rFonts w:ascii="Times New Roman" w:eastAsia="Times New Roman" w:hAnsi="Times New Roman" w:cs="Times New Roman"/>
+              <w:sz w:val="24"/>
+              <w:szCs w:val="24"/>
+            </w:rPr>
+            <w:sym w:font="Wingdings 2" w:char="F052"/>
+          </w:r>
+        </w:sdtContent>
+      </w:sdt>
+      <w:r>
+        <w:rPr>
+          <w:rFonts w:ascii="Times New Roman" w:eastAsia="Times New Roman" w:hAnsi="Times New Roman" w:cs="Times New Roman"/>
+          <w:sz w:val="24"/>
+          <w:szCs w:val="24"/>
+        </w:rPr>
+        <w:t xml:space="preserve"> </w:t>
+      </w:r>
+      <w:r>
+        <w:rPr>
+          <w:rFonts w:ascii="Times New Roman" w:eastAsia="Times New Roman" w:hAnsi="Times New Roman" w:cs="Times New Roman"/>
+          <w:sz w:val="24"/>
+          <w:szCs w:val="24"/>
+        </w:rPr>
+        <w:t>Prioridad de la historia establecida.</w:t>
+      </w:r>
+    </w:p>
+    <w:p>
+      <w:pPr>
+        <w:numPr>
+          <w:ilvl w:val="0"/>
+          <w:numId w:val="5"/>
+        </w:numPr>
+        <w:spacing w:after="200"/>
+        <w:rPr>
+          <w:rFonts w:ascii="Times New Roman" w:eastAsia="Times New Roman" w:hAnsi="Times New Roman" w:cs="Times New Roman"/>
+          <w:sz w:val="24"/>
+          <w:szCs w:val="24"/>
+        </w:rPr>
+      </w:pPr>
+      <w:sdt>
+        <w:sdtPr>
+          <w:rPr>
+            <w:rFonts w:ascii="Times New Roman" w:eastAsia="Times New Roman" w:hAnsi="Times New Roman" w:cs="Times New Roman"/>
+            <w:sz w:val="24"/>
+            <w:szCs w:val="24"/>
+          </w:rPr>
+          <w:id w:val="-776564140"/>
+          <w14:checkbox>
+            <w14:checked w14:val="1"/>
+            <w14:checkedState w14:val="0052" w14:font="Wingdings 2"/>
+            <w14:uncheckedState w14:val="2610" w14:font="MS Gothic"/>
+          </w14:checkbox>
+        </w:sdtPr>
+        <w:sdtEndPr/>
+        <w:sdtContent>
+          <w:r>
+            <w:rPr>
+              <w:rFonts w:ascii="Times New Roman" w:eastAsia="Times New Roman" w:hAnsi="Times New Roman" w:cs="Times New Roman"/>
+              <w:sz w:val="24"/>
+              <w:szCs w:val="24"/>
+            </w:rPr>
+            <w:sym w:font="Wingdings 2" w:char="F052"/>
+          </w:r>
+        </w:sdtContent>
+      </w:sdt>
+      <w:r>
+        <w:rPr>
+          <w:rFonts w:ascii="Times New Roman" w:eastAsia="Times New Roman" w:hAnsi="Times New Roman" w:cs="Times New Roman"/>
+          <w:sz w:val="24"/>
+          <w:szCs w:val="24"/>
+        </w:rPr>
+        <w:t xml:space="preserve"> </w:t>
+      </w:r>
+      <w:r>
+        <w:rPr>
+          <w:rFonts w:ascii="Times New Roman" w:eastAsia="Times New Roman" w:hAnsi="Times New Roman" w:cs="Times New Roman"/>
+          <w:sz w:val="24"/>
+          <w:szCs w:val="24"/>
+        </w:rPr>
+        <w:t>Control de cambios documentado.</w:t>
+      </w:r>
+    </w:p>
+    <w:p>
+      <w:pPr>
+        <w:pStyle w:val="Ttulo2"/>
+        <w:numPr>
+          <w:ilvl w:val="0"/>
+          <w:numId w:val="7"/>
+        </w:numPr>
+        <w:spacing w:after="200"/>
+        <w:rPr>
+          <w:rFonts w:ascii="Times New Roman" w:eastAsia="Times New Roman" w:hAnsi="Times New Roman" w:cs="Times New Roman"/>
+          <w:b/>
+          <w:sz w:val="24"/>
+          <w:szCs w:val="24"/>
+        </w:rPr>
+      </w:pPr>
+      <w:bookmarkStart w:id="15" w:name="_ac4z7y5kfnx5" w:colFirst="0" w:colLast="0"/>
+      <w:bookmarkEnd w:id="15"/>
+      <w:r>
+        <w:rPr>
+          <w:rFonts w:ascii="Times New Roman" w:eastAsia="Times New Roman" w:hAnsi="Times New Roman" w:cs="Times New Roman"/>
+          <w:b/>
+          <w:sz w:val="24"/>
+          <w:szCs w:val="24"/>
+        </w:rPr>
+        <w:lastRenderedPageBreak/>
+        <w:t>Historia de Usuario 07</w:t>
+      </w:r>
+    </w:p>
+    <w:p>
+      <w:pPr>
+        <w:numPr>
+          <w:ilvl w:val="0"/>
+          <w:numId w:val="5"/>
+        </w:numPr>
+        <w:spacing w:after="200"/>
+        <w:rPr>
+          <w:rFonts w:ascii="Times New Roman" w:eastAsia="Times New Roman" w:hAnsi="Times New Roman" w:cs="Times New Roman"/>
+          <w:sz w:val="24"/>
+          <w:szCs w:val="24"/>
+        </w:rPr>
+      </w:pPr>
+      <w:sdt>
+        <w:sdtPr>
+          <w:rPr>
+            <w:rFonts w:ascii="Times New Roman" w:eastAsia="Times New Roman" w:hAnsi="Times New Roman" w:cs="Times New Roman"/>
+            <w:sz w:val="24"/>
+            <w:szCs w:val="24"/>
+          </w:rPr>
+          <w:id w:val="-1579281185"/>
+          <w14:checkbox>
+            <w14:checked w14:val="1"/>
+            <w14:checkedState w14:val="0052" w14:font="Wingdings 2"/>
+            <w14:uncheckedState w14:val="2610" w14:font="MS Gothic"/>
+          </w14:checkbox>
+        </w:sdtPr>
+        <w:sdtEndPr/>
+        <w:sdtContent>
+          <w:r>
+            <w:rPr>
+              <w:rFonts w:ascii="Times New Roman" w:eastAsia="Times New Roman" w:hAnsi="Times New Roman" w:cs="Times New Roman"/>
+              <w:sz w:val="24"/>
+              <w:szCs w:val="24"/>
+            </w:rPr>
+            <w:sym w:font="Wingdings 2" w:char="F052"/>
+          </w:r>
+        </w:sdtContent>
+      </w:sdt>
+      <w:r>
+        <w:rPr>
+          <w:rFonts w:ascii="Times New Roman" w:eastAsia="Times New Roman" w:hAnsi="Times New Roman" w:cs="Times New Roman"/>
+          <w:sz w:val="24"/>
+          <w:szCs w:val="24"/>
+        </w:rPr>
+        <w:t xml:space="preserve"> </w:t>
+      </w:r>
+      <w:r>
+        <w:rPr>
+          <w:rFonts w:ascii="Times New Roman" w:eastAsia="Times New Roman" w:hAnsi="Times New Roman" w:cs="Times New Roman"/>
+          <w:sz w:val="24"/>
+          <w:szCs w:val="24"/>
+        </w:rPr>
+        <w:t>Estructura clara (secciones).</w:t>
+      </w:r>
+    </w:p>
+    <w:p>
+      <w:pPr>
+        <w:numPr>
+          <w:ilvl w:val="0"/>
+          <w:numId w:val="5"/>
+        </w:numPr>
+        <w:spacing w:after="200"/>
+        <w:rPr>
+          <w:rFonts w:ascii="Times New Roman" w:eastAsia="Times New Roman" w:hAnsi="Times New Roman" w:cs="Times New Roman"/>
+          <w:sz w:val="24"/>
+          <w:szCs w:val="24"/>
+        </w:rPr>
+      </w:pPr>
+      <w:sdt>
+        <w:sdtPr>
+          <w:rPr>
+            <w:rFonts w:ascii="Times New Roman" w:eastAsia="Times New Roman" w:hAnsi="Times New Roman" w:cs="Times New Roman"/>
+            <w:sz w:val="24"/>
+            <w:szCs w:val="24"/>
+          </w:rPr>
+          <w:id w:val="-1875686534"/>
+          <w14:checkbox>
+            <w14:checked w14:val="1"/>
+            <w14:checkedState w14:val="0052" w14:font="Wingdings 2"/>
+            <w14:uncheckedState w14:val="2610" w14:font="MS Gothic"/>
+          </w14:checkbox>
+        </w:sdtPr>
+        <w:sdtEndPr/>
+        <w:sdtContent>
+          <w:r>
+            <w:rPr>
+              <w:rFonts w:ascii="Times New Roman" w:eastAsia="Times New Roman" w:hAnsi="Times New Roman" w:cs="Times New Roman"/>
+              <w:sz w:val="24"/>
+              <w:szCs w:val="24"/>
+            </w:rPr>
+            <w:sym w:font="Wingdings 2" w:char="F052"/>
+          </w:r>
+        </w:sdtContent>
+      </w:sdt>
+      <w:r>
+        <w:rPr>
+          <w:rFonts w:ascii="Times New Roman" w:eastAsia="Times New Roman" w:hAnsi="Times New Roman" w:cs="Times New Roman"/>
+          <w:sz w:val="24"/>
+          <w:szCs w:val="24"/>
+        </w:rPr>
+        <w:t xml:space="preserve"> </w:t>
+      </w:r>
+      <w:r>
+        <w:rPr>
+          <w:rFonts w:ascii="Times New Roman" w:eastAsia="Times New Roman" w:hAnsi="Times New Roman" w:cs="Times New Roman"/>
+          <w:sz w:val="24"/>
+          <w:szCs w:val="24"/>
+        </w:rPr>
+        <w:t>Se tiene una definición clara de la historia de usuario.</w:t>
+      </w:r>
+    </w:p>
+    <w:p>
+      <w:pPr>
+        <w:numPr>
+          <w:ilvl w:val="0"/>
+          <w:numId w:val="5"/>
+        </w:numPr>
+        <w:spacing w:after="200"/>
+        <w:rPr>
+          <w:rFonts w:ascii="Times New Roman" w:eastAsia="Times New Roman" w:hAnsi="Times New Roman" w:cs="Times New Roman"/>
+          <w:sz w:val="24"/>
+          <w:szCs w:val="24"/>
+        </w:rPr>
+      </w:pPr>
+      <w:sdt>
+        <w:sdtPr>
+          <w:rPr>
+            <w:rFonts w:ascii="Times New Roman" w:eastAsia="Times New Roman" w:hAnsi="Times New Roman" w:cs="Times New Roman"/>
+            <w:sz w:val="24"/>
+            <w:szCs w:val="24"/>
+          </w:rPr>
+          <w:id w:val="-1947761231"/>
+          <w14:checkbox>
+            <w14:checked w14:val="1"/>
+            <w14:checkedState w14:val="0052" w14:font="Wingdings 2"/>
+            <w14:uncheckedState w14:val="2610" w14:font="MS Gothic"/>
+          </w14:checkbox>
+        </w:sdtPr>
+        <w:sdtEndPr/>
+        <w:sdtContent>
+          <w:r>
+            <w:rPr>
+              <w:rFonts w:ascii="Times New Roman" w:eastAsia="Times New Roman" w:hAnsi="Times New Roman" w:cs="Times New Roman"/>
+              <w:sz w:val="24"/>
+              <w:szCs w:val="24"/>
+            </w:rPr>
+            <w:sym w:font="Wingdings 2" w:char="F052"/>
+          </w:r>
+        </w:sdtContent>
+      </w:sdt>
+      <w:r>
+        <w:rPr>
+          <w:rFonts w:ascii="Times New Roman" w:eastAsia="Times New Roman" w:hAnsi="Times New Roman" w:cs="Times New Roman"/>
+          <w:sz w:val="24"/>
+          <w:szCs w:val="24"/>
+        </w:rPr>
+        <w:t xml:space="preserve"> </w:t>
+      </w:r>
+      <w:r>
+        <w:rPr>
+          <w:rFonts w:ascii="Times New Roman" w:eastAsia="Times New Roman" w:hAnsi="Times New Roman" w:cs="Times New Roman"/>
+          <w:sz w:val="24"/>
+          <w:szCs w:val="24"/>
+        </w:rPr>
+        <w:t>Se incluye el formato “Como [rol], quiero [acción] para [beneficio]”.</w:t>
+      </w:r>
+    </w:p>
+    <w:p>
+      <w:pPr>
+        <w:numPr>
+          <w:ilvl w:val="0"/>
+          <w:numId w:val="5"/>
+        </w:numPr>
+        <w:spacing w:after="200"/>
+        <w:rPr>
+          <w:rFonts w:ascii="Times New Roman" w:eastAsia="Times New Roman" w:hAnsi="Times New Roman" w:cs="Times New Roman"/>
+          <w:sz w:val="24"/>
+          <w:szCs w:val="24"/>
+        </w:rPr>
+      </w:pPr>
+      <w:sdt>
+        <w:sdtPr>
+          <w:rPr>
+            <w:rFonts w:ascii="Times New Roman" w:eastAsia="Times New Roman" w:hAnsi="Times New Roman" w:cs="Times New Roman"/>
+            <w:sz w:val="24"/>
+            <w:szCs w:val="24"/>
+          </w:rPr>
+          <w:id w:val="-1434427556"/>
+          <w14:checkbox>
+            <w14:checked w14:val="1"/>
+            <w14:checkedState w14:val="0052" w14:font="Wingdings 2"/>
+            <w14:uncheckedState w14:val="2610" w14:font="MS Gothic"/>
+          </w14:checkbox>
+        </w:sdtPr>
+        <w:sdtEndPr/>
+        <w:sdtContent>
+          <w:r>
+            <w:rPr>
+              <w:rFonts w:ascii="Times New Roman" w:eastAsia="Times New Roman" w:hAnsi="Times New Roman" w:cs="Times New Roman"/>
+              <w:sz w:val="24"/>
+              <w:szCs w:val="24"/>
+            </w:rPr>
+            <w:sym w:font="Wingdings 2" w:char="F052"/>
+          </w:r>
+        </w:sdtContent>
+      </w:sdt>
+      <w:r>
+        <w:rPr>
+          <w:rFonts w:ascii="Times New Roman" w:eastAsia="Times New Roman" w:hAnsi="Times New Roman" w:cs="Times New Roman"/>
+          <w:sz w:val="24"/>
+          <w:szCs w:val="24"/>
+        </w:rPr>
+        <w:t xml:space="preserve"> </w:t>
+      </w:r>
+      <w:r>
+        <w:rPr>
+          <w:rFonts w:ascii="Times New Roman" w:eastAsia="Times New Roman" w:hAnsi="Times New Roman" w:cs="Times New Roman"/>
+          <w:sz w:val="24"/>
+          <w:szCs w:val="24"/>
+        </w:rPr>
+        <w:t>Prioridad de la historia establecida.</w:t>
+      </w:r>
+    </w:p>
+    <w:p>
+      <w:pPr>
+        <w:numPr>
+          <w:ilvl w:val="0"/>
+          <w:numId w:val="5"/>
+        </w:numPr>
+        <w:spacing w:after="200"/>
+        <w:rPr>
+          <w:rFonts w:ascii="Times New Roman" w:eastAsia="Times New Roman" w:hAnsi="Times New Roman" w:cs="Times New Roman"/>
+          <w:sz w:val="24"/>
+          <w:szCs w:val="24"/>
+        </w:rPr>
+      </w:pPr>
+      <w:sdt>
+        <w:sdtPr>
+          <w:rPr>
+            <w:rFonts w:ascii="Times New Roman" w:eastAsia="Times New Roman" w:hAnsi="Times New Roman" w:cs="Times New Roman"/>
+            <w:sz w:val="24"/>
+            <w:szCs w:val="24"/>
+          </w:rPr>
+          <w:id w:val="-374164176"/>
+          <w14:checkbox>
+            <w14:checked w14:val="1"/>
+            <w14:checkedState w14:val="0052" w14:font="Wingdings 2"/>
+            <w14:uncheckedState w14:val="2610" w14:font="MS Gothic"/>
+          </w14:checkbox>
+        </w:sdtPr>
+        <w:sdtEndPr/>
+        <w:sdtContent>
+          <w:r>
+            <w:rPr>
+              <w:rFonts w:ascii="Times New Roman" w:eastAsia="Times New Roman" w:hAnsi="Times New Roman" w:cs="Times New Roman"/>
+              <w:sz w:val="24"/>
+              <w:szCs w:val="24"/>
+            </w:rPr>
+            <w:sym w:font="Wingdings 2" w:char="F052"/>
+          </w:r>
+        </w:sdtContent>
+      </w:sdt>
+      <w:r>
+        <w:rPr>
+          <w:rFonts w:ascii="Times New Roman" w:eastAsia="Times New Roman" w:hAnsi="Times New Roman" w:cs="Times New Roman"/>
+          <w:sz w:val="24"/>
+          <w:szCs w:val="24"/>
+        </w:rPr>
+        <w:t xml:space="preserve"> </w:t>
+      </w:r>
+      <w:r>
+        <w:rPr>
+          <w:rFonts w:ascii="Times New Roman" w:eastAsia="Times New Roman" w:hAnsi="Times New Roman" w:cs="Times New Roman"/>
+          <w:sz w:val="24"/>
+          <w:szCs w:val="24"/>
+        </w:rPr>
+        <w:t>Validaciones de la historia establecida.</w:t>
+      </w:r>
+    </w:p>
+    <w:p>
+      <w:pPr>
+        <w:numPr>
+          <w:ilvl w:val="0"/>
+          <w:numId w:val="5"/>
+        </w:numPr>
+        <w:spacing w:after="200"/>
+        <w:rPr>
+          <w:rFonts w:ascii="Times New Roman" w:eastAsia="Times New Roman" w:hAnsi="Times New Roman" w:cs="Times New Roman"/>
+          <w:sz w:val="24"/>
+          <w:szCs w:val="24"/>
+        </w:rPr>
+      </w:pPr>
+      <w:sdt>
+        <w:sdtPr>
+          <w:rPr>
+            <w:rFonts w:ascii="Times New Roman" w:eastAsia="Times New Roman" w:hAnsi="Times New Roman" w:cs="Times New Roman"/>
+            <w:sz w:val="24"/>
+            <w:szCs w:val="24"/>
+          </w:rPr>
+          <w:id w:val="-1414933090"/>
+          <w14:checkbox>
+            <w14:checked w14:val="1"/>
+            <w14:checkedState w14:val="0052" w14:font="Wingdings 2"/>
+            <w14:uncheckedState w14:val="2610" w14:font="MS Gothic"/>
+          </w14:checkbox>
+        </w:sdtPr>
+        <w:sdtEndPr/>
+        <w:sdtContent>
+          <w:r>
+            <w:rPr>
+              <w:rFonts w:ascii="Times New Roman" w:eastAsia="Times New Roman" w:hAnsi="Times New Roman" w:cs="Times New Roman"/>
+              <w:sz w:val="24"/>
+              <w:szCs w:val="24"/>
+            </w:rPr>
+            <w:sym w:font="Wingdings 2" w:char="F052"/>
+          </w:r>
+        </w:sdtContent>
+      </w:sdt>
+      <w:r>
+        <w:rPr>
+          <w:rFonts w:ascii="Times New Roman" w:eastAsia="Times New Roman" w:hAnsi="Times New Roman" w:cs="Times New Roman"/>
+          <w:sz w:val="24"/>
+          <w:szCs w:val="24"/>
+        </w:rPr>
+        <w:t xml:space="preserve"> </w:t>
+      </w:r>
+      <w:r>
+        <w:rPr>
+          <w:rFonts w:ascii="Times New Roman" w:eastAsia="Times New Roman" w:hAnsi="Times New Roman" w:cs="Times New Roman"/>
+          <w:sz w:val="24"/>
+          <w:szCs w:val="24"/>
+        </w:rPr>
+        <w:t>Control de cambios documentado.</w:t>
+      </w:r>
+    </w:p>
+    <w:p>
+      <w:pPr>
+        <w:pStyle w:val="Ttulo2"/>
+        <w:numPr>
+          <w:ilvl w:val="0"/>
+          <w:numId w:val="7"/>
+        </w:numPr>
+        <w:spacing w:after="200"/>
+        <w:rPr>
+          <w:rFonts w:ascii="Times New Roman" w:eastAsia="Times New Roman" w:hAnsi="Times New Roman" w:cs="Times New Roman"/>
+          <w:b/>
+          <w:sz w:val="24"/>
+          <w:szCs w:val="24"/>
+        </w:rPr>
+      </w:pPr>
+      <w:bookmarkStart w:id="16" w:name="_4fz1f8naczfy" w:colFirst="0" w:colLast="0"/>
+      <w:bookmarkEnd w:id="16"/>
+      <w:r>
+        <w:rPr>
+          <w:rFonts w:ascii="Times New Roman" w:eastAsia="Times New Roman" w:hAnsi="Times New Roman" w:cs="Times New Roman"/>
+          <w:b/>
+          <w:sz w:val="24"/>
+          <w:szCs w:val="24"/>
+        </w:rPr>
+        <w:t>Documentos de</w:t>
+      </w:r>
+      <w:r>
+        <w:rPr>
+          <w:rFonts w:ascii="Times New Roman" w:eastAsia="Times New Roman" w:hAnsi="Times New Roman" w:cs="Times New Roman"/>
+          <w:b/>
+          <w:sz w:val="24"/>
+          <w:szCs w:val="24"/>
+        </w:rPr>
+        <w:t xml:space="preserve"> Especificaciones de la UI</w:t>
+      </w:r>
+    </w:p>
+    <w:p>
+      <w:pPr>
+        <w:numPr>
+          <w:ilvl w:val="0"/>
+          <w:numId w:val="3"/>
+        </w:numPr>
+        <w:pBdr>
+          <w:top w:val="nil"/>
+          <w:left w:val="nil"/>
+          <w:bottom w:val="nil"/>
+          <w:right w:val="nil"/>
+          <w:between w:val="nil"/>
+        </w:pBdr>
+        <w:spacing w:after="200"/>
+        <w:rPr>
+          <w:rFonts w:ascii="Times New Roman" w:eastAsia="Times New Roman" w:hAnsi="Times New Roman" w:cs="Times New Roman"/>
+          <w:sz w:val="24"/>
+          <w:szCs w:val="24"/>
+        </w:rPr>
+      </w:pPr>
+      <w:sdt>
+        <w:sdtPr>
+          <w:rPr>
+            <w:rFonts w:ascii="Times New Roman" w:eastAsia="Times New Roman" w:hAnsi="Times New Roman" w:cs="Times New Roman"/>
+            <w:sz w:val="24"/>
+            <w:szCs w:val="24"/>
+          </w:rPr>
+          <w:id w:val="-1774232811"/>
+          <w14:checkbox>
+            <w14:checked w14:val="1"/>
+            <w14:checkedState w14:val="0052" w14:font="Wingdings 2"/>
+            <w14:uncheckedState w14:val="2610" w14:font="MS Gothic"/>
+          </w14:checkbox>
+        </w:sdtPr>
+        <w:sdtEndPr/>
+        <w:sdtContent>
+          <w:r>
+            <w:rPr>
+              <w:rFonts w:ascii="Times New Roman" w:eastAsia="Times New Roman" w:hAnsi="Times New Roman" w:cs="Times New Roman"/>
+              <w:sz w:val="24"/>
+              <w:szCs w:val="24"/>
+            </w:rPr>
+            <w:sym w:font="Wingdings 2" w:char="F052"/>
+          </w:r>
+        </w:sdtContent>
+      </w:sdt>
+      <w:r>
+        <w:rPr>
+          <w:rFonts w:ascii="Times New Roman" w:eastAsia="Times New Roman" w:hAnsi="Times New Roman" w:cs="Times New Roman"/>
+          <w:sz w:val="24"/>
+          <w:szCs w:val="24"/>
+        </w:rPr>
+        <w:t xml:space="preserve"> </w:t>
+      </w:r>
+      <w:r>
+        <w:rPr>
+          <w:rFonts w:ascii="Times New Roman" w:eastAsia="Times New Roman" w:hAnsi="Times New Roman" w:cs="Times New Roman"/>
+          <w:sz w:val="24"/>
+          <w:szCs w:val="24"/>
+        </w:rPr>
+        <w:t>Estructura clara (índice, secciones).</w:t>
+      </w:r>
+    </w:p>
+    <w:p>
+      <w:pPr>
+        <w:numPr>
+          <w:ilvl w:val="0"/>
+          <w:numId w:val="3"/>
+        </w:numPr>
+        <w:pBdr>
+          <w:top w:val="nil"/>
+          <w:left w:val="nil"/>
+          <w:bottom w:val="nil"/>
+          <w:right w:val="nil"/>
+          <w:between w:val="nil"/>
+        </w:pBdr>
+        <w:spacing w:after="200"/>
+        <w:rPr>
+          <w:rFonts w:ascii="Times New Roman" w:eastAsia="Times New Roman" w:hAnsi="Times New Roman" w:cs="Times New Roman"/>
+          <w:sz w:val="24"/>
+          <w:szCs w:val="24"/>
+        </w:rPr>
+      </w:pPr>
+      <w:sdt>
+        <w:sdtPr>
+          <w:rPr>
+            <w:rFonts w:ascii="Times New Roman" w:eastAsia="Times New Roman" w:hAnsi="Times New Roman" w:cs="Times New Roman"/>
+            <w:sz w:val="24"/>
+            <w:szCs w:val="24"/>
+          </w:rPr>
+          <w:id w:val="-848871020"/>
+          <w14:checkbox>
+            <w14:checked w14:val="1"/>
+            <w14:checkedState w14:val="0052" w14:font="Wingdings 2"/>
+            <w14:uncheckedState w14:val="2610" w14:font="MS Gothic"/>
+          </w14:checkbox>
+        </w:sdtPr>
+        <w:sdtEndPr/>
+        <w:sdtContent>
+          <w:r>
+            <w:rPr>
+              <w:rFonts w:ascii="Times New Roman" w:eastAsia="Times New Roman" w:hAnsi="Times New Roman" w:cs="Times New Roman"/>
+              <w:sz w:val="24"/>
+              <w:szCs w:val="24"/>
+            </w:rPr>
+            <w:sym w:font="Wingdings 2" w:char="F052"/>
+          </w:r>
+        </w:sdtContent>
+      </w:sdt>
+      <w:r>
+        <w:rPr>
+          <w:rFonts w:ascii="Times New Roman" w:eastAsia="Times New Roman" w:hAnsi="Times New Roman" w:cs="Times New Roman"/>
+          <w:sz w:val="24"/>
+          <w:szCs w:val="24"/>
+        </w:rPr>
+        <w:t xml:space="preserve"> </w:t>
+      </w:r>
+      <w:r>
+        <w:rPr>
+          <w:rFonts w:ascii="Times New Roman" w:eastAsia="Times New Roman" w:hAnsi="Times New Roman" w:cs="Times New Roman"/>
+          <w:sz w:val="24"/>
+          <w:szCs w:val="24"/>
+        </w:rPr>
+        <w:t>Los objetivos están bien definidos y medibles.</w:t>
+      </w:r>
+    </w:p>
+    <w:p>
+      <w:pPr>
+        <w:numPr>
+          <w:ilvl w:val="0"/>
+          <w:numId w:val="3"/>
+        </w:numPr>
+        <w:pBdr>
+          <w:top w:val="nil"/>
+          <w:left w:val="nil"/>
+          <w:bottom w:val="nil"/>
+          <w:right w:val="nil"/>
+          <w:between w:val="nil"/>
+        </w:pBdr>
+        <w:spacing w:after="200"/>
+        <w:rPr>
+          <w:rFonts w:ascii="Times New Roman" w:eastAsia="Times New Roman" w:hAnsi="Times New Roman" w:cs="Times New Roman"/>
+          <w:sz w:val="24"/>
+          <w:szCs w:val="24"/>
+        </w:rPr>
+      </w:pPr>
+      <w:sdt>
+        <w:sdtPr>
+          <w:rPr>
+            <w:rFonts w:ascii="Times New Roman" w:eastAsia="Times New Roman" w:hAnsi="Times New Roman" w:cs="Times New Roman"/>
+            <w:sz w:val="24"/>
+            <w:szCs w:val="24"/>
+          </w:rPr>
+          <w:id w:val="625044247"/>
+          <w14:checkbox>
+            <w14:checked w14:val="1"/>
+            <w14:checkedState w14:val="0052" w14:font="Wingdings 2"/>
+            <w14:uncheckedState w14:val="2610" w14:font="MS Gothic"/>
+          </w14:checkbox>
+        </w:sdtPr>
+        <w:sdtEndPr/>
+        <w:sdtContent>
+          <w:r>
+            <w:rPr>
+              <w:rFonts w:ascii="Times New Roman" w:eastAsia="Times New Roman" w:hAnsi="Times New Roman" w:cs="Times New Roman"/>
+              <w:sz w:val="24"/>
+              <w:szCs w:val="24"/>
+            </w:rPr>
+            <w:sym w:font="Wingdings 2" w:char="F052"/>
+          </w:r>
+        </w:sdtContent>
+      </w:sdt>
+      <w:r>
+        <w:rPr>
+          <w:rFonts w:ascii="Times New Roman" w:eastAsia="Times New Roman" w:hAnsi="Times New Roman" w:cs="Times New Roman"/>
+          <w:sz w:val="24"/>
+          <w:szCs w:val="24"/>
+        </w:rPr>
+        <w:t xml:space="preserve"> </w:t>
+      </w:r>
+      <w:r>
+        <w:rPr>
+          <w:rFonts w:ascii="Times New Roman" w:eastAsia="Times New Roman" w:hAnsi="Times New Roman" w:cs="Times New Roman"/>
+          <w:sz w:val="24"/>
+          <w:szCs w:val="24"/>
+        </w:rPr>
+        <w:t>Los requisitos son claros y detallados.</w:t>
+      </w:r>
+    </w:p>
+    <w:p>
+      <w:pPr>
+        <w:numPr>
+          <w:ilvl w:val="0"/>
+          <w:numId w:val="3"/>
+        </w:numPr>
+        <w:pBdr>
+          <w:top w:val="nil"/>
+          <w:left w:val="nil"/>
+          <w:bottom w:val="nil"/>
+          <w:right w:val="nil"/>
+          <w:between w:val="nil"/>
+        </w:pBdr>
+        <w:spacing w:after="200"/>
+        <w:rPr>
+          <w:rFonts w:ascii="Times New Roman" w:eastAsia="Times New Roman" w:hAnsi="Times New Roman" w:cs="Times New Roman"/>
+          <w:sz w:val="24"/>
+          <w:szCs w:val="24"/>
+        </w:rPr>
+      </w:pPr>
+      <w:sdt>
+        <w:sdtPr>
+          <w:rPr>
+            <w:rFonts w:ascii="Times New Roman" w:eastAsia="Times New Roman" w:hAnsi="Times New Roman" w:cs="Times New Roman"/>
+            <w:sz w:val="24"/>
+            <w:szCs w:val="24"/>
+          </w:rPr>
+          <w:id w:val="924386171"/>
           <w14:checkbox>
             <w14:checked w14:val="0"/>
             <w14:checkedState w14:val="0052" w14:font="Wingdings 2"/>
             <w14:uncheckedState w14:val="2610" w14:font="MS Gothic"/>
           </w14:checkbox>
         </w:sdtPr>
+        <w:sdtEndPr/>
         <w:sdtContent>
           <w:r>
             <w:rPr>
@@ -3143,19 +5906,16 @@
           <w:sz w:val="24"/>
           <w:szCs w:val="24"/>
         </w:rPr>
-        <w:t>Ortografía del documento.</w:t>
-      </w:r>
-    </w:p>
-    <w:p>
-      <w:pPr>
-        <w:spacing w:after="200"/>
-        <w:ind w:left="1440"/>
-        <w:rPr>
-          <w:rFonts w:ascii="Times New Roman" w:eastAsia="Times New Roman" w:hAnsi="Times New Roman" w:cs="Times New Roman"/>
-          <w:sz w:val="24"/>
-          <w:szCs w:val="24"/>
-        </w:rPr>
-      </w:pPr>
+        <w:t>El diseño es coherente y sigue las pautas del diseño establecido.</w:t>
+      </w:r>
+      <w:r>
+        <w:rPr>
+          <w:rFonts w:ascii="Times New Roman" w:eastAsia="Times New Roman" w:hAnsi="Times New Roman" w:cs="Times New Roman"/>
+          <w:sz w:val="24"/>
+          <w:szCs w:val="24"/>
+        </w:rPr>
+        <w:br/>
+      </w:r>
       <w:r>
         <w:rPr>
           <w:rFonts w:ascii="Times New Roman" w:eastAsia="Times New Roman" w:hAnsi="Times New Roman" w:cs="Times New Roman"/>
@@ -3163,30 +5923,22 @@
           <w:sz w:val="24"/>
           <w:szCs w:val="24"/>
         </w:rPr>
-        <w:t>Observación:</w:t>
-      </w:r>
-      <w:r>
-        <w:rPr>
-          <w:rFonts w:ascii="Times New Roman" w:eastAsia="Times New Roman" w:hAnsi="Times New Roman" w:cs="Times New Roman"/>
-          <w:sz w:val="24"/>
-          <w:szCs w:val="24"/>
-        </w:rPr>
-        <w:t xml:space="preserve"> Se encuentran faltas ortográfica</w:t>
-      </w:r>
-      <w:r>
-        <w:rPr>
-          <w:rFonts w:ascii="Times New Roman" w:eastAsia="Times New Roman" w:hAnsi="Times New Roman" w:cs="Times New Roman"/>
-          <w:sz w:val="24"/>
-          <w:szCs w:val="24"/>
-        </w:rPr>
-        <w:t>s en el documento de negocio.</w:t>
-      </w:r>
-    </w:p>
-    <w:p>
-      <w:pPr>
-        <w:numPr>
-          <w:ilvl w:val="0"/>
-          <w:numId w:val="5"/>
+        <w:t>Observación</w:t>
+      </w:r>
+      <w:r>
+        <w:rPr>
+          <w:rFonts w:ascii="Times New Roman" w:eastAsia="Times New Roman" w:hAnsi="Times New Roman" w:cs="Times New Roman"/>
+          <w:sz w:val="24"/>
+          <w:szCs w:val="24"/>
+        </w:rPr>
+        <w:t>: El diseño está desactualizado.</w:t>
+      </w:r>
+    </w:p>
+    <w:p>
+      <w:pPr>
+        <w:numPr>
+          <w:ilvl w:val="0"/>
+          <w:numId w:val="3"/>
         </w:numPr>
         <w:pBdr>
           <w:top w:val="nil"/>
@@ -3209,13 +5961,14 @@
             <w:sz w:val="24"/>
             <w:szCs w:val="24"/>
           </w:rPr>
-          <w:id w:val="1885983036"/>
+          <w:id w:val="-362979422"/>
           <w14:checkbox>
             <w14:checked w14:val="1"/>
             <w14:checkedState w14:val="0052" w14:font="Wingdings 2"/>
             <w14:uncheckedState w14:val="2610" w14:font="MS Gothic"/>
           </w14:checkbox>
         </w:sdtPr>
+        <w:sdtEndPr/>
         <w:sdtContent>
           <w:r>
             <w:rPr>
@@ -3241,42 +5994,22 @@
           <w:sz w:val="24"/>
           <w:szCs w:val="24"/>
         </w:rPr>
-        <w:t>Control de cambios documentado.</w:t>
-      </w:r>
-    </w:p>
-    <w:p>
-      <w:pPr>
-        <w:pStyle w:val="Ttulo2"/>
-        <w:numPr>
-          <w:ilvl w:val="0"/>
-          <w:numId w:val="7"/>
-        </w:numPr>
-        <w:spacing w:after="200"/>
-        <w:rPr>
-          <w:rFonts w:ascii="Times New Roman" w:eastAsia="Times New Roman" w:hAnsi="Times New Roman" w:cs="Times New Roman"/>
-          <w:b/>
-          <w:sz w:val="24"/>
-          <w:szCs w:val="24"/>
-        </w:rPr>
-      </w:pPr>
-      <w:bookmarkStart w:id="9" w:name="_gmbap2ly6u2" w:colFirst="0" w:colLast="0"/>
-      <w:bookmarkEnd w:id="9"/>
-      <w:r>
-        <w:rPr>
-          <w:rFonts w:ascii="Times New Roman" w:eastAsia="Times New Roman" w:hAnsi="Times New Roman" w:cs="Times New Roman"/>
-          <w:b/>
-          <w:sz w:val="24"/>
-          <w:szCs w:val="24"/>
-        </w:rPr>
-        <w:t>Historia de Usuario 01</w:t>
-      </w:r>
-    </w:p>
-    <w:p>
-      <w:pPr>
-        <w:numPr>
-          <w:ilvl w:val="0"/>
-          <w:numId w:val="5"/>
-        </w:numPr>
+        <w:t>Los componentes de la interfaz están bien explicados, incluyendo sus funcionalidades.</w:t>
+      </w:r>
+    </w:p>
+    <w:p>
+      <w:pPr>
+        <w:numPr>
+          <w:ilvl w:val="0"/>
+          <w:numId w:val="3"/>
+        </w:numPr>
+        <w:pBdr>
+          <w:top w:val="nil"/>
+          <w:left w:val="nil"/>
+          <w:bottom w:val="nil"/>
+          <w:right w:val="nil"/>
+          <w:between w:val="nil"/>
+        </w:pBdr>
         <w:spacing w:after="200"/>
         <w:rPr>
           <w:rFonts w:ascii="Times New Roman" w:eastAsia="Times New Roman" w:hAnsi="Times New Roman" w:cs="Times New Roman"/>
@@ -3291,13 +6024,14 @@
             <w:sz w:val="24"/>
             <w:szCs w:val="24"/>
           </w:rPr>
-          <w:id w:val="2072774956"/>
+          <w:id w:val="-800379089"/>
           <w14:checkbox>
             <w14:checked w14:val="1"/>
             <w14:checkedState w14:val="0052" w14:font="Wingdings 2"/>
             <w14:uncheckedState w14:val="2610" w14:font="MS Gothic"/>
           </w14:checkbox>
         </w:sdtPr>
+        <w:sdtEndPr/>
         <w:sdtContent>
           <w:r>
             <w:rPr>
@@ -3323,15 +6057,22 @@
           <w:sz w:val="24"/>
           <w:szCs w:val="24"/>
         </w:rPr>
-        <w:t>Estructura clara (secciones).</w:t>
-      </w:r>
-    </w:p>
-    <w:p>
-      <w:pPr>
-        <w:numPr>
-          <w:ilvl w:val="0"/>
-          <w:numId w:val="5"/>
-        </w:numPr>
+        <w:t>Se consideran principios de accesibilidad y usabilidad en el diseño propuesto.</w:t>
+      </w:r>
+    </w:p>
+    <w:p>
+      <w:pPr>
+        <w:numPr>
+          <w:ilvl w:val="0"/>
+          <w:numId w:val="3"/>
+        </w:numPr>
+        <w:pBdr>
+          <w:top w:val="nil"/>
+          <w:left w:val="nil"/>
+          <w:bottom w:val="nil"/>
+          <w:right w:val="nil"/>
+          <w:between w:val="nil"/>
+        </w:pBdr>
         <w:spacing w:after="200"/>
         <w:rPr>
           <w:rFonts w:ascii="Times New Roman" w:eastAsia="Times New Roman" w:hAnsi="Times New Roman" w:cs="Times New Roman"/>
@@ -3346,13 +6087,14 @@
             <w:sz w:val="24"/>
             <w:szCs w:val="24"/>
           </w:rPr>
-          <w:id w:val="-514377219"/>
+          <w:id w:val="-1093092927"/>
           <w14:checkbox>
             <w14:checked w14:val="1"/>
             <w14:checkedState w14:val="0052" w14:font="Wingdings 2"/>
             <w14:uncheckedState w14:val="2610" w14:font="MS Gothic"/>
           </w14:checkbox>
         </w:sdtPr>
+        <w:sdtEndPr/>
         <w:sdtContent>
           <w:r>
             <w:rPr>
@@ -3378,15 +6120,22 @@
           <w:sz w:val="24"/>
           <w:szCs w:val="24"/>
         </w:rPr>
-        <w:t>Se tiene una definición clara de la historia de usuario.</w:t>
-      </w:r>
-    </w:p>
-    <w:p>
-      <w:pPr>
-        <w:numPr>
-          <w:ilvl w:val="0"/>
-          <w:numId w:val="5"/>
-        </w:numPr>
+        <w:t>Se muestran referencias visuales para cada componente.</w:t>
+      </w:r>
+    </w:p>
+    <w:p>
+      <w:pPr>
+        <w:numPr>
+          <w:ilvl w:val="0"/>
+          <w:numId w:val="3"/>
+        </w:numPr>
+        <w:pBdr>
+          <w:top w:val="nil"/>
+          <w:left w:val="nil"/>
+          <w:bottom w:val="nil"/>
+          <w:right w:val="nil"/>
+          <w:between w:val="nil"/>
+        </w:pBdr>
         <w:spacing w:after="200"/>
         <w:rPr>
           <w:rFonts w:ascii="Times New Roman" w:eastAsia="Times New Roman" w:hAnsi="Times New Roman" w:cs="Times New Roman"/>
@@ -3401,13 +6150,14 @@
             <w:sz w:val="24"/>
             <w:szCs w:val="24"/>
           </w:rPr>
-          <w:id w:val="1518886391"/>
+          <w:id w:val="1862242473"/>
           <w14:checkbox>
             <w14:checked w14:val="1"/>
             <w14:checkedState w14:val="0052" w14:font="Wingdings 2"/>
             <w14:uncheckedState w14:val="2610" w14:font="MS Gothic"/>
           </w14:checkbox>
         </w:sdtPr>
+        <w:sdtEndPr/>
         <w:sdtContent>
           <w:r>
             <w:rPr>
@@ -3433,15 +6183,49 @@
           <w:sz w:val="24"/>
           <w:szCs w:val="24"/>
         </w:rPr>
-        <w:t>Se incluye el formato “Como [rol], quiero [acción] para [beneficio]”.</w:t>
-      </w:r>
-    </w:p>
-    <w:p>
-      <w:pPr>
-        <w:numPr>
-          <w:ilvl w:val="0"/>
-          <w:numId w:val="5"/>
-        </w:numPr>
+        <w:t>Control de cambios documentado.</w:t>
+      </w:r>
+    </w:p>
+    <w:p>
+      <w:pPr>
+        <w:pStyle w:val="Ttulo2"/>
+        <w:numPr>
+          <w:ilvl w:val="0"/>
+          <w:numId w:val="7"/>
+        </w:numPr>
+        <w:spacing w:after="200"/>
+        <w:rPr>
+          <w:rFonts w:ascii="Times New Roman" w:eastAsia="Times New Roman" w:hAnsi="Times New Roman" w:cs="Times New Roman"/>
+          <w:b/>
+          <w:sz w:val="24"/>
+          <w:szCs w:val="24"/>
+        </w:rPr>
+      </w:pPr>
+      <w:bookmarkStart w:id="17" w:name="_vw18qie2r22b" w:colFirst="0" w:colLast="0"/>
+      <w:bookmarkEnd w:id="17"/>
+      <w:r>
+        <w:rPr>
+          <w:rFonts w:ascii="Times New Roman" w:eastAsia="Times New Roman" w:hAnsi="Times New Roman" w:cs="Times New Roman"/>
+          <w:b/>
+          <w:sz w:val="24"/>
+          <w:szCs w:val="24"/>
+        </w:rPr>
+        <w:t>Documento de Guía de Estilos</w:t>
+      </w:r>
+    </w:p>
+    <w:p>
+      <w:pPr>
+        <w:numPr>
+          <w:ilvl w:val="0"/>
+          <w:numId w:val="3"/>
+        </w:numPr>
+        <w:pBdr>
+          <w:top w:val="nil"/>
+          <w:left w:val="nil"/>
+          <w:bottom w:val="nil"/>
+          <w:right w:val="nil"/>
+          <w:between w:val="nil"/>
+        </w:pBdr>
         <w:spacing w:after="200"/>
         <w:rPr>
           <w:rFonts w:ascii="Times New Roman" w:eastAsia="Times New Roman" w:hAnsi="Times New Roman" w:cs="Times New Roman"/>
@@ -3456,13 +6240,14 @@
             <w:sz w:val="24"/>
             <w:szCs w:val="24"/>
           </w:rPr>
-          <w:id w:val="-312957886"/>
+          <w:id w:val="-104423185"/>
           <w14:checkbox>
             <w14:checked w14:val="1"/>
             <w14:checkedState w14:val="0052" w14:font="Wingdings 2"/>
             <w14:uncheckedState w14:val="2610" w14:font="MS Gothic"/>
           </w14:checkbox>
         </w:sdtPr>
+        <w:sdtEndPr/>
         <w:sdtContent>
           <w:r>
             <w:rPr>
@@ -3488,22 +6273,14 @@
           <w:sz w:val="24"/>
           <w:szCs w:val="24"/>
         </w:rPr>
-        <w:t>Prioridad de l</w:t>
-      </w:r>
-      <w:r>
-        <w:rPr>
-          <w:rFonts w:ascii="Times New Roman" w:eastAsia="Times New Roman" w:hAnsi="Times New Roman" w:cs="Times New Roman"/>
-          <w:sz w:val="24"/>
-          <w:szCs w:val="24"/>
-        </w:rPr>
-        <w:t>a historia establecida.</w:t>
-      </w:r>
-    </w:p>
-    <w:p>
-      <w:pPr>
-        <w:numPr>
-          <w:ilvl w:val="0"/>
-          <w:numId w:val="5"/>
+        <w:t>Estructura clara (índice, secciones).</w:t>
+      </w:r>
+    </w:p>
+    <w:p>
+      <w:pPr>
+        <w:numPr>
+          <w:ilvl w:val="0"/>
+          <w:numId w:val="3"/>
         </w:numPr>
         <w:spacing w:after="200"/>
         <w:rPr>
@@ -3519,13 +6296,14 @@
             <w:sz w:val="24"/>
             <w:szCs w:val="24"/>
           </w:rPr>
-          <w:id w:val="-863520396"/>
+          <w:id w:val="198897971"/>
           <w14:checkbox>
             <w14:checked w14:val="1"/>
             <w14:checkedState w14:val="0052" w14:font="Wingdings 2"/>
             <w14:uncheckedState w14:val="2610" w14:font="MS Gothic"/>
           </w14:checkbox>
         </w:sdtPr>
+        <w:sdtEndPr/>
         <w:sdtContent>
           <w:r>
             <w:rPr>
@@ -3551,15 +6329,22 @@
           <w:sz w:val="24"/>
           <w:szCs w:val="24"/>
         </w:rPr>
-        <w:t>Validaciones de la historia establecida.</w:t>
-      </w:r>
-    </w:p>
-    <w:p>
-      <w:pPr>
-        <w:numPr>
-          <w:ilvl w:val="0"/>
-          <w:numId w:val="5"/>
-        </w:numPr>
+        <w:t>Los objetivos están bien definidos y son medibles.</w:t>
+      </w:r>
+    </w:p>
+    <w:p>
+      <w:pPr>
+        <w:numPr>
+          <w:ilvl w:val="0"/>
+          <w:numId w:val="3"/>
+        </w:numPr>
+        <w:pBdr>
+          <w:top w:val="nil"/>
+          <w:left w:val="nil"/>
+          <w:bottom w:val="nil"/>
+          <w:right w:val="nil"/>
+          <w:between w:val="nil"/>
+        </w:pBdr>
         <w:spacing w:after="200"/>
         <w:rPr>
           <w:rFonts w:ascii="Times New Roman" w:eastAsia="Times New Roman" w:hAnsi="Times New Roman" w:cs="Times New Roman"/>
@@ -3574,13 +6359,14 @@
             <w:sz w:val="24"/>
             <w:szCs w:val="24"/>
           </w:rPr>
-          <w:id w:val="590126762"/>
+          <w:id w:val="1162194879"/>
           <w14:checkbox>
             <w14:checked w14:val="1"/>
             <w14:checkedState w14:val="0052" w14:font="Wingdings 2"/>
             <w14:uncheckedState w14:val="2610" w14:font="MS Gothic"/>
           </w14:checkbox>
         </w:sdtPr>
+        <w:sdtEndPr/>
         <w:sdtContent>
           <w:r>
             <w:rPr>
@@ -3606,42 +6392,22 @@
           <w:sz w:val="24"/>
           <w:szCs w:val="24"/>
         </w:rPr>
-        <w:t>Control de cambios documentado.</w:t>
-      </w:r>
-    </w:p>
-    <w:p>
-      <w:pPr>
-        <w:pStyle w:val="Ttulo2"/>
-        <w:numPr>
-          <w:ilvl w:val="0"/>
-          <w:numId w:val="7"/>
-        </w:numPr>
-        <w:spacing w:after="200"/>
-        <w:rPr>
-          <w:rFonts w:ascii="Times New Roman" w:eastAsia="Times New Roman" w:hAnsi="Times New Roman" w:cs="Times New Roman"/>
-          <w:b/>
-          <w:sz w:val="24"/>
-          <w:szCs w:val="24"/>
-        </w:rPr>
-      </w:pPr>
-      <w:bookmarkStart w:id="10" w:name="_va3t3ymx5fjp" w:colFirst="0" w:colLast="0"/>
-      <w:bookmarkEnd w:id="10"/>
-      <w:r>
-        <w:rPr>
-          <w:rFonts w:ascii="Times New Roman" w:eastAsia="Times New Roman" w:hAnsi="Times New Roman" w:cs="Times New Roman"/>
-          <w:b/>
-          <w:sz w:val="24"/>
-          <w:szCs w:val="24"/>
-        </w:rPr>
-        <w:t>Historia de Usuario 02</w:t>
-      </w:r>
-    </w:p>
-    <w:p>
-      <w:pPr>
-        <w:numPr>
-          <w:ilvl w:val="0"/>
-          <w:numId w:val="5"/>
-        </w:numPr>
+        <w:t>Términos clave definidos.</w:t>
+      </w:r>
+    </w:p>
+    <w:p>
+      <w:pPr>
+        <w:numPr>
+          <w:ilvl w:val="0"/>
+          <w:numId w:val="3"/>
+        </w:numPr>
+        <w:pBdr>
+          <w:top w:val="nil"/>
+          <w:left w:val="nil"/>
+          <w:bottom w:val="nil"/>
+          <w:right w:val="nil"/>
+          <w:between w:val="nil"/>
+        </w:pBdr>
         <w:spacing w:after="200"/>
         <w:rPr>
           <w:rFonts w:ascii="Times New Roman" w:eastAsia="Times New Roman" w:hAnsi="Times New Roman" w:cs="Times New Roman"/>
@@ -3656,13 +6422,102 @@
             <w:sz w:val="24"/>
             <w:szCs w:val="24"/>
           </w:rPr>
-          <w:id w:val="748393383"/>
+          <w:id w:val="-1011375612"/>
+          <w14:checkbox>
+            <w14:checked w14:val="0"/>
+            <w14:checkedState w14:val="0052" w14:font="Wingdings 2"/>
+            <w14:uncheckedState w14:val="2610" w14:font="MS Gothic"/>
+          </w14:checkbox>
+        </w:sdtPr>
+        <w:sdtEndPr/>
+        <w:sdtContent>
+          <w:r>
+            <w:rPr>
+              <w:rFonts w:ascii="MS Gothic" w:eastAsia="MS Gothic" w:hAnsi="MS Gothic" w:cs="Times New Roman" w:hint="eastAsia"/>
+              <w:sz w:val="24"/>
+              <w:szCs w:val="24"/>
+            </w:rPr>
+            <w:t>☐</w:t>
+          </w:r>
+        </w:sdtContent>
+      </w:sdt>
+      <w:r>
+        <w:rPr>
+          <w:rFonts w:ascii="Times New Roman" w:eastAsia="Times New Roman" w:hAnsi="Times New Roman" w:cs="Times New Roman"/>
+          <w:sz w:val="24"/>
+          <w:szCs w:val="24"/>
+        </w:rPr>
+        <w:t xml:space="preserve"> </w:t>
+      </w:r>
+      <w:r>
+        <w:rPr>
+          <w:rFonts w:ascii="Times New Roman" w:eastAsia="Times New Roman" w:hAnsi="Times New Roman" w:cs="Times New Roman"/>
+          <w:sz w:val="24"/>
+          <w:szCs w:val="24"/>
+        </w:rPr>
+        <w:t>Iconografía bien definida.</w:t>
+      </w:r>
+      <w:r>
+        <w:rPr>
+          <w:rFonts w:ascii="Times New Roman" w:eastAsia="Times New Roman" w:hAnsi="Times New Roman" w:cs="Times New Roman"/>
+          <w:sz w:val="24"/>
+          <w:szCs w:val="24"/>
+        </w:rPr>
+        <w:br/>
+      </w:r>
+      <w:r>
+        <w:rPr>
+          <w:rFonts w:ascii="Times New Roman" w:eastAsia="Times New Roman" w:hAnsi="Times New Roman" w:cs="Times New Roman"/>
+          <w:b/>
+          <w:sz w:val="24"/>
+          <w:szCs w:val="24"/>
+        </w:rPr>
+        <w:t>Observación:</w:t>
+      </w:r>
+      <w:r>
+        <w:rPr>
+          <w:rFonts w:ascii="Times New Roman" w:eastAsia="Times New Roman" w:hAnsi="Times New Roman" w:cs="Times New Roman"/>
+          <w:sz w:val="24"/>
+          <w:szCs w:val="24"/>
+        </w:rPr>
+        <w:t xml:space="preserve"> Iconografía está desactualizada.</w:t>
+      </w:r>
+    </w:p>
+    <w:p>
+      <w:pPr>
+        <w:numPr>
+          <w:ilvl w:val="0"/>
+          <w:numId w:val="3"/>
+        </w:numPr>
+        <w:pBdr>
+          <w:top w:val="nil"/>
+          <w:left w:val="nil"/>
+          <w:bottom w:val="nil"/>
+          <w:right w:val="nil"/>
+          <w:between w:val="nil"/>
+        </w:pBdr>
+        <w:spacing w:after="200"/>
+        <w:rPr>
+          <w:rFonts w:ascii="Times New Roman" w:eastAsia="Times New Roman" w:hAnsi="Times New Roman" w:cs="Times New Roman"/>
+          <w:sz w:val="24"/>
+          <w:szCs w:val="24"/>
+        </w:rPr>
+      </w:pPr>
+      <w:sdt>
+        <w:sdtPr>
+          <w:rPr>
+            <w:rFonts w:ascii="Times New Roman" w:eastAsia="Times New Roman" w:hAnsi="Times New Roman" w:cs="Times New Roman"/>
+            <w:sz w:val="24"/>
+            <w:szCs w:val="24"/>
+          </w:rPr>
+          <w:id w:val="-1169952553"/>
           <w14:checkbox>
             <w14:checked w14:val="1"/>
             <w14:checkedState w14:val="0052" w14:font="Wingdings 2"/>
             <w14:uncheckedState w14:val="2610" w14:font="MS Gothic"/>
           </w14:checkbox>
         </w:sdtPr>
+        <w:sdtEndPr/>
         <w:sdtContent>
           <w:r>
             <w:rPr>
@@ -3688,15 +6543,22 @@
           <w:sz w:val="24"/>
           <w:szCs w:val="24"/>
         </w:rPr>
-        <w:t>Estructura clara (secciones).</w:t>
-      </w:r>
-    </w:p>
-    <w:p>
-      <w:pPr>
-        <w:numPr>
-          <w:ilvl w:val="0"/>
-          <w:numId w:val="5"/>
-        </w:numPr>
+        <w:t>Paleta de colores.</w:t>
+      </w:r>
+    </w:p>
+    <w:p>
+      <w:pPr>
+        <w:numPr>
+          <w:ilvl w:val="0"/>
+          <w:numId w:val="3"/>
+        </w:numPr>
+        <w:pBdr>
+          <w:top w:val="nil"/>
+          <w:left w:val="nil"/>
+          <w:bottom w:val="nil"/>
+          <w:right w:val="nil"/>
+          <w:between w:val="nil"/>
+        </w:pBdr>
         <w:spacing w:after="200"/>
         <w:rPr>
           <w:rFonts w:ascii="Times New Roman" w:eastAsia="Times New Roman" w:hAnsi="Times New Roman" w:cs="Times New Roman"/>
@@ -3711,13 +6573,14 @@
             <w:sz w:val="24"/>
             <w:szCs w:val="24"/>
           </w:rPr>
-          <w:id w:val="-359288577"/>
+          <w:id w:val="1120567301"/>
           <w14:checkbox>
             <w14:checked w14:val="1"/>
             <w14:checkedState w14:val="0052" w14:font="Wingdings 2"/>
             <w14:uncheckedState w14:val="2610" w14:font="MS Gothic"/>
           </w14:checkbox>
         </w:sdtPr>
+        <w:sdtEndPr/>
         <w:sdtContent>
           <w:r>
             <w:rPr>
@@ -3743,15 +6606,50 @@
           <w:sz w:val="24"/>
           <w:szCs w:val="24"/>
         </w:rPr>
-        <w:t>Se tiene una definición clara de la historia de usuario.</w:t>
-      </w:r>
-    </w:p>
-    <w:p>
-      <w:pPr>
-        <w:numPr>
-          <w:ilvl w:val="0"/>
-          <w:numId w:val="5"/>
-        </w:numPr>
+        <w:t>Control de cambios documentado.</w:t>
+      </w:r>
+    </w:p>
+    <w:p>
+      <w:pPr>
+        <w:pStyle w:val="Ttulo2"/>
+        <w:numPr>
+          <w:ilvl w:val="0"/>
+          <w:numId w:val="7"/>
+        </w:numPr>
+        <w:spacing w:after="200"/>
+        <w:rPr>
+          <w:rFonts w:ascii="Times New Roman" w:eastAsia="Times New Roman" w:hAnsi="Times New Roman" w:cs="Times New Roman"/>
+          <w:b/>
+          <w:sz w:val="24"/>
+          <w:szCs w:val="24"/>
+        </w:rPr>
+      </w:pPr>
+      <w:bookmarkStart w:id="18" w:name="_ult3d6ppqrix" w:colFirst="0" w:colLast="0"/>
+      <w:bookmarkEnd w:id="18"/>
+      <w:r>
+        <w:rPr>
+          <w:rFonts w:ascii="Times New Roman" w:eastAsia="Times New Roman" w:hAnsi="Times New Roman" w:cs="Times New Roman"/>
+          <w:b/>
+          <w:sz w:val="24"/>
+          <w:szCs w:val="24"/>
+        </w:rPr>
+        <w:lastRenderedPageBreak/>
+        <w:t>Documento de Especificación de la Base de Datos</w:t>
+      </w:r>
+    </w:p>
+    <w:p>
+      <w:pPr>
+        <w:numPr>
+          <w:ilvl w:val="0"/>
+          <w:numId w:val="3"/>
+        </w:numPr>
+        <w:pBdr>
+          <w:top w:val="nil"/>
+          <w:left w:val="nil"/>
+          <w:bottom w:val="nil"/>
+          <w:right w:val="nil"/>
+          <w:between w:val="nil"/>
+        </w:pBdr>
         <w:spacing w:after="200"/>
         <w:rPr>
           <w:rFonts w:ascii="Times New Roman" w:eastAsia="Times New Roman" w:hAnsi="Times New Roman" w:cs="Times New Roman"/>
@@ -3766,13 +6664,14 @@
             <w:sz w:val="24"/>
             <w:szCs w:val="24"/>
           </w:rPr>
-          <w:id w:val="-1805080225"/>
+          <w:id w:val="67231978"/>
           <w14:checkbox>
             <w14:checked w14:val="1"/>
             <w14:checkedState w14:val="0052" w14:font="Wingdings 2"/>
             <w14:uncheckedState w14:val="2610" w14:font="MS Gothic"/>
           </w14:checkbox>
         </w:sdtPr>
+        <w:sdtEndPr/>
         <w:sdtContent>
           <w:r>
             <w:rPr>
@@ -3798,15 +6697,22 @@
           <w:sz w:val="24"/>
           <w:szCs w:val="24"/>
         </w:rPr>
-        <w:t>Se incluye el formato “Como [rol], quiero [acción] para [beneficio]”.</w:t>
-      </w:r>
-    </w:p>
-    <w:p>
-      <w:pPr>
-        <w:numPr>
-          <w:ilvl w:val="0"/>
-          <w:numId w:val="5"/>
-        </w:numPr>
+        <w:t>Estructura clara (índice, secciones).</w:t>
+      </w:r>
+    </w:p>
+    <w:p>
+      <w:pPr>
+        <w:numPr>
+          <w:ilvl w:val="0"/>
+          <w:numId w:val="3"/>
+        </w:numPr>
+        <w:pBdr>
+          <w:top w:val="nil"/>
+          <w:left w:val="nil"/>
+          <w:bottom w:val="nil"/>
+          <w:right w:val="nil"/>
+          <w:between w:val="nil"/>
+        </w:pBdr>
         <w:spacing w:after="200"/>
         <w:rPr>
           <w:rFonts w:ascii="Times New Roman" w:eastAsia="Times New Roman" w:hAnsi="Times New Roman" w:cs="Times New Roman"/>
@@ -3821,13 +6727,14 @@
             <w:sz w:val="24"/>
             <w:szCs w:val="24"/>
           </w:rPr>
-          <w:id w:val="178784408"/>
+          <w:id w:val="757024017"/>
           <w14:checkbox>
             <w14:checked w14:val="1"/>
             <w14:checkedState w14:val="0052" w14:font="Wingdings 2"/>
             <w14:uncheckedState w14:val="2610" w14:font="MS Gothic"/>
           </w14:checkbox>
         </w:sdtPr>
+        <w:sdtEndPr/>
         <w:sdtContent>
           <w:r>
             <w:rPr>
@@ -3853,15 +6760,22 @@
           <w:sz w:val="24"/>
           <w:szCs w:val="24"/>
         </w:rPr>
-        <w:t>Prioridad de la historia establecida.</w:t>
-      </w:r>
-    </w:p>
-    <w:p>
-      <w:pPr>
-        <w:numPr>
-          <w:ilvl w:val="0"/>
-          <w:numId w:val="5"/>
-        </w:numPr>
+        <w:t>El sistema de gestión de base de datos está especificado.</w:t>
+      </w:r>
+    </w:p>
+    <w:p>
+      <w:pPr>
+        <w:numPr>
+          <w:ilvl w:val="0"/>
+          <w:numId w:val="3"/>
+        </w:numPr>
+        <w:pBdr>
+          <w:top w:val="nil"/>
+          <w:left w:val="nil"/>
+          <w:bottom w:val="nil"/>
+          <w:right w:val="nil"/>
+          <w:between w:val="nil"/>
+        </w:pBdr>
         <w:spacing w:after="200"/>
         <w:rPr>
           <w:rFonts w:ascii="Times New Roman" w:eastAsia="Times New Roman" w:hAnsi="Times New Roman" w:cs="Times New Roman"/>
@@ -3876,13 +6790,14 @@
             <w:sz w:val="24"/>
             <w:szCs w:val="24"/>
           </w:rPr>
-          <w:id w:val="322177309"/>
+          <w:id w:val="-976909748"/>
           <w14:checkbox>
             <w14:checked w14:val="1"/>
             <w14:checkedState w14:val="0052" w14:font="Wingdings 2"/>
             <w14:uncheckedState w14:val="2610" w14:font="MS Gothic"/>
           </w14:checkbox>
         </w:sdtPr>
+        <w:sdtEndPr/>
         <w:sdtContent>
           <w:r>
             <w:rPr>
@@ -3908,15 +6823,22 @@
           <w:sz w:val="24"/>
           <w:szCs w:val="24"/>
         </w:rPr>
-        <w:t>Validaciones de la historia establecida.</w:t>
-      </w:r>
-    </w:p>
-    <w:p>
-      <w:pPr>
-        <w:numPr>
-          <w:ilvl w:val="0"/>
-          <w:numId w:val="5"/>
-        </w:numPr>
+        <w:t>Las tablas de la base de datos están detalladas.</w:t>
+      </w:r>
+    </w:p>
+    <w:p>
+      <w:pPr>
+        <w:numPr>
+          <w:ilvl w:val="0"/>
+          <w:numId w:val="3"/>
+        </w:numPr>
+        <w:pBdr>
+          <w:top w:val="nil"/>
+          <w:left w:val="nil"/>
+          <w:bottom w:val="nil"/>
+          <w:right w:val="nil"/>
+          <w:between w:val="nil"/>
+        </w:pBdr>
         <w:spacing w:after="200"/>
         <w:rPr>
           <w:rFonts w:ascii="Times New Roman" w:eastAsia="Times New Roman" w:hAnsi="Times New Roman" w:cs="Times New Roman"/>
@@ -3931,13 +6853,14 @@
             <w:sz w:val="24"/>
             <w:szCs w:val="24"/>
           </w:rPr>
-          <w:id w:val="1134835418"/>
+          <w:id w:val="-1391268012"/>
           <w14:checkbox>
             <w14:checked w14:val="1"/>
             <w14:checkedState w14:val="0052" w14:font="Wingdings 2"/>
             <w14:uncheckedState w14:val="2610" w14:font="MS Gothic"/>
           </w14:checkbox>
         </w:sdtPr>
+        <w:sdtEndPr/>
         <w:sdtContent>
           <w:r>
             <w:rPr>
@@ -3963,51 +6886,22 @@
           <w:sz w:val="24"/>
           <w:szCs w:val="24"/>
         </w:rPr>
-        <w:t>Control de cambios documentado.</w:t>
-      </w:r>
-    </w:p>
-    <w:p>
-      <w:pPr>
-        <w:pStyle w:val="Ttulo2"/>
-        <w:numPr>
-          <w:ilvl w:val="0"/>
-          <w:numId w:val="7"/>
-        </w:numPr>
-        <w:spacing w:after="200"/>
-        <w:rPr>
-          <w:rFonts w:ascii="Times New Roman" w:eastAsia="Times New Roman" w:hAnsi="Times New Roman" w:cs="Times New Roman"/>
-          <w:b/>
-          <w:sz w:val="24"/>
-          <w:szCs w:val="24"/>
-        </w:rPr>
-      </w:pPr>
-      <w:bookmarkStart w:id="11" w:name="_25yj3tgo5ht0" w:colFirst="0" w:colLast="0"/>
-      <w:bookmarkEnd w:id="11"/>
-      <w:r>
-        <w:rPr>
-          <w:rFonts w:ascii="Times New Roman" w:eastAsia="Times New Roman" w:hAnsi="Times New Roman" w:cs="Times New Roman"/>
-          <w:b/>
-          <w:sz w:val="24"/>
-          <w:szCs w:val="24"/>
-        </w:rPr>
-        <w:t>Historia de Usuari</w:t>
-      </w:r>
-      <w:r>
-        <w:rPr>
-          <w:rFonts w:ascii="Times New Roman" w:eastAsia="Times New Roman" w:hAnsi="Times New Roman" w:cs="Times New Roman"/>
-          <w:b/>
-          <w:sz w:val="24"/>
-          <w:szCs w:val="24"/>
-        </w:rPr>
-        <w:t>o 03</w:t>
-      </w:r>
-    </w:p>
-    <w:p>
-      <w:pPr>
-        <w:numPr>
-          <w:ilvl w:val="0"/>
-          <w:numId w:val="5"/>
-        </w:numPr>
+        <w:t>El modelo físico de la base de datos está bien elaborado.</w:t>
+      </w:r>
+    </w:p>
+    <w:p>
+      <w:pPr>
+        <w:numPr>
+          <w:ilvl w:val="0"/>
+          <w:numId w:val="3"/>
+        </w:numPr>
+        <w:pBdr>
+          <w:top w:val="nil"/>
+          <w:left w:val="nil"/>
+          <w:bottom w:val="nil"/>
+          <w:right w:val="nil"/>
+          <w:between w:val="nil"/>
+        </w:pBdr>
         <w:spacing w:after="200"/>
         <w:rPr>
           <w:rFonts w:ascii="Times New Roman" w:eastAsia="Times New Roman" w:hAnsi="Times New Roman" w:cs="Times New Roman"/>
@@ -4022,13 +6916,14 @@
             <w:sz w:val="24"/>
             <w:szCs w:val="24"/>
           </w:rPr>
-          <w:id w:val="758948656"/>
+          <w:id w:val="-520617235"/>
           <w14:checkbox>
             <w14:checked w14:val="1"/>
             <w14:checkedState w14:val="0052" w14:font="Wingdings 2"/>
             <w14:uncheckedState w14:val="2610" w14:font="MS Gothic"/>
           </w14:checkbox>
         </w:sdtPr>
+        <w:sdtEndPr/>
         <w:sdtContent>
           <w:r>
             <w:rPr>
@@ -4054,15 +6949,22 @@
           <w:sz w:val="24"/>
           <w:szCs w:val="24"/>
         </w:rPr>
-        <w:t>Estructura clara (secciones).</w:t>
-      </w:r>
-    </w:p>
-    <w:p>
-      <w:pPr>
-        <w:numPr>
-          <w:ilvl w:val="0"/>
-          <w:numId w:val="5"/>
-        </w:numPr>
+        <w:t>El diccionario de datos está bien elaborado.</w:t>
+      </w:r>
+    </w:p>
+    <w:p>
+      <w:pPr>
+        <w:numPr>
+          <w:ilvl w:val="0"/>
+          <w:numId w:val="3"/>
+        </w:numPr>
+        <w:pBdr>
+          <w:top w:val="nil"/>
+          <w:left w:val="nil"/>
+          <w:bottom w:val="nil"/>
+          <w:right w:val="nil"/>
+          <w:between w:val="nil"/>
+        </w:pBdr>
         <w:spacing w:after="200"/>
         <w:rPr>
           <w:rFonts w:ascii="Times New Roman" w:eastAsia="Times New Roman" w:hAnsi="Times New Roman" w:cs="Times New Roman"/>
@@ -4077,13 +6979,14 @@
             <w:sz w:val="24"/>
             <w:szCs w:val="24"/>
           </w:rPr>
-          <w:id w:val="-1150289426"/>
+          <w:id w:val="-1070259793"/>
           <w14:checkbox>
             <w14:checked w14:val="1"/>
             <w14:checkedState w14:val="0052" w14:font="Wingdings 2"/>
             <w14:uncheckedState w14:val="2610" w14:font="MS Gothic"/>
           </w14:checkbox>
         </w:sdtPr>
+        <w:sdtEndPr/>
         <w:sdtContent>
           <w:r>
             <w:rPr>
@@ -4109,15 +7012,22 @@
           <w:sz w:val="24"/>
           <w:szCs w:val="24"/>
         </w:rPr>
-        <w:t>Se tiene una definición clara de la historia de usuario.</w:t>
-      </w:r>
-    </w:p>
-    <w:p>
-      <w:pPr>
-        <w:numPr>
-          <w:ilvl w:val="0"/>
-          <w:numId w:val="5"/>
-        </w:numPr>
+        <w:t>Controles técnicos de seguridad especificados.</w:t>
+      </w:r>
+    </w:p>
+    <w:p>
+      <w:pPr>
+        <w:numPr>
+          <w:ilvl w:val="0"/>
+          <w:numId w:val="3"/>
+        </w:numPr>
+        <w:pBdr>
+          <w:top w:val="nil"/>
+          <w:left w:val="nil"/>
+          <w:bottom w:val="nil"/>
+          <w:right w:val="nil"/>
+          <w:between w:val="nil"/>
+        </w:pBdr>
         <w:spacing w:after="200"/>
         <w:rPr>
           <w:rFonts w:ascii="Times New Roman" w:eastAsia="Times New Roman" w:hAnsi="Times New Roman" w:cs="Times New Roman"/>
@@ -4132,13 +7042,14 @@
             <w:sz w:val="24"/>
             <w:szCs w:val="24"/>
           </w:rPr>
-          <w:id w:val="-350260984"/>
+          <w:id w:val="983130905"/>
           <w14:checkbox>
             <w14:checked w14:val="1"/>
             <w14:checkedState w14:val="0052" w14:font="Wingdings 2"/>
             <w14:uncheckedState w14:val="2610" w14:font="MS Gothic"/>
           </w14:checkbox>
         </w:sdtPr>
+        <w:sdtEndPr/>
         <w:sdtContent>
           <w:r>
             <w:rPr>
@@ -4164,15 +7075,49 @@
           <w:sz w:val="24"/>
           <w:szCs w:val="24"/>
         </w:rPr>
-        <w:t>Se Incluye el formato "Como [rol], quiero [acción] para [beneficio]".</w:t>
-      </w:r>
-    </w:p>
-    <w:p>
-      <w:pPr>
-        <w:numPr>
-          <w:ilvl w:val="0"/>
-          <w:numId w:val="5"/>
-        </w:numPr>
+        <w:t>Control de cambios documentado.</w:t>
+      </w:r>
+    </w:p>
+    <w:p>
+      <w:pPr>
+        <w:pStyle w:val="Ttulo2"/>
+        <w:numPr>
+          <w:ilvl w:val="0"/>
+          <w:numId w:val="7"/>
+        </w:numPr>
+        <w:spacing w:after="200"/>
+        <w:rPr>
+          <w:rFonts w:ascii="Times New Roman" w:eastAsia="Times New Roman" w:hAnsi="Times New Roman" w:cs="Times New Roman"/>
+          <w:b/>
+          <w:sz w:val="24"/>
+          <w:szCs w:val="24"/>
+        </w:rPr>
+      </w:pPr>
+      <w:bookmarkStart w:id="19" w:name="_r7soseyyhtsc" w:colFirst="0" w:colLast="0"/>
+      <w:bookmarkEnd w:id="19"/>
+      <w:r>
+        <w:rPr>
+          <w:rFonts w:ascii="Times New Roman" w:eastAsia="Times New Roman" w:hAnsi="Times New Roman" w:cs="Times New Roman"/>
+          <w:b/>
+          <w:sz w:val="24"/>
+          <w:szCs w:val="24"/>
+        </w:rPr>
+        <w:t>Documento de Arquitectura de Software</w:t>
+      </w:r>
+    </w:p>
+    <w:p>
+      <w:pPr>
+        <w:numPr>
+          <w:ilvl w:val="0"/>
+          <w:numId w:val="3"/>
+        </w:numPr>
+        <w:pBdr>
+          <w:top w:val="nil"/>
+          <w:left w:val="nil"/>
+          <w:bottom w:val="nil"/>
+          <w:right w:val="nil"/>
+          <w:between w:val="nil"/>
+        </w:pBdr>
         <w:spacing w:after="200"/>
         <w:rPr>
           <w:rFonts w:ascii="Times New Roman" w:eastAsia="Times New Roman" w:hAnsi="Times New Roman" w:cs="Times New Roman"/>
@@ -4187,13 +7132,14 @@
             <w:sz w:val="24"/>
             <w:szCs w:val="24"/>
           </w:rPr>
-          <w:id w:val="-186917108"/>
+          <w:id w:val="2106761793"/>
           <w14:checkbox>
             <w14:checked w14:val="1"/>
             <w14:checkedState w14:val="0052" w14:font="Wingdings 2"/>
             <w14:uncheckedState w14:val="2610" w14:font="MS Gothic"/>
           </w14:checkbox>
         </w:sdtPr>
+        <w:sdtEndPr/>
         <w:sdtContent>
           <w:r>
             <w:rPr>
@@ -4219,15 +7165,22 @@
           <w:sz w:val="24"/>
           <w:szCs w:val="24"/>
         </w:rPr>
-        <w:t>Prioridad de la historia establecida</w:t>
-      </w:r>
-    </w:p>
-    <w:p>
-      <w:pPr>
-        <w:numPr>
-          <w:ilvl w:val="0"/>
-          <w:numId w:val="5"/>
-        </w:numPr>
+        <w:t>Estructura clara (índice, secciones).</w:t>
+      </w:r>
+    </w:p>
+    <w:p>
+      <w:pPr>
+        <w:numPr>
+          <w:ilvl w:val="0"/>
+          <w:numId w:val="3"/>
+        </w:numPr>
+        <w:pBdr>
+          <w:top w:val="nil"/>
+          <w:left w:val="nil"/>
+          <w:bottom w:val="nil"/>
+          <w:right w:val="nil"/>
+          <w:between w:val="nil"/>
+        </w:pBdr>
         <w:spacing w:after="200"/>
         <w:rPr>
           <w:rFonts w:ascii="Times New Roman" w:eastAsia="Times New Roman" w:hAnsi="Times New Roman" w:cs="Times New Roman"/>
@@ -4242,13 +7195,14 @@
             <w:sz w:val="24"/>
             <w:szCs w:val="24"/>
           </w:rPr>
-          <w:id w:val="-1066949655"/>
+          <w:id w:val="1884596201"/>
           <w14:checkbox>
             <w14:checked w14:val="1"/>
             <w14:checkedState w14:val="0052" w14:font="Wingdings 2"/>
             <w14:uncheckedState w14:val="2610" w14:font="MS Gothic"/>
           </w14:checkbox>
         </w:sdtPr>
+        <w:sdtEndPr/>
         <w:sdtContent>
           <w:r>
             <w:rPr>
@@ -4274,42 +7228,22 @@
           <w:sz w:val="24"/>
           <w:szCs w:val="24"/>
         </w:rPr>
-        <w:t>Control de cambios documentado.</w:t>
-      </w:r>
-    </w:p>
-    <w:p>
-      <w:pPr>
-        <w:pStyle w:val="Ttulo2"/>
-        <w:numPr>
-          <w:ilvl w:val="0"/>
-          <w:numId w:val="7"/>
-        </w:numPr>
-        <w:spacing w:after="200"/>
-        <w:rPr>
-          <w:rFonts w:ascii="Times New Roman" w:eastAsia="Times New Roman" w:hAnsi="Times New Roman" w:cs="Times New Roman"/>
-          <w:b/>
-          <w:sz w:val="24"/>
-          <w:szCs w:val="24"/>
-        </w:rPr>
-      </w:pPr>
-      <w:bookmarkStart w:id="12" w:name="_dabfunkc2liy" w:colFirst="0" w:colLast="0"/>
-      <w:bookmarkEnd w:id="12"/>
-      <w:r>
-        <w:rPr>
-          <w:rFonts w:ascii="Times New Roman" w:eastAsia="Times New Roman" w:hAnsi="Times New Roman" w:cs="Times New Roman"/>
-          <w:b/>
-          <w:sz w:val="24"/>
-          <w:szCs w:val="24"/>
-        </w:rPr>
-        <w:t>Historia de Usuario 04</w:t>
-      </w:r>
-    </w:p>
-    <w:p>
-      <w:pPr>
-        <w:numPr>
-          <w:ilvl w:val="0"/>
-          <w:numId w:val="5"/>
-        </w:numPr>
+        <w:t>La arquitectura de software utilizada está bien detallada.</w:t>
+      </w:r>
+    </w:p>
+    <w:p>
+      <w:pPr>
+        <w:numPr>
+          <w:ilvl w:val="0"/>
+          <w:numId w:val="3"/>
+        </w:numPr>
+        <w:pBdr>
+          <w:top w:val="nil"/>
+          <w:left w:val="nil"/>
+          <w:bottom w:val="nil"/>
+          <w:right w:val="nil"/>
+          <w:between w:val="nil"/>
+        </w:pBdr>
         <w:spacing w:after="200"/>
         <w:rPr>
           <w:rFonts w:ascii="Times New Roman" w:eastAsia="Times New Roman" w:hAnsi="Times New Roman" w:cs="Times New Roman"/>
@@ -4324,13 +7258,14 @@
             <w:sz w:val="24"/>
             <w:szCs w:val="24"/>
           </w:rPr>
-          <w:id w:val="1476876475"/>
+          <w:id w:val="-82387976"/>
           <w14:checkbox>
             <w14:checked w14:val="1"/>
             <w14:checkedState w14:val="0052" w14:font="Wingdings 2"/>
             <w14:uncheckedState w14:val="2610" w14:font="MS Gothic"/>
           </w14:checkbox>
         </w:sdtPr>
+        <w:sdtEndPr/>
         <w:sdtContent>
           <w:r>
             <w:rPr>
@@ -4356,23 +7291,22 @@
           <w:sz w:val="24"/>
           <w:szCs w:val="24"/>
         </w:rPr>
-        <w:t>Es</w:t>
-      </w:r>
-      <w:r>
-        <w:rPr>
-          <w:rFonts w:ascii="Times New Roman" w:eastAsia="Times New Roman" w:hAnsi="Times New Roman" w:cs="Times New Roman"/>
-          <w:sz w:val="24"/>
-          <w:szCs w:val="24"/>
-        </w:rPr>
-        <w:t>tructura clara (secciones).</w:t>
-      </w:r>
-    </w:p>
-    <w:p>
-      <w:pPr>
-        <w:numPr>
-          <w:ilvl w:val="0"/>
-          <w:numId w:val="5"/>
-        </w:numPr>
+        <w:t>Coherencia y concordancia con el proyecto a realizar.</w:t>
+      </w:r>
+    </w:p>
+    <w:p>
+      <w:pPr>
+        <w:numPr>
+          <w:ilvl w:val="0"/>
+          <w:numId w:val="3"/>
+        </w:numPr>
+        <w:pBdr>
+          <w:top w:val="nil"/>
+          <w:left w:val="nil"/>
+          <w:bottom w:val="nil"/>
+          <w:right w:val="nil"/>
+          <w:between w:val="nil"/>
+        </w:pBdr>
         <w:spacing w:after="200"/>
         <w:rPr>
           <w:rFonts w:ascii="Times New Roman" w:eastAsia="Times New Roman" w:hAnsi="Times New Roman" w:cs="Times New Roman"/>
@@ -4387,13 +7321,14 @@
             <w:sz w:val="24"/>
             <w:szCs w:val="24"/>
           </w:rPr>
-          <w:id w:val="486834239"/>
+          <w:id w:val="-366912329"/>
           <w14:checkbox>
             <w14:checked w14:val="1"/>
             <w14:checkedState w14:val="0052" w14:font="Wingdings 2"/>
             <w14:uncheckedState w14:val="2610" w14:font="MS Gothic"/>
           </w14:checkbox>
         </w:sdtPr>
+        <w:sdtEndPr/>
         <w:sdtContent>
           <w:r>
             <w:rPr>
@@ -4419,15 +7354,22 @@
           <w:sz w:val="24"/>
           <w:szCs w:val="24"/>
         </w:rPr>
-        <w:t>Se tiene una definición clara de la historia de usuario.</w:t>
-      </w:r>
-    </w:p>
-    <w:p>
-      <w:pPr>
-        <w:numPr>
-          <w:ilvl w:val="0"/>
-          <w:numId w:val="5"/>
-        </w:numPr>
+        <w:t>La vista física está bien elaborada.</w:t>
+      </w:r>
+    </w:p>
+    <w:p>
+      <w:pPr>
+        <w:numPr>
+          <w:ilvl w:val="0"/>
+          <w:numId w:val="3"/>
+        </w:numPr>
+        <w:pBdr>
+          <w:top w:val="nil"/>
+          <w:left w:val="nil"/>
+          <w:bottom w:val="nil"/>
+          <w:right w:val="nil"/>
+          <w:between w:val="nil"/>
+        </w:pBdr>
         <w:spacing w:after="200"/>
         <w:rPr>
           <w:rFonts w:ascii="Times New Roman" w:eastAsia="Times New Roman" w:hAnsi="Times New Roman" w:cs="Times New Roman"/>
@@ -4442,13 +7384,14 @@
             <w:sz w:val="24"/>
             <w:szCs w:val="24"/>
           </w:rPr>
-          <w:id w:val="-2057002915"/>
+          <w:id w:val="64615863"/>
           <w14:checkbox>
             <w14:checked w14:val="1"/>
             <w14:checkedState w14:val="0052" w14:font="Wingdings 2"/>
             <w14:uncheckedState w14:val="2610" w14:font="MS Gothic"/>
           </w14:checkbox>
         </w:sdtPr>
+        <w:sdtEndPr/>
         <w:sdtContent>
           <w:r>
             <w:rPr>
@@ -4474,15 +7417,22 @@
           <w:sz w:val="24"/>
           <w:szCs w:val="24"/>
         </w:rPr>
-        <w:t>Se incluye el formato “Como [rol], quiero [acción] para [beneficio]”.</w:t>
-      </w:r>
-    </w:p>
-    <w:p>
-      <w:pPr>
-        <w:numPr>
-          <w:ilvl w:val="0"/>
-          <w:numId w:val="5"/>
-        </w:numPr>
+        <w:t>La vista lógica está bien elaborada.</w:t>
+      </w:r>
+    </w:p>
+    <w:p>
+      <w:pPr>
+        <w:numPr>
+          <w:ilvl w:val="0"/>
+          <w:numId w:val="3"/>
+        </w:numPr>
+        <w:pBdr>
+          <w:top w:val="nil"/>
+          <w:left w:val="nil"/>
+          <w:bottom w:val="nil"/>
+          <w:right w:val="nil"/>
+          <w:between w:val="nil"/>
+        </w:pBdr>
         <w:spacing w:after="200"/>
         <w:rPr>
           <w:rFonts w:ascii="Times New Roman" w:eastAsia="Times New Roman" w:hAnsi="Times New Roman" w:cs="Times New Roman"/>
@@ -4497,13 +7447,14 @@
             <w:sz w:val="24"/>
             <w:szCs w:val="24"/>
           </w:rPr>
-          <w:id w:val="1275140579"/>
+          <w:id w:val="-1264528207"/>
           <w14:checkbox>
             <w14:checked w14:val="1"/>
             <w14:checkedState w14:val="0052" w14:font="Wingdings 2"/>
             <w14:uncheckedState w14:val="2610" w14:font="MS Gothic"/>
           </w14:checkbox>
         </w:sdtPr>
+        <w:sdtEndPr/>
         <w:sdtContent>
           <w:r>
             <w:rPr>
@@ -4529,15 +7480,22 @@
           <w:sz w:val="24"/>
           <w:szCs w:val="24"/>
         </w:rPr>
-        <w:t>Prioridad de la historia establecida.</w:t>
-      </w:r>
-    </w:p>
-    <w:p>
-      <w:pPr>
-        <w:numPr>
-          <w:ilvl w:val="0"/>
-          <w:numId w:val="5"/>
-        </w:numPr>
+        <w:t>La vista de despliegue está bien elaborada.</w:t>
+      </w:r>
+    </w:p>
+    <w:p>
+      <w:pPr>
+        <w:numPr>
+          <w:ilvl w:val="0"/>
+          <w:numId w:val="3"/>
+        </w:numPr>
+        <w:pBdr>
+          <w:top w:val="nil"/>
+          <w:left w:val="nil"/>
+          <w:bottom w:val="nil"/>
+          <w:right w:val="nil"/>
+          <w:between w:val="nil"/>
+        </w:pBdr>
         <w:spacing w:after="200"/>
         <w:rPr>
           <w:rFonts w:ascii="Times New Roman" w:eastAsia="Times New Roman" w:hAnsi="Times New Roman" w:cs="Times New Roman"/>
@@ -4552,13 +7510,14 @@
             <w:sz w:val="24"/>
             <w:szCs w:val="24"/>
           </w:rPr>
-          <w:id w:val="-105588358"/>
+          <w:id w:val="-1554074864"/>
           <w14:checkbox>
             <w14:checked w14:val="1"/>
             <w14:checkedState w14:val="0052" w14:font="Wingdings 2"/>
             <w14:uncheckedState w14:val="2610" w14:font="MS Gothic"/>
           </w14:checkbox>
         </w:sdtPr>
+        <w:sdtEndPr/>
         <w:sdtContent>
           <w:r>
             <w:rPr>
@@ -4584,15 +7543,22 @@
           <w:sz w:val="24"/>
           <w:szCs w:val="24"/>
         </w:rPr>
-        <w:t>Validaciones de la historia establecida.</w:t>
-      </w:r>
-    </w:p>
-    <w:p>
-      <w:pPr>
-        <w:numPr>
-          <w:ilvl w:val="0"/>
-          <w:numId w:val="5"/>
-        </w:numPr>
+        <w:t>La vista de procesos está bien elaborada.</w:t>
+      </w:r>
+    </w:p>
+    <w:p>
+      <w:pPr>
+        <w:numPr>
+          <w:ilvl w:val="0"/>
+          <w:numId w:val="3"/>
+        </w:numPr>
+        <w:pBdr>
+          <w:top w:val="nil"/>
+          <w:left w:val="nil"/>
+          <w:bottom w:val="nil"/>
+          <w:right w:val="nil"/>
+          <w:between w:val="nil"/>
+        </w:pBdr>
         <w:spacing w:after="200"/>
         <w:rPr>
           <w:rFonts w:ascii="Times New Roman" w:eastAsia="Times New Roman" w:hAnsi="Times New Roman" w:cs="Times New Roman"/>
@@ -4607,13 +7573,14 @@
             <w:sz w:val="24"/>
             <w:szCs w:val="24"/>
           </w:rPr>
-          <w:id w:val="558362964"/>
+          <w:id w:val="-1683048547"/>
           <w14:checkbox>
             <w14:checked w14:val="1"/>
             <w14:checkedState w14:val="0052" w14:font="Wingdings 2"/>
             <w14:uncheckedState w14:val="2610" w14:font="MS Gothic"/>
           </w14:checkbox>
         </w:sdtPr>
+        <w:sdtEndPr/>
         <w:sdtContent>
           <w:r>
             <w:rPr>
@@ -4639,50 +7606,22 @@
           <w:sz w:val="24"/>
           <w:szCs w:val="24"/>
         </w:rPr>
-        <w:t>Control de cambios doc</w:t>
-      </w:r>
-      <w:r>
-        <w:rPr>
-          <w:rFonts w:ascii="Times New Roman" w:eastAsia="Times New Roman" w:hAnsi="Times New Roman" w:cs="Times New Roman"/>
-          <w:sz w:val="24"/>
-          <w:szCs w:val="24"/>
-        </w:rPr>
-        <w:t>umentado.</w:t>
-      </w:r>
-    </w:p>
-    <w:p>
-      <w:pPr>
-        <w:pStyle w:val="Ttulo2"/>
-        <w:numPr>
-          <w:ilvl w:val="0"/>
-          <w:numId w:val="7"/>
-        </w:numPr>
-        <w:spacing w:after="200"/>
-        <w:rPr>
-          <w:rFonts w:ascii="Times New Roman" w:eastAsia="Times New Roman" w:hAnsi="Times New Roman" w:cs="Times New Roman"/>
-          <w:b/>
-          <w:sz w:val="24"/>
-          <w:szCs w:val="24"/>
-        </w:rPr>
-      </w:pPr>
-      <w:bookmarkStart w:id="13" w:name="_piy32gnflohz" w:colFirst="0" w:colLast="0"/>
-      <w:bookmarkEnd w:id="13"/>
-      <w:r>
-        <w:rPr>
-          <w:rFonts w:ascii="Times New Roman" w:eastAsia="Times New Roman" w:hAnsi="Times New Roman" w:cs="Times New Roman"/>
-          <w:b/>
-          <w:sz w:val="24"/>
-          <w:szCs w:val="24"/>
-        </w:rPr>
-        <w:t>Historia de Usuario 05</w:t>
-      </w:r>
-    </w:p>
-    <w:p>
-      <w:pPr>
-        <w:numPr>
-          <w:ilvl w:val="0"/>
-          <w:numId w:val="5"/>
-        </w:numPr>
+        <w:t>Control de cambios documentado.</w:t>
+      </w:r>
+    </w:p>
+    <w:p>
+      <w:pPr>
+        <w:numPr>
+          <w:ilvl w:val="0"/>
+          <w:numId w:val="3"/>
+        </w:numPr>
+        <w:pBdr>
+          <w:top w:val="nil"/>
+          <w:left w:val="nil"/>
+          <w:bottom w:val="nil"/>
+          <w:right w:val="nil"/>
+          <w:between w:val="nil"/>
+        </w:pBdr>
         <w:spacing w:after="200"/>
         <w:rPr>
           <w:rFonts w:ascii="Times New Roman" w:eastAsia="Times New Roman" w:hAnsi="Times New Roman" w:cs="Times New Roman"/>
@@ -4697,13 +7636,14 @@
             <w:sz w:val="24"/>
             <w:szCs w:val="24"/>
           </w:rPr>
-          <w:id w:val="570467328"/>
+          <w:id w:val="991679704"/>
           <w14:checkbox>
             <w14:checked w14:val="1"/>
             <w14:checkedState w14:val="0052" w14:font="Wingdings 2"/>
             <w14:uncheckedState w14:val="2610" w14:font="MS Gothic"/>
           </w14:checkbox>
         </w:sdtPr>
+        <w:sdtEndPr/>
         <w:sdtContent>
           <w:r>
             <w:rPr>
@@ -4729,14 +7669,41 @@
           <w:sz w:val="24"/>
           <w:szCs w:val="24"/>
         </w:rPr>
-        <w:t>Estructura clara (secciones).</w:t>
-      </w:r>
-    </w:p>
-    <w:p>
-      <w:pPr>
-        <w:numPr>
-          <w:ilvl w:val="0"/>
-          <w:numId w:val="5"/>
+        <w:t>Ortografía del documento.</w:t>
+      </w:r>
+    </w:p>
+    <w:p>
+      <w:pPr>
+        <w:pStyle w:val="Ttulo2"/>
+        <w:numPr>
+          <w:ilvl w:val="0"/>
+          <w:numId w:val="7"/>
+        </w:numPr>
+        <w:spacing w:after="200"/>
+        <w:rPr>
+          <w:rFonts w:ascii="Times New Roman" w:eastAsia="Times New Roman" w:hAnsi="Times New Roman" w:cs="Times New Roman"/>
+          <w:b/>
+          <w:sz w:val="24"/>
+          <w:szCs w:val="24"/>
+        </w:rPr>
+      </w:pPr>
+      <w:bookmarkStart w:id="20" w:name="_jiibdt6xhbsy" w:colFirst="0" w:colLast="0"/>
+      <w:bookmarkEnd w:id="20"/>
+      <w:r>
+        <w:rPr>
+          <w:rFonts w:ascii="Times New Roman" w:eastAsia="Times New Roman" w:hAnsi="Times New Roman" w:cs="Times New Roman"/>
+          <w:b/>
+          <w:sz w:val="24"/>
+          <w:szCs w:val="24"/>
+        </w:rPr>
+        <w:t>Documento de Análisis de Requerimientos</w:t>
+      </w:r>
+    </w:p>
+    <w:p>
+      <w:pPr>
+        <w:numPr>
+          <w:ilvl w:val="0"/>
+          <w:numId w:val="3"/>
         </w:numPr>
         <w:spacing w:after="200"/>
         <w:rPr>
@@ -4752,13 +7719,14 @@
             <w:sz w:val="24"/>
             <w:szCs w:val="24"/>
           </w:rPr>
-          <w:id w:val="-665715726"/>
+          <w:id w:val="597838452"/>
           <w14:checkbox>
             <w14:checked w14:val="1"/>
             <w14:checkedState w14:val="0052" w14:font="Wingdings 2"/>
             <w14:uncheckedState w14:val="2610" w14:font="MS Gothic"/>
           </w14:checkbox>
         </w:sdtPr>
+        <w:sdtEndPr/>
         <w:sdtContent>
           <w:r>
             <w:rPr>
@@ -4784,14 +7752,14 @@
           <w:sz w:val="24"/>
           <w:szCs w:val="24"/>
         </w:rPr>
-        <w:t>Se tiene una definición clara de la historia de usuario.</w:t>
-      </w:r>
-    </w:p>
-    <w:p>
-      <w:pPr>
-        <w:numPr>
-          <w:ilvl w:val="0"/>
-          <w:numId w:val="5"/>
+        <w:t>Estructura clara (índice, secciones).</w:t>
+      </w:r>
+    </w:p>
+    <w:p>
+      <w:pPr>
+        <w:numPr>
+          <w:ilvl w:val="0"/>
+          <w:numId w:val="3"/>
         </w:numPr>
         <w:spacing w:after="200"/>
         <w:rPr>
@@ -4807,13 +7775,14 @@
             <w:sz w:val="24"/>
             <w:szCs w:val="24"/>
           </w:rPr>
-          <w:id w:val="-1984146058"/>
+          <w:id w:val="-600410077"/>
           <w14:checkbox>
             <w14:checked w14:val="1"/>
             <w14:checkedState w14:val="0052" w14:font="Wingdings 2"/>
             <w14:uncheckedState w14:val="2610" w14:font="MS Gothic"/>
           </w14:checkbox>
         </w:sdtPr>
+        <w:sdtEndPr/>
         <w:sdtContent>
           <w:r>
             <w:rPr>
@@ -4839,14 +7808,14 @@
           <w:sz w:val="24"/>
           <w:szCs w:val="24"/>
         </w:rPr>
-        <w:t>Se Incluye el formato "Como [rol], quiero [acción] para [beneficio]".</w:t>
-      </w:r>
-    </w:p>
-    <w:p>
-      <w:pPr>
-        <w:numPr>
-          <w:ilvl w:val="0"/>
-          <w:numId w:val="5"/>
+        <w:t>Objetivo del documento claramente definido</w:t>
+      </w:r>
+    </w:p>
+    <w:p>
+      <w:pPr>
+        <w:numPr>
+          <w:ilvl w:val="0"/>
+          <w:numId w:val="3"/>
         </w:numPr>
         <w:spacing w:after="200"/>
         <w:rPr>
@@ -4862,13 +7831,14 @@
             <w:sz w:val="24"/>
             <w:szCs w:val="24"/>
           </w:rPr>
-          <w:id w:val="2052727497"/>
+          <w:id w:val="-2127294723"/>
           <w14:checkbox>
             <w14:checked w14:val="1"/>
             <w14:checkedState w14:val="0052" w14:font="Wingdings 2"/>
             <w14:uncheckedState w14:val="2610" w14:font="MS Gothic"/>
           </w14:checkbox>
         </w:sdtPr>
+        <w:sdtEndPr/>
         <w:sdtContent>
           <w:r>
             <w:rPr>
@@ -4894,14 +7864,14 @@
           <w:sz w:val="24"/>
           <w:szCs w:val="24"/>
         </w:rPr>
-        <w:t>Prioridad de la historia establecida</w:t>
-      </w:r>
-    </w:p>
-    <w:p>
-      <w:pPr>
-        <w:numPr>
-          <w:ilvl w:val="0"/>
-          <w:numId w:val="5"/>
+        <w:t xml:space="preserve">Correcto desarrollo del diagrama de casos de uso </w:t>
+      </w:r>
+    </w:p>
+    <w:p>
+      <w:pPr>
+        <w:numPr>
+          <w:ilvl w:val="0"/>
+          <w:numId w:val="3"/>
         </w:numPr>
         <w:spacing w:after="200"/>
         <w:rPr>
@@ -4917,13 +7887,14 @@
             <w:sz w:val="24"/>
             <w:szCs w:val="24"/>
           </w:rPr>
-          <w:id w:val="-234323410"/>
+          <w:id w:val="713926828"/>
           <w14:checkbox>
             <w14:checked w14:val="1"/>
             <w14:checkedState w14:val="0052" w14:font="Wingdings 2"/>
             <w14:uncheckedState w14:val="2610" w14:font="MS Gothic"/>
           </w14:checkbox>
         </w:sdtPr>
+        <w:sdtEndPr/>
         <w:sdtContent>
           <w:r>
             <w:rPr>
@@ -4949,41 +7920,14 @@
           <w:sz w:val="24"/>
           <w:szCs w:val="24"/>
         </w:rPr>
-        <w:t>Control de cambios documentado.</w:t>
-      </w:r>
-    </w:p>
-    <w:p>
-      <w:pPr>
-        <w:pStyle w:val="Ttulo2"/>
-        <w:numPr>
-          <w:ilvl w:val="0"/>
-          <w:numId w:val="7"/>
-        </w:numPr>
-        <w:spacing w:after="200"/>
-        <w:rPr>
-          <w:rFonts w:ascii="Times New Roman" w:eastAsia="Times New Roman" w:hAnsi="Times New Roman" w:cs="Times New Roman"/>
-          <w:b/>
-          <w:sz w:val="24"/>
-          <w:szCs w:val="24"/>
-        </w:rPr>
-      </w:pPr>
-      <w:bookmarkStart w:id="14" w:name="_xjdd0dkvgqyi" w:colFirst="0" w:colLast="0"/>
-      <w:bookmarkEnd w:id="14"/>
-      <w:r>
-        <w:rPr>
-          <w:rFonts w:ascii="Times New Roman" w:eastAsia="Times New Roman" w:hAnsi="Times New Roman" w:cs="Times New Roman"/>
-          <w:b/>
-          <w:sz w:val="24"/>
-          <w:szCs w:val="24"/>
-        </w:rPr>
-        <w:t>Historia de Usuario 06</w:t>
-      </w:r>
-    </w:p>
-    <w:p>
-      <w:pPr>
-        <w:numPr>
-          <w:ilvl w:val="0"/>
-          <w:numId w:val="5"/>
+        <w:t>Descripción de Casos de Uso</w:t>
+      </w:r>
+    </w:p>
+    <w:p>
+      <w:pPr>
+        <w:numPr>
+          <w:ilvl w:val="0"/>
+          <w:numId w:val="3"/>
         </w:numPr>
         <w:spacing w:after="200"/>
         <w:rPr>
@@ -4999,13 +7943,14 @@
             <w:sz w:val="24"/>
             <w:szCs w:val="24"/>
           </w:rPr>
-          <w:id w:val="-607587701"/>
+          <w:id w:val="-1094160073"/>
           <w14:checkbox>
             <w14:checked w14:val="1"/>
             <w14:checkedState w14:val="0052" w14:font="Wingdings 2"/>
             <w14:uncheckedState w14:val="2610" w14:font="MS Gothic"/>
           </w14:checkbox>
         </w:sdtPr>
+        <w:sdtEndPr/>
         <w:sdtContent>
           <w:r>
             <w:rPr>
@@ -5031,14 +7976,14 @@
           <w:sz w:val="24"/>
           <w:szCs w:val="24"/>
         </w:rPr>
-        <w:t>Estructura clara (secciones).</w:t>
-      </w:r>
-    </w:p>
-    <w:p>
-      <w:pPr>
-        <w:numPr>
-          <w:ilvl w:val="0"/>
-          <w:numId w:val="5"/>
+        <w:t>Detalle de los Requerimientos Funcionales</w:t>
+      </w:r>
+    </w:p>
+    <w:p>
+      <w:pPr>
+        <w:numPr>
+          <w:ilvl w:val="0"/>
+          <w:numId w:val="3"/>
         </w:numPr>
         <w:spacing w:after="200"/>
         <w:rPr>
@@ -5054,13 +7999,14 @@
             <w:sz w:val="24"/>
             <w:szCs w:val="24"/>
           </w:rPr>
-          <w:id w:val="-784038820"/>
+          <w:id w:val="-1351254456"/>
           <w14:checkbox>
             <w14:checked w14:val="1"/>
             <w14:checkedState w14:val="0052" w14:font="Wingdings 2"/>
             <w14:uncheckedState w14:val="2610" w14:font="MS Gothic"/>
           </w14:checkbox>
         </w:sdtPr>
+        <w:sdtEndPr/>
         <w:sdtContent>
           <w:r>
             <w:rPr>
@@ -5086,14 +8032,14 @@
           <w:sz w:val="24"/>
           <w:szCs w:val="24"/>
         </w:rPr>
-        <w:t>Se tiene una definición clara de la historia de usuario.</w:t>
-      </w:r>
-    </w:p>
-    <w:p>
-      <w:pPr>
-        <w:numPr>
-          <w:ilvl w:val="0"/>
-          <w:numId w:val="5"/>
+        <w:t>Detalle de los Requerimientos No Funcionales</w:t>
+      </w:r>
+    </w:p>
+    <w:p>
+      <w:pPr>
+        <w:numPr>
+          <w:ilvl w:val="0"/>
+          <w:numId w:val="3"/>
         </w:numPr>
         <w:spacing w:after="200"/>
         <w:rPr>
@@ -5109,13 +8055,14 @@
             <w:sz w:val="24"/>
             <w:szCs w:val="24"/>
           </w:rPr>
-          <w:id w:val="-1475903456"/>
+          <w:id w:val="-968828322"/>
           <w14:checkbox>
             <w14:checked w14:val="1"/>
             <w14:checkedState w14:val="0052" w14:font="Wingdings 2"/>
             <w14:uncheckedState w14:val="2610" w14:font="MS Gothic"/>
           </w14:checkbox>
         </w:sdtPr>
+        <w:sdtEndPr/>
         <w:sdtContent>
           <w:r>
             <w:rPr>
@@ -5141,15 +8088,14 @@
           <w:sz w:val="24"/>
           <w:szCs w:val="24"/>
         </w:rPr>
-        <w:t>Se Incluye el formato "Como [rol], quiero [acción] para [beneficio]".</w:t>
-      </w:r>
-    </w:p>
-    <w:bookmarkStart w:id="15" w:name="_Hlk177681481"/>
-    <w:p>
-      <w:pPr>
-        <w:numPr>
-          <w:ilvl w:val="0"/>
-          <w:numId w:val="5"/>
+        <w:t>Los prototipos son coherentes con el caso de uso especificado</w:t>
+      </w:r>
+    </w:p>
+    <w:p>
+      <w:pPr>
+        <w:numPr>
+          <w:ilvl w:val="0"/>
+          <w:numId w:val="3"/>
         </w:numPr>
         <w:spacing w:after="200"/>
         <w:rPr>
@@ -5165,13 +8111,14 @@
             <w:sz w:val="24"/>
             <w:szCs w:val="24"/>
           </w:rPr>
-          <w:id w:val="-1924019583"/>
+          <w:id w:val="1155415210"/>
           <w14:checkbox>
             <w14:checked w14:val="1"/>
             <w14:checkedState w14:val="0052" w14:font="Wingdings 2"/>
             <w14:uncheckedState w14:val="2610" w14:font="MS Gothic"/>
           </w14:checkbox>
         </w:sdtPr>
+        <w:sdtEndPr/>
         <w:sdtContent>
           <w:r>
             <w:rPr>
@@ -5183,7 +8130,6 @@
           </w:r>
         </w:sdtContent>
       </w:sdt>
-      <w:bookmarkEnd w:id="15"/>
       <w:r>
         <w:rPr>
           <w:rFonts w:ascii="Times New Roman" w:eastAsia="Times New Roman" w:hAnsi="Times New Roman" w:cs="Times New Roman"/>
@@ -5198,14 +8144,14 @@
           <w:sz w:val="24"/>
           <w:szCs w:val="24"/>
         </w:rPr>
-        <w:t>Prioridad de la historia establecida.</w:t>
-      </w:r>
-    </w:p>
-    <w:p>
-      <w:pPr>
-        <w:numPr>
-          <w:ilvl w:val="0"/>
-          <w:numId w:val="5"/>
+        <w:t>Control de cambios documentado.</w:t>
+      </w:r>
+    </w:p>
+    <w:p>
+      <w:pPr>
+        <w:numPr>
+          <w:ilvl w:val="0"/>
+          <w:numId w:val="3"/>
         </w:numPr>
         <w:spacing w:after="200"/>
         <w:rPr>
@@ -5221,1312 +8167,14 @@
             <w:sz w:val="24"/>
             <w:szCs w:val="24"/>
           </w:rPr>
-          <w:id w:val="-1134718863"/>
-          <w14:checkbox>
-            <w14:checked w14:val="1"/>
-            <w14:checkedState w14:val="0052" w14:font="Wingdings 2"/>
-            <w14:uncheckedState w14:val="2610" w14:font="MS Gothic"/>
-          </w14:checkbox>
-        </w:sdtPr>
-        <w:sdtContent>
-          <w:r>
-            <w:rPr>
-              <w:rFonts w:ascii="Times New Roman" w:eastAsia="Times New Roman" w:hAnsi="Times New Roman" w:cs="Times New Roman"/>
-              <w:sz w:val="24"/>
-              <w:szCs w:val="24"/>
-            </w:rPr>
-            <w:sym w:font="Wingdings 2" w:char="F052"/>
-          </w:r>
-        </w:sdtContent>
-      </w:sdt>
-      <w:r>
-        <w:rPr>
-          <w:rFonts w:ascii="Times New Roman" w:eastAsia="Times New Roman" w:hAnsi="Times New Roman" w:cs="Times New Roman"/>
-          <w:sz w:val="24"/>
-          <w:szCs w:val="24"/>
-        </w:rPr>
-        <w:t xml:space="preserve"> </w:t>
-      </w:r>
-      <w:r>
-        <w:rPr>
-          <w:rFonts w:ascii="Times New Roman" w:eastAsia="Times New Roman" w:hAnsi="Times New Roman" w:cs="Times New Roman"/>
-          <w:sz w:val="24"/>
-          <w:szCs w:val="24"/>
-        </w:rPr>
-        <w:t>Validaciones de la historia establecida.</w:t>
-      </w:r>
-    </w:p>
-    <w:p>
-      <w:pPr>
-        <w:numPr>
-          <w:ilvl w:val="0"/>
-          <w:numId w:val="5"/>
-        </w:numPr>
-        <w:spacing w:after="200"/>
-        <w:rPr>
-          <w:rFonts w:ascii="Times New Roman" w:eastAsia="Times New Roman" w:hAnsi="Times New Roman" w:cs="Times New Roman"/>
-          <w:sz w:val="24"/>
-          <w:szCs w:val="24"/>
-        </w:rPr>
-      </w:pPr>
-      <w:sdt>
-        <w:sdtPr>
-          <w:rPr>
-            <w:rFonts w:ascii="Times New Roman" w:eastAsia="Times New Roman" w:hAnsi="Times New Roman" w:cs="Times New Roman"/>
-            <w:sz w:val="24"/>
-            <w:szCs w:val="24"/>
-          </w:rPr>
-          <w:id w:val="912511391"/>
-          <w14:checkbox>
-            <w14:checked w14:val="1"/>
-            <w14:checkedState w14:val="0052" w14:font="Wingdings 2"/>
-            <w14:uncheckedState w14:val="2610" w14:font="MS Gothic"/>
-          </w14:checkbox>
-        </w:sdtPr>
-        <w:sdtContent>
-          <w:r>
-            <w:rPr>
-              <w:rFonts w:ascii="Times New Roman" w:eastAsia="Times New Roman" w:hAnsi="Times New Roman" w:cs="Times New Roman"/>
-              <w:sz w:val="24"/>
-              <w:szCs w:val="24"/>
-            </w:rPr>
-            <w:sym w:font="Wingdings 2" w:char="F052"/>
-          </w:r>
-        </w:sdtContent>
-      </w:sdt>
-      <w:r>
-        <w:rPr>
-          <w:rFonts w:ascii="Times New Roman" w:eastAsia="Times New Roman" w:hAnsi="Times New Roman" w:cs="Times New Roman"/>
-          <w:sz w:val="24"/>
-          <w:szCs w:val="24"/>
-        </w:rPr>
-        <w:t xml:space="preserve"> </w:t>
-      </w:r>
-      <w:r>
-        <w:rPr>
-          <w:rFonts w:ascii="Times New Roman" w:eastAsia="Times New Roman" w:hAnsi="Times New Roman" w:cs="Times New Roman"/>
-          <w:sz w:val="24"/>
-          <w:szCs w:val="24"/>
-        </w:rPr>
-        <w:t>Control de cambios documentado.</w:t>
-      </w:r>
-    </w:p>
-    <w:p>
-      <w:pPr>
-        <w:pStyle w:val="Ttulo2"/>
-        <w:numPr>
-          <w:ilvl w:val="0"/>
-          <w:numId w:val="7"/>
-        </w:numPr>
-        <w:spacing w:after="200"/>
-        <w:rPr>
-          <w:rFonts w:ascii="Times New Roman" w:eastAsia="Times New Roman" w:hAnsi="Times New Roman" w:cs="Times New Roman"/>
-          <w:b/>
-          <w:sz w:val="24"/>
-          <w:szCs w:val="24"/>
-        </w:rPr>
-      </w:pPr>
-      <w:bookmarkStart w:id="16" w:name="_ac4z7y5kfnx5" w:colFirst="0" w:colLast="0"/>
-      <w:bookmarkEnd w:id="16"/>
-      <w:r>
-        <w:rPr>
-          <w:rFonts w:ascii="Times New Roman" w:eastAsia="Times New Roman" w:hAnsi="Times New Roman" w:cs="Times New Roman"/>
-          <w:b/>
-          <w:sz w:val="24"/>
-          <w:szCs w:val="24"/>
-        </w:rPr>
-        <w:t>Historia de Usuario 07</w:t>
-      </w:r>
-    </w:p>
-    <w:p>
-      <w:pPr>
-        <w:numPr>
-          <w:ilvl w:val="0"/>
-          <w:numId w:val="5"/>
-        </w:numPr>
-        <w:spacing w:after="200"/>
-        <w:rPr>
-          <w:rFonts w:ascii="Times New Roman" w:eastAsia="Times New Roman" w:hAnsi="Times New Roman" w:cs="Times New Roman"/>
-          <w:sz w:val="24"/>
-          <w:szCs w:val="24"/>
-        </w:rPr>
-      </w:pPr>
-      <w:sdt>
-        <w:sdtPr>
-          <w:rPr>
-            <w:rFonts w:ascii="Times New Roman" w:eastAsia="Times New Roman" w:hAnsi="Times New Roman" w:cs="Times New Roman"/>
-            <w:sz w:val="24"/>
-            <w:szCs w:val="24"/>
-          </w:rPr>
-          <w:id w:val="1077253523"/>
-          <w14:checkbox>
-            <w14:checked w14:val="1"/>
-            <w14:checkedState w14:val="0052" w14:font="Wingdings 2"/>
-            <w14:uncheckedState w14:val="2610" w14:font="MS Gothic"/>
-          </w14:checkbox>
-        </w:sdtPr>
-        <w:sdtContent>
-          <w:r>
-            <w:rPr>
-              <w:rFonts w:ascii="Times New Roman" w:eastAsia="Times New Roman" w:hAnsi="Times New Roman" w:cs="Times New Roman"/>
-              <w:sz w:val="24"/>
-              <w:szCs w:val="24"/>
-            </w:rPr>
-            <w:sym w:font="Wingdings 2" w:char="F052"/>
-          </w:r>
-        </w:sdtContent>
-      </w:sdt>
-      <w:r>
-        <w:rPr>
-          <w:rFonts w:ascii="Times New Roman" w:eastAsia="Times New Roman" w:hAnsi="Times New Roman" w:cs="Times New Roman"/>
-          <w:sz w:val="24"/>
-          <w:szCs w:val="24"/>
-        </w:rPr>
-        <w:t xml:space="preserve"> </w:t>
-      </w:r>
-      <w:r>
-        <w:rPr>
-          <w:rFonts w:ascii="Times New Roman" w:eastAsia="Times New Roman" w:hAnsi="Times New Roman" w:cs="Times New Roman"/>
-          <w:sz w:val="24"/>
-          <w:szCs w:val="24"/>
-        </w:rPr>
-        <w:t>Estructura clara (secciones).</w:t>
-      </w:r>
-    </w:p>
-    <w:p>
-      <w:pPr>
-        <w:numPr>
-          <w:ilvl w:val="0"/>
-          <w:numId w:val="5"/>
-        </w:numPr>
-        <w:spacing w:after="200"/>
-        <w:rPr>
-          <w:rFonts w:ascii="Times New Roman" w:eastAsia="Times New Roman" w:hAnsi="Times New Roman" w:cs="Times New Roman"/>
-          <w:sz w:val="24"/>
-          <w:szCs w:val="24"/>
-        </w:rPr>
-      </w:pPr>
-      <w:sdt>
-        <w:sdtPr>
-          <w:rPr>
-            <w:rFonts w:ascii="Times New Roman" w:eastAsia="Times New Roman" w:hAnsi="Times New Roman" w:cs="Times New Roman"/>
-            <w:sz w:val="24"/>
-            <w:szCs w:val="24"/>
-          </w:rPr>
-          <w:id w:val="671677682"/>
-          <w14:checkbox>
-            <w14:checked w14:val="1"/>
-            <w14:checkedState w14:val="0052" w14:font="Wingdings 2"/>
-            <w14:uncheckedState w14:val="2610" w14:font="MS Gothic"/>
-          </w14:checkbox>
-        </w:sdtPr>
-        <w:sdtContent>
-          <w:r>
-            <w:rPr>
-              <w:rFonts w:ascii="Times New Roman" w:eastAsia="Times New Roman" w:hAnsi="Times New Roman" w:cs="Times New Roman"/>
-              <w:sz w:val="24"/>
-              <w:szCs w:val="24"/>
-            </w:rPr>
-            <w:sym w:font="Wingdings 2" w:char="F052"/>
-          </w:r>
-        </w:sdtContent>
-      </w:sdt>
-      <w:r>
-        <w:rPr>
-          <w:rFonts w:ascii="Times New Roman" w:eastAsia="Times New Roman" w:hAnsi="Times New Roman" w:cs="Times New Roman"/>
-          <w:sz w:val="24"/>
-          <w:szCs w:val="24"/>
-        </w:rPr>
-        <w:t xml:space="preserve"> </w:t>
-      </w:r>
-      <w:r>
-        <w:rPr>
-          <w:rFonts w:ascii="Times New Roman" w:eastAsia="Times New Roman" w:hAnsi="Times New Roman" w:cs="Times New Roman"/>
-          <w:sz w:val="24"/>
-          <w:szCs w:val="24"/>
-        </w:rPr>
-        <w:t>Se tie</w:t>
-      </w:r>
-      <w:r>
-        <w:rPr>
-          <w:rFonts w:ascii="Times New Roman" w:eastAsia="Times New Roman" w:hAnsi="Times New Roman" w:cs="Times New Roman"/>
-          <w:sz w:val="24"/>
-          <w:szCs w:val="24"/>
-        </w:rPr>
-        <w:t>ne una definición clara de la historia de usuario.</w:t>
-      </w:r>
-    </w:p>
-    <w:p>
-      <w:pPr>
-        <w:numPr>
-          <w:ilvl w:val="0"/>
-          <w:numId w:val="5"/>
-        </w:numPr>
-        <w:spacing w:after="200"/>
-        <w:rPr>
-          <w:rFonts w:ascii="Times New Roman" w:eastAsia="Times New Roman" w:hAnsi="Times New Roman" w:cs="Times New Roman"/>
-          <w:sz w:val="24"/>
-          <w:szCs w:val="24"/>
-        </w:rPr>
-      </w:pPr>
-      <w:sdt>
-        <w:sdtPr>
-          <w:rPr>
-            <w:rFonts w:ascii="Times New Roman" w:eastAsia="Times New Roman" w:hAnsi="Times New Roman" w:cs="Times New Roman"/>
-            <w:sz w:val="24"/>
-            <w:szCs w:val="24"/>
-          </w:rPr>
-          <w:id w:val="-1257357160"/>
-          <w14:checkbox>
-            <w14:checked w14:val="1"/>
-            <w14:checkedState w14:val="0052" w14:font="Wingdings 2"/>
-            <w14:uncheckedState w14:val="2610" w14:font="MS Gothic"/>
-          </w14:checkbox>
-        </w:sdtPr>
-        <w:sdtContent>
-          <w:r>
-            <w:rPr>
-              <w:rFonts w:ascii="Times New Roman" w:eastAsia="Times New Roman" w:hAnsi="Times New Roman" w:cs="Times New Roman"/>
-              <w:sz w:val="24"/>
-              <w:szCs w:val="24"/>
-            </w:rPr>
-            <w:sym w:font="Wingdings 2" w:char="F052"/>
-          </w:r>
-        </w:sdtContent>
-      </w:sdt>
-      <w:r>
-        <w:rPr>
-          <w:rFonts w:ascii="Times New Roman" w:eastAsia="Times New Roman" w:hAnsi="Times New Roman" w:cs="Times New Roman"/>
-          <w:sz w:val="24"/>
-          <w:szCs w:val="24"/>
-        </w:rPr>
-        <w:t xml:space="preserve"> </w:t>
-      </w:r>
-      <w:r>
-        <w:rPr>
-          <w:rFonts w:ascii="Times New Roman" w:eastAsia="Times New Roman" w:hAnsi="Times New Roman" w:cs="Times New Roman"/>
-          <w:sz w:val="24"/>
-          <w:szCs w:val="24"/>
-        </w:rPr>
-        <w:t>Se incluye el formato “Como [rol], quiero [acción] para [beneficio]”.</w:t>
-      </w:r>
-    </w:p>
-    <w:p>
-      <w:pPr>
-        <w:numPr>
-          <w:ilvl w:val="0"/>
-          <w:numId w:val="5"/>
-        </w:numPr>
-        <w:spacing w:after="200"/>
-        <w:rPr>
-          <w:rFonts w:ascii="Times New Roman" w:eastAsia="Times New Roman" w:hAnsi="Times New Roman" w:cs="Times New Roman"/>
-          <w:sz w:val="24"/>
-          <w:szCs w:val="24"/>
-        </w:rPr>
-      </w:pPr>
-      <w:sdt>
-        <w:sdtPr>
-          <w:rPr>
-            <w:rFonts w:ascii="Times New Roman" w:eastAsia="Times New Roman" w:hAnsi="Times New Roman" w:cs="Times New Roman"/>
-            <w:sz w:val="24"/>
-            <w:szCs w:val="24"/>
-          </w:rPr>
-          <w:id w:val="-1929579355"/>
-          <w14:checkbox>
-            <w14:checked w14:val="1"/>
-            <w14:checkedState w14:val="0052" w14:font="Wingdings 2"/>
-            <w14:uncheckedState w14:val="2610" w14:font="MS Gothic"/>
-          </w14:checkbox>
-        </w:sdtPr>
-        <w:sdtContent>
-          <w:r>
-            <w:rPr>
-              <w:rFonts w:ascii="Times New Roman" w:eastAsia="Times New Roman" w:hAnsi="Times New Roman" w:cs="Times New Roman"/>
-              <w:sz w:val="24"/>
-              <w:szCs w:val="24"/>
-            </w:rPr>
-            <w:sym w:font="Wingdings 2" w:char="F052"/>
-          </w:r>
-        </w:sdtContent>
-      </w:sdt>
-      <w:r>
-        <w:rPr>
-          <w:rFonts w:ascii="Times New Roman" w:eastAsia="Times New Roman" w:hAnsi="Times New Roman" w:cs="Times New Roman"/>
-          <w:sz w:val="24"/>
-          <w:szCs w:val="24"/>
-        </w:rPr>
-        <w:t xml:space="preserve"> </w:t>
-      </w:r>
-      <w:r>
-        <w:rPr>
-          <w:rFonts w:ascii="Times New Roman" w:eastAsia="Times New Roman" w:hAnsi="Times New Roman" w:cs="Times New Roman"/>
-          <w:sz w:val="24"/>
-          <w:szCs w:val="24"/>
-        </w:rPr>
-        <w:t>Prioridad de la historia establecida.</w:t>
-      </w:r>
-    </w:p>
-    <w:p>
-      <w:pPr>
-        <w:numPr>
-          <w:ilvl w:val="0"/>
-          <w:numId w:val="5"/>
-        </w:numPr>
-        <w:spacing w:after="200"/>
-        <w:rPr>
-          <w:rFonts w:ascii="Times New Roman" w:eastAsia="Times New Roman" w:hAnsi="Times New Roman" w:cs="Times New Roman"/>
-          <w:sz w:val="24"/>
-          <w:szCs w:val="24"/>
-        </w:rPr>
-      </w:pPr>
-      <w:sdt>
-        <w:sdtPr>
-          <w:rPr>
-            <w:rFonts w:ascii="Times New Roman" w:eastAsia="Times New Roman" w:hAnsi="Times New Roman" w:cs="Times New Roman"/>
-            <w:sz w:val="24"/>
-            <w:szCs w:val="24"/>
-          </w:rPr>
-          <w:id w:val="-1845698678"/>
-          <w14:checkbox>
-            <w14:checked w14:val="1"/>
-            <w14:checkedState w14:val="0052" w14:font="Wingdings 2"/>
-            <w14:uncheckedState w14:val="2610" w14:font="MS Gothic"/>
-          </w14:checkbox>
-        </w:sdtPr>
-        <w:sdtContent>
-          <w:r>
-            <w:rPr>
-              <w:rFonts w:ascii="Times New Roman" w:eastAsia="Times New Roman" w:hAnsi="Times New Roman" w:cs="Times New Roman"/>
-              <w:sz w:val="24"/>
-              <w:szCs w:val="24"/>
-            </w:rPr>
-            <w:sym w:font="Wingdings 2" w:char="F052"/>
-          </w:r>
-        </w:sdtContent>
-      </w:sdt>
-      <w:r>
-        <w:rPr>
-          <w:rFonts w:ascii="Times New Roman" w:eastAsia="Times New Roman" w:hAnsi="Times New Roman" w:cs="Times New Roman"/>
-          <w:sz w:val="24"/>
-          <w:szCs w:val="24"/>
-        </w:rPr>
-        <w:t xml:space="preserve"> </w:t>
-      </w:r>
-      <w:r>
-        <w:rPr>
-          <w:rFonts w:ascii="Times New Roman" w:eastAsia="Times New Roman" w:hAnsi="Times New Roman" w:cs="Times New Roman"/>
-          <w:sz w:val="24"/>
-          <w:szCs w:val="24"/>
-        </w:rPr>
-        <w:t>Validaciones de la historia establecida.</w:t>
-      </w:r>
-    </w:p>
-    <w:p>
-      <w:pPr>
-        <w:numPr>
-          <w:ilvl w:val="0"/>
-          <w:numId w:val="5"/>
-        </w:numPr>
-        <w:spacing w:after="200"/>
-        <w:rPr>
-          <w:rFonts w:ascii="Times New Roman" w:eastAsia="Times New Roman" w:hAnsi="Times New Roman" w:cs="Times New Roman"/>
-          <w:sz w:val="24"/>
-          <w:szCs w:val="24"/>
-        </w:rPr>
-      </w:pPr>
-      <w:sdt>
-        <w:sdtPr>
-          <w:rPr>
-            <w:rFonts w:ascii="Times New Roman" w:eastAsia="Times New Roman" w:hAnsi="Times New Roman" w:cs="Times New Roman"/>
-            <w:sz w:val="24"/>
-            <w:szCs w:val="24"/>
-          </w:rPr>
-          <w:id w:val="-93257856"/>
-          <w14:checkbox>
-            <w14:checked w14:val="1"/>
-            <w14:checkedState w14:val="0052" w14:font="Wingdings 2"/>
-            <w14:uncheckedState w14:val="2610" w14:font="MS Gothic"/>
-          </w14:checkbox>
-        </w:sdtPr>
-        <w:sdtContent>
-          <w:r>
-            <w:rPr>
-              <w:rFonts w:ascii="Times New Roman" w:eastAsia="Times New Roman" w:hAnsi="Times New Roman" w:cs="Times New Roman"/>
-              <w:sz w:val="24"/>
-              <w:szCs w:val="24"/>
-            </w:rPr>
-            <w:sym w:font="Wingdings 2" w:char="F052"/>
-          </w:r>
-        </w:sdtContent>
-      </w:sdt>
-      <w:r>
-        <w:rPr>
-          <w:rFonts w:ascii="Times New Roman" w:eastAsia="Times New Roman" w:hAnsi="Times New Roman" w:cs="Times New Roman"/>
-          <w:sz w:val="24"/>
-          <w:szCs w:val="24"/>
-        </w:rPr>
-        <w:t xml:space="preserve"> </w:t>
-      </w:r>
-      <w:r>
-        <w:rPr>
-          <w:rFonts w:ascii="Times New Roman" w:eastAsia="Times New Roman" w:hAnsi="Times New Roman" w:cs="Times New Roman"/>
-          <w:sz w:val="24"/>
-          <w:szCs w:val="24"/>
-        </w:rPr>
-        <w:t>Control de cambios documentado.</w:t>
-      </w:r>
-    </w:p>
-    <w:p>
-      <w:pPr>
-        <w:pStyle w:val="Ttulo2"/>
-        <w:numPr>
-          <w:ilvl w:val="0"/>
-          <w:numId w:val="7"/>
-        </w:numPr>
-        <w:spacing w:after="200"/>
-        <w:rPr>
-          <w:rFonts w:ascii="Times New Roman" w:eastAsia="Times New Roman" w:hAnsi="Times New Roman" w:cs="Times New Roman"/>
-          <w:b/>
-          <w:sz w:val="24"/>
-          <w:szCs w:val="24"/>
-        </w:rPr>
-      </w:pPr>
-      <w:bookmarkStart w:id="17" w:name="_4fz1f8naczfy" w:colFirst="0" w:colLast="0"/>
-      <w:bookmarkEnd w:id="17"/>
-      <w:r>
-        <w:rPr>
-          <w:rFonts w:ascii="Times New Roman" w:eastAsia="Times New Roman" w:hAnsi="Times New Roman" w:cs="Times New Roman"/>
-          <w:b/>
-          <w:sz w:val="24"/>
-          <w:szCs w:val="24"/>
-        </w:rPr>
-        <w:t xml:space="preserve">Documentos </w:t>
-      </w:r>
-      <w:r>
-        <w:rPr>
-          <w:rFonts w:ascii="Times New Roman" w:eastAsia="Times New Roman" w:hAnsi="Times New Roman" w:cs="Times New Roman"/>
-          <w:b/>
-          <w:sz w:val="24"/>
-          <w:szCs w:val="24"/>
-        </w:rPr>
-        <w:t>de Especific</w:t>
-      </w:r>
-      <w:r>
-        <w:rPr>
-          <w:rFonts w:ascii="Times New Roman" w:eastAsia="Times New Roman" w:hAnsi="Times New Roman" w:cs="Times New Roman"/>
-          <w:b/>
-          <w:sz w:val="24"/>
-          <w:szCs w:val="24"/>
-        </w:rPr>
-        <w:t>aciones de la UI</w:t>
-      </w:r>
-    </w:p>
-    <w:p>
-      <w:pPr>
-        <w:numPr>
-          <w:ilvl w:val="0"/>
-          <w:numId w:val="3"/>
-        </w:numPr>
-        <w:pBdr>
-          <w:top w:val="nil"/>
-          <w:left w:val="nil"/>
-          <w:bottom w:val="nil"/>
-          <w:right w:val="nil"/>
-          <w:between w:val="nil"/>
-        </w:pBdr>
-        <w:spacing w:after="200"/>
-        <w:rPr>
-          <w:rFonts w:ascii="Times New Roman" w:eastAsia="Times New Roman" w:hAnsi="Times New Roman" w:cs="Times New Roman"/>
-          <w:sz w:val="24"/>
-          <w:szCs w:val="24"/>
-        </w:rPr>
-      </w:pPr>
-      <w:sdt>
-        <w:sdtPr>
-          <w:rPr>
-            <w:rFonts w:ascii="Times New Roman" w:eastAsia="Times New Roman" w:hAnsi="Times New Roman" w:cs="Times New Roman"/>
-            <w:sz w:val="24"/>
-            <w:szCs w:val="24"/>
-          </w:rPr>
-          <w:id w:val="-1767225202"/>
-          <w14:checkbox>
-            <w14:checked w14:val="1"/>
-            <w14:checkedState w14:val="0052" w14:font="Wingdings 2"/>
-            <w14:uncheckedState w14:val="2610" w14:font="MS Gothic"/>
-          </w14:checkbox>
-        </w:sdtPr>
-        <w:sdtContent>
-          <w:r>
-            <w:rPr>
-              <w:rFonts w:ascii="Times New Roman" w:eastAsia="Times New Roman" w:hAnsi="Times New Roman" w:cs="Times New Roman"/>
-              <w:sz w:val="24"/>
-              <w:szCs w:val="24"/>
-            </w:rPr>
-            <w:sym w:font="Wingdings 2" w:char="F052"/>
-          </w:r>
-        </w:sdtContent>
-      </w:sdt>
-      <w:r>
-        <w:rPr>
-          <w:rFonts w:ascii="Times New Roman" w:eastAsia="Times New Roman" w:hAnsi="Times New Roman" w:cs="Times New Roman"/>
-          <w:sz w:val="24"/>
-          <w:szCs w:val="24"/>
-        </w:rPr>
-        <w:t xml:space="preserve"> </w:t>
-      </w:r>
-      <w:r>
-        <w:rPr>
-          <w:rFonts w:ascii="Times New Roman" w:eastAsia="Times New Roman" w:hAnsi="Times New Roman" w:cs="Times New Roman"/>
-          <w:sz w:val="24"/>
-          <w:szCs w:val="24"/>
-        </w:rPr>
-        <w:t>Estructura clara (índice, secciones).</w:t>
-      </w:r>
-    </w:p>
-    <w:p>
-      <w:pPr>
-        <w:numPr>
-          <w:ilvl w:val="0"/>
-          <w:numId w:val="3"/>
-        </w:numPr>
-        <w:pBdr>
-          <w:top w:val="nil"/>
-          <w:left w:val="nil"/>
-          <w:bottom w:val="nil"/>
-          <w:right w:val="nil"/>
-          <w:between w:val="nil"/>
-        </w:pBdr>
-        <w:spacing w:after="200"/>
-        <w:rPr>
-          <w:rFonts w:ascii="Times New Roman" w:eastAsia="Times New Roman" w:hAnsi="Times New Roman" w:cs="Times New Roman"/>
-          <w:sz w:val="24"/>
-          <w:szCs w:val="24"/>
-        </w:rPr>
-      </w:pPr>
-      <w:sdt>
-        <w:sdtPr>
-          <w:rPr>
-            <w:rFonts w:ascii="Times New Roman" w:eastAsia="Times New Roman" w:hAnsi="Times New Roman" w:cs="Times New Roman"/>
-            <w:sz w:val="24"/>
-            <w:szCs w:val="24"/>
-          </w:rPr>
-          <w:id w:val="-254827072"/>
-          <w14:checkbox>
-            <w14:checked w14:val="1"/>
-            <w14:checkedState w14:val="0052" w14:font="Wingdings 2"/>
-            <w14:uncheckedState w14:val="2610" w14:font="MS Gothic"/>
-          </w14:checkbox>
-        </w:sdtPr>
-        <w:sdtContent>
-          <w:r>
-            <w:rPr>
-              <w:rFonts w:ascii="Times New Roman" w:eastAsia="Times New Roman" w:hAnsi="Times New Roman" w:cs="Times New Roman"/>
-              <w:sz w:val="24"/>
-              <w:szCs w:val="24"/>
-            </w:rPr>
-            <w:sym w:font="Wingdings 2" w:char="F052"/>
-          </w:r>
-        </w:sdtContent>
-      </w:sdt>
-      <w:r>
-        <w:rPr>
-          <w:rFonts w:ascii="Times New Roman" w:eastAsia="Times New Roman" w:hAnsi="Times New Roman" w:cs="Times New Roman"/>
-          <w:sz w:val="24"/>
-          <w:szCs w:val="24"/>
-        </w:rPr>
-        <w:t xml:space="preserve"> </w:t>
-      </w:r>
-      <w:r>
-        <w:rPr>
-          <w:rFonts w:ascii="Times New Roman" w:eastAsia="Times New Roman" w:hAnsi="Times New Roman" w:cs="Times New Roman"/>
-          <w:sz w:val="24"/>
-          <w:szCs w:val="24"/>
-        </w:rPr>
-        <w:t>Los objetivos están bien definidos y medibles.</w:t>
-      </w:r>
-    </w:p>
-    <w:p>
-      <w:pPr>
-        <w:numPr>
-          <w:ilvl w:val="0"/>
-          <w:numId w:val="3"/>
-        </w:numPr>
-        <w:pBdr>
-          <w:top w:val="nil"/>
-          <w:left w:val="nil"/>
-          <w:bottom w:val="nil"/>
-          <w:right w:val="nil"/>
-          <w:between w:val="nil"/>
-        </w:pBdr>
-        <w:spacing w:after="200"/>
-        <w:rPr>
-          <w:rFonts w:ascii="Times New Roman" w:eastAsia="Times New Roman" w:hAnsi="Times New Roman" w:cs="Times New Roman"/>
-          <w:sz w:val="24"/>
-          <w:szCs w:val="24"/>
-        </w:rPr>
-      </w:pPr>
-      <w:sdt>
-        <w:sdtPr>
-          <w:rPr>
-            <w:rFonts w:ascii="Times New Roman" w:eastAsia="Times New Roman" w:hAnsi="Times New Roman" w:cs="Times New Roman"/>
-            <w:sz w:val="24"/>
-            <w:szCs w:val="24"/>
-          </w:rPr>
-          <w:id w:val="-793212215"/>
-          <w14:checkbox>
-            <w14:checked w14:val="1"/>
-            <w14:checkedState w14:val="0052" w14:font="Wingdings 2"/>
-            <w14:uncheckedState w14:val="2610" w14:font="MS Gothic"/>
-          </w14:checkbox>
-        </w:sdtPr>
-        <w:sdtContent>
-          <w:r>
-            <w:rPr>
-              <w:rFonts w:ascii="Times New Roman" w:eastAsia="Times New Roman" w:hAnsi="Times New Roman" w:cs="Times New Roman"/>
-              <w:sz w:val="24"/>
-              <w:szCs w:val="24"/>
-            </w:rPr>
-            <w:sym w:font="Wingdings 2" w:char="F052"/>
-          </w:r>
-        </w:sdtContent>
-      </w:sdt>
-      <w:r>
-        <w:rPr>
-          <w:rFonts w:ascii="Times New Roman" w:eastAsia="Times New Roman" w:hAnsi="Times New Roman" w:cs="Times New Roman"/>
-          <w:sz w:val="24"/>
-          <w:szCs w:val="24"/>
-        </w:rPr>
-        <w:t xml:space="preserve"> </w:t>
-      </w:r>
-      <w:r>
-        <w:rPr>
-          <w:rFonts w:ascii="Times New Roman" w:eastAsia="Times New Roman" w:hAnsi="Times New Roman" w:cs="Times New Roman"/>
-          <w:sz w:val="24"/>
-          <w:szCs w:val="24"/>
-        </w:rPr>
-        <w:t>Los requisitos son claros y detallados.</w:t>
-      </w:r>
-    </w:p>
-    <w:p>
-      <w:pPr>
-        <w:numPr>
-          <w:ilvl w:val="0"/>
-          <w:numId w:val="3"/>
-        </w:numPr>
-        <w:pBdr>
-          <w:top w:val="nil"/>
-          <w:left w:val="nil"/>
-          <w:bottom w:val="nil"/>
-          <w:right w:val="nil"/>
-          <w:between w:val="nil"/>
-        </w:pBdr>
-        <w:spacing w:after="200"/>
-        <w:rPr>
-          <w:rFonts w:ascii="Times New Roman" w:eastAsia="Times New Roman" w:hAnsi="Times New Roman" w:cs="Times New Roman"/>
-          <w:sz w:val="24"/>
-          <w:szCs w:val="24"/>
-        </w:rPr>
-      </w:pPr>
-      <w:sdt>
-        <w:sdtPr>
-          <w:rPr>
-            <w:rFonts w:ascii="Times New Roman" w:eastAsia="Times New Roman" w:hAnsi="Times New Roman" w:cs="Times New Roman"/>
-            <w:sz w:val="24"/>
-            <w:szCs w:val="24"/>
-          </w:rPr>
-          <w:id w:val="1670600221"/>
-          <w14:checkbox>
-            <w14:checked w14:val="1"/>
-            <w14:checkedState w14:val="0052" w14:font="Wingdings 2"/>
-            <w14:uncheckedState w14:val="2610" w14:font="MS Gothic"/>
-          </w14:checkbox>
-        </w:sdtPr>
-        <w:sdtContent>
-          <w:r>
-            <w:rPr>
-              <w:rFonts w:ascii="Times New Roman" w:eastAsia="Times New Roman" w:hAnsi="Times New Roman" w:cs="Times New Roman"/>
-              <w:sz w:val="24"/>
-              <w:szCs w:val="24"/>
-            </w:rPr>
-            <w:sym w:font="Wingdings 2" w:char="F052"/>
-          </w:r>
-        </w:sdtContent>
-      </w:sdt>
-      <w:r>
-        <w:rPr>
-          <w:rFonts w:ascii="Times New Roman" w:eastAsia="Times New Roman" w:hAnsi="Times New Roman" w:cs="Times New Roman"/>
-          <w:sz w:val="24"/>
-          <w:szCs w:val="24"/>
-        </w:rPr>
-        <w:t xml:space="preserve"> </w:t>
-      </w:r>
-      <w:r>
-        <w:rPr>
-          <w:rFonts w:ascii="Times New Roman" w:eastAsia="Times New Roman" w:hAnsi="Times New Roman" w:cs="Times New Roman"/>
-          <w:sz w:val="24"/>
-          <w:szCs w:val="24"/>
-        </w:rPr>
-        <w:t>El diseño es coherente y sigue las pautas del diseño establecido.</w:t>
-      </w:r>
-    </w:p>
-    <w:p>
-      <w:pPr>
-        <w:numPr>
-          <w:ilvl w:val="0"/>
-          <w:numId w:val="3"/>
-        </w:numPr>
-        <w:pBdr>
-          <w:top w:val="nil"/>
-          <w:left w:val="nil"/>
-          <w:bottom w:val="nil"/>
-          <w:right w:val="nil"/>
-          <w:between w:val="nil"/>
-        </w:pBdr>
-        <w:spacing w:after="200"/>
-        <w:rPr>
-          <w:rFonts w:ascii="Times New Roman" w:eastAsia="Times New Roman" w:hAnsi="Times New Roman" w:cs="Times New Roman"/>
-          <w:sz w:val="24"/>
-          <w:szCs w:val="24"/>
-        </w:rPr>
-      </w:pPr>
-      <w:sdt>
-        <w:sdtPr>
-          <w:rPr>
-            <w:rFonts w:ascii="Times New Roman" w:eastAsia="Times New Roman" w:hAnsi="Times New Roman" w:cs="Times New Roman"/>
-            <w:sz w:val="24"/>
-            <w:szCs w:val="24"/>
-          </w:rPr>
-          <w:id w:val="-821808277"/>
-          <w14:checkbox>
-            <w14:checked w14:val="1"/>
-            <w14:checkedState w14:val="0052" w14:font="Wingdings 2"/>
-            <w14:uncheckedState w14:val="2610" w14:font="MS Gothic"/>
-          </w14:checkbox>
-        </w:sdtPr>
-        <w:sdtContent>
-          <w:r>
-            <w:rPr>
-              <w:rFonts w:ascii="Times New Roman" w:eastAsia="Times New Roman" w:hAnsi="Times New Roman" w:cs="Times New Roman"/>
-              <w:sz w:val="24"/>
-              <w:szCs w:val="24"/>
-            </w:rPr>
-            <w:sym w:font="Wingdings 2" w:char="F052"/>
-          </w:r>
-        </w:sdtContent>
-      </w:sdt>
-      <w:r>
-        <w:rPr>
-          <w:rFonts w:ascii="Times New Roman" w:eastAsia="Times New Roman" w:hAnsi="Times New Roman" w:cs="Times New Roman"/>
-          <w:sz w:val="24"/>
-          <w:szCs w:val="24"/>
-        </w:rPr>
-        <w:t xml:space="preserve"> </w:t>
-      </w:r>
-      <w:r>
-        <w:rPr>
-          <w:rFonts w:ascii="Times New Roman" w:eastAsia="Times New Roman" w:hAnsi="Times New Roman" w:cs="Times New Roman"/>
-          <w:sz w:val="24"/>
-          <w:szCs w:val="24"/>
-        </w:rPr>
-        <w:t>Los componentes de la interfaz están bien explic</w:t>
-      </w:r>
-      <w:r>
-        <w:rPr>
-          <w:rFonts w:ascii="Times New Roman" w:eastAsia="Times New Roman" w:hAnsi="Times New Roman" w:cs="Times New Roman"/>
-          <w:sz w:val="24"/>
-          <w:szCs w:val="24"/>
-        </w:rPr>
-        <w:t>ados, incluyendo sus funcionalidades.</w:t>
-      </w:r>
-    </w:p>
-    <w:p>
-      <w:pPr>
-        <w:numPr>
-          <w:ilvl w:val="0"/>
-          <w:numId w:val="3"/>
-        </w:numPr>
-        <w:pBdr>
-          <w:top w:val="nil"/>
-          <w:left w:val="nil"/>
-          <w:bottom w:val="nil"/>
-          <w:right w:val="nil"/>
-          <w:between w:val="nil"/>
-        </w:pBdr>
-        <w:spacing w:after="200"/>
-        <w:rPr>
-          <w:rFonts w:ascii="Times New Roman" w:eastAsia="Times New Roman" w:hAnsi="Times New Roman" w:cs="Times New Roman"/>
-          <w:sz w:val="24"/>
-          <w:szCs w:val="24"/>
-        </w:rPr>
-      </w:pPr>
-      <w:sdt>
-        <w:sdtPr>
-          <w:rPr>
-            <w:rFonts w:ascii="Times New Roman" w:eastAsia="Times New Roman" w:hAnsi="Times New Roman" w:cs="Times New Roman"/>
-            <w:sz w:val="24"/>
-            <w:szCs w:val="24"/>
-          </w:rPr>
-          <w:id w:val="-1685119804"/>
-          <w14:checkbox>
-            <w14:checked w14:val="1"/>
-            <w14:checkedState w14:val="0052" w14:font="Wingdings 2"/>
-            <w14:uncheckedState w14:val="2610" w14:font="MS Gothic"/>
-          </w14:checkbox>
-        </w:sdtPr>
-        <w:sdtContent>
-          <w:r>
-            <w:rPr>
-              <w:rFonts w:ascii="Times New Roman" w:eastAsia="Times New Roman" w:hAnsi="Times New Roman" w:cs="Times New Roman"/>
-              <w:sz w:val="24"/>
-              <w:szCs w:val="24"/>
-            </w:rPr>
-            <w:sym w:font="Wingdings 2" w:char="F052"/>
-          </w:r>
-        </w:sdtContent>
-      </w:sdt>
-      <w:r>
-        <w:rPr>
-          <w:rFonts w:ascii="Times New Roman" w:eastAsia="Times New Roman" w:hAnsi="Times New Roman" w:cs="Times New Roman"/>
-          <w:sz w:val="24"/>
-          <w:szCs w:val="24"/>
-        </w:rPr>
-        <w:t xml:space="preserve"> </w:t>
-      </w:r>
-      <w:r>
-        <w:rPr>
-          <w:rFonts w:ascii="Times New Roman" w:eastAsia="Times New Roman" w:hAnsi="Times New Roman" w:cs="Times New Roman"/>
-          <w:sz w:val="24"/>
-          <w:szCs w:val="24"/>
-        </w:rPr>
-        <w:t>Se consideran principios de accesibilidad y usabilidad en el diseño propuesto.</w:t>
-      </w:r>
-    </w:p>
-    <w:p>
-      <w:pPr>
-        <w:numPr>
-          <w:ilvl w:val="0"/>
-          <w:numId w:val="3"/>
-        </w:numPr>
-        <w:pBdr>
-          <w:top w:val="nil"/>
-          <w:left w:val="nil"/>
-          <w:bottom w:val="nil"/>
-          <w:right w:val="nil"/>
-          <w:between w:val="nil"/>
-        </w:pBdr>
-        <w:spacing w:after="200"/>
-        <w:rPr>
-          <w:rFonts w:ascii="Times New Roman" w:eastAsia="Times New Roman" w:hAnsi="Times New Roman" w:cs="Times New Roman"/>
-          <w:sz w:val="24"/>
-          <w:szCs w:val="24"/>
-        </w:rPr>
-      </w:pPr>
-      <w:sdt>
-        <w:sdtPr>
-          <w:rPr>
-            <w:rFonts w:ascii="Times New Roman" w:eastAsia="Times New Roman" w:hAnsi="Times New Roman" w:cs="Times New Roman"/>
-            <w:sz w:val="24"/>
-            <w:szCs w:val="24"/>
-          </w:rPr>
-          <w:id w:val="-275794809"/>
-          <w14:checkbox>
-            <w14:checked w14:val="1"/>
-            <w14:checkedState w14:val="0052" w14:font="Wingdings 2"/>
-            <w14:uncheckedState w14:val="2610" w14:font="MS Gothic"/>
-          </w14:checkbox>
-        </w:sdtPr>
-        <w:sdtContent>
-          <w:r>
-            <w:rPr>
-              <w:rFonts w:ascii="Times New Roman" w:eastAsia="Times New Roman" w:hAnsi="Times New Roman" w:cs="Times New Roman"/>
-              <w:sz w:val="24"/>
-              <w:szCs w:val="24"/>
-            </w:rPr>
-            <w:sym w:font="Wingdings 2" w:char="F052"/>
-          </w:r>
-        </w:sdtContent>
-      </w:sdt>
-      <w:r>
-        <w:rPr>
-          <w:rFonts w:ascii="Times New Roman" w:eastAsia="Times New Roman" w:hAnsi="Times New Roman" w:cs="Times New Roman"/>
-          <w:sz w:val="24"/>
-          <w:szCs w:val="24"/>
-        </w:rPr>
-        <w:t xml:space="preserve"> </w:t>
-      </w:r>
-      <w:r>
-        <w:rPr>
-          <w:rFonts w:ascii="Times New Roman" w:eastAsia="Times New Roman" w:hAnsi="Times New Roman" w:cs="Times New Roman"/>
-          <w:sz w:val="24"/>
-          <w:szCs w:val="24"/>
-        </w:rPr>
-        <w:t>Se muestran referencias visuales para cada componente.</w:t>
-      </w:r>
-    </w:p>
-    <w:p>
-      <w:pPr>
-        <w:numPr>
-          <w:ilvl w:val="0"/>
-          <w:numId w:val="3"/>
-        </w:numPr>
-        <w:pBdr>
-          <w:top w:val="nil"/>
-          <w:left w:val="nil"/>
-          <w:bottom w:val="nil"/>
-          <w:right w:val="nil"/>
-          <w:between w:val="nil"/>
-        </w:pBdr>
-        <w:spacing w:after="200"/>
-        <w:rPr>
-          <w:rFonts w:ascii="Times New Roman" w:eastAsia="Times New Roman" w:hAnsi="Times New Roman" w:cs="Times New Roman"/>
-          <w:sz w:val="24"/>
-          <w:szCs w:val="24"/>
-        </w:rPr>
-      </w:pPr>
-      <w:sdt>
-        <w:sdtPr>
-          <w:rPr>
-            <w:rFonts w:ascii="Times New Roman" w:eastAsia="Times New Roman" w:hAnsi="Times New Roman" w:cs="Times New Roman"/>
-            <w:sz w:val="24"/>
-            <w:szCs w:val="24"/>
-          </w:rPr>
-          <w:id w:val="1513725393"/>
-          <w14:checkbox>
-            <w14:checked w14:val="1"/>
-            <w14:checkedState w14:val="0052" w14:font="Wingdings 2"/>
-            <w14:uncheckedState w14:val="2610" w14:font="MS Gothic"/>
-          </w14:checkbox>
-        </w:sdtPr>
-        <w:sdtContent>
-          <w:r>
-            <w:rPr>
-              <w:rFonts w:ascii="Times New Roman" w:eastAsia="Times New Roman" w:hAnsi="Times New Roman" w:cs="Times New Roman"/>
-              <w:sz w:val="24"/>
-              <w:szCs w:val="24"/>
-            </w:rPr>
-            <w:sym w:font="Wingdings 2" w:char="F052"/>
-          </w:r>
-        </w:sdtContent>
-      </w:sdt>
-      <w:r>
-        <w:rPr>
-          <w:rFonts w:ascii="Times New Roman" w:eastAsia="Times New Roman" w:hAnsi="Times New Roman" w:cs="Times New Roman"/>
-          <w:sz w:val="24"/>
-          <w:szCs w:val="24"/>
-        </w:rPr>
-        <w:t xml:space="preserve"> </w:t>
-      </w:r>
-      <w:r>
-        <w:rPr>
-          <w:rFonts w:ascii="Times New Roman" w:eastAsia="Times New Roman" w:hAnsi="Times New Roman" w:cs="Times New Roman"/>
-          <w:sz w:val="24"/>
-          <w:szCs w:val="24"/>
-        </w:rPr>
-        <w:t>Control de cambios documentado.</w:t>
-      </w:r>
-    </w:p>
-    <w:p>
-      <w:pPr>
-        <w:pStyle w:val="Ttulo2"/>
-        <w:numPr>
-          <w:ilvl w:val="0"/>
-          <w:numId w:val="7"/>
-        </w:numPr>
-        <w:spacing w:after="200"/>
-        <w:rPr>
-          <w:rFonts w:ascii="Times New Roman" w:eastAsia="Times New Roman" w:hAnsi="Times New Roman" w:cs="Times New Roman"/>
-          <w:b/>
-          <w:sz w:val="24"/>
-          <w:szCs w:val="24"/>
-        </w:rPr>
-      </w:pPr>
-      <w:bookmarkStart w:id="18" w:name="_vw18qie2r22b" w:colFirst="0" w:colLast="0"/>
-      <w:bookmarkEnd w:id="18"/>
-      <w:r>
-        <w:rPr>
-          <w:rFonts w:ascii="Times New Roman" w:eastAsia="Times New Roman" w:hAnsi="Times New Roman" w:cs="Times New Roman"/>
-          <w:b/>
-          <w:sz w:val="24"/>
-          <w:szCs w:val="24"/>
-        </w:rPr>
-        <w:t>Documento de Guía de Estilos</w:t>
-      </w:r>
-    </w:p>
-    <w:p>
-      <w:pPr>
-        <w:numPr>
-          <w:ilvl w:val="0"/>
-          <w:numId w:val="3"/>
-        </w:numPr>
-        <w:pBdr>
-          <w:top w:val="nil"/>
-          <w:left w:val="nil"/>
-          <w:bottom w:val="nil"/>
-          <w:right w:val="nil"/>
-          <w:between w:val="nil"/>
-        </w:pBdr>
-        <w:spacing w:after="200"/>
-        <w:rPr>
-          <w:rFonts w:ascii="Times New Roman" w:eastAsia="Times New Roman" w:hAnsi="Times New Roman" w:cs="Times New Roman"/>
-          <w:sz w:val="24"/>
-          <w:szCs w:val="24"/>
-        </w:rPr>
-      </w:pPr>
-      <w:sdt>
-        <w:sdtPr>
-          <w:rPr>
-            <w:rFonts w:ascii="Times New Roman" w:eastAsia="Times New Roman" w:hAnsi="Times New Roman" w:cs="Times New Roman"/>
-            <w:sz w:val="24"/>
-            <w:szCs w:val="24"/>
-          </w:rPr>
-          <w:id w:val="-2112357227"/>
-          <w14:checkbox>
-            <w14:checked w14:val="1"/>
-            <w14:checkedState w14:val="0052" w14:font="Wingdings 2"/>
-            <w14:uncheckedState w14:val="2610" w14:font="MS Gothic"/>
-          </w14:checkbox>
-        </w:sdtPr>
-        <w:sdtContent>
-          <w:r>
-            <w:rPr>
-              <w:rFonts w:ascii="Times New Roman" w:eastAsia="Times New Roman" w:hAnsi="Times New Roman" w:cs="Times New Roman"/>
-              <w:sz w:val="24"/>
-              <w:szCs w:val="24"/>
-            </w:rPr>
-            <w:sym w:font="Wingdings 2" w:char="F052"/>
-          </w:r>
-        </w:sdtContent>
-      </w:sdt>
-      <w:r>
-        <w:rPr>
-          <w:rFonts w:ascii="Times New Roman" w:eastAsia="Times New Roman" w:hAnsi="Times New Roman" w:cs="Times New Roman"/>
-          <w:sz w:val="24"/>
-          <w:szCs w:val="24"/>
-        </w:rPr>
-        <w:t xml:space="preserve"> </w:t>
-      </w:r>
-      <w:r>
-        <w:rPr>
-          <w:rFonts w:ascii="Times New Roman" w:eastAsia="Times New Roman" w:hAnsi="Times New Roman" w:cs="Times New Roman"/>
-          <w:sz w:val="24"/>
-          <w:szCs w:val="24"/>
-        </w:rPr>
-        <w:t>Estructura clara (índice, secciones).</w:t>
-      </w:r>
-    </w:p>
-    <w:p>
-      <w:pPr>
-        <w:numPr>
-          <w:ilvl w:val="0"/>
-          <w:numId w:val="3"/>
-        </w:numPr>
-        <w:spacing w:after="200"/>
-        <w:rPr>
-          <w:rFonts w:ascii="Times New Roman" w:eastAsia="Times New Roman" w:hAnsi="Times New Roman" w:cs="Times New Roman"/>
-          <w:sz w:val="24"/>
-          <w:szCs w:val="24"/>
-        </w:rPr>
-      </w:pPr>
-      <w:sdt>
-        <w:sdtPr>
-          <w:rPr>
-            <w:rFonts w:ascii="Times New Roman" w:eastAsia="Times New Roman" w:hAnsi="Times New Roman" w:cs="Times New Roman"/>
-            <w:sz w:val="24"/>
-            <w:szCs w:val="24"/>
-          </w:rPr>
-          <w:id w:val="786474977"/>
-          <w14:checkbox>
-            <w14:checked w14:val="1"/>
-            <w14:checkedState w14:val="0052" w14:font="Wingdings 2"/>
-            <w14:uncheckedState w14:val="2610" w14:font="MS Gothic"/>
-          </w14:checkbox>
-        </w:sdtPr>
-        <w:sdtContent>
-          <w:r>
-            <w:rPr>
-              <w:rFonts w:ascii="Times New Roman" w:eastAsia="Times New Roman" w:hAnsi="Times New Roman" w:cs="Times New Roman"/>
-              <w:sz w:val="24"/>
-              <w:szCs w:val="24"/>
-            </w:rPr>
-            <w:sym w:font="Wingdings 2" w:char="F052"/>
-          </w:r>
-        </w:sdtContent>
-      </w:sdt>
-      <w:r>
-        <w:rPr>
-          <w:rFonts w:ascii="Times New Roman" w:eastAsia="Times New Roman" w:hAnsi="Times New Roman" w:cs="Times New Roman"/>
-          <w:sz w:val="24"/>
-          <w:szCs w:val="24"/>
-        </w:rPr>
-        <w:t xml:space="preserve"> </w:t>
-      </w:r>
-      <w:r>
-        <w:rPr>
-          <w:rFonts w:ascii="Times New Roman" w:eastAsia="Times New Roman" w:hAnsi="Times New Roman" w:cs="Times New Roman"/>
-          <w:sz w:val="24"/>
-          <w:szCs w:val="24"/>
-        </w:rPr>
-        <w:t>Los objetivos están bien definidos y son medibles.</w:t>
-      </w:r>
-    </w:p>
-    <w:p>
-      <w:pPr>
-        <w:numPr>
-          <w:ilvl w:val="0"/>
-          <w:numId w:val="3"/>
-        </w:numPr>
-        <w:pBdr>
-          <w:top w:val="nil"/>
-          <w:left w:val="nil"/>
-          <w:bottom w:val="nil"/>
-          <w:right w:val="nil"/>
-          <w:between w:val="nil"/>
-        </w:pBdr>
-        <w:spacing w:after="200"/>
-        <w:rPr>
-          <w:rFonts w:ascii="Times New Roman" w:eastAsia="Times New Roman" w:hAnsi="Times New Roman" w:cs="Times New Roman"/>
-          <w:sz w:val="24"/>
-          <w:szCs w:val="24"/>
-        </w:rPr>
-      </w:pPr>
-      <w:sdt>
-        <w:sdtPr>
-          <w:rPr>
-            <w:rFonts w:ascii="Times New Roman" w:eastAsia="Times New Roman" w:hAnsi="Times New Roman" w:cs="Times New Roman"/>
-            <w:sz w:val="24"/>
-            <w:szCs w:val="24"/>
-          </w:rPr>
-          <w:id w:val="1553425073"/>
-          <w14:checkbox>
-            <w14:checked w14:val="1"/>
-            <w14:checkedState w14:val="0052" w14:font="Wingdings 2"/>
-            <w14:uncheckedState w14:val="2610" w14:font="MS Gothic"/>
-          </w14:checkbox>
-        </w:sdtPr>
-        <w:sdtContent>
-          <w:r>
-            <w:rPr>
-              <w:rFonts w:ascii="Times New Roman" w:eastAsia="Times New Roman" w:hAnsi="Times New Roman" w:cs="Times New Roman"/>
-              <w:sz w:val="24"/>
-              <w:szCs w:val="24"/>
-            </w:rPr>
-            <w:sym w:font="Wingdings 2" w:char="F052"/>
-          </w:r>
-        </w:sdtContent>
-      </w:sdt>
-      <w:r>
-        <w:rPr>
-          <w:rFonts w:ascii="Times New Roman" w:eastAsia="Times New Roman" w:hAnsi="Times New Roman" w:cs="Times New Roman"/>
-          <w:sz w:val="24"/>
-          <w:szCs w:val="24"/>
-        </w:rPr>
-        <w:t xml:space="preserve"> </w:t>
-      </w:r>
-      <w:r>
-        <w:rPr>
-          <w:rFonts w:ascii="Times New Roman" w:eastAsia="Times New Roman" w:hAnsi="Times New Roman" w:cs="Times New Roman"/>
-          <w:sz w:val="24"/>
-          <w:szCs w:val="24"/>
-        </w:rPr>
-        <w:t>Términos clave definidos.</w:t>
-      </w:r>
-    </w:p>
-    <w:p>
-      <w:pPr>
-        <w:numPr>
-          <w:ilvl w:val="0"/>
-          <w:numId w:val="3"/>
-        </w:numPr>
-        <w:pBdr>
-          <w:top w:val="nil"/>
-          <w:left w:val="nil"/>
-          <w:bottom w:val="nil"/>
-          <w:right w:val="nil"/>
-          <w:between w:val="nil"/>
-        </w:pBdr>
-        <w:spacing w:after="200"/>
-        <w:rPr>
-          <w:rFonts w:ascii="Times New Roman" w:eastAsia="Times New Roman" w:hAnsi="Times New Roman" w:cs="Times New Roman"/>
-          <w:sz w:val="24"/>
-          <w:szCs w:val="24"/>
-        </w:rPr>
-      </w:pPr>
-      <w:sdt>
-        <w:sdtPr>
-          <w:rPr>
-            <w:rFonts w:ascii="Times New Roman" w:eastAsia="Times New Roman" w:hAnsi="Times New Roman" w:cs="Times New Roman"/>
-            <w:sz w:val="24"/>
-            <w:szCs w:val="24"/>
-          </w:rPr>
-          <w:id w:val="218179864"/>
-          <w14:checkbox>
-            <w14:checked w14:val="1"/>
-            <w14:checkedState w14:val="0052" w14:font="Wingdings 2"/>
-            <w14:uncheckedState w14:val="2610" w14:font="MS Gothic"/>
-          </w14:checkbox>
-        </w:sdtPr>
-        <w:sdtContent>
-          <w:r>
-            <w:rPr>
-              <w:rFonts w:ascii="Times New Roman" w:eastAsia="Times New Roman" w:hAnsi="Times New Roman" w:cs="Times New Roman"/>
-              <w:sz w:val="24"/>
-              <w:szCs w:val="24"/>
-            </w:rPr>
-            <w:sym w:font="Wingdings 2" w:char="F052"/>
-          </w:r>
-        </w:sdtContent>
-      </w:sdt>
-      <w:r>
-        <w:rPr>
-          <w:rFonts w:ascii="Times New Roman" w:eastAsia="Times New Roman" w:hAnsi="Times New Roman" w:cs="Times New Roman"/>
-          <w:sz w:val="24"/>
-          <w:szCs w:val="24"/>
-        </w:rPr>
-        <w:t xml:space="preserve"> </w:t>
-      </w:r>
-      <w:r>
-        <w:rPr>
-          <w:rFonts w:ascii="Times New Roman" w:eastAsia="Times New Roman" w:hAnsi="Times New Roman" w:cs="Times New Roman"/>
-          <w:sz w:val="24"/>
-          <w:szCs w:val="24"/>
-        </w:rPr>
-        <w:t>Iconografía bien definida.</w:t>
-      </w:r>
-    </w:p>
-    <w:p>
-      <w:pPr>
-        <w:numPr>
-          <w:ilvl w:val="0"/>
-          <w:numId w:val="3"/>
-        </w:numPr>
-        <w:pBdr>
-          <w:top w:val="nil"/>
-          <w:left w:val="nil"/>
-          <w:bottom w:val="nil"/>
-          <w:right w:val="nil"/>
-          <w:between w:val="nil"/>
-        </w:pBdr>
-        <w:spacing w:after="200"/>
-        <w:rPr>
-          <w:rFonts w:ascii="Times New Roman" w:eastAsia="Times New Roman" w:hAnsi="Times New Roman" w:cs="Times New Roman"/>
-          <w:sz w:val="24"/>
-          <w:szCs w:val="24"/>
-        </w:rPr>
-      </w:pPr>
-      <w:sdt>
-        <w:sdtPr>
-          <w:rPr>
-            <w:rFonts w:ascii="Times New Roman" w:eastAsia="Times New Roman" w:hAnsi="Times New Roman" w:cs="Times New Roman"/>
-            <w:sz w:val="24"/>
-            <w:szCs w:val="24"/>
-          </w:rPr>
-          <w:id w:val="-1971282488"/>
+          <w:id w:val="1254783655"/>
           <w14:checkbox>
             <w14:checked w14:val="0"/>
             <w14:checkedState w14:val="0052" w14:font="Wingdings 2"/>
             <w14:uncheckedState w14:val="2610" w14:font="MS Gothic"/>
           </w14:checkbox>
         </w:sdtPr>
+        <w:sdtEndPr/>
         <w:sdtContent>
           <w:r>
             <w:rPr>
@@ -6552,26 +8200,32 @@
           <w:sz w:val="24"/>
           <w:szCs w:val="24"/>
         </w:rPr>
-        <w:t>Paleta de colores.</w:t>
-      </w:r>
-    </w:p>
-    <w:p>
-      <w:pPr>
-        <w:pBdr>
-          <w:top w:val="nil"/>
-          <w:left w:val="nil"/>
-          <w:bottom w:val="nil"/>
-          <w:right w:val="nil"/>
-          <w:between w:val="nil"/>
-        </w:pBdr>
-        <w:spacing w:after="200"/>
-        <w:ind w:left="1440"/>
-        <w:rPr>
-          <w:rFonts w:ascii="Times New Roman" w:eastAsia="Times New Roman" w:hAnsi="Times New Roman" w:cs="Times New Roman"/>
-          <w:sz w:val="24"/>
-          <w:szCs w:val="24"/>
-        </w:rPr>
-      </w:pPr>
+        <w:t xml:space="preserve">Las pantallas son las especificadas en </w:t>
+      </w:r>
+      <w:r>
+        <w:rPr>
+          <w:rFonts w:ascii="Times New Roman" w:eastAsia="Times New Roman" w:hAnsi="Times New Roman" w:cs="Times New Roman"/>
+          <w:sz w:val="24"/>
+          <w:szCs w:val="24"/>
+        </w:rPr>
+        <w:t>el documento</w:t>
+      </w:r>
+      <w:r>
+        <w:rPr>
+          <w:rFonts w:ascii="Times New Roman" w:eastAsia="Times New Roman" w:hAnsi="Times New Roman" w:cs="Times New Roman"/>
+          <w:sz w:val="24"/>
+          <w:szCs w:val="24"/>
+        </w:rPr>
+        <w:t xml:space="preserve"> de especificación de UI</w:t>
+      </w:r>
+      <w:r>
+        <w:rPr>
+          <w:rFonts w:ascii="Times New Roman" w:eastAsia="Times New Roman" w:hAnsi="Times New Roman" w:cs="Times New Roman"/>
+          <w:sz w:val="24"/>
+          <w:szCs w:val="24"/>
+        </w:rPr>
+        <w:br/>
+      </w:r>
       <w:r>
         <w:rPr>
           <w:rFonts w:ascii="Times New Roman" w:eastAsia="Times New Roman" w:hAnsi="Times New Roman" w:cs="Times New Roman"/>
@@ -6579,7 +8233,6 @@
           <w:sz w:val="24"/>
           <w:szCs w:val="24"/>
         </w:rPr>
-        <w:lastRenderedPageBreak/>
         <w:t xml:space="preserve">Observación: </w:t>
       </w:r>
       <w:r>
@@ -6588,1842 +8241,7 @@
           <w:sz w:val="24"/>
           <w:szCs w:val="24"/>
         </w:rPr>
-        <w:t>Los colores inicialmente elegidos no son tan</w:t>
-      </w:r>
-      <w:r>
-        <w:rPr>
-          <w:rFonts w:ascii="Times New Roman" w:eastAsia="Times New Roman" w:hAnsi="Times New Roman" w:cs="Times New Roman"/>
-          <w:b/>
-          <w:sz w:val="24"/>
-          <w:szCs w:val="24"/>
-        </w:rPr>
-        <w:t xml:space="preserve"> </w:t>
-      </w:r>
-      <w:r>
-        <w:rPr>
-          <w:rFonts w:ascii="Times New Roman" w:eastAsia="Times New Roman" w:hAnsi="Times New Roman" w:cs="Times New Roman"/>
-          <w:sz w:val="24"/>
-          <w:szCs w:val="24"/>
-        </w:rPr>
-        <w:t>convenientes para una aplicación de m</w:t>
-      </w:r>
-      <w:r>
-        <w:rPr>
-          <w:rFonts w:ascii="Times New Roman" w:eastAsia="Times New Roman" w:hAnsi="Times New Roman" w:cs="Times New Roman"/>
-          <w:sz w:val="24"/>
-          <w:szCs w:val="24"/>
-        </w:rPr>
-        <w:t>onitoreo de salud mental.</w:t>
-      </w:r>
-    </w:p>
-    <w:p>
-      <w:pPr>
-        <w:numPr>
-          <w:ilvl w:val="0"/>
-          <w:numId w:val="3"/>
-        </w:numPr>
-        <w:pBdr>
-          <w:top w:val="nil"/>
-          <w:left w:val="nil"/>
-          <w:bottom w:val="nil"/>
-          <w:right w:val="nil"/>
-          <w:between w:val="nil"/>
-        </w:pBdr>
-        <w:spacing w:after="200"/>
-        <w:rPr>
-          <w:rFonts w:ascii="Times New Roman" w:eastAsia="Times New Roman" w:hAnsi="Times New Roman" w:cs="Times New Roman"/>
-          <w:sz w:val="24"/>
-          <w:szCs w:val="24"/>
-        </w:rPr>
-      </w:pPr>
-      <w:sdt>
-        <w:sdtPr>
-          <w:rPr>
-            <w:rFonts w:ascii="Times New Roman" w:eastAsia="Times New Roman" w:hAnsi="Times New Roman" w:cs="Times New Roman"/>
-            <w:sz w:val="24"/>
-            <w:szCs w:val="24"/>
-          </w:rPr>
-          <w:id w:val="435646309"/>
-          <w14:checkbox>
-            <w14:checked w14:val="1"/>
-            <w14:checkedState w14:val="0052" w14:font="Wingdings 2"/>
-            <w14:uncheckedState w14:val="2610" w14:font="MS Gothic"/>
-          </w14:checkbox>
-        </w:sdtPr>
-        <w:sdtContent>
-          <w:r>
-            <w:rPr>
-              <w:rFonts w:ascii="Times New Roman" w:eastAsia="Times New Roman" w:hAnsi="Times New Roman" w:cs="Times New Roman"/>
-              <w:sz w:val="24"/>
-              <w:szCs w:val="24"/>
-            </w:rPr>
-            <w:sym w:font="Wingdings 2" w:char="F052"/>
-          </w:r>
-        </w:sdtContent>
-      </w:sdt>
-      <w:r>
-        <w:rPr>
-          <w:rFonts w:ascii="Times New Roman" w:eastAsia="Times New Roman" w:hAnsi="Times New Roman" w:cs="Times New Roman"/>
-          <w:sz w:val="24"/>
-          <w:szCs w:val="24"/>
-        </w:rPr>
-        <w:t xml:space="preserve"> </w:t>
-      </w:r>
-      <w:r>
-        <w:rPr>
-          <w:rFonts w:ascii="Times New Roman" w:eastAsia="Times New Roman" w:hAnsi="Times New Roman" w:cs="Times New Roman"/>
-          <w:sz w:val="24"/>
-          <w:szCs w:val="24"/>
-        </w:rPr>
-        <w:t>Control de cambios documentado.</w:t>
-      </w:r>
-    </w:p>
-    <w:p>
-      <w:pPr>
-        <w:pStyle w:val="Ttulo2"/>
-        <w:numPr>
-          <w:ilvl w:val="0"/>
-          <w:numId w:val="7"/>
-        </w:numPr>
-        <w:spacing w:after="200"/>
-        <w:rPr>
-          <w:rFonts w:ascii="Times New Roman" w:eastAsia="Times New Roman" w:hAnsi="Times New Roman" w:cs="Times New Roman"/>
-          <w:b/>
-          <w:sz w:val="24"/>
-          <w:szCs w:val="24"/>
-        </w:rPr>
-      </w:pPr>
-      <w:bookmarkStart w:id="19" w:name="_ult3d6ppqrix" w:colFirst="0" w:colLast="0"/>
-      <w:bookmarkEnd w:id="19"/>
-      <w:r>
-        <w:rPr>
-          <w:rFonts w:ascii="Times New Roman" w:eastAsia="Times New Roman" w:hAnsi="Times New Roman" w:cs="Times New Roman"/>
-          <w:b/>
-          <w:sz w:val="24"/>
-          <w:szCs w:val="24"/>
-        </w:rPr>
-        <w:t>Documento de Especificación de la Base de Datos</w:t>
-      </w:r>
-    </w:p>
-    <w:p>
-      <w:pPr>
-        <w:numPr>
-          <w:ilvl w:val="0"/>
-          <w:numId w:val="3"/>
-        </w:numPr>
-        <w:pBdr>
-          <w:top w:val="nil"/>
-          <w:left w:val="nil"/>
-          <w:bottom w:val="nil"/>
-          <w:right w:val="nil"/>
-          <w:between w:val="nil"/>
-        </w:pBdr>
-        <w:spacing w:after="200"/>
-        <w:rPr>
-          <w:rFonts w:ascii="Times New Roman" w:eastAsia="Times New Roman" w:hAnsi="Times New Roman" w:cs="Times New Roman"/>
-          <w:sz w:val="24"/>
-          <w:szCs w:val="24"/>
-        </w:rPr>
-      </w:pPr>
-      <w:sdt>
-        <w:sdtPr>
-          <w:rPr>
-            <w:rFonts w:ascii="Times New Roman" w:eastAsia="Times New Roman" w:hAnsi="Times New Roman" w:cs="Times New Roman"/>
-            <w:sz w:val="24"/>
-            <w:szCs w:val="24"/>
-          </w:rPr>
-          <w:id w:val="-2034094053"/>
-          <w14:checkbox>
-            <w14:checked w14:val="1"/>
-            <w14:checkedState w14:val="0052" w14:font="Wingdings 2"/>
-            <w14:uncheckedState w14:val="2610" w14:font="MS Gothic"/>
-          </w14:checkbox>
-        </w:sdtPr>
-        <w:sdtContent>
-          <w:r>
-            <w:rPr>
-              <w:rFonts w:ascii="Times New Roman" w:eastAsia="Times New Roman" w:hAnsi="Times New Roman" w:cs="Times New Roman"/>
-              <w:sz w:val="24"/>
-              <w:szCs w:val="24"/>
-            </w:rPr>
-            <w:sym w:font="Wingdings 2" w:char="F052"/>
-          </w:r>
-        </w:sdtContent>
-      </w:sdt>
-      <w:r>
-        <w:rPr>
-          <w:rFonts w:ascii="Times New Roman" w:eastAsia="Times New Roman" w:hAnsi="Times New Roman" w:cs="Times New Roman"/>
-          <w:sz w:val="24"/>
-          <w:szCs w:val="24"/>
-        </w:rPr>
-        <w:t xml:space="preserve"> </w:t>
-      </w:r>
-      <w:r>
-        <w:rPr>
-          <w:rFonts w:ascii="Times New Roman" w:eastAsia="Times New Roman" w:hAnsi="Times New Roman" w:cs="Times New Roman"/>
-          <w:sz w:val="24"/>
-          <w:szCs w:val="24"/>
-        </w:rPr>
-        <w:t>Estructura clara (índice, secciones).</w:t>
-      </w:r>
-    </w:p>
-    <w:p>
-      <w:pPr>
-        <w:numPr>
-          <w:ilvl w:val="0"/>
-          <w:numId w:val="3"/>
-        </w:numPr>
-        <w:pBdr>
-          <w:top w:val="nil"/>
-          <w:left w:val="nil"/>
-          <w:bottom w:val="nil"/>
-          <w:right w:val="nil"/>
-          <w:between w:val="nil"/>
-        </w:pBdr>
-        <w:spacing w:after="200"/>
-        <w:rPr>
-          <w:rFonts w:ascii="Times New Roman" w:eastAsia="Times New Roman" w:hAnsi="Times New Roman" w:cs="Times New Roman"/>
-          <w:sz w:val="24"/>
-          <w:szCs w:val="24"/>
-        </w:rPr>
-      </w:pPr>
-      <w:sdt>
-        <w:sdtPr>
-          <w:rPr>
-            <w:rFonts w:ascii="Times New Roman" w:eastAsia="Times New Roman" w:hAnsi="Times New Roman" w:cs="Times New Roman"/>
-            <w:sz w:val="24"/>
-            <w:szCs w:val="24"/>
-          </w:rPr>
-          <w:id w:val="1889761727"/>
-          <w14:checkbox>
-            <w14:checked w14:val="1"/>
-            <w14:checkedState w14:val="0052" w14:font="Wingdings 2"/>
-            <w14:uncheckedState w14:val="2610" w14:font="MS Gothic"/>
-          </w14:checkbox>
-        </w:sdtPr>
-        <w:sdtContent>
-          <w:r>
-            <w:rPr>
-              <w:rFonts w:ascii="Times New Roman" w:eastAsia="Times New Roman" w:hAnsi="Times New Roman" w:cs="Times New Roman"/>
-              <w:sz w:val="24"/>
-              <w:szCs w:val="24"/>
-            </w:rPr>
-            <w:sym w:font="Wingdings 2" w:char="F052"/>
-          </w:r>
-        </w:sdtContent>
-      </w:sdt>
-      <w:r>
-        <w:rPr>
-          <w:rFonts w:ascii="Times New Roman" w:eastAsia="Times New Roman" w:hAnsi="Times New Roman" w:cs="Times New Roman"/>
-          <w:sz w:val="24"/>
-          <w:szCs w:val="24"/>
-        </w:rPr>
-        <w:t xml:space="preserve"> </w:t>
-      </w:r>
-      <w:r>
-        <w:rPr>
-          <w:rFonts w:ascii="Times New Roman" w:eastAsia="Times New Roman" w:hAnsi="Times New Roman" w:cs="Times New Roman"/>
-          <w:sz w:val="24"/>
-          <w:szCs w:val="24"/>
-        </w:rPr>
-        <w:t>El sistema de gestión de base de datos está especificado.</w:t>
-      </w:r>
-    </w:p>
-    <w:p>
-      <w:pPr>
-        <w:numPr>
-          <w:ilvl w:val="0"/>
-          <w:numId w:val="3"/>
-        </w:numPr>
-        <w:pBdr>
-          <w:top w:val="nil"/>
-          <w:left w:val="nil"/>
-          <w:bottom w:val="nil"/>
-          <w:right w:val="nil"/>
-          <w:between w:val="nil"/>
-        </w:pBdr>
-        <w:spacing w:after="200"/>
-        <w:rPr>
-          <w:rFonts w:ascii="Times New Roman" w:eastAsia="Times New Roman" w:hAnsi="Times New Roman" w:cs="Times New Roman"/>
-          <w:sz w:val="24"/>
-          <w:szCs w:val="24"/>
-        </w:rPr>
-      </w:pPr>
-      <w:sdt>
-        <w:sdtPr>
-          <w:rPr>
-            <w:rFonts w:ascii="Times New Roman" w:eastAsia="Times New Roman" w:hAnsi="Times New Roman" w:cs="Times New Roman"/>
-            <w:sz w:val="24"/>
-            <w:szCs w:val="24"/>
-          </w:rPr>
-          <w:id w:val="1664656492"/>
-          <w14:checkbox>
-            <w14:checked w14:val="1"/>
-            <w14:checkedState w14:val="0052" w14:font="Wingdings 2"/>
-            <w14:uncheckedState w14:val="2610" w14:font="MS Gothic"/>
-          </w14:checkbox>
-        </w:sdtPr>
-        <w:sdtContent>
-          <w:r>
-            <w:rPr>
-              <w:rFonts w:ascii="Times New Roman" w:eastAsia="Times New Roman" w:hAnsi="Times New Roman" w:cs="Times New Roman"/>
-              <w:sz w:val="24"/>
-              <w:szCs w:val="24"/>
-            </w:rPr>
-            <w:sym w:font="Wingdings 2" w:char="F052"/>
-          </w:r>
-        </w:sdtContent>
-      </w:sdt>
-      <w:r>
-        <w:rPr>
-          <w:rFonts w:ascii="Times New Roman" w:eastAsia="Times New Roman" w:hAnsi="Times New Roman" w:cs="Times New Roman"/>
-          <w:sz w:val="24"/>
-          <w:szCs w:val="24"/>
-        </w:rPr>
-        <w:t xml:space="preserve"> </w:t>
-      </w:r>
-      <w:r>
-        <w:rPr>
-          <w:rFonts w:ascii="Times New Roman" w:eastAsia="Times New Roman" w:hAnsi="Times New Roman" w:cs="Times New Roman"/>
-          <w:sz w:val="24"/>
-          <w:szCs w:val="24"/>
-        </w:rPr>
-        <w:t>Las tablas de la base de datos están detalladas.</w:t>
-      </w:r>
-    </w:p>
-    <w:p>
-      <w:pPr>
-        <w:numPr>
-          <w:ilvl w:val="0"/>
-          <w:numId w:val="3"/>
-        </w:numPr>
-        <w:pBdr>
-          <w:top w:val="nil"/>
-          <w:left w:val="nil"/>
-          <w:bottom w:val="nil"/>
-          <w:right w:val="nil"/>
-          <w:between w:val="nil"/>
-        </w:pBdr>
-        <w:spacing w:after="200"/>
-        <w:rPr>
-          <w:rFonts w:ascii="Times New Roman" w:eastAsia="Times New Roman" w:hAnsi="Times New Roman" w:cs="Times New Roman"/>
-          <w:sz w:val="24"/>
-          <w:szCs w:val="24"/>
-        </w:rPr>
-      </w:pPr>
-      <w:sdt>
-        <w:sdtPr>
-          <w:rPr>
-            <w:rFonts w:ascii="Times New Roman" w:eastAsia="Times New Roman" w:hAnsi="Times New Roman" w:cs="Times New Roman"/>
-            <w:sz w:val="24"/>
-            <w:szCs w:val="24"/>
-          </w:rPr>
-          <w:id w:val="-726606902"/>
-          <w14:checkbox>
-            <w14:checked w14:val="0"/>
-            <w14:checkedState w14:val="0052" w14:font="Wingdings 2"/>
-            <w14:uncheckedState w14:val="2610" w14:font="MS Gothic"/>
-          </w14:checkbox>
-        </w:sdtPr>
-        <w:sdtContent>
-          <w:r>
-            <w:rPr>
-              <w:rFonts w:ascii="MS Gothic" w:eastAsia="MS Gothic" w:hAnsi="MS Gothic" w:cs="Times New Roman" w:hint="eastAsia"/>
-              <w:sz w:val="24"/>
-              <w:szCs w:val="24"/>
-            </w:rPr>
-            <w:t>☐</w:t>
-          </w:r>
-        </w:sdtContent>
-      </w:sdt>
-      <w:r>
-        <w:rPr>
-          <w:rFonts w:ascii="Times New Roman" w:eastAsia="Times New Roman" w:hAnsi="Times New Roman" w:cs="Times New Roman"/>
-          <w:sz w:val="24"/>
-          <w:szCs w:val="24"/>
-        </w:rPr>
-        <w:t xml:space="preserve"> </w:t>
-      </w:r>
-      <w:r>
-        <w:rPr>
-          <w:rFonts w:ascii="Times New Roman" w:eastAsia="Times New Roman" w:hAnsi="Times New Roman" w:cs="Times New Roman"/>
-          <w:sz w:val="24"/>
-          <w:szCs w:val="24"/>
-        </w:rPr>
-        <w:t>El modelo físico de la base de datos está bien elaborado.</w:t>
-      </w:r>
-    </w:p>
-    <w:p>
-      <w:pPr>
-        <w:pBdr>
-          <w:top w:val="nil"/>
-          <w:left w:val="nil"/>
-          <w:bottom w:val="nil"/>
-          <w:right w:val="nil"/>
-          <w:between w:val="nil"/>
-        </w:pBdr>
-        <w:spacing w:after="200"/>
-        <w:ind w:left="1440"/>
-        <w:rPr>
-          <w:rFonts w:ascii="Times New Roman" w:eastAsia="Times New Roman" w:hAnsi="Times New Roman" w:cs="Times New Roman"/>
-          <w:sz w:val="24"/>
-          <w:szCs w:val="24"/>
-        </w:rPr>
-      </w:pPr>
-      <w:r>
-        <w:rPr>
-          <w:rFonts w:ascii="Times New Roman" w:eastAsia="Times New Roman" w:hAnsi="Times New Roman" w:cs="Times New Roman"/>
-          <w:b/>
-          <w:sz w:val="24"/>
-          <w:szCs w:val="24"/>
-        </w:rPr>
-        <w:t>Observación</w:t>
-      </w:r>
-      <w:r>
-        <w:rPr>
-          <w:rFonts w:ascii="Times New Roman" w:eastAsia="Times New Roman" w:hAnsi="Times New Roman" w:cs="Times New Roman"/>
-          <w:sz w:val="24"/>
-          <w:szCs w:val="24"/>
-        </w:rPr>
-        <w:t>: Los nombres de los atributos y de las tablas están en inglés y español. Se deb</w:t>
-      </w:r>
-      <w:r>
-        <w:rPr>
-          <w:rFonts w:ascii="Times New Roman" w:eastAsia="Times New Roman" w:hAnsi="Times New Roman" w:cs="Times New Roman"/>
-          <w:sz w:val="24"/>
-          <w:szCs w:val="24"/>
-        </w:rPr>
-        <w:t>e seguir el estándar para nombrar todo en inglés.</w:t>
-      </w:r>
-    </w:p>
-    <w:p>
-      <w:pPr>
-        <w:numPr>
-          <w:ilvl w:val="0"/>
-          <w:numId w:val="3"/>
-        </w:numPr>
-        <w:pBdr>
-          <w:top w:val="nil"/>
-          <w:left w:val="nil"/>
-          <w:bottom w:val="nil"/>
-          <w:right w:val="nil"/>
-          <w:between w:val="nil"/>
-        </w:pBdr>
-        <w:spacing w:after="200"/>
-        <w:rPr>
-          <w:rFonts w:ascii="Times New Roman" w:eastAsia="Times New Roman" w:hAnsi="Times New Roman" w:cs="Times New Roman"/>
-          <w:sz w:val="24"/>
-          <w:szCs w:val="24"/>
-        </w:rPr>
-      </w:pPr>
-      <w:sdt>
-        <w:sdtPr>
-          <w:rPr>
-            <w:rFonts w:ascii="Times New Roman" w:eastAsia="Times New Roman" w:hAnsi="Times New Roman" w:cs="Times New Roman"/>
-            <w:sz w:val="24"/>
-            <w:szCs w:val="24"/>
-          </w:rPr>
-          <w:id w:val="1496069345"/>
-          <w14:checkbox>
-            <w14:checked w14:val="0"/>
-            <w14:checkedState w14:val="0052" w14:font="Wingdings 2"/>
-            <w14:uncheckedState w14:val="2610" w14:font="MS Gothic"/>
-          </w14:checkbox>
-        </w:sdtPr>
-        <w:sdtContent>
-          <w:r>
-            <w:rPr>
-              <w:rFonts w:ascii="MS Gothic" w:eastAsia="MS Gothic" w:hAnsi="MS Gothic" w:cs="Times New Roman" w:hint="eastAsia"/>
-              <w:sz w:val="24"/>
-              <w:szCs w:val="24"/>
-            </w:rPr>
-            <w:t>☐</w:t>
-          </w:r>
-        </w:sdtContent>
-      </w:sdt>
-      <w:r>
-        <w:rPr>
-          <w:rFonts w:ascii="Times New Roman" w:eastAsia="Times New Roman" w:hAnsi="Times New Roman" w:cs="Times New Roman"/>
-          <w:sz w:val="24"/>
-          <w:szCs w:val="24"/>
-        </w:rPr>
-        <w:t xml:space="preserve"> </w:t>
-      </w:r>
-      <w:r>
-        <w:rPr>
-          <w:rFonts w:ascii="Times New Roman" w:eastAsia="Times New Roman" w:hAnsi="Times New Roman" w:cs="Times New Roman"/>
-          <w:sz w:val="24"/>
-          <w:szCs w:val="24"/>
-        </w:rPr>
-        <w:t>El diccionario de datos está bien elaborado.</w:t>
-      </w:r>
-    </w:p>
-    <w:p>
-      <w:pPr>
-        <w:pBdr>
-          <w:top w:val="nil"/>
-          <w:left w:val="nil"/>
-          <w:bottom w:val="nil"/>
-          <w:right w:val="nil"/>
-          <w:between w:val="nil"/>
-        </w:pBdr>
-        <w:spacing w:after="200"/>
-        <w:ind w:left="1440"/>
-        <w:rPr>
-          <w:rFonts w:ascii="Times New Roman" w:eastAsia="Times New Roman" w:hAnsi="Times New Roman" w:cs="Times New Roman"/>
-          <w:sz w:val="24"/>
-          <w:szCs w:val="24"/>
-        </w:rPr>
-      </w:pPr>
-      <w:r>
-        <w:rPr>
-          <w:rFonts w:ascii="Times New Roman" w:eastAsia="Times New Roman" w:hAnsi="Times New Roman" w:cs="Times New Roman"/>
-          <w:b/>
-          <w:sz w:val="24"/>
-          <w:szCs w:val="24"/>
-        </w:rPr>
-        <w:t>Observación</w:t>
-      </w:r>
-      <w:r>
-        <w:rPr>
-          <w:rFonts w:ascii="Times New Roman" w:eastAsia="Times New Roman" w:hAnsi="Times New Roman" w:cs="Times New Roman"/>
-          <w:sz w:val="24"/>
-          <w:szCs w:val="24"/>
-        </w:rPr>
-        <w:t>: Algunos nombres de atributos no coinciden con el modelo lógico de la base de datos. Como el caso de “id_usuario” en la tabla “user”</w:t>
-      </w:r>
-    </w:p>
-    <w:p>
-      <w:pPr>
-        <w:numPr>
-          <w:ilvl w:val="0"/>
-          <w:numId w:val="3"/>
-        </w:numPr>
-        <w:pBdr>
-          <w:top w:val="nil"/>
-          <w:left w:val="nil"/>
-          <w:bottom w:val="nil"/>
-          <w:right w:val="nil"/>
-          <w:between w:val="nil"/>
-        </w:pBdr>
-        <w:spacing w:after="200"/>
-        <w:rPr>
-          <w:rFonts w:ascii="Times New Roman" w:eastAsia="Times New Roman" w:hAnsi="Times New Roman" w:cs="Times New Roman"/>
-          <w:sz w:val="24"/>
-          <w:szCs w:val="24"/>
-        </w:rPr>
-      </w:pPr>
-      <w:sdt>
-        <w:sdtPr>
-          <w:rPr>
-            <w:rFonts w:ascii="Times New Roman" w:eastAsia="Times New Roman" w:hAnsi="Times New Roman" w:cs="Times New Roman"/>
-            <w:sz w:val="24"/>
-            <w:szCs w:val="24"/>
-          </w:rPr>
-          <w:id w:val="121051456"/>
-          <w14:checkbox>
-            <w14:checked w14:val="1"/>
-            <w14:checkedState w14:val="0052" w14:font="Wingdings 2"/>
-            <w14:uncheckedState w14:val="2610" w14:font="MS Gothic"/>
-          </w14:checkbox>
-        </w:sdtPr>
-        <w:sdtContent>
-          <w:r>
-            <w:rPr>
-              <w:rFonts w:ascii="Times New Roman" w:eastAsia="Times New Roman" w:hAnsi="Times New Roman" w:cs="Times New Roman"/>
-              <w:sz w:val="24"/>
-              <w:szCs w:val="24"/>
-            </w:rPr>
-            <w:sym w:font="Wingdings 2" w:char="F052"/>
-          </w:r>
-        </w:sdtContent>
-      </w:sdt>
-      <w:r>
-        <w:rPr>
-          <w:rFonts w:ascii="Times New Roman" w:eastAsia="Times New Roman" w:hAnsi="Times New Roman" w:cs="Times New Roman"/>
-          <w:sz w:val="24"/>
-          <w:szCs w:val="24"/>
-        </w:rPr>
-        <w:t xml:space="preserve"> </w:t>
-      </w:r>
-      <w:r>
-        <w:rPr>
-          <w:rFonts w:ascii="Times New Roman" w:eastAsia="Times New Roman" w:hAnsi="Times New Roman" w:cs="Times New Roman"/>
-          <w:sz w:val="24"/>
-          <w:szCs w:val="24"/>
-        </w:rPr>
-        <w:t>Controles técnic</w:t>
-      </w:r>
-      <w:r>
-        <w:rPr>
-          <w:rFonts w:ascii="Times New Roman" w:eastAsia="Times New Roman" w:hAnsi="Times New Roman" w:cs="Times New Roman"/>
-          <w:sz w:val="24"/>
-          <w:szCs w:val="24"/>
-        </w:rPr>
-        <w:t>os de seguridad especificados.</w:t>
-      </w:r>
-    </w:p>
-    <w:p>
-      <w:pPr>
-        <w:numPr>
-          <w:ilvl w:val="0"/>
-          <w:numId w:val="3"/>
-        </w:numPr>
-        <w:pBdr>
-          <w:top w:val="nil"/>
-          <w:left w:val="nil"/>
-          <w:bottom w:val="nil"/>
-          <w:right w:val="nil"/>
-          <w:between w:val="nil"/>
-        </w:pBdr>
-        <w:spacing w:after="200"/>
-        <w:rPr>
-          <w:rFonts w:ascii="Times New Roman" w:eastAsia="Times New Roman" w:hAnsi="Times New Roman" w:cs="Times New Roman"/>
-          <w:sz w:val="24"/>
-          <w:szCs w:val="24"/>
-        </w:rPr>
-      </w:pPr>
-      <w:sdt>
-        <w:sdtPr>
-          <w:rPr>
-            <w:rFonts w:ascii="Times New Roman" w:eastAsia="Times New Roman" w:hAnsi="Times New Roman" w:cs="Times New Roman"/>
-            <w:sz w:val="24"/>
-            <w:szCs w:val="24"/>
-          </w:rPr>
-          <w:id w:val="2143143933"/>
-          <w14:checkbox>
-            <w14:checked w14:val="1"/>
-            <w14:checkedState w14:val="0052" w14:font="Wingdings 2"/>
-            <w14:uncheckedState w14:val="2610" w14:font="MS Gothic"/>
-          </w14:checkbox>
-        </w:sdtPr>
-        <w:sdtContent>
-          <w:r>
-            <w:rPr>
-              <w:rFonts w:ascii="Times New Roman" w:eastAsia="Times New Roman" w:hAnsi="Times New Roman" w:cs="Times New Roman"/>
-              <w:sz w:val="24"/>
-              <w:szCs w:val="24"/>
-            </w:rPr>
-            <w:sym w:font="Wingdings 2" w:char="F052"/>
-          </w:r>
-        </w:sdtContent>
-      </w:sdt>
-      <w:r>
-        <w:rPr>
-          <w:rFonts w:ascii="Times New Roman" w:eastAsia="Times New Roman" w:hAnsi="Times New Roman" w:cs="Times New Roman"/>
-          <w:sz w:val="24"/>
-          <w:szCs w:val="24"/>
-        </w:rPr>
-        <w:t xml:space="preserve"> </w:t>
-      </w:r>
-      <w:r>
-        <w:rPr>
-          <w:rFonts w:ascii="Times New Roman" w:eastAsia="Times New Roman" w:hAnsi="Times New Roman" w:cs="Times New Roman"/>
-          <w:sz w:val="24"/>
-          <w:szCs w:val="24"/>
-        </w:rPr>
-        <w:t>Control de cambios documentado.</w:t>
-      </w:r>
-    </w:p>
-    <w:p>
-      <w:pPr>
-        <w:pStyle w:val="Ttulo2"/>
-        <w:numPr>
-          <w:ilvl w:val="0"/>
-          <w:numId w:val="7"/>
-        </w:numPr>
-        <w:spacing w:after="200"/>
-        <w:rPr>
-          <w:rFonts w:ascii="Times New Roman" w:eastAsia="Times New Roman" w:hAnsi="Times New Roman" w:cs="Times New Roman"/>
-          <w:b/>
-          <w:sz w:val="24"/>
-          <w:szCs w:val="24"/>
-        </w:rPr>
-      </w:pPr>
-      <w:bookmarkStart w:id="20" w:name="_r7soseyyhtsc" w:colFirst="0" w:colLast="0"/>
-      <w:bookmarkEnd w:id="20"/>
-      <w:r>
-        <w:rPr>
-          <w:rFonts w:ascii="Times New Roman" w:eastAsia="Times New Roman" w:hAnsi="Times New Roman" w:cs="Times New Roman"/>
-          <w:b/>
-          <w:sz w:val="24"/>
-          <w:szCs w:val="24"/>
-        </w:rPr>
-        <w:t>Documento de Arquitectura de Software</w:t>
-      </w:r>
-    </w:p>
-    <w:p>
-      <w:pPr>
-        <w:numPr>
-          <w:ilvl w:val="0"/>
-          <w:numId w:val="3"/>
-        </w:numPr>
-        <w:pBdr>
-          <w:top w:val="nil"/>
-          <w:left w:val="nil"/>
-          <w:bottom w:val="nil"/>
-          <w:right w:val="nil"/>
-          <w:between w:val="nil"/>
-        </w:pBdr>
-        <w:spacing w:after="200"/>
-        <w:rPr>
-          <w:rFonts w:ascii="Times New Roman" w:eastAsia="Times New Roman" w:hAnsi="Times New Roman" w:cs="Times New Roman"/>
-          <w:sz w:val="24"/>
-          <w:szCs w:val="24"/>
-        </w:rPr>
-      </w:pPr>
-      <w:sdt>
-        <w:sdtPr>
-          <w:rPr>
-            <w:rFonts w:ascii="Times New Roman" w:eastAsia="Times New Roman" w:hAnsi="Times New Roman" w:cs="Times New Roman"/>
-            <w:sz w:val="24"/>
-            <w:szCs w:val="24"/>
-          </w:rPr>
-          <w:id w:val="-1538109700"/>
-          <w14:checkbox>
-            <w14:checked w14:val="1"/>
-            <w14:checkedState w14:val="0052" w14:font="Wingdings 2"/>
-            <w14:uncheckedState w14:val="2610" w14:font="MS Gothic"/>
-          </w14:checkbox>
-        </w:sdtPr>
-        <w:sdtContent>
-          <w:r>
-            <w:rPr>
-              <w:rFonts w:ascii="Times New Roman" w:eastAsia="Times New Roman" w:hAnsi="Times New Roman" w:cs="Times New Roman"/>
-              <w:sz w:val="24"/>
-              <w:szCs w:val="24"/>
-            </w:rPr>
-            <w:sym w:font="Wingdings 2" w:char="F052"/>
-          </w:r>
-        </w:sdtContent>
-      </w:sdt>
-      <w:r>
-        <w:rPr>
-          <w:rFonts w:ascii="Times New Roman" w:eastAsia="Times New Roman" w:hAnsi="Times New Roman" w:cs="Times New Roman"/>
-          <w:sz w:val="24"/>
-          <w:szCs w:val="24"/>
-        </w:rPr>
-        <w:t xml:space="preserve"> </w:t>
-      </w:r>
-      <w:r>
-        <w:rPr>
-          <w:rFonts w:ascii="Times New Roman" w:eastAsia="Times New Roman" w:hAnsi="Times New Roman" w:cs="Times New Roman"/>
-          <w:sz w:val="24"/>
-          <w:szCs w:val="24"/>
-        </w:rPr>
-        <w:t>Estructura clara (índice, secciones).</w:t>
-      </w:r>
-    </w:p>
-    <w:p>
-      <w:pPr>
-        <w:numPr>
-          <w:ilvl w:val="0"/>
-          <w:numId w:val="3"/>
-        </w:numPr>
-        <w:pBdr>
-          <w:top w:val="nil"/>
-          <w:left w:val="nil"/>
-          <w:bottom w:val="nil"/>
-          <w:right w:val="nil"/>
-          <w:between w:val="nil"/>
-        </w:pBdr>
-        <w:spacing w:after="200"/>
-        <w:rPr>
-          <w:rFonts w:ascii="Times New Roman" w:eastAsia="Times New Roman" w:hAnsi="Times New Roman" w:cs="Times New Roman"/>
-          <w:sz w:val="24"/>
-          <w:szCs w:val="24"/>
-        </w:rPr>
-      </w:pPr>
-      <w:sdt>
-        <w:sdtPr>
-          <w:rPr>
-            <w:rFonts w:ascii="Times New Roman" w:eastAsia="Times New Roman" w:hAnsi="Times New Roman" w:cs="Times New Roman"/>
-            <w:sz w:val="24"/>
-            <w:szCs w:val="24"/>
-          </w:rPr>
-          <w:id w:val="1052957048"/>
-          <w14:checkbox>
-            <w14:checked w14:val="1"/>
-            <w14:checkedState w14:val="0052" w14:font="Wingdings 2"/>
-            <w14:uncheckedState w14:val="2610" w14:font="MS Gothic"/>
-          </w14:checkbox>
-        </w:sdtPr>
-        <w:sdtContent>
-          <w:r>
-            <w:rPr>
-              <w:rFonts w:ascii="Times New Roman" w:eastAsia="Times New Roman" w:hAnsi="Times New Roman" w:cs="Times New Roman"/>
-              <w:sz w:val="24"/>
-              <w:szCs w:val="24"/>
-            </w:rPr>
-            <w:sym w:font="Wingdings 2" w:char="F052"/>
-          </w:r>
-        </w:sdtContent>
-      </w:sdt>
-      <w:r>
-        <w:rPr>
-          <w:rFonts w:ascii="Times New Roman" w:eastAsia="Times New Roman" w:hAnsi="Times New Roman" w:cs="Times New Roman"/>
-          <w:sz w:val="24"/>
-          <w:szCs w:val="24"/>
-        </w:rPr>
-        <w:t xml:space="preserve"> </w:t>
-      </w:r>
-      <w:r>
-        <w:rPr>
-          <w:rFonts w:ascii="Times New Roman" w:eastAsia="Times New Roman" w:hAnsi="Times New Roman" w:cs="Times New Roman"/>
-          <w:sz w:val="24"/>
-          <w:szCs w:val="24"/>
-        </w:rPr>
-        <w:t>La arquitectura de software utilizada está bien detallada.</w:t>
-      </w:r>
-    </w:p>
-    <w:p>
-      <w:pPr>
-        <w:numPr>
-          <w:ilvl w:val="0"/>
-          <w:numId w:val="3"/>
-        </w:numPr>
-        <w:pBdr>
-          <w:top w:val="nil"/>
-          <w:left w:val="nil"/>
-          <w:bottom w:val="nil"/>
-          <w:right w:val="nil"/>
-          <w:between w:val="nil"/>
-        </w:pBdr>
-        <w:spacing w:after="200"/>
-        <w:rPr>
-          <w:rFonts w:ascii="Times New Roman" w:eastAsia="Times New Roman" w:hAnsi="Times New Roman" w:cs="Times New Roman"/>
-          <w:sz w:val="24"/>
-          <w:szCs w:val="24"/>
-        </w:rPr>
-      </w:pPr>
-      <w:sdt>
-        <w:sdtPr>
-          <w:rPr>
-            <w:rFonts w:ascii="Times New Roman" w:eastAsia="Times New Roman" w:hAnsi="Times New Roman" w:cs="Times New Roman"/>
-            <w:sz w:val="24"/>
-            <w:szCs w:val="24"/>
-          </w:rPr>
-          <w:id w:val="-13383168"/>
-          <w14:checkbox>
-            <w14:checked w14:val="0"/>
-            <w14:checkedState w14:val="0052" w14:font="Wingdings 2"/>
-            <w14:uncheckedState w14:val="2610" w14:font="MS Gothic"/>
-          </w14:checkbox>
-        </w:sdtPr>
-        <w:sdtContent>
-          <w:r>
-            <w:rPr>
-              <w:rFonts w:ascii="MS Gothic" w:eastAsia="MS Gothic" w:hAnsi="MS Gothic" w:cs="Times New Roman" w:hint="eastAsia"/>
-              <w:sz w:val="24"/>
-              <w:szCs w:val="24"/>
-            </w:rPr>
-            <w:t>☐</w:t>
-          </w:r>
-        </w:sdtContent>
-      </w:sdt>
-      <w:r>
-        <w:rPr>
-          <w:rFonts w:ascii="Times New Roman" w:eastAsia="Times New Roman" w:hAnsi="Times New Roman" w:cs="Times New Roman"/>
-          <w:sz w:val="24"/>
-          <w:szCs w:val="24"/>
-        </w:rPr>
-        <w:t xml:space="preserve"> </w:t>
-      </w:r>
-      <w:r>
-        <w:rPr>
-          <w:rFonts w:ascii="Times New Roman" w:eastAsia="Times New Roman" w:hAnsi="Times New Roman" w:cs="Times New Roman"/>
-          <w:sz w:val="24"/>
-          <w:szCs w:val="24"/>
-        </w:rPr>
-        <w:t xml:space="preserve">Coherencia y concordancia con el proyecto a realizar. </w:t>
-      </w:r>
-      <w:r>
-        <w:rPr>
-          <w:rFonts w:ascii="Times New Roman" w:eastAsia="Times New Roman" w:hAnsi="Times New Roman" w:cs="Times New Roman"/>
-          <w:sz w:val="24"/>
-          <w:szCs w:val="24"/>
-        </w:rPr>
-        <w:br/>
-      </w:r>
-      <w:r>
-        <w:rPr>
-          <w:rFonts w:ascii="Times New Roman" w:eastAsia="Times New Roman" w:hAnsi="Times New Roman" w:cs="Times New Roman"/>
-          <w:b/>
-          <w:sz w:val="24"/>
-          <w:szCs w:val="24"/>
-        </w:rPr>
-        <w:t xml:space="preserve">Observación: </w:t>
-      </w:r>
-      <w:r>
-        <w:rPr>
-          <w:rFonts w:ascii="Times New Roman" w:eastAsia="Times New Roman" w:hAnsi="Times New Roman" w:cs="Times New Roman"/>
-          <w:sz w:val="24"/>
-          <w:szCs w:val="24"/>
-        </w:rPr>
-        <w:t>Se describe en la página 4 que es para aplicación web, cuando el proyecto es una aplicación móvil. HTML y CSS no corresponden.</w:t>
-      </w:r>
-    </w:p>
-    <w:p>
-      <w:pPr>
-        <w:numPr>
-          <w:ilvl w:val="0"/>
-          <w:numId w:val="3"/>
-        </w:numPr>
-        <w:pBdr>
-          <w:top w:val="nil"/>
-          <w:left w:val="nil"/>
-          <w:bottom w:val="nil"/>
-          <w:right w:val="nil"/>
-          <w:between w:val="nil"/>
-        </w:pBdr>
-        <w:spacing w:after="200"/>
-        <w:rPr>
-          <w:rFonts w:ascii="Times New Roman" w:eastAsia="Times New Roman" w:hAnsi="Times New Roman" w:cs="Times New Roman"/>
-          <w:sz w:val="24"/>
-          <w:szCs w:val="24"/>
-        </w:rPr>
-      </w:pPr>
-      <w:sdt>
-        <w:sdtPr>
-          <w:rPr>
-            <w:rFonts w:ascii="Times New Roman" w:eastAsia="Times New Roman" w:hAnsi="Times New Roman" w:cs="Times New Roman"/>
-            <w:sz w:val="24"/>
-            <w:szCs w:val="24"/>
-          </w:rPr>
-          <w:id w:val="1318301628"/>
-          <w14:checkbox>
-            <w14:checked w14:val="1"/>
-            <w14:checkedState w14:val="0052" w14:font="Wingdings 2"/>
-            <w14:uncheckedState w14:val="2610" w14:font="MS Gothic"/>
-          </w14:checkbox>
-        </w:sdtPr>
-        <w:sdtContent>
-          <w:r>
-            <w:rPr>
-              <w:rFonts w:ascii="Times New Roman" w:eastAsia="Times New Roman" w:hAnsi="Times New Roman" w:cs="Times New Roman"/>
-              <w:sz w:val="24"/>
-              <w:szCs w:val="24"/>
-            </w:rPr>
-            <w:sym w:font="Wingdings 2" w:char="F052"/>
-          </w:r>
-        </w:sdtContent>
-      </w:sdt>
-      <w:r>
-        <w:rPr>
-          <w:rFonts w:ascii="Times New Roman" w:eastAsia="Times New Roman" w:hAnsi="Times New Roman" w:cs="Times New Roman"/>
-          <w:sz w:val="24"/>
-          <w:szCs w:val="24"/>
-        </w:rPr>
-        <w:t xml:space="preserve"> </w:t>
-      </w:r>
-      <w:r>
-        <w:rPr>
-          <w:rFonts w:ascii="Times New Roman" w:eastAsia="Times New Roman" w:hAnsi="Times New Roman" w:cs="Times New Roman"/>
-          <w:sz w:val="24"/>
-          <w:szCs w:val="24"/>
-        </w:rPr>
-        <w:t>La vista física está bien elaborada.</w:t>
-      </w:r>
-    </w:p>
-    <w:p>
-      <w:pPr>
-        <w:numPr>
-          <w:ilvl w:val="0"/>
-          <w:numId w:val="3"/>
-        </w:numPr>
-        <w:pBdr>
-          <w:top w:val="nil"/>
-          <w:left w:val="nil"/>
-          <w:bottom w:val="nil"/>
-          <w:right w:val="nil"/>
-          <w:between w:val="nil"/>
-        </w:pBdr>
-        <w:spacing w:after="200"/>
-        <w:rPr>
-          <w:rFonts w:ascii="Times New Roman" w:eastAsia="Times New Roman" w:hAnsi="Times New Roman" w:cs="Times New Roman"/>
-          <w:sz w:val="24"/>
-          <w:szCs w:val="24"/>
-        </w:rPr>
-      </w:pPr>
-      <w:sdt>
-        <w:sdtPr>
-          <w:rPr>
-            <w:rFonts w:ascii="Times New Roman" w:eastAsia="Times New Roman" w:hAnsi="Times New Roman" w:cs="Times New Roman"/>
-            <w:sz w:val="24"/>
-            <w:szCs w:val="24"/>
-          </w:rPr>
-          <w:id w:val="412751695"/>
-          <w14:checkbox>
-            <w14:checked w14:val="1"/>
-            <w14:checkedState w14:val="0052" w14:font="Wingdings 2"/>
-            <w14:uncheckedState w14:val="2610" w14:font="MS Gothic"/>
-          </w14:checkbox>
-        </w:sdtPr>
-        <w:sdtContent>
-          <w:r>
-            <w:rPr>
-              <w:rFonts w:ascii="Times New Roman" w:eastAsia="Times New Roman" w:hAnsi="Times New Roman" w:cs="Times New Roman"/>
-              <w:sz w:val="24"/>
-              <w:szCs w:val="24"/>
-            </w:rPr>
-            <w:sym w:font="Wingdings 2" w:char="F052"/>
-          </w:r>
-        </w:sdtContent>
-      </w:sdt>
-      <w:r>
-        <w:rPr>
-          <w:rFonts w:ascii="Times New Roman" w:eastAsia="Times New Roman" w:hAnsi="Times New Roman" w:cs="Times New Roman"/>
-          <w:sz w:val="24"/>
-          <w:szCs w:val="24"/>
-        </w:rPr>
-        <w:t xml:space="preserve"> </w:t>
-      </w:r>
-      <w:r>
-        <w:rPr>
-          <w:rFonts w:ascii="Times New Roman" w:eastAsia="Times New Roman" w:hAnsi="Times New Roman" w:cs="Times New Roman"/>
-          <w:sz w:val="24"/>
-          <w:szCs w:val="24"/>
-        </w:rPr>
-        <w:t>La vista lógica está bie</w:t>
-      </w:r>
-      <w:r>
-        <w:rPr>
-          <w:rFonts w:ascii="Times New Roman" w:eastAsia="Times New Roman" w:hAnsi="Times New Roman" w:cs="Times New Roman"/>
-          <w:sz w:val="24"/>
-          <w:szCs w:val="24"/>
-        </w:rPr>
-        <w:t>n elaborada.</w:t>
-      </w:r>
-    </w:p>
-    <w:p>
-      <w:pPr>
-        <w:numPr>
-          <w:ilvl w:val="0"/>
-          <w:numId w:val="3"/>
-        </w:numPr>
-        <w:pBdr>
-          <w:top w:val="nil"/>
-          <w:left w:val="nil"/>
-          <w:bottom w:val="nil"/>
-          <w:right w:val="nil"/>
-          <w:between w:val="nil"/>
-        </w:pBdr>
-        <w:spacing w:after="200"/>
-        <w:rPr>
-          <w:rFonts w:ascii="Times New Roman" w:eastAsia="Times New Roman" w:hAnsi="Times New Roman" w:cs="Times New Roman"/>
-          <w:sz w:val="24"/>
-          <w:szCs w:val="24"/>
-        </w:rPr>
-      </w:pPr>
-      <w:sdt>
-        <w:sdtPr>
-          <w:rPr>
-            <w:rFonts w:ascii="Times New Roman" w:eastAsia="Times New Roman" w:hAnsi="Times New Roman" w:cs="Times New Roman"/>
-            <w:sz w:val="24"/>
-            <w:szCs w:val="24"/>
-          </w:rPr>
-          <w:id w:val="834189427"/>
-          <w14:checkbox>
-            <w14:checked w14:val="0"/>
-            <w14:checkedState w14:val="0052" w14:font="Wingdings 2"/>
-            <w14:uncheckedState w14:val="2610" w14:font="MS Gothic"/>
-          </w14:checkbox>
-        </w:sdtPr>
-        <w:sdtContent>
-          <w:r>
-            <w:rPr>
-              <w:rFonts w:ascii="MS Gothic" w:eastAsia="MS Gothic" w:hAnsi="MS Gothic" w:cs="Times New Roman" w:hint="eastAsia"/>
-              <w:sz w:val="24"/>
-              <w:szCs w:val="24"/>
-            </w:rPr>
-            <w:t>☐</w:t>
-          </w:r>
-        </w:sdtContent>
-      </w:sdt>
-      <w:r>
-        <w:rPr>
-          <w:rFonts w:ascii="Times New Roman" w:eastAsia="Times New Roman" w:hAnsi="Times New Roman" w:cs="Times New Roman"/>
-          <w:sz w:val="24"/>
-          <w:szCs w:val="24"/>
-        </w:rPr>
-        <w:t xml:space="preserve"> </w:t>
-      </w:r>
-      <w:r>
-        <w:rPr>
-          <w:rFonts w:ascii="Times New Roman" w:eastAsia="Times New Roman" w:hAnsi="Times New Roman" w:cs="Times New Roman"/>
-          <w:sz w:val="24"/>
-          <w:szCs w:val="24"/>
-        </w:rPr>
-        <w:t>La vista de despliegue está bien elaborada.</w:t>
-      </w:r>
-      <w:r>
-        <w:rPr>
-          <w:rFonts w:ascii="Times New Roman" w:eastAsia="Times New Roman" w:hAnsi="Times New Roman" w:cs="Times New Roman"/>
-          <w:sz w:val="24"/>
-          <w:szCs w:val="24"/>
-        </w:rPr>
-        <w:br/>
-      </w:r>
-      <w:r>
-        <w:rPr>
-          <w:rFonts w:ascii="Times New Roman" w:eastAsia="Times New Roman" w:hAnsi="Times New Roman" w:cs="Times New Roman"/>
-          <w:b/>
-          <w:sz w:val="24"/>
-          <w:szCs w:val="24"/>
-        </w:rPr>
-        <w:t>Observación:</w:t>
-      </w:r>
-      <w:r>
-        <w:rPr>
-          <w:rFonts w:ascii="Times New Roman" w:eastAsia="Times New Roman" w:hAnsi="Times New Roman" w:cs="Times New Roman"/>
-          <w:sz w:val="24"/>
-          <w:szCs w:val="24"/>
-        </w:rPr>
-        <w:t xml:space="preserve"> El diagrama que corresponde en esta vista es el diagrama de componentes, no el de despliegue.</w:t>
-      </w:r>
-    </w:p>
-    <w:p>
-      <w:pPr>
-        <w:numPr>
-          <w:ilvl w:val="0"/>
-          <w:numId w:val="3"/>
-        </w:numPr>
-        <w:pBdr>
-          <w:top w:val="nil"/>
-          <w:left w:val="nil"/>
-          <w:bottom w:val="nil"/>
-          <w:right w:val="nil"/>
-          <w:between w:val="nil"/>
-        </w:pBdr>
-        <w:spacing w:after="200"/>
-        <w:rPr>
-          <w:rFonts w:ascii="Times New Roman" w:eastAsia="Times New Roman" w:hAnsi="Times New Roman" w:cs="Times New Roman"/>
-          <w:sz w:val="24"/>
-          <w:szCs w:val="24"/>
-        </w:rPr>
-      </w:pPr>
-      <w:sdt>
-        <w:sdtPr>
-          <w:rPr>
-            <w:rFonts w:ascii="Times New Roman" w:eastAsia="Times New Roman" w:hAnsi="Times New Roman" w:cs="Times New Roman"/>
-            <w:sz w:val="24"/>
-            <w:szCs w:val="24"/>
-          </w:rPr>
-          <w:id w:val="1716391805"/>
-          <w14:checkbox>
-            <w14:checked w14:val="0"/>
-            <w14:checkedState w14:val="0052" w14:font="Wingdings 2"/>
-            <w14:uncheckedState w14:val="2610" w14:font="MS Gothic"/>
-          </w14:checkbox>
-        </w:sdtPr>
-        <w:sdtContent>
-          <w:r>
-            <w:rPr>
-              <w:rFonts w:ascii="MS Gothic" w:eastAsia="MS Gothic" w:hAnsi="MS Gothic" w:cs="Times New Roman" w:hint="eastAsia"/>
-              <w:sz w:val="24"/>
-              <w:szCs w:val="24"/>
-            </w:rPr>
-            <w:t>☐</w:t>
-          </w:r>
-        </w:sdtContent>
-      </w:sdt>
-      <w:r>
-        <w:rPr>
-          <w:rFonts w:ascii="Times New Roman" w:eastAsia="Times New Roman" w:hAnsi="Times New Roman" w:cs="Times New Roman"/>
-          <w:sz w:val="24"/>
-          <w:szCs w:val="24"/>
-        </w:rPr>
-        <w:t xml:space="preserve"> </w:t>
-      </w:r>
-      <w:r>
-        <w:rPr>
-          <w:rFonts w:ascii="Times New Roman" w:eastAsia="Times New Roman" w:hAnsi="Times New Roman" w:cs="Times New Roman"/>
-          <w:sz w:val="24"/>
-          <w:szCs w:val="24"/>
-        </w:rPr>
-        <w:t>La vista de procesos está bien elaborada.</w:t>
-      </w:r>
-      <w:r>
-        <w:rPr>
-          <w:rFonts w:ascii="Times New Roman" w:eastAsia="Times New Roman" w:hAnsi="Times New Roman" w:cs="Times New Roman"/>
-          <w:sz w:val="24"/>
-          <w:szCs w:val="24"/>
-        </w:rPr>
-        <w:br/>
-      </w:r>
-      <w:r>
-        <w:rPr>
-          <w:rFonts w:ascii="Times New Roman" w:eastAsia="Times New Roman" w:hAnsi="Times New Roman" w:cs="Times New Roman"/>
-          <w:b/>
-          <w:sz w:val="24"/>
-          <w:szCs w:val="24"/>
-        </w:rPr>
-        <w:t xml:space="preserve">Observación: </w:t>
-      </w:r>
-      <w:r>
-        <w:rPr>
-          <w:rFonts w:ascii="Times New Roman" w:eastAsia="Times New Roman" w:hAnsi="Times New Roman" w:cs="Times New Roman"/>
-          <w:sz w:val="24"/>
-          <w:szCs w:val="24"/>
-        </w:rPr>
-        <w:t xml:space="preserve">El diagrama de casos de uso debe ser </w:t>
-      </w:r>
-      <w:r>
-        <w:rPr>
-          <w:rFonts w:ascii="Times New Roman" w:eastAsia="Times New Roman" w:hAnsi="Times New Roman" w:cs="Times New Roman"/>
-          <w:sz w:val="24"/>
-          <w:szCs w:val="24"/>
-        </w:rPr>
-        <w:t>actualizado, el diagrama mostrado no es el que se está trabajando actualmente.</w:t>
-      </w:r>
-    </w:p>
-    <w:p>
-      <w:pPr>
-        <w:numPr>
-          <w:ilvl w:val="0"/>
-          <w:numId w:val="3"/>
-        </w:numPr>
-        <w:pBdr>
-          <w:top w:val="nil"/>
-          <w:left w:val="nil"/>
-          <w:bottom w:val="nil"/>
-          <w:right w:val="nil"/>
-          <w:between w:val="nil"/>
-        </w:pBdr>
-        <w:spacing w:after="200"/>
-        <w:rPr>
-          <w:rFonts w:ascii="Times New Roman" w:eastAsia="Times New Roman" w:hAnsi="Times New Roman" w:cs="Times New Roman"/>
-          <w:sz w:val="24"/>
-          <w:szCs w:val="24"/>
-        </w:rPr>
-      </w:pPr>
-      <w:sdt>
-        <w:sdtPr>
-          <w:rPr>
-            <w:rFonts w:ascii="Times New Roman" w:eastAsia="Times New Roman" w:hAnsi="Times New Roman" w:cs="Times New Roman"/>
-            <w:sz w:val="24"/>
-            <w:szCs w:val="24"/>
-          </w:rPr>
-          <w:id w:val="1688400223"/>
-          <w14:checkbox>
-            <w14:checked w14:val="1"/>
-            <w14:checkedState w14:val="0052" w14:font="Wingdings 2"/>
-            <w14:uncheckedState w14:val="2610" w14:font="MS Gothic"/>
-          </w14:checkbox>
-        </w:sdtPr>
-        <w:sdtContent>
-          <w:r>
-            <w:rPr>
-              <w:rFonts w:ascii="Times New Roman" w:eastAsia="Times New Roman" w:hAnsi="Times New Roman" w:cs="Times New Roman"/>
-              <w:sz w:val="24"/>
-              <w:szCs w:val="24"/>
-            </w:rPr>
-            <w:sym w:font="Wingdings 2" w:char="F052"/>
-          </w:r>
-        </w:sdtContent>
-      </w:sdt>
-      <w:r>
-        <w:rPr>
-          <w:rFonts w:ascii="Times New Roman" w:eastAsia="Times New Roman" w:hAnsi="Times New Roman" w:cs="Times New Roman"/>
-          <w:sz w:val="24"/>
-          <w:szCs w:val="24"/>
-        </w:rPr>
-        <w:t xml:space="preserve"> </w:t>
-      </w:r>
-      <w:r>
-        <w:rPr>
-          <w:rFonts w:ascii="Times New Roman" w:eastAsia="Times New Roman" w:hAnsi="Times New Roman" w:cs="Times New Roman"/>
-          <w:sz w:val="24"/>
-          <w:szCs w:val="24"/>
-        </w:rPr>
-        <w:t>Control de cambios documentado.</w:t>
-      </w:r>
-    </w:p>
-    <w:p>
-      <w:pPr>
-        <w:numPr>
-          <w:ilvl w:val="0"/>
-          <w:numId w:val="3"/>
-        </w:numPr>
-        <w:pBdr>
-          <w:top w:val="nil"/>
-          <w:left w:val="nil"/>
-          <w:bottom w:val="nil"/>
-          <w:right w:val="nil"/>
-          <w:between w:val="nil"/>
-        </w:pBdr>
-        <w:spacing w:after="200"/>
-        <w:rPr>
-          <w:rFonts w:ascii="Times New Roman" w:eastAsia="Times New Roman" w:hAnsi="Times New Roman" w:cs="Times New Roman"/>
-          <w:sz w:val="24"/>
-          <w:szCs w:val="24"/>
-        </w:rPr>
-      </w:pPr>
-      <w:sdt>
-        <w:sdtPr>
-          <w:rPr>
-            <w:rFonts w:ascii="Times New Roman" w:eastAsia="Times New Roman" w:hAnsi="Times New Roman" w:cs="Times New Roman"/>
-            <w:sz w:val="24"/>
-            <w:szCs w:val="24"/>
-          </w:rPr>
-          <w:id w:val="-1279488058"/>
-          <w14:checkbox>
-            <w14:checked w14:val="1"/>
-            <w14:checkedState w14:val="0052" w14:font="Wingdings 2"/>
-            <w14:uncheckedState w14:val="2610" w14:font="MS Gothic"/>
-          </w14:checkbox>
-        </w:sdtPr>
-        <w:sdtContent>
-          <w:r>
-            <w:rPr>
-              <w:rFonts w:ascii="Times New Roman" w:eastAsia="Times New Roman" w:hAnsi="Times New Roman" w:cs="Times New Roman"/>
-              <w:sz w:val="24"/>
-              <w:szCs w:val="24"/>
-            </w:rPr>
-            <w:sym w:font="Wingdings 2" w:char="F052"/>
-          </w:r>
-        </w:sdtContent>
-      </w:sdt>
-      <w:r>
-        <w:rPr>
-          <w:rFonts w:ascii="Times New Roman" w:eastAsia="Times New Roman" w:hAnsi="Times New Roman" w:cs="Times New Roman"/>
-          <w:sz w:val="24"/>
-          <w:szCs w:val="24"/>
-        </w:rPr>
-        <w:t xml:space="preserve"> </w:t>
-      </w:r>
-      <w:r>
-        <w:rPr>
-          <w:rFonts w:ascii="Times New Roman" w:eastAsia="Times New Roman" w:hAnsi="Times New Roman" w:cs="Times New Roman"/>
-          <w:sz w:val="24"/>
-          <w:szCs w:val="24"/>
-        </w:rPr>
-        <w:t>Ortografía del documento.</w:t>
-      </w:r>
-    </w:p>
-    <w:p>
-      <w:pPr>
-        <w:pBdr>
-          <w:top w:val="nil"/>
-          <w:left w:val="nil"/>
-          <w:bottom w:val="nil"/>
-          <w:right w:val="nil"/>
-          <w:between w:val="nil"/>
-        </w:pBdr>
-        <w:spacing w:after="200"/>
-        <w:rPr>
-          <w:rFonts w:ascii="Times New Roman" w:eastAsia="Times New Roman" w:hAnsi="Times New Roman" w:cs="Times New Roman"/>
-          <w:sz w:val="24"/>
-          <w:szCs w:val="24"/>
-        </w:rPr>
-      </w:pPr>
-    </w:p>
-    <w:p>
-      <w:pPr>
-        <w:pStyle w:val="Ttulo2"/>
-        <w:numPr>
-          <w:ilvl w:val="0"/>
-          <w:numId w:val="7"/>
-        </w:numPr>
-        <w:spacing w:after="200"/>
-        <w:rPr>
-          <w:rFonts w:ascii="Times New Roman" w:eastAsia="Times New Roman" w:hAnsi="Times New Roman" w:cs="Times New Roman"/>
-          <w:b/>
-          <w:sz w:val="24"/>
-          <w:szCs w:val="24"/>
-        </w:rPr>
-      </w:pPr>
-      <w:bookmarkStart w:id="21" w:name="_jiibdt6xhbsy" w:colFirst="0" w:colLast="0"/>
-      <w:bookmarkEnd w:id="21"/>
-      <w:r>
-        <w:rPr>
-          <w:rFonts w:ascii="Times New Roman" w:eastAsia="Times New Roman" w:hAnsi="Times New Roman" w:cs="Times New Roman"/>
-          <w:b/>
-          <w:sz w:val="24"/>
-          <w:szCs w:val="24"/>
-        </w:rPr>
-        <w:t>Documento de Análisis de Requerimientos</w:t>
-      </w:r>
-    </w:p>
-    <w:p>
-      <w:pPr>
-        <w:numPr>
-          <w:ilvl w:val="0"/>
-          <w:numId w:val="3"/>
-        </w:numPr>
-        <w:spacing w:after="200"/>
-        <w:rPr>
-          <w:rFonts w:ascii="Times New Roman" w:eastAsia="Times New Roman" w:hAnsi="Times New Roman" w:cs="Times New Roman"/>
-          <w:sz w:val="24"/>
-          <w:szCs w:val="24"/>
-        </w:rPr>
-      </w:pPr>
-      <w:sdt>
-        <w:sdtPr>
-          <w:rPr>
-            <w:rFonts w:ascii="Times New Roman" w:eastAsia="Times New Roman" w:hAnsi="Times New Roman" w:cs="Times New Roman"/>
-            <w:sz w:val="24"/>
-            <w:szCs w:val="24"/>
-          </w:rPr>
-          <w:id w:val="-809013016"/>
-          <w14:checkbox>
-            <w14:checked w14:val="1"/>
-            <w14:checkedState w14:val="0052" w14:font="Wingdings 2"/>
-            <w14:uncheckedState w14:val="2610" w14:font="MS Gothic"/>
-          </w14:checkbox>
-        </w:sdtPr>
-        <w:sdtContent>
-          <w:r>
-            <w:rPr>
-              <w:rFonts w:ascii="Times New Roman" w:eastAsia="Times New Roman" w:hAnsi="Times New Roman" w:cs="Times New Roman"/>
-              <w:sz w:val="24"/>
-              <w:szCs w:val="24"/>
-            </w:rPr>
-            <w:sym w:font="Wingdings 2" w:char="F052"/>
-          </w:r>
-        </w:sdtContent>
-      </w:sdt>
-      <w:r>
-        <w:rPr>
-          <w:rFonts w:ascii="Times New Roman" w:eastAsia="Times New Roman" w:hAnsi="Times New Roman" w:cs="Times New Roman"/>
-          <w:sz w:val="24"/>
-          <w:szCs w:val="24"/>
-        </w:rPr>
-        <w:t xml:space="preserve"> </w:t>
-      </w:r>
-      <w:r>
-        <w:rPr>
-          <w:rFonts w:ascii="Times New Roman" w:eastAsia="Times New Roman" w:hAnsi="Times New Roman" w:cs="Times New Roman"/>
-          <w:sz w:val="24"/>
-          <w:szCs w:val="24"/>
-        </w:rPr>
-        <w:t>Estructura clara (índice, secciones).</w:t>
-      </w:r>
-    </w:p>
-    <w:p>
-      <w:pPr>
-        <w:numPr>
-          <w:ilvl w:val="0"/>
-          <w:numId w:val="3"/>
-        </w:numPr>
-        <w:spacing w:after="200"/>
-        <w:rPr>
-          <w:rFonts w:ascii="Times New Roman" w:eastAsia="Times New Roman" w:hAnsi="Times New Roman" w:cs="Times New Roman"/>
-          <w:sz w:val="24"/>
-          <w:szCs w:val="24"/>
-        </w:rPr>
-      </w:pPr>
-      <w:sdt>
-        <w:sdtPr>
-          <w:rPr>
-            <w:rFonts w:ascii="Times New Roman" w:eastAsia="Times New Roman" w:hAnsi="Times New Roman" w:cs="Times New Roman"/>
-            <w:sz w:val="24"/>
-            <w:szCs w:val="24"/>
-          </w:rPr>
-          <w:id w:val="2147467463"/>
-          <w14:checkbox>
-            <w14:checked w14:val="1"/>
-            <w14:checkedState w14:val="0052" w14:font="Wingdings 2"/>
-            <w14:uncheckedState w14:val="2610" w14:font="MS Gothic"/>
-          </w14:checkbox>
-        </w:sdtPr>
-        <w:sdtContent>
-          <w:r>
-            <w:rPr>
-              <w:rFonts w:ascii="Times New Roman" w:eastAsia="Times New Roman" w:hAnsi="Times New Roman" w:cs="Times New Roman"/>
-              <w:sz w:val="24"/>
-              <w:szCs w:val="24"/>
-            </w:rPr>
-            <w:sym w:font="Wingdings 2" w:char="F052"/>
-          </w:r>
-        </w:sdtContent>
-      </w:sdt>
-      <w:r>
-        <w:rPr>
-          <w:rFonts w:ascii="Times New Roman" w:eastAsia="Times New Roman" w:hAnsi="Times New Roman" w:cs="Times New Roman"/>
-          <w:sz w:val="24"/>
-          <w:szCs w:val="24"/>
-        </w:rPr>
-        <w:t xml:space="preserve"> </w:t>
-      </w:r>
-      <w:r>
-        <w:rPr>
-          <w:rFonts w:ascii="Times New Roman" w:eastAsia="Times New Roman" w:hAnsi="Times New Roman" w:cs="Times New Roman"/>
-          <w:sz w:val="24"/>
-          <w:szCs w:val="24"/>
-        </w:rPr>
-        <w:t>Objetivo del documento claramente defini</w:t>
-      </w:r>
-      <w:r>
-        <w:rPr>
-          <w:rFonts w:ascii="Times New Roman" w:eastAsia="Times New Roman" w:hAnsi="Times New Roman" w:cs="Times New Roman"/>
-          <w:sz w:val="24"/>
-          <w:szCs w:val="24"/>
-        </w:rPr>
-        <w:t>do</w:t>
-      </w:r>
-    </w:p>
-    <w:p>
-      <w:pPr>
-        <w:numPr>
-          <w:ilvl w:val="0"/>
-          <w:numId w:val="3"/>
-        </w:numPr>
-        <w:spacing w:after="200"/>
-        <w:rPr>
-          <w:rFonts w:ascii="Times New Roman" w:eastAsia="Times New Roman" w:hAnsi="Times New Roman" w:cs="Times New Roman"/>
-          <w:sz w:val="24"/>
-          <w:szCs w:val="24"/>
-        </w:rPr>
-      </w:pPr>
-      <w:sdt>
-        <w:sdtPr>
-          <w:rPr>
-            <w:rFonts w:ascii="Times New Roman" w:eastAsia="Times New Roman" w:hAnsi="Times New Roman" w:cs="Times New Roman"/>
-            <w:sz w:val="24"/>
-            <w:szCs w:val="24"/>
-          </w:rPr>
-          <w:id w:val="-636569017"/>
-          <w14:checkbox>
-            <w14:checked w14:val="1"/>
-            <w14:checkedState w14:val="0052" w14:font="Wingdings 2"/>
-            <w14:uncheckedState w14:val="2610" w14:font="MS Gothic"/>
-          </w14:checkbox>
-        </w:sdtPr>
-        <w:sdtContent>
-          <w:r>
-            <w:rPr>
-              <w:rFonts w:ascii="Times New Roman" w:eastAsia="Times New Roman" w:hAnsi="Times New Roman" w:cs="Times New Roman"/>
-              <w:sz w:val="24"/>
-              <w:szCs w:val="24"/>
-            </w:rPr>
-            <w:sym w:font="Wingdings 2" w:char="F052"/>
-          </w:r>
-        </w:sdtContent>
-      </w:sdt>
-      <w:r>
-        <w:rPr>
-          <w:rFonts w:ascii="Times New Roman" w:eastAsia="Times New Roman" w:hAnsi="Times New Roman" w:cs="Times New Roman"/>
-          <w:sz w:val="24"/>
-          <w:szCs w:val="24"/>
-        </w:rPr>
-        <w:t xml:space="preserve"> </w:t>
-      </w:r>
-      <w:r>
-        <w:rPr>
-          <w:rFonts w:ascii="Times New Roman" w:eastAsia="Times New Roman" w:hAnsi="Times New Roman" w:cs="Times New Roman"/>
-          <w:sz w:val="24"/>
-          <w:szCs w:val="24"/>
-        </w:rPr>
-        <w:t xml:space="preserve">Correcto desarrollo del diagrama de casos de uso </w:t>
-      </w:r>
-    </w:p>
-    <w:p>
-      <w:pPr>
-        <w:numPr>
-          <w:ilvl w:val="0"/>
-          <w:numId w:val="3"/>
-        </w:numPr>
-        <w:spacing w:after="200"/>
-        <w:rPr>
-          <w:rFonts w:ascii="Times New Roman" w:eastAsia="Times New Roman" w:hAnsi="Times New Roman" w:cs="Times New Roman"/>
-          <w:sz w:val="24"/>
-          <w:szCs w:val="24"/>
-        </w:rPr>
-      </w:pPr>
-      <w:sdt>
-        <w:sdtPr>
-          <w:rPr>
-            <w:rFonts w:ascii="Times New Roman" w:eastAsia="Times New Roman" w:hAnsi="Times New Roman" w:cs="Times New Roman"/>
-            <w:sz w:val="24"/>
-            <w:szCs w:val="24"/>
-          </w:rPr>
-          <w:id w:val="-686289801"/>
-          <w14:checkbox>
-            <w14:checked w14:val="1"/>
-            <w14:checkedState w14:val="0052" w14:font="Wingdings 2"/>
-            <w14:uncheckedState w14:val="2610" w14:font="MS Gothic"/>
-          </w14:checkbox>
-        </w:sdtPr>
-        <w:sdtContent>
-          <w:r>
-            <w:rPr>
-              <w:rFonts w:ascii="Times New Roman" w:eastAsia="Times New Roman" w:hAnsi="Times New Roman" w:cs="Times New Roman"/>
-              <w:sz w:val="24"/>
-              <w:szCs w:val="24"/>
-            </w:rPr>
-            <w:sym w:font="Wingdings 2" w:char="F052"/>
-          </w:r>
-        </w:sdtContent>
-      </w:sdt>
-      <w:r>
-        <w:rPr>
-          <w:rFonts w:ascii="Times New Roman" w:eastAsia="Times New Roman" w:hAnsi="Times New Roman" w:cs="Times New Roman"/>
-          <w:sz w:val="24"/>
-          <w:szCs w:val="24"/>
-        </w:rPr>
-        <w:t xml:space="preserve"> </w:t>
-      </w:r>
-      <w:r>
-        <w:rPr>
-          <w:rFonts w:ascii="Times New Roman" w:eastAsia="Times New Roman" w:hAnsi="Times New Roman" w:cs="Times New Roman"/>
-          <w:sz w:val="24"/>
-          <w:szCs w:val="24"/>
-        </w:rPr>
-        <w:t>Descripción de Casos de Uso</w:t>
-      </w:r>
-    </w:p>
-    <w:p>
-      <w:pPr>
-        <w:numPr>
-          <w:ilvl w:val="0"/>
-          <w:numId w:val="3"/>
-        </w:numPr>
-        <w:spacing w:after="200"/>
-        <w:rPr>
-          <w:rFonts w:ascii="Times New Roman" w:eastAsia="Times New Roman" w:hAnsi="Times New Roman" w:cs="Times New Roman"/>
-          <w:sz w:val="24"/>
-          <w:szCs w:val="24"/>
-        </w:rPr>
-      </w:pPr>
-      <w:sdt>
-        <w:sdtPr>
-          <w:rPr>
-            <w:rFonts w:ascii="Times New Roman" w:eastAsia="Times New Roman" w:hAnsi="Times New Roman" w:cs="Times New Roman"/>
-            <w:sz w:val="24"/>
-            <w:szCs w:val="24"/>
-          </w:rPr>
-          <w:id w:val="1068457559"/>
-          <w14:checkbox>
-            <w14:checked w14:val="1"/>
-            <w14:checkedState w14:val="0052" w14:font="Wingdings 2"/>
-            <w14:uncheckedState w14:val="2610" w14:font="MS Gothic"/>
-          </w14:checkbox>
-        </w:sdtPr>
-        <w:sdtContent>
-          <w:r>
-            <w:rPr>
-              <w:rFonts w:ascii="Times New Roman" w:eastAsia="Times New Roman" w:hAnsi="Times New Roman" w:cs="Times New Roman"/>
-              <w:sz w:val="24"/>
-              <w:szCs w:val="24"/>
-            </w:rPr>
-            <w:sym w:font="Wingdings 2" w:char="F052"/>
-          </w:r>
-        </w:sdtContent>
-      </w:sdt>
-      <w:r>
-        <w:rPr>
-          <w:rFonts w:ascii="Times New Roman" w:eastAsia="Times New Roman" w:hAnsi="Times New Roman" w:cs="Times New Roman"/>
-          <w:sz w:val="24"/>
-          <w:szCs w:val="24"/>
-        </w:rPr>
-        <w:t xml:space="preserve"> </w:t>
-      </w:r>
-      <w:r>
-        <w:rPr>
-          <w:rFonts w:ascii="Times New Roman" w:eastAsia="Times New Roman" w:hAnsi="Times New Roman" w:cs="Times New Roman"/>
-          <w:sz w:val="24"/>
-          <w:szCs w:val="24"/>
-        </w:rPr>
-        <w:t>Detalle de los Requerimientos Funcionales</w:t>
-      </w:r>
-    </w:p>
-    <w:p>
-      <w:pPr>
-        <w:numPr>
-          <w:ilvl w:val="0"/>
-          <w:numId w:val="3"/>
-        </w:numPr>
-        <w:spacing w:after="200"/>
-        <w:rPr>
-          <w:rFonts w:ascii="Times New Roman" w:eastAsia="Times New Roman" w:hAnsi="Times New Roman" w:cs="Times New Roman"/>
-          <w:sz w:val="24"/>
-          <w:szCs w:val="24"/>
-        </w:rPr>
-      </w:pPr>
-      <w:sdt>
-        <w:sdtPr>
-          <w:rPr>
-            <w:rFonts w:ascii="Times New Roman" w:eastAsia="Times New Roman" w:hAnsi="Times New Roman" w:cs="Times New Roman"/>
-            <w:sz w:val="24"/>
-            <w:szCs w:val="24"/>
-          </w:rPr>
-          <w:id w:val="1734892093"/>
-          <w14:checkbox>
-            <w14:checked w14:val="0"/>
-            <w14:checkedState w14:val="0052" w14:font="Wingdings 2"/>
-            <w14:uncheckedState w14:val="2610" w14:font="MS Gothic"/>
-          </w14:checkbox>
-        </w:sdtPr>
-        <w:sdtContent>
-          <w:r>
-            <w:rPr>
-              <w:rFonts w:ascii="MS Gothic" w:eastAsia="MS Gothic" w:hAnsi="MS Gothic" w:cs="Times New Roman" w:hint="eastAsia"/>
-              <w:sz w:val="24"/>
-              <w:szCs w:val="24"/>
-            </w:rPr>
-            <w:t>☐</w:t>
-          </w:r>
-        </w:sdtContent>
-      </w:sdt>
-      <w:r>
-        <w:rPr>
-          <w:rFonts w:ascii="Times New Roman" w:eastAsia="Times New Roman" w:hAnsi="Times New Roman" w:cs="Times New Roman"/>
-          <w:sz w:val="24"/>
-          <w:szCs w:val="24"/>
-        </w:rPr>
-        <w:t xml:space="preserve"> </w:t>
-      </w:r>
-      <w:r>
-        <w:rPr>
-          <w:rFonts w:ascii="Times New Roman" w:eastAsia="Times New Roman" w:hAnsi="Times New Roman" w:cs="Times New Roman"/>
-          <w:sz w:val="24"/>
-          <w:szCs w:val="24"/>
-        </w:rPr>
-        <w:t>Detalle de los Requerimientos No Funcionales</w:t>
-      </w:r>
-      <w:r>
-        <w:rPr>
-          <w:rFonts w:ascii="Times New Roman" w:eastAsia="Times New Roman" w:hAnsi="Times New Roman" w:cs="Times New Roman"/>
-          <w:sz w:val="24"/>
-          <w:szCs w:val="24"/>
-        </w:rPr>
-        <w:br/>
-      </w:r>
-      <w:r>
-        <w:rPr>
-          <w:rFonts w:ascii="Times New Roman" w:eastAsia="Times New Roman" w:hAnsi="Times New Roman" w:cs="Times New Roman"/>
-          <w:b/>
-          <w:sz w:val="24"/>
-          <w:szCs w:val="24"/>
-        </w:rPr>
-        <w:t xml:space="preserve">Observación: </w:t>
-      </w:r>
-      <w:r>
-        <w:rPr>
-          <w:rFonts w:ascii="Times New Roman" w:eastAsia="Times New Roman" w:hAnsi="Times New Roman" w:cs="Times New Roman"/>
-          <w:sz w:val="24"/>
-          <w:szCs w:val="24"/>
-        </w:rPr>
-        <w:t>No se detalla el requerimiento de “Funcionalidad”, propuesto</w:t>
-      </w:r>
-      <w:r>
-        <w:rPr>
-          <w:rFonts w:ascii="Times New Roman" w:eastAsia="Times New Roman" w:hAnsi="Times New Roman" w:cs="Times New Roman"/>
-          <w:sz w:val="24"/>
-          <w:szCs w:val="24"/>
-        </w:rPr>
-        <w:t xml:space="preserve"> en el Project Charter</w:t>
-      </w:r>
-    </w:p>
-    <w:p>
-      <w:pPr>
-        <w:numPr>
-          <w:ilvl w:val="0"/>
-          <w:numId w:val="3"/>
-        </w:numPr>
-        <w:spacing w:after="200"/>
-        <w:rPr>
-          <w:rFonts w:ascii="Times New Roman" w:eastAsia="Times New Roman" w:hAnsi="Times New Roman" w:cs="Times New Roman"/>
-          <w:sz w:val="24"/>
-          <w:szCs w:val="24"/>
-        </w:rPr>
-      </w:pPr>
-      <w:sdt>
-        <w:sdtPr>
-          <w:rPr>
-            <w:rFonts w:ascii="Times New Roman" w:eastAsia="Times New Roman" w:hAnsi="Times New Roman" w:cs="Times New Roman"/>
-            <w:sz w:val="24"/>
-            <w:szCs w:val="24"/>
-          </w:rPr>
-          <w:id w:val="-1180494917"/>
-          <w14:checkbox>
-            <w14:checked w14:val="1"/>
-            <w14:checkedState w14:val="0052" w14:font="Wingdings 2"/>
-            <w14:uncheckedState w14:val="2610" w14:font="MS Gothic"/>
-          </w14:checkbox>
-        </w:sdtPr>
-        <w:sdtContent>
-          <w:r>
-            <w:rPr>
-              <w:rFonts w:ascii="Times New Roman" w:eastAsia="Times New Roman" w:hAnsi="Times New Roman" w:cs="Times New Roman"/>
-              <w:sz w:val="24"/>
-              <w:szCs w:val="24"/>
-            </w:rPr>
-            <w:sym w:font="Wingdings 2" w:char="F052"/>
-          </w:r>
-        </w:sdtContent>
-      </w:sdt>
-      <w:r>
-        <w:rPr>
-          <w:rFonts w:ascii="Times New Roman" w:eastAsia="Times New Roman" w:hAnsi="Times New Roman" w:cs="Times New Roman"/>
-          <w:sz w:val="24"/>
-          <w:szCs w:val="24"/>
-        </w:rPr>
-        <w:t xml:space="preserve"> </w:t>
-      </w:r>
-      <w:r>
-        <w:rPr>
-          <w:rFonts w:ascii="Times New Roman" w:eastAsia="Times New Roman" w:hAnsi="Times New Roman" w:cs="Times New Roman"/>
-          <w:sz w:val="24"/>
-          <w:szCs w:val="24"/>
-        </w:rPr>
-        <w:t>Los prototipos son coherentes con el caso de uso especificado</w:t>
-      </w:r>
-    </w:p>
-    <w:p>
-      <w:pPr>
-        <w:numPr>
-          <w:ilvl w:val="0"/>
-          <w:numId w:val="3"/>
-        </w:numPr>
-        <w:spacing w:after="200"/>
-        <w:rPr>
-          <w:rFonts w:ascii="Times New Roman" w:eastAsia="Times New Roman" w:hAnsi="Times New Roman" w:cs="Times New Roman"/>
-          <w:sz w:val="24"/>
-          <w:szCs w:val="24"/>
-        </w:rPr>
-      </w:pPr>
-      <w:sdt>
-        <w:sdtPr>
-          <w:rPr>
-            <w:rFonts w:ascii="Times New Roman" w:eastAsia="Times New Roman" w:hAnsi="Times New Roman" w:cs="Times New Roman"/>
-            <w:sz w:val="24"/>
-            <w:szCs w:val="24"/>
-          </w:rPr>
-          <w:id w:val="-706789598"/>
-          <w14:checkbox>
-            <w14:checked w14:val="1"/>
-            <w14:checkedState w14:val="0052" w14:font="Wingdings 2"/>
-            <w14:uncheckedState w14:val="2610" w14:font="MS Gothic"/>
-          </w14:checkbox>
-        </w:sdtPr>
-        <w:sdtContent>
-          <w:r>
-            <w:rPr>
-              <w:rFonts w:ascii="Times New Roman" w:eastAsia="Times New Roman" w:hAnsi="Times New Roman" w:cs="Times New Roman"/>
-              <w:sz w:val="24"/>
-              <w:szCs w:val="24"/>
-            </w:rPr>
-            <w:sym w:font="Wingdings 2" w:char="F052"/>
-          </w:r>
-        </w:sdtContent>
-      </w:sdt>
-      <w:r>
-        <w:rPr>
-          <w:rFonts w:ascii="Times New Roman" w:eastAsia="Times New Roman" w:hAnsi="Times New Roman" w:cs="Times New Roman"/>
-          <w:sz w:val="24"/>
-          <w:szCs w:val="24"/>
-        </w:rPr>
-        <w:t xml:space="preserve"> </w:t>
-      </w:r>
-      <w:r>
-        <w:rPr>
-          <w:rFonts w:ascii="Times New Roman" w:eastAsia="Times New Roman" w:hAnsi="Times New Roman" w:cs="Times New Roman"/>
-          <w:sz w:val="24"/>
-          <w:szCs w:val="24"/>
-        </w:rPr>
-        <w:t>Control de cambios documentado.</w:t>
+        <w:t>Las pantallas están desactualizadas.</w:t>
       </w:r>
     </w:p>
     <w:p>
@@ -8439,8 +8257,8 @@
           <w:szCs w:val="24"/>
         </w:rPr>
       </w:pPr>
-      <w:bookmarkStart w:id="22" w:name="_ulor1qsdmff7" w:colFirst="0" w:colLast="0"/>
-      <w:bookmarkEnd w:id="22"/>
+      <w:bookmarkStart w:id="21" w:name="_ulor1qsdmff7" w:colFirst="0" w:colLast="0"/>
+      <w:bookmarkEnd w:id="21"/>
       <w:r>
         <w:rPr>
           <w:rFonts w:ascii="Times New Roman" w:eastAsia="Times New Roman" w:hAnsi="Times New Roman" w:cs="Times New Roman"/>
@@ -8524,8 +8342,8 @@
           <w:szCs w:val="24"/>
         </w:rPr>
       </w:pPr>
-      <w:bookmarkStart w:id="23" w:name="_257zu88zdn4f" w:colFirst="0" w:colLast="0"/>
-      <w:bookmarkEnd w:id="23"/>
+      <w:bookmarkStart w:id="22" w:name="_257zu88zdn4f" w:colFirst="0" w:colLast="0"/>
+      <w:bookmarkEnd w:id="22"/>
       <w:r>
         <w:rPr>
           <w:rFonts w:ascii="Times New Roman" w:eastAsia="Times New Roman" w:hAnsi="Times New Roman" w:cs="Times New Roman"/>
@@ -8604,15 +8422,7 @@
           <w:sz w:val="24"/>
           <w:szCs w:val="24"/>
         </w:rPr>
-        <w:t>Descripción: La falta de claridad en los requisitos funcionales y no funcionales puede resultar en malentendidos</w:t>
-      </w:r>
-      <w:r>
-        <w:rPr>
-          <w:rFonts w:ascii="Times New Roman" w:eastAsia="Times New Roman" w:hAnsi="Times New Roman" w:cs="Times New Roman"/>
-          <w:sz w:val="24"/>
-          <w:szCs w:val="24"/>
-        </w:rPr>
-        <w:t xml:space="preserve"> y en el desarrollo de características que no cumplen con las expectativas del usuario.</w:t>
+        <w:t>Descripción: La falta de claridad en los requisitos funcionales y no funcionales puede resultar en malentendidos y en el desarrollo de características que no cumplen con las expectativas del usuario.</w:t>
       </w:r>
     </w:p>
     <w:p>
@@ -8653,15 +8463,7 @@
           <w:sz w:val="24"/>
           <w:szCs w:val="24"/>
         </w:rPr>
-        <w:t>Riesgo 2: Faltas en D</w:t>
-      </w:r>
-      <w:r>
-        <w:rPr>
-          <w:rFonts w:ascii="Times New Roman" w:eastAsia="Times New Roman" w:hAnsi="Times New Roman" w:cs="Times New Roman"/>
-          <w:sz w:val="24"/>
-          <w:szCs w:val="24"/>
-        </w:rPr>
-        <w:t>ocumentación</w:t>
+        <w:t>Riesgo 2: Faltas en Documentación</w:t>
       </w:r>
     </w:p>
     <w:p>
@@ -8699,16 +8501,7 @@
           <w:sz w:val="24"/>
           <w:szCs w:val="24"/>
         </w:rPr>
-        <w:lastRenderedPageBreak/>
-        <w:t xml:space="preserve">Estrategia de mitigación: Implementar un proceso de revisión por pares en todos los documentos </w:t>
-      </w:r>
-      <w:r>
-        <w:rPr>
-          <w:rFonts w:ascii="Times New Roman" w:eastAsia="Times New Roman" w:hAnsi="Times New Roman" w:cs="Times New Roman"/>
-          <w:sz w:val="24"/>
-          <w:szCs w:val="24"/>
-        </w:rPr>
-        <w:t>antes de su finalización.</w:t>
+        <w:t>Estrategia de mitigación: Implementar un proceso de revisión por pares en todos los documentos antes de su finalización.</w:t>
       </w:r>
     </w:p>
     <w:p>
@@ -8768,15 +8561,7 @@
           <w:sz w:val="24"/>
           <w:szCs w:val="24"/>
         </w:rPr>
-        <w:t>Estrategia de mitigación: Establecer u</w:t>
-      </w:r>
-      <w:r>
-        <w:rPr>
-          <w:rFonts w:ascii="Times New Roman" w:eastAsia="Times New Roman" w:hAnsi="Times New Roman" w:cs="Times New Roman"/>
-          <w:sz w:val="24"/>
-          <w:szCs w:val="24"/>
-        </w:rPr>
-        <w:t>na guía de estilo que defina estándares de nomenclatura y presentación que todos los miembros del equipo deben seguir.</w:t>
+        <w:t>Estrategia de mitigación: Establecer una guía de estilo que defina estándares de nomenclatura y presentación que todos los miembros del equipo deben seguir.</w:t>
       </w:r>
     </w:p>
     <w:p>
@@ -8791,8 +8576,8 @@
           <w:szCs w:val="24"/>
         </w:rPr>
       </w:pPr>
-      <w:bookmarkStart w:id="24" w:name="_e5a3x88yy2uy" w:colFirst="0" w:colLast="0"/>
-      <w:bookmarkEnd w:id="24"/>
+      <w:bookmarkStart w:id="23" w:name="_e5a3x88yy2uy" w:colFirst="0" w:colLast="0"/>
+      <w:bookmarkEnd w:id="23"/>
       <w:r>
         <w:rPr>
           <w:rFonts w:ascii="Times New Roman" w:eastAsia="Times New Roman" w:hAnsi="Times New Roman" w:cs="Times New Roman"/>
@@ -8819,31 +8604,27 @@
           <w:sz w:val="24"/>
           <w:szCs w:val="24"/>
         </w:rPr>
-        <w:t>Las conclusiones del proceso de aseguramiento de la calidad (QA) para el proyecto MindSoft revelan que, aunque la mayoría</w:t>
-      </w:r>
-      <w:r>
-        <w:rPr>
-          <w:rFonts w:ascii="Times New Roman" w:eastAsia="Times New Roman" w:hAnsi="Times New Roman" w:cs="Times New Roman"/>
-          <w:sz w:val="24"/>
-          <w:szCs w:val="24"/>
-        </w:rPr>
-        <w:t xml:space="preserve"> de los documentos cumplen con los criterios establecidos, existen áreas clave que requieren atención. Es fundamental corregir las faltas ortográficas y estandarizar la nomenclatura en todos los documentos para mantener un nivel profesional adecuado. Ademá</w:t>
-      </w:r>
-      <w:r>
-        <w:rPr>
-          <w:rFonts w:ascii="Times New Roman" w:eastAsia="Times New Roman" w:hAnsi="Times New Roman" w:cs="Times New Roman"/>
-          <w:sz w:val="24"/>
-          <w:szCs w:val="24"/>
-        </w:rPr>
-        <w:t>s, se debe ajustar la guía de estilos y los diagramas de arquitectura para asegurar que reflejen correctamente el enfoque del proyecto, que es una aplicación móvil. También es necesario detallar los requisitos de funcionalidad, ya que esto impacta directam</w:t>
-      </w:r>
-      <w:r>
-        <w:rPr>
-          <w:rFonts w:ascii="Times New Roman" w:eastAsia="Times New Roman" w:hAnsi="Times New Roman" w:cs="Times New Roman"/>
-          <w:sz w:val="24"/>
-          <w:szCs w:val="24"/>
-        </w:rPr>
-        <w:t>ente en la implementación. Abordar estas correcciones es esencial para asegurar que MindSoft cumpla con sus objetivos de manera efectiva y proporcione un sólido apoyo a los estudiantes en su bienestar emocional.</w:t>
+        <w:t>El documento cumple con la mayoría de los criterios establecidos para el proyecto MindSoft, reflejando correcciones significativas en relación a las revisiones anteriores realizadas durante este sprint. Aunque se han logrado avances importantes, todavía existen áreas que requieren atención. En particular, el diseño de la interfaz se encuentra desactualizado y no sigue las pautas establecidas, lo que podría impactar negativamente la experiencia del usuario. Asimismo, la iconografía utilizada presenta inconsistencias y necesita una actualización para alinearse con la Guía de Estilos.</w:t>
+      </w:r>
+    </w:p>
+    <w:p>
+      <w:pPr>
+        <w:spacing w:after="200"/>
+        <w:ind w:left="720"/>
+        <w:rPr>
+          <w:rFonts w:ascii="Times New Roman" w:eastAsia="Times New Roman" w:hAnsi="Times New Roman" w:cs="Times New Roman"/>
+          <w:sz w:val="24"/>
+          <w:szCs w:val="24"/>
+        </w:rPr>
+      </w:pPr>
+      <w:r>
+        <w:rPr>
+          <w:rFonts w:ascii="Times New Roman" w:eastAsia="Times New Roman" w:hAnsi="Times New Roman" w:cs="Times New Roman"/>
+          <w:sz w:val="24"/>
+          <w:szCs w:val="24"/>
+        </w:rPr>
+        <w:lastRenderedPageBreak/>
+        <w:t>Por último, las pantallas especificadas en el Documento de Especificación de UI también están desactualizadas, lo que podría generar confusión entre los usuarios finales. Abordar estos aspectos es fundamental para asegurar que MindSoft cumpla con sus objetivos y proporcione un apoyo efectivo a los estudiantes en su bienestar emocional.</w:t>
       </w:r>
     </w:p>
     <w:p>
@@ -8859,8 +8640,6 @@
           <w:szCs w:val="24"/>
         </w:rPr>
       </w:pPr>
-      <w:bookmarkStart w:id="25" w:name="_bkidgqkyme9" w:colFirst="0" w:colLast="0"/>
-      <w:bookmarkEnd w:id="25"/>
       <w:r>
         <w:rPr>
           <w:rFonts w:ascii="Times New Roman" w:eastAsia="Times New Roman" w:hAnsi="Times New Roman" w:cs="Times New Roman"/>
@@ -8924,23 +8703,7 @@
           <w:sz w:val="24"/>
           <w:szCs w:val="24"/>
         </w:rPr>
-        <w:t>. Esto garantiza que todas las versiones realizadas durante el proceso de revisión queden correctamente registrada</w:t>
-      </w:r>
-      <w:r>
-        <w:rPr>
-          <w:rFonts w:ascii="Times New Roman" w:eastAsia="Times New Roman" w:hAnsi="Times New Roman" w:cs="Times New Roman"/>
-          <w:sz w:val="24"/>
-          <w:szCs w:val="24"/>
-        </w:rPr>
-        <w:t>s y que cada cambio pueda ser rastreado de manera eficiente. El uso de Git permite gestionar las diferentes versiones de los documentos, facilitando la colaboración, el control de cambios y la trazabilidad de las modificaciones, lo que asegura que cada int</w:t>
-      </w:r>
-      <w:r>
-        <w:rPr>
-          <w:rFonts w:ascii="Times New Roman" w:eastAsia="Times New Roman" w:hAnsi="Times New Roman" w:cs="Times New Roman"/>
-          <w:sz w:val="24"/>
-          <w:szCs w:val="24"/>
-        </w:rPr>
-        <w:t>egrante pueda acceder y revisar el historial completo de ediciones en cualquier momento.</w:t>
+        <w:t>. Esto garantiza que todas las versiones realizadas durante el proceso de revisión queden correctamente registradas y que cada cambio pueda ser rastreado de manera eficiente. El uso de Git permite gestionar las diferentes versiones de los documentos, facilitando la colaboración, el control de cambios y la trazabilidad de las modificaciones, lo que asegura que cada integrante pueda acceder y revisar el historial completo de ediciones en cualquier momento.</w:t>
       </w:r>
     </w:p>
     <w:sectPr>
@@ -8956,9 +8719,349 @@
 <file path=word/numbering.xml><?xml version="1.0" encoding="utf-8"?>
 <w:numbering xmlns:wpc="http://schemas.microsoft.com/office/word/2010/wordprocessingCanvas" xmlns:cx="http://schemas.microsoft.com/office/drawing/2014/chartex" xmlns:cx1="http://schemas.microsoft.com/office/drawing/2015/9/8/chartex" xmlns:cx2="http://schemas.microsoft.com/office/drawing/2015/10/21/chartex" xmlns:cx3="http://schemas.microsoft.com/office/drawing/2016/5/9/chartex" xmlns:cx4="http://schemas.microsoft.com/office/drawing/2016/5/10/chartex" xmlns:cx5="http://schemas.microsoft.com/office/drawing/2016/5/11/chartex" xmlns:cx6="http://schemas.microsoft.com/office/drawing/2016/5/12/chartex" xmlns:cx7="http://schemas.microsoft.com/office/drawing/2016/5/13/chartex" xmlns:cx8="http://schemas.microsoft.com/office/drawing/2016/5/14/chartex" xmlns:mc="http://schemas.openxmlformats.org/markup-compatibility/2006" xmlns:aink="http://schemas.microsoft.com/office/drawing/2016/ink" xmlns:am3d="http://schemas.microsoft.com/office/drawing/2017/model3d" xmlns:o="urn:schemas-microsoft-com:office:office" xmlns:r="http://schemas.openxmlformats.org/officeDocument/2006/relationships" xmlns:m="http://schemas.openxmlformats.org/officeDocument/2006/math" xmlns:v="urn:schemas-microsoft-com:vml" xmlns:wp14="http://schemas.microsoft.com/office/word/2010/wordprocessingDrawing" xmlns:wp="http://schemas.openxmlformats.org/drawingml/2006/wordprocessingDrawing" xmlns:w10="urn:schemas-microsoft-com:office:word" xmlns:w="http://schemas.openxmlformats.org/wordprocessingml/2006/main" xmlns:w14="http://schemas.microsoft.com/office/word/2010/wordml" xmlns:w15="http://schemas.microsoft.com/office/word/2012/wordml" xmlns:w16cex="http://schemas.microsoft.com/office/word/2018/wordml/cex" xmlns:w16cid="http://schemas.microsoft.com/office/word/2016/wordml/cid" xmlns:w16="http://schemas.microsoft.com/office/word/2018/wordml" xmlns:w16sdtdh="http://schemas.microsoft.com/office/word/2020/wordml/sdtdatahash" xmlns:w16se="http://schemas.microsoft.com/office/word/2015/wordml/symex" xmlns:wpg="http://schemas.microsoft.com/office/word/2010/wordprocessingGroup" xmlns:wpi="http://schemas.microsoft.com/office/word/2010/wordprocessingInk" xmlns:wne="http://schemas.microsoft.com/office/word/2006/wordml" xmlns:wps="http://schemas.microsoft.com/office/word/2010/wordprocessingShape" mc:Ignorable="w14 w15 w16se w16cid w16 w16cex w16sdtdh wp14">
   <w:abstractNum w:abstractNumId="0" w15:restartNumberingAfterBreak="0">
-    <w:nsid w:val="17C17CAD"/>
+    <w:nsid w:val="02523485"/>
     <w:multiLevelType w:val="multilevel"/>
-    <w:tmpl w:val="8CB6B910"/>
+    <w:tmpl w:val="19C2A43C"/>
+    <w:lvl w:ilvl="0">
+      <w:start w:val="1"/>
+      <w:numFmt w:val="bullet"/>
+      <w:lvlText w:val="●"/>
+      <w:lvlJc w:val="left"/>
+      <w:pPr>
+        <w:ind w:left="720" w:hanging="360"/>
+      </w:pPr>
+      <w:rPr>
+        <w:u w:val="none"/>
+      </w:rPr>
+    </w:lvl>
+    <w:lvl w:ilvl="1">
+      <w:start w:val="1"/>
+      <w:numFmt w:val="bullet"/>
+      <w:lvlText w:val="○"/>
+      <w:lvlJc w:val="left"/>
+      <w:pPr>
+        <w:ind w:left="1440" w:hanging="360"/>
+      </w:pPr>
+      <w:rPr>
+        <w:u w:val="none"/>
+      </w:rPr>
+    </w:lvl>
+    <w:lvl w:ilvl="2">
+      <w:start w:val="1"/>
+      <w:numFmt w:val="bullet"/>
+      <w:lvlText w:val="■"/>
+      <w:lvlJc w:val="left"/>
+      <w:pPr>
+        <w:ind w:left="2160" w:hanging="360"/>
+      </w:pPr>
+      <w:rPr>
+        <w:u w:val="none"/>
+      </w:rPr>
+    </w:lvl>
+    <w:lvl w:ilvl="3">
+      <w:start w:val="1"/>
+      <w:numFmt w:val="bullet"/>
+      <w:lvlText w:val="●"/>
+      <w:lvlJc w:val="left"/>
+      <w:pPr>
+        <w:ind w:left="2880" w:hanging="360"/>
+      </w:pPr>
+      <w:rPr>
+        <w:u w:val="none"/>
+      </w:rPr>
+    </w:lvl>
+    <w:lvl w:ilvl="4">
+      <w:start w:val="1"/>
+      <w:numFmt w:val="bullet"/>
+      <w:lvlText w:val="○"/>
+      <w:lvlJc w:val="left"/>
+      <w:pPr>
+        <w:ind w:left="3600" w:hanging="360"/>
+      </w:pPr>
+      <w:rPr>
+        <w:u w:val="none"/>
+      </w:rPr>
+    </w:lvl>
+    <w:lvl w:ilvl="5">
+      <w:start w:val="1"/>
+      <w:numFmt w:val="bullet"/>
+      <w:lvlText w:val="■"/>
+      <w:lvlJc w:val="left"/>
+      <w:pPr>
+        <w:ind w:left="4320" w:hanging="360"/>
+      </w:pPr>
+      <w:rPr>
+        <w:u w:val="none"/>
+      </w:rPr>
+    </w:lvl>
+    <w:lvl w:ilvl="6">
+      <w:start w:val="1"/>
+      <w:numFmt w:val="bullet"/>
+      <w:lvlText w:val="●"/>
+      <w:lvlJc w:val="left"/>
+      <w:pPr>
+        <w:ind w:left="5040" w:hanging="360"/>
+      </w:pPr>
+      <w:rPr>
+        <w:u w:val="none"/>
+      </w:rPr>
+    </w:lvl>
+    <w:lvl w:ilvl="7">
+      <w:start w:val="1"/>
+      <w:numFmt w:val="bullet"/>
+      <w:lvlText w:val="○"/>
+      <w:lvlJc w:val="left"/>
+      <w:pPr>
+        <w:ind w:left="5760" w:hanging="360"/>
+      </w:pPr>
+      <w:rPr>
+        <w:u w:val="none"/>
+      </w:rPr>
+    </w:lvl>
+    <w:lvl w:ilvl="8">
+      <w:start w:val="1"/>
+      <w:numFmt w:val="bullet"/>
+      <w:lvlText w:val="■"/>
+      <w:lvlJc w:val="left"/>
+      <w:pPr>
+        <w:ind w:left="6480" w:hanging="360"/>
+      </w:pPr>
+      <w:rPr>
+        <w:u w:val="none"/>
+      </w:rPr>
+    </w:lvl>
+  </w:abstractNum>
+  <w:abstractNum w:abstractNumId="1" w15:restartNumberingAfterBreak="0">
+    <w:nsid w:val="0DE675C1"/>
+    <w:multiLevelType w:val="multilevel"/>
+    <w:tmpl w:val="8EFA846A"/>
+    <w:lvl w:ilvl="0">
+      <w:start w:val="1"/>
+      <w:numFmt w:val="bullet"/>
+      <w:lvlText w:val=""/>
+      <w:lvlJc w:val="left"/>
+      <w:pPr>
+        <w:ind w:left="1440" w:hanging="360"/>
+      </w:pPr>
+      <w:rPr>
+        <w:u w:val="none"/>
+        <w:lang w:val="es-419"/>
+      </w:rPr>
+    </w:lvl>
+    <w:lvl w:ilvl="1">
+      <w:start w:val="1"/>
+      <w:numFmt w:val="bullet"/>
+      <w:lvlText w:val=""/>
+      <w:lvlJc w:val="left"/>
+      <w:pPr>
+        <w:ind w:left="2160" w:hanging="360"/>
+      </w:pPr>
+      <w:rPr>
+        <w:u w:val="none"/>
+      </w:rPr>
+    </w:lvl>
+    <w:lvl w:ilvl="2">
+      <w:start w:val="1"/>
+      <w:numFmt w:val="bullet"/>
+      <w:lvlText w:val=""/>
+      <w:lvlJc w:val="left"/>
+      <w:pPr>
+        <w:ind w:left="2880" w:hanging="360"/>
+      </w:pPr>
+      <w:rPr>
+        <w:u w:val="none"/>
+      </w:rPr>
+    </w:lvl>
+    <w:lvl w:ilvl="3">
+      <w:start w:val="1"/>
+      <w:numFmt w:val="bullet"/>
+      <w:lvlText w:val=""/>
+      <w:lvlJc w:val="left"/>
+      <w:pPr>
+        <w:ind w:left="3600" w:hanging="360"/>
+      </w:pPr>
+      <w:rPr>
+        <w:u w:val="none"/>
+      </w:rPr>
+    </w:lvl>
+    <w:lvl w:ilvl="4">
+      <w:start w:val="1"/>
+      <w:numFmt w:val="bullet"/>
+      <w:lvlText w:val=""/>
+      <w:lvlJc w:val="left"/>
+      <w:pPr>
+        <w:ind w:left="4320" w:hanging="360"/>
+      </w:pPr>
+      <w:rPr>
+        <w:u w:val="none"/>
+      </w:rPr>
+    </w:lvl>
+    <w:lvl w:ilvl="5">
+      <w:start w:val="1"/>
+      <w:numFmt w:val="bullet"/>
+      <w:lvlText w:val=""/>
+      <w:lvlJc w:val="left"/>
+      <w:pPr>
+        <w:ind w:left="5040" w:hanging="360"/>
+      </w:pPr>
+      <w:rPr>
+        <w:u w:val="none"/>
+      </w:rPr>
+    </w:lvl>
+    <w:lvl w:ilvl="6">
+      <w:start w:val="1"/>
+      <w:numFmt w:val="bullet"/>
+      <w:lvlText w:val=""/>
+      <w:lvlJc w:val="left"/>
+      <w:pPr>
+        <w:ind w:left="5760" w:hanging="360"/>
+      </w:pPr>
+      <w:rPr>
+        <w:u w:val="none"/>
+      </w:rPr>
+    </w:lvl>
+    <w:lvl w:ilvl="7">
+      <w:start w:val="1"/>
+      <w:numFmt w:val="bullet"/>
+      <w:lvlText w:val=""/>
+      <w:lvlJc w:val="left"/>
+      <w:pPr>
+        <w:ind w:left="6480" w:hanging="360"/>
+      </w:pPr>
+      <w:rPr>
+        <w:u w:val="none"/>
+      </w:rPr>
+    </w:lvl>
+    <w:lvl w:ilvl="8">
+      <w:start w:val="1"/>
+      <w:numFmt w:val="bullet"/>
+      <w:lvlText w:val=""/>
+      <w:lvlJc w:val="left"/>
+      <w:pPr>
+        <w:ind w:left="7200" w:hanging="360"/>
+      </w:pPr>
+      <w:rPr>
+        <w:u w:val="none"/>
+      </w:rPr>
+    </w:lvl>
+  </w:abstractNum>
+  <w:abstractNum w:abstractNumId="2" w15:restartNumberingAfterBreak="0">
+    <w:nsid w:val="0F734EC7"/>
+    <w:multiLevelType w:val="multilevel"/>
+    <w:tmpl w:val="E3389D14"/>
+    <w:lvl w:ilvl="0">
+      <w:start w:val="1"/>
+      <w:numFmt w:val="bullet"/>
+      <w:lvlText w:val="●"/>
+      <w:lvlJc w:val="left"/>
+      <w:pPr>
+        <w:ind w:left="720" w:hanging="360"/>
+      </w:pPr>
+      <w:rPr>
+        <w:u w:val="none"/>
+      </w:rPr>
+    </w:lvl>
+    <w:lvl w:ilvl="1">
+      <w:start w:val="1"/>
+      <w:numFmt w:val="bullet"/>
+      <w:lvlText w:val="○"/>
+      <w:lvlJc w:val="left"/>
+      <w:pPr>
+        <w:ind w:left="1440" w:hanging="360"/>
+      </w:pPr>
+      <w:rPr>
+        <w:u w:val="none"/>
+      </w:rPr>
+    </w:lvl>
+    <w:lvl w:ilvl="2">
+      <w:start w:val="1"/>
+      <w:numFmt w:val="bullet"/>
+      <w:lvlText w:val="■"/>
+      <w:lvlJc w:val="left"/>
+      <w:pPr>
+        <w:ind w:left="2160" w:hanging="360"/>
+      </w:pPr>
+      <w:rPr>
+        <w:u w:val="none"/>
+      </w:rPr>
+    </w:lvl>
+    <w:lvl w:ilvl="3">
+      <w:start w:val="1"/>
+      <w:numFmt w:val="bullet"/>
+      <w:lvlText w:val="●"/>
+      <w:lvlJc w:val="left"/>
+      <w:pPr>
+        <w:ind w:left="2880" w:hanging="360"/>
+      </w:pPr>
+      <w:rPr>
+        <w:u w:val="none"/>
+      </w:rPr>
+    </w:lvl>
+    <w:lvl w:ilvl="4">
+      <w:start w:val="1"/>
+      <w:numFmt w:val="bullet"/>
+      <w:lvlText w:val="○"/>
+      <w:lvlJc w:val="left"/>
+      <w:pPr>
+        <w:ind w:left="3600" w:hanging="360"/>
+      </w:pPr>
+      <w:rPr>
+        <w:u w:val="none"/>
+      </w:rPr>
+    </w:lvl>
+    <w:lvl w:ilvl="5">
+      <w:start w:val="1"/>
+      <w:numFmt w:val="bullet"/>
+      <w:lvlText w:val="■"/>
+      <w:lvlJc w:val="left"/>
+      <w:pPr>
+        <w:ind w:left="4320" w:hanging="360"/>
+      </w:pPr>
+      <w:rPr>
+        <w:u w:val="none"/>
+      </w:rPr>
+    </w:lvl>
+    <w:lvl w:ilvl="6">
+      <w:start w:val="1"/>
+      <w:numFmt w:val="bullet"/>
+      <w:lvlText w:val="●"/>
+      <w:lvlJc w:val="left"/>
+      <w:pPr>
+        <w:ind w:left="5040" w:hanging="360"/>
+      </w:pPr>
+      <w:rPr>
+        <w:u w:val="none"/>
+      </w:rPr>
+    </w:lvl>
+    <w:lvl w:ilvl="7">
+      <w:start w:val="1"/>
+      <w:numFmt w:val="bullet"/>
+      <w:lvlText w:val="○"/>
+      <w:lvlJc w:val="left"/>
+      <w:pPr>
+        <w:ind w:left="5760" w:hanging="360"/>
+      </w:pPr>
+      <w:rPr>
+        <w:u w:val="none"/>
+      </w:rPr>
+    </w:lvl>
+    <w:lvl w:ilvl="8">
+      <w:start w:val="1"/>
+      <w:numFmt w:val="bullet"/>
+      <w:lvlText w:val="■"/>
+      <w:lvlJc w:val="left"/>
+      <w:pPr>
+        <w:ind w:left="6480" w:hanging="360"/>
+      </w:pPr>
+      <w:rPr>
+        <w:u w:val="none"/>
+      </w:rPr>
+    </w:lvl>
+  </w:abstractNum>
+  <w:abstractNum w:abstractNumId="3" w15:restartNumberingAfterBreak="0">
+    <w:nsid w:val="10A5386F"/>
+    <w:multiLevelType w:val="multilevel"/>
+    <w:tmpl w:val="791CB90C"/>
     <w:lvl w:ilvl="0">
       <w:start w:val="1"/>
       <w:numFmt w:val="bullet"/>
@@ -9068,10 +9171,10 @@
       </w:rPr>
     </w:lvl>
   </w:abstractNum>
-  <w:abstractNum w:abstractNumId="1" w15:restartNumberingAfterBreak="0">
-    <w:nsid w:val="26E54845"/>
+  <w:abstractNum w:abstractNumId="4" w15:restartNumberingAfterBreak="0">
+    <w:nsid w:val="46D05A9B"/>
     <w:multiLevelType w:val="multilevel"/>
-    <w:tmpl w:val="97C60F76"/>
+    <w:tmpl w:val="8FAC53D0"/>
     <w:lvl w:ilvl="0">
       <w:start w:val="1"/>
       <w:numFmt w:val="bullet"/>
@@ -9181,10 +9284,10 @@
       </w:rPr>
     </w:lvl>
   </w:abstractNum>
-  <w:abstractNum w:abstractNumId="2" w15:restartNumberingAfterBreak="0">
-    <w:nsid w:val="2F645987"/>
+  <w:abstractNum w:abstractNumId="5" w15:restartNumberingAfterBreak="0">
+    <w:nsid w:val="57C562BA"/>
     <w:multiLevelType w:val="multilevel"/>
-    <w:tmpl w:val="BC3017A4"/>
+    <w:tmpl w:val="67046EF4"/>
     <w:lvl w:ilvl="0">
       <w:start w:val="1"/>
       <w:numFmt w:val="bullet"/>
@@ -9294,123 +9397,10 @@
       </w:rPr>
     </w:lvl>
   </w:abstractNum>
-  <w:abstractNum w:abstractNumId="3" w15:restartNumberingAfterBreak="0">
-    <w:nsid w:val="34B36E9E"/>
+  <w:abstractNum w:abstractNumId="6" w15:restartNumberingAfterBreak="0">
+    <w:nsid w:val="64253E1A"/>
     <w:multiLevelType w:val="multilevel"/>
-    <w:tmpl w:val="03C87BFA"/>
-    <w:lvl w:ilvl="0">
-      <w:start w:val="1"/>
-      <w:numFmt w:val="bullet"/>
-      <w:lvlText w:val=""/>
-      <w:lvlJc w:val="left"/>
-      <w:pPr>
-        <w:ind w:left="1440" w:hanging="360"/>
-      </w:pPr>
-      <w:rPr>
-        <w:u w:val="none"/>
-      </w:rPr>
-    </w:lvl>
-    <w:lvl w:ilvl="1">
-      <w:start w:val="1"/>
-      <w:numFmt w:val="bullet"/>
-      <w:lvlText w:val=""/>
-      <w:lvlJc w:val="left"/>
-      <w:pPr>
-        <w:ind w:left="2160" w:hanging="360"/>
-      </w:pPr>
-      <w:rPr>
-        <w:u w:val="none"/>
-      </w:rPr>
-    </w:lvl>
-    <w:lvl w:ilvl="2">
-      <w:start w:val="1"/>
-      <w:numFmt w:val="bullet"/>
-      <w:lvlText w:val=""/>
-      <w:lvlJc w:val="left"/>
-      <w:pPr>
-        <w:ind w:left="2880" w:hanging="360"/>
-      </w:pPr>
-      <w:rPr>
-        <w:u w:val="none"/>
-      </w:rPr>
-    </w:lvl>
-    <w:lvl w:ilvl="3">
-      <w:start w:val="1"/>
-      <w:numFmt w:val="bullet"/>
-      <w:lvlText w:val=""/>
-      <w:lvlJc w:val="left"/>
-      <w:pPr>
-        <w:ind w:left="3600" w:hanging="360"/>
-      </w:pPr>
-      <w:rPr>
-        <w:u w:val="none"/>
-      </w:rPr>
-    </w:lvl>
-    <w:lvl w:ilvl="4">
-      <w:start w:val="1"/>
-      <w:numFmt w:val="bullet"/>
-      <w:lvlText w:val=""/>
-      <w:lvlJc w:val="left"/>
-      <w:pPr>
-        <w:ind w:left="4320" w:hanging="360"/>
-      </w:pPr>
-      <w:rPr>
-        <w:u w:val="none"/>
-      </w:rPr>
-    </w:lvl>
-    <w:lvl w:ilvl="5">
-      <w:start w:val="1"/>
-      <w:numFmt w:val="bullet"/>
-      <w:lvlText w:val=""/>
-      <w:lvlJc w:val="left"/>
-      <w:pPr>
-        <w:ind w:left="5040" w:hanging="360"/>
-      </w:pPr>
-      <w:rPr>
-        <w:u w:val="none"/>
-      </w:rPr>
-    </w:lvl>
-    <w:lvl w:ilvl="6">
-      <w:start w:val="1"/>
-      <w:numFmt w:val="bullet"/>
-      <w:lvlText w:val=""/>
-      <w:lvlJc w:val="left"/>
-      <w:pPr>
-        <w:ind w:left="5760" w:hanging="360"/>
-      </w:pPr>
-      <w:rPr>
-        <w:u w:val="none"/>
-      </w:rPr>
-    </w:lvl>
-    <w:lvl w:ilvl="7">
-      <w:start w:val="1"/>
-      <w:numFmt w:val="bullet"/>
-      <w:lvlText w:val=""/>
-      <w:lvlJc w:val="left"/>
-      <w:pPr>
-        <w:ind w:left="6480" w:hanging="360"/>
-      </w:pPr>
-      <w:rPr>
-        <w:u w:val="none"/>
-      </w:rPr>
-    </w:lvl>
-    <w:lvl w:ilvl="8">
-      <w:start w:val="1"/>
-      <w:numFmt w:val="bullet"/>
-      <w:lvlText w:val=""/>
-      <w:lvlJc w:val="left"/>
-      <w:pPr>
-        <w:ind w:left="7200" w:hanging="360"/>
-      </w:pPr>
-      <w:rPr>
-        <w:u w:val="none"/>
-      </w:rPr>
-    </w:lvl>
-  </w:abstractNum>
-  <w:abstractNum w:abstractNumId="4" w15:restartNumberingAfterBreak="0">
-    <w:nsid w:val="39FD70B4"/>
-    <w:multiLevelType w:val="multilevel"/>
-    <w:tmpl w:val="F6B2ADA2"/>
+    <w:tmpl w:val="385A1CDE"/>
     <w:lvl w:ilvl="0">
       <w:start w:val="1"/>
       <w:numFmt w:val="bullet"/>
@@ -9520,10 +9510,10 @@
       </w:rPr>
     </w:lvl>
   </w:abstractNum>
-  <w:abstractNum w:abstractNumId="5" w15:restartNumberingAfterBreak="0">
-    <w:nsid w:val="52BE198C"/>
+  <w:abstractNum w:abstractNumId="7" w15:restartNumberingAfterBreak="0">
+    <w:nsid w:val="66AD46A8"/>
     <w:multiLevelType w:val="multilevel"/>
-    <w:tmpl w:val="89FC3474"/>
+    <w:tmpl w:val="C3506C44"/>
     <w:lvl w:ilvl="0">
       <w:start w:val="1"/>
       <w:numFmt w:val="bullet"/>
@@ -9633,10 +9623,10 @@
       </w:rPr>
     </w:lvl>
   </w:abstractNum>
-  <w:abstractNum w:abstractNumId="6" w15:restartNumberingAfterBreak="0">
-    <w:nsid w:val="542B379C"/>
+  <w:abstractNum w:abstractNumId="8" w15:restartNumberingAfterBreak="0">
+    <w:nsid w:val="79CC6438"/>
     <w:multiLevelType w:val="multilevel"/>
-    <w:tmpl w:val="263E874E"/>
+    <w:tmpl w:val="F35CC006"/>
     <w:lvl w:ilvl="0">
       <w:start w:val="1"/>
       <w:numFmt w:val="bullet"/>
@@ -9746,252 +9736,26 @@
       </w:rPr>
     </w:lvl>
   </w:abstractNum>
-  <w:abstractNum w:abstractNumId="7" w15:restartNumberingAfterBreak="0">
-    <w:nsid w:val="642B2384"/>
-    <w:multiLevelType w:val="multilevel"/>
-    <w:tmpl w:val="66B82C80"/>
-    <w:lvl w:ilvl="0">
-      <w:start w:val="1"/>
-      <w:numFmt w:val="bullet"/>
-      <w:lvlText w:val="●"/>
-      <w:lvlJc w:val="left"/>
-      <w:pPr>
-        <w:ind w:left="720" w:hanging="360"/>
-      </w:pPr>
-      <w:rPr>
-        <w:u w:val="none"/>
-      </w:rPr>
-    </w:lvl>
-    <w:lvl w:ilvl="1">
-      <w:start w:val="1"/>
-      <w:numFmt w:val="bullet"/>
-      <w:lvlText w:val="○"/>
-      <w:lvlJc w:val="left"/>
-      <w:pPr>
-        <w:ind w:left="1440" w:hanging="360"/>
-      </w:pPr>
-      <w:rPr>
-        <w:u w:val="none"/>
-      </w:rPr>
-    </w:lvl>
-    <w:lvl w:ilvl="2">
-      <w:start w:val="1"/>
-      <w:numFmt w:val="bullet"/>
-      <w:lvlText w:val="■"/>
-      <w:lvlJc w:val="left"/>
-      <w:pPr>
-        <w:ind w:left="2160" w:hanging="360"/>
-      </w:pPr>
-      <w:rPr>
-        <w:u w:val="none"/>
-      </w:rPr>
-    </w:lvl>
-    <w:lvl w:ilvl="3">
-      <w:start w:val="1"/>
-      <w:numFmt w:val="bullet"/>
-      <w:lvlText w:val="●"/>
-      <w:lvlJc w:val="left"/>
-      <w:pPr>
-        <w:ind w:left="2880" w:hanging="360"/>
-      </w:pPr>
-      <w:rPr>
-        <w:u w:val="none"/>
-      </w:rPr>
-    </w:lvl>
-    <w:lvl w:ilvl="4">
-      <w:start w:val="1"/>
-      <w:numFmt w:val="bullet"/>
-      <w:lvlText w:val="○"/>
-      <w:lvlJc w:val="left"/>
-      <w:pPr>
-        <w:ind w:left="3600" w:hanging="360"/>
-      </w:pPr>
-      <w:rPr>
-        <w:u w:val="none"/>
-      </w:rPr>
-    </w:lvl>
-    <w:lvl w:ilvl="5">
-      <w:start w:val="1"/>
-      <w:numFmt w:val="bullet"/>
-      <w:lvlText w:val="■"/>
-      <w:lvlJc w:val="left"/>
-      <w:pPr>
-        <w:ind w:left="4320" w:hanging="360"/>
-      </w:pPr>
-      <w:rPr>
-        <w:u w:val="none"/>
-      </w:rPr>
-    </w:lvl>
-    <w:lvl w:ilvl="6">
-      <w:start w:val="1"/>
-      <w:numFmt w:val="bullet"/>
-      <w:lvlText w:val="●"/>
-      <w:lvlJc w:val="left"/>
-      <w:pPr>
-        <w:ind w:left="5040" w:hanging="360"/>
-      </w:pPr>
-      <w:rPr>
-        <w:u w:val="none"/>
-      </w:rPr>
-    </w:lvl>
-    <w:lvl w:ilvl="7">
-      <w:start w:val="1"/>
-      <w:numFmt w:val="bullet"/>
-      <w:lvlText w:val="○"/>
-      <w:lvlJc w:val="left"/>
-      <w:pPr>
-        <w:ind w:left="5760" w:hanging="360"/>
-      </w:pPr>
-      <w:rPr>
-        <w:u w:val="none"/>
-      </w:rPr>
-    </w:lvl>
-    <w:lvl w:ilvl="8">
-      <w:start w:val="1"/>
-      <w:numFmt w:val="bullet"/>
-      <w:lvlText w:val="■"/>
-      <w:lvlJc w:val="left"/>
-      <w:pPr>
-        <w:ind w:left="6480" w:hanging="360"/>
-      </w:pPr>
-      <w:rPr>
-        <w:u w:val="none"/>
-      </w:rPr>
-    </w:lvl>
-  </w:abstractNum>
-  <w:abstractNum w:abstractNumId="8" w15:restartNumberingAfterBreak="0">
-    <w:nsid w:val="65332B1D"/>
-    <w:multiLevelType w:val="multilevel"/>
-    <w:tmpl w:val="79E24F94"/>
-    <w:lvl w:ilvl="0">
-      <w:start w:val="1"/>
-      <w:numFmt w:val="bullet"/>
-      <w:lvlText w:val="●"/>
-      <w:lvlJc w:val="left"/>
-      <w:pPr>
-        <w:ind w:left="720" w:hanging="360"/>
-      </w:pPr>
-      <w:rPr>
-        <w:u w:val="none"/>
-      </w:rPr>
-    </w:lvl>
-    <w:lvl w:ilvl="1">
-      <w:start w:val="1"/>
-      <w:numFmt w:val="bullet"/>
-      <w:lvlText w:val="○"/>
-      <w:lvlJc w:val="left"/>
-      <w:pPr>
-        <w:ind w:left="1440" w:hanging="360"/>
-      </w:pPr>
-      <w:rPr>
-        <w:u w:val="none"/>
-      </w:rPr>
-    </w:lvl>
-    <w:lvl w:ilvl="2">
-      <w:start w:val="1"/>
-      <w:numFmt w:val="bullet"/>
-      <w:lvlText w:val="■"/>
-      <w:lvlJc w:val="left"/>
-      <w:pPr>
-        <w:ind w:left="2160" w:hanging="360"/>
-      </w:pPr>
-      <w:rPr>
-        <w:u w:val="none"/>
-      </w:rPr>
-    </w:lvl>
-    <w:lvl w:ilvl="3">
-      <w:start w:val="1"/>
-      <w:numFmt w:val="bullet"/>
-      <w:lvlText w:val="●"/>
-      <w:lvlJc w:val="left"/>
-      <w:pPr>
-        <w:ind w:left="2880" w:hanging="360"/>
-      </w:pPr>
-      <w:rPr>
-        <w:u w:val="none"/>
-      </w:rPr>
-    </w:lvl>
-    <w:lvl w:ilvl="4">
-      <w:start w:val="1"/>
-      <w:numFmt w:val="bullet"/>
-      <w:lvlText w:val="○"/>
-      <w:lvlJc w:val="left"/>
-      <w:pPr>
-        <w:ind w:left="3600" w:hanging="360"/>
-      </w:pPr>
-      <w:rPr>
-        <w:u w:val="none"/>
-      </w:rPr>
-    </w:lvl>
-    <w:lvl w:ilvl="5">
-      <w:start w:val="1"/>
-      <w:numFmt w:val="bullet"/>
-      <w:lvlText w:val="■"/>
-      <w:lvlJc w:val="left"/>
-      <w:pPr>
-        <w:ind w:left="4320" w:hanging="360"/>
-      </w:pPr>
-      <w:rPr>
-        <w:u w:val="none"/>
-      </w:rPr>
-    </w:lvl>
-    <w:lvl w:ilvl="6">
-      <w:start w:val="1"/>
-      <w:numFmt w:val="bullet"/>
-      <w:lvlText w:val="●"/>
-      <w:lvlJc w:val="left"/>
-      <w:pPr>
-        <w:ind w:left="5040" w:hanging="360"/>
-      </w:pPr>
-      <w:rPr>
-        <w:u w:val="none"/>
-      </w:rPr>
-    </w:lvl>
-    <w:lvl w:ilvl="7">
-      <w:start w:val="1"/>
-      <w:numFmt w:val="bullet"/>
-      <w:lvlText w:val="○"/>
-      <w:lvlJc w:val="left"/>
-      <w:pPr>
-        <w:ind w:left="5760" w:hanging="360"/>
-      </w:pPr>
-      <w:rPr>
-        <w:u w:val="none"/>
-      </w:rPr>
-    </w:lvl>
-    <w:lvl w:ilvl="8">
-      <w:start w:val="1"/>
-      <w:numFmt w:val="bullet"/>
-      <w:lvlText w:val="■"/>
-      <w:lvlJc w:val="left"/>
-      <w:pPr>
-        <w:ind w:left="6480" w:hanging="360"/>
-      </w:pPr>
-      <w:rPr>
-        <w:u w:val="none"/>
-      </w:rPr>
-    </w:lvl>
-  </w:abstractNum>
   <w:num w:numId="1">
+    <w:abstractNumId w:val="7"/>
+  </w:num>
+  <w:num w:numId="2">
     <w:abstractNumId w:val="8"/>
   </w:num>
-  <w:num w:numId="2">
-    <w:abstractNumId w:val="2"/>
+  <w:num w:numId="3">
+    <w:abstractNumId w:val="3"/>
   </w:num>
-  <w:num w:numId="3">
+  <w:num w:numId="4">
+    <w:abstractNumId w:val="5"/>
+  </w:num>
+  <w:num w:numId="5">
+    <w:abstractNumId w:val="1"/>
+  </w:num>
+  <w:num w:numId="6">
     <w:abstractNumId w:val="0"/>
   </w:num>
-  <w:num w:numId="4">
-    <w:abstractNumId w:val="1"/>
-  </w:num>
-  <w:num w:numId="5">
-    <w:abstractNumId w:val="3"/>
-  </w:num>
-  <w:num w:numId="6">
-    <w:abstractNumId w:val="5"/>
-  </w:num>
   <w:num w:numId="7">
-    <w:abstractNumId w:val="7"/>
+    <w:abstractNumId w:val="2"/>
   </w:num>
   <w:num w:numId="8">
     <w:abstractNumId w:val="4"/>
@@ -10918,4 +10682,16 @@
   </a:objectDefaults>
   <a:extraClrSchemeLst/>
 </a:theme>
+</file>
+
+<file path=customXml/item1.xml><?xml version="1.0" encoding="utf-8"?>
+<b:Sources xmlns:b="http://schemas.openxmlformats.org/officeDocument/2006/bibliography" xmlns="http://schemas.openxmlformats.org/officeDocument/2006/bibliography" SelectedStyle="\APASixthEditionOfficeOnline.xsl" StyleName="APA" Version="6"/>
+</file>
+
+<file path=customXml/itemProps1.xml><?xml version="1.0" encoding="utf-8"?>
+<ds:datastoreItem xmlns:ds="http://schemas.openxmlformats.org/officeDocument/2006/customXml" ds:itemID="{401F683C-DD8C-4DB2-AC33-E60A500AC176}">
+  <ds:schemaRefs>
+    <ds:schemaRef ds:uri="http://schemas.openxmlformats.org/officeDocument/2006/bibliography"/>
+  </ds:schemaRefs>
+</ds:datastoreItem>
 </file>
--- a/Desarrollo/MindSoft/Pruebas/AMSM-DAC.docx
+++ b/Desarrollo/MindSoft/Pruebas/AMSM-DAC.docx
@@ -134,28 +134,39 @@
           <w:sz w:val="48"/>
           <w:szCs w:val="48"/>
         </w:rPr>
-        <w:t>Proyecto MindSoft</w:t>
-      </w:r>
-    </w:p>
-    <w:p>
-      <w:pPr>
-        <w:spacing w:before="240" w:after="240"/>
-        <w:jc w:val="right"/>
+        <w:t xml:space="preserve">Proyecto </w:t>
+      </w:r>
+      <w:proofErr w:type="spellStart"/>
+      <w:r>
         <w:rPr>
           <w:rFonts w:ascii="Times New Roman" w:eastAsia="Times New Roman" w:hAnsi="Times New Roman" w:cs="Times New Roman"/>
           <w:b/>
           <w:sz w:val="48"/>
           <w:szCs w:val="48"/>
         </w:rPr>
-      </w:pPr>
-      <w:r>
+        <w:t>MindSoft</w:t>
+      </w:r>
+      <w:proofErr w:type="spellEnd"/>
+    </w:p>
+    <w:p>
+      <w:pPr>
+        <w:spacing w:before="240" w:after="240"/>
+        <w:jc w:val="right"/>
         <w:rPr>
           <w:rFonts w:ascii="Times New Roman" w:eastAsia="Times New Roman" w:hAnsi="Times New Roman" w:cs="Times New Roman"/>
           <w:b/>
           <w:sz w:val="48"/>
           <w:szCs w:val="48"/>
         </w:rPr>
-        <w:t>Versión 2.0</w:t>
+      </w:pPr>
+      <w:r>
+        <w:rPr>
+          <w:rFonts w:ascii="Times New Roman" w:eastAsia="Times New Roman" w:hAnsi="Times New Roman" w:cs="Times New Roman"/>
+          <w:b/>
+          <w:sz w:val="48"/>
+          <w:szCs w:val="48"/>
+        </w:rPr>
+        <w:t>Versión 3.0</w:t>
       </w:r>
     </w:p>
     <w:p>
@@ -525,6 +536,7 @@
                 <w:szCs w:val="24"/>
               </w:rPr>
             </w:pPr>
+            <w:proofErr w:type="spellStart"/>
             <w:r>
               <w:rPr>
                 <w:rFonts w:ascii="Times New Roman" w:eastAsia="Times New Roman" w:hAnsi="Times New Roman" w:cs="Times New Roman"/>
@@ -532,8 +544,29 @@
                 <w:sz w:val="24"/>
                 <w:szCs w:val="24"/>
               </w:rPr>
-              <w:t>Victor Caceres</w:t>
+              <w:t>Victor</w:t>
             </w:r>
+            <w:proofErr w:type="spellEnd"/>
+            <w:r>
+              <w:rPr>
+                <w:rFonts w:ascii="Times New Roman" w:eastAsia="Times New Roman" w:hAnsi="Times New Roman" w:cs="Times New Roman"/>
+                <w:b/>
+                <w:sz w:val="24"/>
+                <w:szCs w:val="24"/>
+              </w:rPr>
+              <w:t xml:space="preserve"> </w:t>
+            </w:r>
+            <w:proofErr w:type="spellStart"/>
+            <w:r>
+              <w:rPr>
+                <w:rFonts w:ascii="Times New Roman" w:eastAsia="Times New Roman" w:hAnsi="Times New Roman" w:cs="Times New Roman"/>
+                <w:b/>
+                <w:sz w:val="24"/>
+                <w:szCs w:val="24"/>
+              </w:rPr>
+              <w:t>Caceres</w:t>
+            </w:r>
+            <w:proofErr w:type="spellEnd"/>
           </w:p>
         </w:tc>
       </w:tr>
@@ -574,25 +607,7 @@
                 <w:sz w:val="24"/>
                 <w:szCs w:val="24"/>
               </w:rPr>
-              <w:t>2</w:t>
-            </w:r>
-            <w:r>
-              <w:rPr>
-                <w:rFonts w:ascii="Times New Roman" w:eastAsia="Times New Roman" w:hAnsi="Times New Roman" w:cs="Times New Roman"/>
-                <w:b/>
-                <w:sz w:val="24"/>
-                <w:szCs w:val="24"/>
-              </w:rPr>
-              <w:t>3</w:t>
-            </w:r>
-            <w:r>
-              <w:rPr>
-                <w:rFonts w:ascii="Times New Roman" w:eastAsia="Times New Roman" w:hAnsi="Times New Roman" w:cs="Times New Roman"/>
-                <w:b/>
-                <w:sz w:val="24"/>
-                <w:szCs w:val="24"/>
-              </w:rPr>
-              <w:t>/10/2024</w:t>
+              <w:t>22/10/2024</w:t>
             </w:r>
           </w:p>
         </w:tc>
@@ -696,6 +711,7 @@
                 <w:szCs w:val="24"/>
               </w:rPr>
             </w:pPr>
+            <w:proofErr w:type="spellStart"/>
             <w:r>
               <w:rPr>
                 <w:rFonts w:ascii="Times New Roman" w:eastAsia="Times New Roman" w:hAnsi="Times New Roman" w:cs="Times New Roman"/>
@@ -703,8 +719,29 @@
                 <w:sz w:val="24"/>
                 <w:szCs w:val="24"/>
               </w:rPr>
-              <w:t>Victor Caceres</w:t>
+              <w:t>Victor</w:t>
             </w:r>
+            <w:proofErr w:type="spellEnd"/>
+            <w:r>
+              <w:rPr>
+                <w:rFonts w:ascii="Times New Roman" w:eastAsia="Times New Roman" w:hAnsi="Times New Roman" w:cs="Times New Roman"/>
+                <w:b/>
+                <w:sz w:val="24"/>
+                <w:szCs w:val="24"/>
+              </w:rPr>
+              <w:t xml:space="preserve"> </w:t>
+            </w:r>
+            <w:proofErr w:type="spellStart"/>
+            <w:r>
+              <w:rPr>
+                <w:rFonts w:ascii="Times New Roman" w:eastAsia="Times New Roman" w:hAnsi="Times New Roman" w:cs="Times New Roman"/>
+                <w:b/>
+                <w:sz w:val="24"/>
+                <w:szCs w:val="24"/>
+              </w:rPr>
+              <w:t>Caceres</w:t>
+            </w:r>
+            <w:proofErr w:type="spellEnd"/>
           </w:p>
         </w:tc>
       </w:tr>
@@ -738,6 +775,15 @@
                 <w:szCs w:val="24"/>
               </w:rPr>
             </w:pPr>
+            <w:r>
+              <w:rPr>
+                <w:rFonts w:ascii="Times New Roman" w:eastAsia="Times New Roman" w:hAnsi="Times New Roman" w:cs="Times New Roman"/>
+                <w:b/>
+                <w:sz w:val="24"/>
+                <w:szCs w:val="24"/>
+              </w:rPr>
+              <w:t>11/11/2024</w:t>
+            </w:r>
           </w:p>
         </w:tc>
         <w:tc>
@@ -766,6 +812,15 @@
                 <w:szCs w:val="24"/>
               </w:rPr>
             </w:pPr>
+            <w:r>
+              <w:rPr>
+                <w:rFonts w:ascii="Times New Roman" w:eastAsia="Times New Roman" w:hAnsi="Times New Roman" w:cs="Times New Roman"/>
+                <w:b/>
+                <w:sz w:val="24"/>
+                <w:szCs w:val="24"/>
+              </w:rPr>
+              <w:t>3.0</w:t>
+            </w:r>
           </w:p>
         </w:tc>
         <w:tc>
@@ -794,6 +849,15 @@
                 <w:szCs w:val="24"/>
               </w:rPr>
             </w:pPr>
+            <w:r>
+              <w:rPr>
+                <w:rFonts w:ascii="Times New Roman" w:eastAsia="Times New Roman" w:hAnsi="Times New Roman" w:cs="Times New Roman"/>
+                <w:b/>
+                <w:sz w:val="24"/>
+                <w:szCs w:val="24"/>
+              </w:rPr>
+              <w:t>Aseguramiento de la calidad para el sprint 3</w:t>
+            </w:r>
           </w:p>
         </w:tc>
         <w:tc>
@@ -822,6 +886,37 @@
                 <w:szCs w:val="24"/>
               </w:rPr>
             </w:pPr>
+            <w:proofErr w:type="spellStart"/>
+            <w:r>
+              <w:rPr>
+                <w:rFonts w:ascii="Times New Roman" w:eastAsia="Times New Roman" w:hAnsi="Times New Roman" w:cs="Times New Roman"/>
+                <w:b/>
+                <w:sz w:val="24"/>
+                <w:szCs w:val="24"/>
+              </w:rPr>
+              <w:t>Victor</w:t>
+            </w:r>
+            <w:proofErr w:type="spellEnd"/>
+            <w:r>
+              <w:rPr>
+                <w:rFonts w:ascii="Times New Roman" w:eastAsia="Times New Roman" w:hAnsi="Times New Roman" w:cs="Times New Roman"/>
+                <w:b/>
+                <w:sz w:val="24"/>
+                <w:szCs w:val="24"/>
+              </w:rPr>
+              <w:t xml:space="preserve"> </w:t>
+            </w:r>
+            <w:proofErr w:type="spellStart"/>
+            <w:r>
+              <w:rPr>
+                <w:rFonts w:ascii="Times New Roman" w:eastAsia="Times New Roman" w:hAnsi="Times New Roman" w:cs="Times New Roman"/>
+                <w:b/>
+                <w:sz w:val="24"/>
+                <w:szCs w:val="24"/>
+              </w:rPr>
+              <w:t>Caceres</w:t>
+            </w:r>
+            <w:proofErr w:type="spellEnd"/>
           </w:p>
         </w:tc>
       </w:tr>
@@ -1469,7 +1564,7 @@
     </w:p>
     <w:sdt>
       <w:sdtPr>
-        <w:id w:val="-447395884"/>
+        <w:id w:val="79109242"/>
         <w:docPartObj>
           <w:docPartGallery w:val="Table of Contents"/>
           <w:docPartUnique/>
@@ -1944,7 +2039,25 @@
           <w:sz w:val="24"/>
           <w:szCs w:val="24"/>
         </w:rPr>
-        <w:t>Este documento establece los criterios de calidad y los procesos de revisión para los entregables del proyecto MindSoft, una aplicación diseñada para estudiantes universitarios enfocada en el monitoreo de su bienestar emocional. Asegurar la calidad de los documentos es esencial para cumplir con las expectativas del público objetivo y facilitar el desarrollo de una herramienta eficaz que contribuya a la salud mental de los usuarios.</w:t>
+        <w:t xml:space="preserve">Este documento establece los criterios de calidad y los procesos de revisión para los entregables del proyecto </w:t>
+      </w:r>
+      <w:proofErr w:type="spellStart"/>
+      <w:r>
+        <w:rPr>
+          <w:rFonts w:ascii="Times New Roman" w:eastAsia="Times New Roman" w:hAnsi="Times New Roman" w:cs="Times New Roman"/>
+          <w:sz w:val="24"/>
+          <w:szCs w:val="24"/>
+        </w:rPr>
+        <w:t>MindSoft</w:t>
+      </w:r>
+      <w:proofErr w:type="spellEnd"/>
+      <w:r>
+        <w:rPr>
+          <w:rFonts w:ascii="Times New Roman" w:eastAsia="Times New Roman" w:hAnsi="Times New Roman" w:cs="Times New Roman"/>
+          <w:sz w:val="24"/>
+          <w:szCs w:val="24"/>
+        </w:rPr>
+        <w:t>, una aplicación diseñada para estudiantes universitarios enfocada en el monitoreo de su bienestar emocional. Asegurar la calidad de los documentos es esencial para cumplir con las expectativas del público objetivo y facilitar el desarrollo de una herramienta eficaz que contribuya a la salud mental de los usuarios.</w:t>
       </w:r>
     </w:p>
     <w:p>
@@ -1976,29 +2089,29 @@
       <w:pPr>
         <w:numPr>
           <w:ilvl w:val="0"/>
-          <w:numId w:val="1"/>
-        </w:numPr>
-        <w:spacing w:after="200"/>
-        <w:rPr>
-          <w:rFonts w:ascii="Times New Roman" w:eastAsia="Times New Roman" w:hAnsi="Times New Roman" w:cs="Times New Roman"/>
-          <w:sz w:val="24"/>
-          <w:szCs w:val="24"/>
-        </w:rPr>
-      </w:pPr>
-      <w:r>
-        <w:rPr>
-          <w:rFonts w:ascii="Times New Roman" w:eastAsia="Times New Roman" w:hAnsi="Times New Roman" w:cs="Times New Roman"/>
-          <w:sz w:val="24"/>
-          <w:szCs w:val="24"/>
-        </w:rPr>
-        <w:t>Asegurar la calidad de los documentos generados en la fase de análisis.</w:t>
-      </w:r>
-    </w:p>
-    <w:p>
-      <w:pPr>
-        <w:numPr>
-          <w:ilvl w:val="0"/>
-          <w:numId w:val="1"/>
+          <w:numId w:val="6"/>
+        </w:numPr>
+        <w:spacing w:after="200"/>
+        <w:rPr>
+          <w:rFonts w:ascii="Times New Roman" w:eastAsia="Times New Roman" w:hAnsi="Times New Roman" w:cs="Times New Roman"/>
+          <w:sz w:val="24"/>
+          <w:szCs w:val="24"/>
+        </w:rPr>
+      </w:pPr>
+      <w:r>
+        <w:rPr>
+          <w:rFonts w:ascii="Times New Roman" w:eastAsia="Times New Roman" w:hAnsi="Times New Roman" w:cs="Times New Roman"/>
+          <w:sz w:val="24"/>
+          <w:szCs w:val="24"/>
+        </w:rPr>
+        <w:t>Asegurar la calidad de los documentos generados.</w:t>
+      </w:r>
+    </w:p>
+    <w:p>
+      <w:pPr>
+        <w:numPr>
+          <w:ilvl w:val="0"/>
+          <w:numId w:val="6"/>
         </w:numPr>
         <w:spacing w:after="200"/>
         <w:rPr>
@@ -2045,7 +2158,7 @@
       <w:pPr>
         <w:numPr>
           <w:ilvl w:val="0"/>
-          <w:numId w:val="2"/>
+          <w:numId w:val="5"/>
         </w:numPr>
         <w:spacing w:after="200"/>
         <w:rPr>
@@ -2067,29 +2180,39 @@
       <w:pPr>
         <w:numPr>
           <w:ilvl w:val="1"/>
-          <w:numId w:val="2"/>
-        </w:numPr>
-        <w:spacing w:after="200"/>
-        <w:rPr>
-          <w:rFonts w:ascii="Times New Roman" w:eastAsia="Times New Roman" w:hAnsi="Times New Roman" w:cs="Times New Roman"/>
-          <w:sz w:val="24"/>
-          <w:szCs w:val="24"/>
-        </w:rPr>
-      </w:pPr>
-      <w:r>
-        <w:rPr>
-          <w:rFonts w:ascii="Times New Roman" w:eastAsia="Times New Roman" w:hAnsi="Times New Roman" w:cs="Times New Roman"/>
-          <w:sz w:val="24"/>
-          <w:szCs w:val="24"/>
-        </w:rPr>
-        <w:t>Project Charter</w:t>
-      </w:r>
+          <w:numId w:val="5"/>
+        </w:numPr>
+        <w:spacing w:after="200"/>
+        <w:rPr>
+          <w:rFonts w:ascii="Times New Roman" w:eastAsia="Times New Roman" w:hAnsi="Times New Roman" w:cs="Times New Roman"/>
+          <w:sz w:val="24"/>
+          <w:szCs w:val="24"/>
+        </w:rPr>
+      </w:pPr>
+      <w:r>
+        <w:rPr>
+          <w:rFonts w:ascii="Times New Roman" w:eastAsia="Times New Roman" w:hAnsi="Times New Roman" w:cs="Times New Roman"/>
+          <w:sz w:val="24"/>
+          <w:szCs w:val="24"/>
+        </w:rPr>
+        <w:t xml:space="preserve">Project </w:t>
+      </w:r>
+      <w:proofErr w:type="spellStart"/>
+      <w:r>
+        <w:rPr>
+          <w:rFonts w:ascii="Times New Roman" w:eastAsia="Times New Roman" w:hAnsi="Times New Roman" w:cs="Times New Roman"/>
+          <w:sz w:val="24"/>
+          <w:szCs w:val="24"/>
+        </w:rPr>
+        <w:t>Charter</w:t>
+      </w:r>
+      <w:proofErr w:type="spellEnd"/>
     </w:p>
     <w:p>
       <w:pPr>
         <w:numPr>
           <w:ilvl w:val="1"/>
-          <w:numId w:val="2"/>
+          <w:numId w:val="5"/>
         </w:numPr>
         <w:spacing w:after="200"/>
         <w:rPr>
@@ -2111,7 +2234,7 @@
       <w:pPr>
         <w:numPr>
           <w:ilvl w:val="1"/>
-          <w:numId w:val="2"/>
+          <w:numId w:val="5"/>
         </w:numPr>
         <w:spacing w:after="200"/>
         <w:rPr>
@@ -2133,7 +2256,7 @@
       <w:pPr>
         <w:numPr>
           <w:ilvl w:val="1"/>
-          <w:numId w:val="2"/>
+          <w:numId w:val="5"/>
         </w:numPr>
         <w:spacing w:after="200"/>
         <w:rPr>
@@ -2155,7 +2278,7 @@
       <w:pPr>
         <w:numPr>
           <w:ilvl w:val="1"/>
-          <w:numId w:val="2"/>
+          <w:numId w:val="5"/>
         </w:numPr>
         <w:spacing w:after="200"/>
         <w:rPr>
@@ -2177,7 +2300,7 @@
       <w:pPr>
         <w:numPr>
           <w:ilvl w:val="1"/>
-          <w:numId w:val="2"/>
+          <w:numId w:val="5"/>
         </w:numPr>
         <w:spacing w:after="200"/>
         <w:rPr>
@@ -2199,7 +2322,7 @@
       <w:pPr>
         <w:numPr>
           <w:ilvl w:val="1"/>
-          <w:numId w:val="2"/>
+          <w:numId w:val="5"/>
         </w:numPr>
         <w:spacing w:after="200"/>
         <w:rPr>
@@ -2221,7 +2344,7 @@
       <w:pPr>
         <w:numPr>
           <w:ilvl w:val="1"/>
-          <w:numId w:val="2"/>
+          <w:numId w:val="5"/>
         </w:numPr>
         <w:spacing w:after="200"/>
         <w:rPr>
@@ -2268,7 +2391,7 @@
       <w:pPr>
         <w:numPr>
           <w:ilvl w:val="0"/>
-          <w:numId w:val="4"/>
+          <w:numId w:val="7"/>
         </w:numPr>
         <w:spacing w:after="200"/>
         <w:rPr>
@@ -2298,14 +2421,15 @@
       <w:pPr>
         <w:numPr>
           <w:ilvl w:val="0"/>
-          <w:numId w:val="4"/>
-        </w:numPr>
-        <w:spacing w:after="200"/>
-        <w:rPr>
-          <w:sz w:val="24"/>
-          <w:szCs w:val="24"/>
-        </w:rPr>
-      </w:pPr>
+          <w:numId w:val="7"/>
+        </w:numPr>
+        <w:spacing w:after="200"/>
+        <w:rPr>
+          <w:sz w:val="24"/>
+          <w:szCs w:val="24"/>
+        </w:rPr>
+      </w:pPr>
+      <w:proofErr w:type="spellStart"/>
       <w:r>
         <w:rPr>
           <w:rFonts w:ascii="Times New Roman" w:eastAsia="Times New Roman" w:hAnsi="Times New Roman" w:cs="Times New Roman"/>
@@ -2313,7 +2437,17 @@
           <w:sz w:val="24"/>
           <w:szCs w:val="24"/>
         </w:rPr>
-        <w:t>Checklist de Revisión</w:t>
+        <w:t>Checklist</w:t>
+      </w:r>
+      <w:proofErr w:type="spellEnd"/>
+      <w:r>
+        <w:rPr>
+          <w:rFonts w:ascii="Times New Roman" w:eastAsia="Times New Roman" w:hAnsi="Times New Roman" w:cs="Times New Roman"/>
+          <w:b/>
+          <w:sz w:val="24"/>
+          <w:szCs w:val="24"/>
+        </w:rPr>
+        <w:t xml:space="preserve"> de Revisión</w:t>
       </w:r>
       <w:r>
         <w:rPr>
@@ -2328,7 +2462,7 @@
       <w:pPr>
         <w:numPr>
           <w:ilvl w:val="0"/>
-          <w:numId w:val="4"/>
+          <w:numId w:val="7"/>
         </w:numPr>
         <w:spacing w:after="200"/>
         <w:rPr>
@@ -2351,7 +2485,25 @@
           <w:sz w:val="24"/>
           <w:szCs w:val="24"/>
         </w:rPr>
-        <w:t>: Reuniones con stakeholders para validar las historias de usuario.</w:t>
+        <w:t xml:space="preserve">: Reuniones con </w:t>
+      </w:r>
+      <w:proofErr w:type="spellStart"/>
+      <w:r>
+        <w:rPr>
+          <w:rFonts w:ascii="Times New Roman" w:eastAsia="Times New Roman" w:hAnsi="Times New Roman" w:cs="Times New Roman"/>
+          <w:sz w:val="24"/>
+          <w:szCs w:val="24"/>
+        </w:rPr>
+        <w:t>stakeholders</w:t>
+      </w:r>
+      <w:proofErr w:type="spellEnd"/>
+      <w:r>
+        <w:rPr>
+          <w:rFonts w:ascii="Times New Roman" w:eastAsia="Times New Roman" w:hAnsi="Times New Roman" w:cs="Times New Roman"/>
+          <w:sz w:val="24"/>
+          <w:szCs w:val="24"/>
+        </w:rPr>
+        <w:t xml:space="preserve"> para validar las historias de usuario.</w:t>
       </w:r>
     </w:p>
     <w:p>
@@ -2376,7 +2528,27 @@
           <w:sz w:val="24"/>
           <w:szCs w:val="24"/>
         </w:rPr>
-        <w:t>5. Checklist de Revisión</w:t>
+        <w:t xml:space="preserve">5. </w:t>
+      </w:r>
+      <w:proofErr w:type="spellStart"/>
+      <w:r>
+        <w:rPr>
+          <w:rFonts w:ascii="Times New Roman" w:eastAsia="Times New Roman" w:hAnsi="Times New Roman" w:cs="Times New Roman"/>
+          <w:b/>
+          <w:sz w:val="24"/>
+          <w:szCs w:val="24"/>
+        </w:rPr>
+        <w:t>Checklist</w:t>
+      </w:r>
+      <w:proofErr w:type="spellEnd"/>
+      <w:r>
+        <w:rPr>
+          <w:rFonts w:ascii="Times New Roman" w:eastAsia="Times New Roman" w:hAnsi="Times New Roman" w:cs="Times New Roman"/>
+          <w:b/>
+          <w:sz w:val="24"/>
+          <w:szCs w:val="24"/>
+        </w:rPr>
+        <w:t xml:space="preserve"> de Revisión</w:t>
       </w:r>
     </w:p>
     <w:p>
@@ -2384,7 +2556,7 @@
         <w:pStyle w:val="Ttulo2"/>
         <w:numPr>
           <w:ilvl w:val="0"/>
-          <w:numId w:val="7"/>
+          <w:numId w:val="2"/>
         </w:numPr>
         <w:spacing w:after="200"/>
         <w:rPr>
@@ -2403,14 +2575,26 @@
           <w:sz w:val="24"/>
           <w:szCs w:val="24"/>
         </w:rPr>
-        <w:t>Project Charter</w:t>
-      </w:r>
-    </w:p>
-    <w:p>
-      <w:pPr>
-        <w:numPr>
-          <w:ilvl w:val="0"/>
-          <w:numId w:val="5"/>
+        <w:t xml:space="preserve">Project </w:t>
+      </w:r>
+      <w:proofErr w:type="spellStart"/>
+      <w:r>
+        <w:rPr>
+          <w:rFonts w:ascii="Times New Roman" w:eastAsia="Times New Roman" w:hAnsi="Times New Roman" w:cs="Times New Roman"/>
+          <w:b/>
+          <w:sz w:val="24"/>
+          <w:szCs w:val="24"/>
+        </w:rPr>
+        <w:t>Charter</w:t>
+      </w:r>
+      <w:proofErr w:type="spellEnd"/>
+    </w:p>
+    <w:bookmarkStart w:id="8" w:name="_Hlk182327733"/>
+    <w:p>
+      <w:pPr>
+        <w:numPr>
+          <w:ilvl w:val="0"/>
+          <w:numId w:val="9"/>
         </w:numPr>
         <w:spacing w:after="200"/>
         <w:rPr>
@@ -2426,7 +2610,7 @@
             <w:sz w:val="24"/>
             <w:szCs w:val="24"/>
           </w:rPr>
-          <w:id w:val="-509058804"/>
+          <w:id w:val="1949200371"/>
           <w14:checkbox>
             <w14:checked w14:val="1"/>
             <w14:checkedState w14:val="0052" w14:font="Wingdings 2"/>
@@ -2445,6 +2629,7 @@
           </w:r>
         </w:sdtContent>
       </w:sdt>
+      <w:bookmarkEnd w:id="8"/>
       <w:r>
         <w:rPr>
           <w:rFonts w:ascii="Times New Roman" w:eastAsia="Times New Roman" w:hAnsi="Times New Roman" w:cs="Times New Roman"/>
@@ -2466,7 +2651,7 @@
       <w:pPr>
         <w:numPr>
           <w:ilvl w:val="0"/>
-          <w:numId w:val="5"/>
+          <w:numId w:val="9"/>
         </w:numPr>
         <w:spacing w:after="200"/>
         <w:rPr>
@@ -2482,7 +2667,7 @@
             <w:sz w:val="24"/>
             <w:szCs w:val="24"/>
           </w:rPr>
-          <w:id w:val="1549493739"/>
+          <w:id w:val="953371362"/>
           <w14:checkbox>
             <w14:checked w14:val="1"/>
             <w14:checkedState w14:val="0052" w14:font="Wingdings 2"/>
@@ -2522,7 +2707,7 @@
       <w:pPr>
         <w:numPr>
           <w:ilvl w:val="0"/>
-          <w:numId w:val="5"/>
+          <w:numId w:val="9"/>
         </w:numPr>
         <w:spacing w:after="200"/>
         <w:rPr>
@@ -2538,7 +2723,7 @@
             <w:sz w:val="24"/>
             <w:szCs w:val="24"/>
           </w:rPr>
-          <w:id w:val="-2133008923"/>
+          <w:id w:val="1658568223"/>
           <w14:checkbox>
             <w14:checked w14:val="1"/>
             <w14:checkedState w14:val="0052" w14:font="Wingdings 2"/>
@@ -2578,7 +2763,7 @@
       <w:pPr>
         <w:numPr>
           <w:ilvl w:val="0"/>
-          <w:numId w:val="5"/>
+          <w:numId w:val="9"/>
         </w:numPr>
         <w:spacing w:after="200"/>
         <w:rPr>
@@ -2594,7 +2779,7 @@
             <w:sz w:val="24"/>
             <w:szCs w:val="24"/>
           </w:rPr>
-          <w:id w:val="1374969137"/>
+          <w:id w:val="295186476"/>
           <w14:checkbox>
             <w14:checked w14:val="1"/>
             <w14:checkedState w14:val="0052" w14:font="Wingdings 2"/>
@@ -2634,7 +2819,7 @@
       <w:pPr>
         <w:numPr>
           <w:ilvl w:val="0"/>
-          <w:numId w:val="5"/>
+          <w:numId w:val="9"/>
         </w:numPr>
         <w:spacing w:after="200"/>
         <w:rPr>
@@ -2650,7 +2835,7 @@
             <w:sz w:val="24"/>
             <w:szCs w:val="24"/>
           </w:rPr>
-          <w:id w:val="-1294976455"/>
+          <w:id w:val="-734934325"/>
           <w14:checkbox>
             <w14:checked w14:val="1"/>
             <w14:checkedState w14:val="0052" w14:font="Wingdings 2"/>
@@ -2690,7 +2875,7 @@
       <w:pPr>
         <w:numPr>
           <w:ilvl w:val="0"/>
-          <w:numId w:val="5"/>
+          <w:numId w:val="9"/>
         </w:numPr>
         <w:spacing w:after="200"/>
         <w:rPr>
@@ -2706,7 +2891,7 @@
             <w:sz w:val="24"/>
             <w:szCs w:val="24"/>
           </w:rPr>
-          <w:id w:val="-2006577207"/>
+          <w:id w:val="620879663"/>
           <w14:checkbox>
             <w14:checked w14:val="1"/>
             <w14:checkedState w14:val="0052" w14:font="Wingdings 2"/>
@@ -2746,7 +2931,7 @@
       <w:pPr>
         <w:numPr>
           <w:ilvl w:val="0"/>
-          <w:numId w:val="5"/>
+          <w:numId w:val="9"/>
         </w:numPr>
         <w:spacing w:after="200"/>
         <w:rPr>
@@ -2762,7 +2947,7 @@
             <w:sz w:val="24"/>
             <w:szCs w:val="24"/>
           </w:rPr>
-          <w:id w:val="311069653"/>
+          <w:id w:val="-1134712237"/>
           <w14:checkbox>
             <w14:checked w14:val="1"/>
             <w14:checkedState w14:val="0052" w14:font="Wingdings 2"/>
@@ -2802,7 +2987,7 @@
       <w:pPr>
         <w:numPr>
           <w:ilvl w:val="0"/>
-          <w:numId w:val="5"/>
+          <w:numId w:val="9"/>
         </w:numPr>
         <w:spacing w:after="200"/>
         <w:rPr>
@@ -2818,7 +3003,7 @@
             <w:sz w:val="24"/>
             <w:szCs w:val="24"/>
           </w:rPr>
-          <w:id w:val="829958182"/>
+          <w:id w:val="-1944604166"/>
           <w14:checkbox>
             <w14:checked w14:val="1"/>
             <w14:checkedState w14:val="0052" w14:font="Wingdings 2"/>
@@ -2859,7 +3044,7 @@
         <w:pStyle w:val="Ttulo2"/>
         <w:numPr>
           <w:ilvl w:val="0"/>
-          <w:numId w:val="7"/>
+          <w:numId w:val="2"/>
         </w:numPr>
         <w:spacing w:after="200"/>
         <w:rPr>
@@ -2869,8 +3054,8 @@
           <w:szCs w:val="24"/>
         </w:rPr>
       </w:pPr>
-      <w:bookmarkStart w:id="8" w:name="_4cnh0fiz4bc9" w:colFirst="0" w:colLast="0"/>
-      <w:bookmarkEnd w:id="8"/>
+      <w:bookmarkStart w:id="9" w:name="_4cnh0fiz4bc9" w:colFirst="0" w:colLast="0"/>
+      <w:bookmarkEnd w:id="9"/>
       <w:r>
         <w:rPr>
           <w:rFonts w:ascii="Times New Roman" w:eastAsia="Times New Roman" w:hAnsi="Times New Roman" w:cs="Times New Roman"/>
@@ -2885,7 +3070,7 @@
       <w:pPr>
         <w:numPr>
           <w:ilvl w:val="0"/>
-          <w:numId w:val="5"/>
+          <w:numId w:val="9"/>
         </w:numPr>
         <w:pBdr>
           <w:top w:val="nil"/>
@@ -2908,7 +3093,7 @@
             <w:sz w:val="24"/>
             <w:szCs w:val="24"/>
           </w:rPr>
-          <w:id w:val="1580172309"/>
+          <w:id w:val="-1320425820"/>
           <w14:checkbox>
             <w14:checked w14:val="1"/>
             <w14:checkedState w14:val="0052" w14:font="Wingdings 2"/>
@@ -2948,7 +3133,7 @@
       <w:pPr>
         <w:numPr>
           <w:ilvl w:val="0"/>
-          <w:numId w:val="5"/>
+          <w:numId w:val="9"/>
         </w:numPr>
         <w:spacing w:after="200"/>
         <w:rPr>
@@ -2964,7 +3149,7 @@
             <w:sz w:val="24"/>
             <w:szCs w:val="24"/>
           </w:rPr>
-          <w:id w:val="-742872257"/>
+          <w:id w:val="-1291128652"/>
           <w14:checkbox>
             <w14:checked w14:val="1"/>
             <w14:checkedState w14:val="0052" w14:font="Wingdings 2"/>
@@ -3004,7 +3189,7 @@
       <w:pPr>
         <w:numPr>
           <w:ilvl w:val="0"/>
-          <w:numId w:val="5"/>
+          <w:numId w:val="9"/>
         </w:numPr>
         <w:spacing w:after="200"/>
         <w:rPr>
@@ -3020,7 +3205,7 @@
             <w:sz w:val="24"/>
             <w:szCs w:val="24"/>
           </w:rPr>
-          <w:id w:val="1230659150"/>
+          <w:id w:val="1524900317"/>
           <w14:checkbox>
             <w14:checked w14:val="1"/>
             <w14:checkedState w14:val="0052" w14:font="Wingdings 2"/>
@@ -3060,7 +3245,7 @@
       <w:pPr>
         <w:numPr>
           <w:ilvl w:val="0"/>
-          <w:numId w:val="5"/>
+          <w:numId w:val="9"/>
         </w:numPr>
         <w:spacing w:after="200"/>
         <w:rPr>
@@ -3076,7 +3261,7 @@
             <w:sz w:val="24"/>
             <w:szCs w:val="24"/>
           </w:rPr>
-          <w:id w:val="85670144"/>
+          <w:id w:val="726732347"/>
           <w14:checkbox>
             <w14:checked w14:val="1"/>
             <w14:checkedState w14:val="0052" w14:font="Wingdings 2"/>
@@ -3132,7 +3317,7 @@
       <w:pPr>
         <w:numPr>
           <w:ilvl w:val="0"/>
-          <w:numId w:val="5"/>
+          <w:numId w:val="9"/>
         </w:numPr>
         <w:spacing w:after="200"/>
         <w:rPr>
@@ -3148,7 +3333,7 @@
             <w:sz w:val="24"/>
             <w:szCs w:val="24"/>
           </w:rPr>
-          <w:id w:val="-573505004"/>
+          <w:id w:val="-1513836937"/>
           <w14:checkbox>
             <w14:checked w14:val="1"/>
             <w14:checkedState w14:val="0052" w14:font="Wingdings 2"/>
@@ -3188,7 +3373,107 @@
       <w:pPr>
         <w:numPr>
           <w:ilvl w:val="0"/>
-          <w:numId w:val="5"/>
+          <w:numId w:val="9"/>
+        </w:numPr>
+        <w:spacing w:after="200"/>
+        <w:rPr>
+          <w:rFonts w:ascii="Times New Roman" w:eastAsia="Times New Roman" w:hAnsi="Times New Roman" w:cs="Times New Roman"/>
+          <w:sz w:val="24"/>
+          <w:szCs w:val="24"/>
+        </w:rPr>
+      </w:pPr>
+      <w:sdt>
+        <w:sdtPr>
+          <w:rPr>
+            <w:rFonts w:ascii="Times New Roman" w:eastAsia="Times New Roman" w:hAnsi="Times New Roman" w:cs="Times New Roman"/>
+            <w:sz w:val="24"/>
+            <w:szCs w:val="24"/>
+          </w:rPr>
+          <w:id w:val="-1866282131"/>
+          <w14:checkbox>
+            <w14:checked w14:val="0"/>
+            <w14:checkedState w14:val="0052" w14:font="Wingdings 2"/>
+            <w14:uncheckedState w14:val="2610" w14:font="MS Gothic"/>
+          </w14:checkbox>
+        </w:sdtPr>
+        <w:sdtEndPr/>
+        <w:sdtContent>
+          <w:r>
+            <w:rPr>
+              <w:rFonts w:ascii="MS Gothic" w:eastAsia="MS Gothic" w:hAnsi="MS Gothic" w:cs="Times New Roman" w:hint="eastAsia"/>
+              <w:sz w:val="24"/>
+              <w:szCs w:val="24"/>
+            </w:rPr>
+            <w:t>☐</w:t>
+          </w:r>
+        </w:sdtContent>
+      </w:sdt>
+      <w:r>
+        <w:rPr>
+          <w:rFonts w:ascii="Times New Roman" w:eastAsia="Times New Roman" w:hAnsi="Times New Roman" w:cs="Times New Roman"/>
+          <w:sz w:val="24"/>
+          <w:szCs w:val="24"/>
+        </w:rPr>
+        <w:t xml:space="preserve"> </w:t>
+      </w:r>
+      <w:r>
+        <w:rPr>
+          <w:rFonts w:ascii="Times New Roman" w:eastAsia="Times New Roman" w:hAnsi="Times New Roman" w:cs="Times New Roman"/>
+          <w:sz w:val="24"/>
+          <w:szCs w:val="24"/>
+        </w:rPr>
+        <w:t>Nomenclatura de figuras definida</w:t>
+      </w:r>
+    </w:p>
+    <w:p>
+      <w:pPr>
+        <w:spacing w:after="200"/>
+        <w:ind w:left="1440"/>
+        <w:rPr>
+          <w:rFonts w:ascii="Times New Roman" w:eastAsia="Times New Roman" w:hAnsi="Times New Roman" w:cs="Times New Roman"/>
+          <w:sz w:val="24"/>
+          <w:szCs w:val="24"/>
+        </w:rPr>
+      </w:pPr>
+      <w:r>
+        <w:rPr>
+          <w:rFonts w:ascii="Times New Roman" w:eastAsia="Times New Roman" w:hAnsi="Times New Roman" w:cs="Times New Roman"/>
+          <w:b/>
+          <w:sz w:val="24"/>
+          <w:szCs w:val="24"/>
+        </w:rPr>
+        <w:t>Observación</w:t>
+      </w:r>
+      <w:r>
+        <w:rPr>
+          <w:rFonts w:ascii="Times New Roman" w:eastAsia="Times New Roman" w:hAnsi="Times New Roman" w:cs="Times New Roman"/>
+          <w:sz w:val="24"/>
+          <w:szCs w:val="24"/>
+        </w:rPr>
+        <w:t xml:space="preserve">: El documento no tiene </w:t>
+      </w:r>
+      <w:r>
+        <w:rPr>
+          <w:rFonts w:ascii="Times New Roman" w:eastAsia="Times New Roman" w:hAnsi="Times New Roman" w:cs="Times New Roman"/>
+          <w:sz w:val="24"/>
+          <w:szCs w:val="24"/>
+        </w:rPr>
+        <w:t>una nomenclatura</w:t>
+      </w:r>
+      <w:r>
+        <w:rPr>
+          <w:rFonts w:ascii="Times New Roman" w:eastAsia="Times New Roman" w:hAnsi="Times New Roman" w:cs="Times New Roman"/>
+          <w:sz w:val="24"/>
+          <w:szCs w:val="24"/>
+        </w:rPr>
+        <w:t xml:space="preserve"> de figuras  </w:t>
+      </w:r>
+    </w:p>
+    <w:p>
+      <w:pPr>
+        <w:numPr>
+          <w:ilvl w:val="0"/>
+          <w:numId w:val="9"/>
         </w:numPr>
         <w:pBdr>
           <w:top w:val="nil"/>
@@ -3211,7 +3496,7 @@
             <w:sz w:val="24"/>
             <w:szCs w:val="24"/>
           </w:rPr>
-          <w:id w:val="1494304296"/>
+          <w:id w:val="-1771384841"/>
           <w14:checkbox>
             <w14:checked w14:val="1"/>
             <w14:checkedState w14:val="0052" w14:font="Wingdings 2"/>
@@ -3252,7 +3537,7 @@
         <w:pStyle w:val="Ttulo2"/>
         <w:numPr>
           <w:ilvl w:val="0"/>
-          <w:numId w:val="7"/>
+          <w:numId w:val="2"/>
         </w:numPr>
         <w:spacing w:after="200"/>
         <w:rPr>
@@ -3262,8 +3547,8 @@
           <w:szCs w:val="24"/>
         </w:rPr>
       </w:pPr>
-      <w:bookmarkStart w:id="9" w:name="_gmbap2ly6u2" w:colFirst="0" w:colLast="0"/>
-      <w:bookmarkEnd w:id="9"/>
+      <w:bookmarkStart w:id="10" w:name="_gmbap2ly6u2" w:colFirst="0" w:colLast="0"/>
+      <w:bookmarkEnd w:id="10"/>
       <w:r>
         <w:rPr>
           <w:rFonts w:ascii="Times New Roman" w:eastAsia="Times New Roman" w:hAnsi="Times New Roman" w:cs="Times New Roman"/>
@@ -3278,7 +3563,7 @@
       <w:pPr>
         <w:numPr>
           <w:ilvl w:val="0"/>
-          <w:numId w:val="5"/>
+          <w:numId w:val="9"/>
         </w:numPr>
         <w:spacing w:after="200"/>
         <w:rPr>
@@ -3294,7 +3579,7 @@
             <w:sz w:val="24"/>
             <w:szCs w:val="24"/>
           </w:rPr>
-          <w:id w:val="-1798361194"/>
+          <w:id w:val="1755710102"/>
           <w14:checkbox>
             <w14:checked w14:val="1"/>
             <w14:checkedState w14:val="0052" w14:font="Wingdings 2"/>
@@ -3334,7 +3619,7 @@
       <w:pPr>
         <w:numPr>
           <w:ilvl w:val="0"/>
-          <w:numId w:val="5"/>
+          <w:numId w:val="9"/>
         </w:numPr>
         <w:spacing w:after="200"/>
         <w:rPr>
@@ -3350,7 +3635,7 @@
             <w:sz w:val="24"/>
             <w:szCs w:val="24"/>
           </w:rPr>
-          <w:id w:val="-1529633403"/>
+          <w:id w:val="906879675"/>
           <w14:checkbox>
             <w14:checked w14:val="1"/>
             <w14:checkedState w14:val="0052" w14:font="Wingdings 2"/>
@@ -3390,7 +3675,7 @@
       <w:pPr>
         <w:numPr>
           <w:ilvl w:val="0"/>
-          <w:numId w:val="5"/>
+          <w:numId w:val="9"/>
         </w:numPr>
         <w:spacing w:after="200"/>
         <w:rPr>
@@ -3406,7 +3691,7 @@
             <w:sz w:val="24"/>
             <w:szCs w:val="24"/>
           </w:rPr>
-          <w:id w:val="1942262646"/>
+          <w:id w:val="-1789040999"/>
           <w14:checkbox>
             <w14:checked w14:val="1"/>
             <w14:checkedState w14:val="0052" w14:font="Wingdings 2"/>
@@ -3446,7 +3731,7 @@
       <w:pPr>
         <w:numPr>
           <w:ilvl w:val="0"/>
-          <w:numId w:val="5"/>
+          <w:numId w:val="9"/>
         </w:numPr>
         <w:spacing w:after="200"/>
         <w:rPr>
@@ -3462,7 +3747,7 @@
             <w:sz w:val="24"/>
             <w:szCs w:val="24"/>
           </w:rPr>
-          <w:id w:val="-23565222"/>
+          <w:id w:val="1726033859"/>
           <w14:checkbox>
             <w14:checked w14:val="1"/>
             <w14:checkedState w14:val="0052" w14:font="Wingdings 2"/>
@@ -3502,7 +3787,7 @@
       <w:pPr>
         <w:numPr>
           <w:ilvl w:val="0"/>
-          <w:numId w:val="5"/>
+          <w:numId w:val="9"/>
         </w:numPr>
         <w:spacing w:after="200"/>
         <w:rPr>
@@ -3518,7 +3803,7 @@
             <w:sz w:val="24"/>
             <w:szCs w:val="24"/>
           </w:rPr>
-          <w:id w:val="1725946903"/>
+          <w:id w:val="-1655907006"/>
           <w14:checkbox>
             <w14:checked w14:val="1"/>
             <w14:checkedState w14:val="0052" w14:font="Wingdings 2"/>
@@ -3558,7 +3843,7 @@
       <w:pPr>
         <w:numPr>
           <w:ilvl w:val="0"/>
-          <w:numId w:val="5"/>
+          <w:numId w:val="9"/>
         </w:numPr>
         <w:spacing w:after="200"/>
         <w:rPr>
@@ -3574,7 +3859,7 @@
             <w:sz w:val="24"/>
             <w:szCs w:val="24"/>
           </w:rPr>
-          <w:id w:val="-15848440"/>
+          <w:id w:val="-699162209"/>
           <w14:checkbox>
             <w14:checked w14:val="1"/>
             <w14:checkedState w14:val="0052" w14:font="Wingdings 2"/>
@@ -3615,7 +3900,7 @@
         <w:pStyle w:val="Ttulo2"/>
         <w:numPr>
           <w:ilvl w:val="0"/>
-          <w:numId w:val="7"/>
+          <w:numId w:val="2"/>
         </w:numPr>
         <w:spacing w:after="200"/>
         <w:rPr>
@@ -3625,8 +3910,8 @@
           <w:szCs w:val="24"/>
         </w:rPr>
       </w:pPr>
-      <w:bookmarkStart w:id="10" w:name="_va3t3ymx5fjp" w:colFirst="0" w:colLast="0"/>
-      <w:bookmarkEnd w:id="10"/>
+      <w:bookmarkStart w:id="11" w:name="_va3t3ymx5fjp" w:colFirst="0" w:colLast="0"/>
+      <w:bookmarkEnd w:id="11"/>
       <w:r>
         <w:rPr>
           <w:rFonts w:ascii="Times New Roman" w:eastAsia="Times New Roman" w:hAnsi="Times New Roman" w:cs="Times New Roman"/>
@@ -3641,7 +3926,7 @@
       <w:pPr>
         <w:numPr>
           <w:ilvl w:val="0"/>
-          <w:numId w:val="5"/>
+          <w:numId w:val="9"/>
         </w:numPr>
         <w:spacing w:after="200"/>
         <w:rPr>
@@ -3657,7 +3942,7 @@
             <w:sz w:val="24"/>
             <w:szCs w:val="24"/>
           </w:rPr>
-          <w:id w:val="1235276390"/>
+          <w:id w:val="-952090522"/>
           <w14:checkbox>
             <w14:checked w14:val="1"/>
             <w14:checkedState w14:val="0052" w14:font="Wingdings 2"/>
@@ -3697,7 +3982,7 @@
       <w:pPr>
         <w:numPr>
           <w:ilvl w:val="0"/>
-          <w:numId w:val="5"/>
+          <w:numId w:val="9"/>
         </w:numPr>
         <w:spacing w:after="200"/>
         <w:rPr>
@@ -3713,7 +3998,7 @@
             <w:sz w:val="24"/>
             <w:szCs w:val="24"/>
           </w:rPr>
-          <w:id w:val="-928426582"/>
+          <w:id w:val="-615988966"/>
           <w14:checkbox>
             <w14:checked w14:val="1"/>
             <w14:checkedState w14:val="0052" w14:font="Wingdings 2"/>
@@ -3753,7 +4038,7 @@
       <w:pPr>
         <w:numPr>
           <w:ilvl w:val="0"/>
-          <w:numId w:val="5"/>
+          <w:numId w:val="9"/>
         </w:numPr>
         <w:spacing w:after="200"/>
         <w:rPr>
@@ -3769,7 +4054,7 @@
             <w:sz w:val="24"/>
             <w:szCs w:val="24"/>
           </w:rPr>
-          <w:id w:val="-1480296634"/>
+          <w:id w:val="1953426058"/>
           <w14:checkbox>
             <w14:checked w14:val="1"/>
             <w14:checkedState w14:val="0052" w14:font="Wingdings 2"/>
@@ -3809,7 +4094,7 @@
       <w:pPr>
         <w:numPr>
           <w:ilvl w:val="0"/>
-          <w:numId w:val="5"/>
+          <w:numId w:val="9"/>
         </w:numPr>
         <w:spacing w:after="200"/>
         <w:rPr>
@@ -3825,7 +4110,7 @@
             <w:sz w:val="24"/>
             <w:szCs w:val="24"/>
           </w:rPr>
-          <w:id w:val="-2027936551"/>
+          <w:id w:val="281391578"/>
           <w14:checkbox>
             <w14:checked w14:val="1"/>
             <w14:checkedState w14:val="0052" w14:font="Wingdings 2"/>
@@ -3865,7 +4150,7 @@
       <w:pPr>
         <w:numPr>
           <w:ilvl w:val="0"/>
-          <w:numId w:val="5"/>
+          <w:numId w:val="9"/>
         </w:numPr>
         <w:spacing w:after="200"/>
         <w:rPr>
@@ -3881,7 +4166,7 @@
             <w:sz w:val="24"/>
             <w:szCs w:val="24"/>
           </w:rPr>
-          <w:id w:val="1034235878"/>
+          <w:id w:val="-338924481"/>
           <w14:checkbox>
             <w14:checked w14:val="1"/>
             <w14:checkedState w14:val="0052" w14:font="Wingdings 2"/>
@@ -3921,7 +4206,7 @@
       <w:pPr>
         <w:numPr>
           <w:ilvl w:val="0"/>
-          <w:numId w:val="5"/>
+          <w:numId w:val="9"/>
         </w:numPr>
         <w:spacing w:after="200"/>
         <w:rPr>
@@ -3937,7 +4222,7 @@
             <w:sz w:val="24"/>
             <w:szCs w:val="24"/>
           </w:rPr>
-          <w:id w:val="1850986406"/>
+          <w:id w:val="-792124317"/>
           <w14:checkbox>
             <w14:checked w14:val="1"/>
             <w14:checkedState w14:val="0052" w14:font="Wingdings 2"/>
@@ -3978,7 +4263,7 @@
         <w:pStyle w:val="Ttulo2"/>
         <w:numPr>
           <w:ilvl w:val="0"/>
-          <w:numId w:val="7"/>
+          <w:numId w:val="2"/>
         </w:numPr>
         <w:spacing w:after="200"/>
         <w:rPr>
@@ -3988,8 +4273,8 @@
           <w:szCs w:val="24"/>
         </w:rPr>
       </w:pPr>
-      <w:bookmarkStart w:id="11" w:name="_25yj3tgo5ht0" w:colFirst="0" w:colLast="0"/>
-      <w:bookmarkEnd w:id="11"/>
+      <w:bookmarkStart w:id="12" w:name="_25yj3tgo5ht0" w:colFirst="0" w:colLast="0"/>
+      <w:bookmarkEnd w:id="12"/>
       <w:r>
         <w:rPr>
           <w:rFonts w:ascii="Times New Roman" w:eastAsia="Times New Roman" w:hAnsi="Times New Roman" w:cs="Times New Roman"/>
@@ -4004,7 +4289,7 @@
       <w:pPr>
         <w:numPr>
           <w:ilvl w:val="0"/>
-          <w:numId w:val="5"/>
+          <w:numId w:val="9"/>
         </w:numPr>
         <w:spacing w:after="200"/>
         <w:rPr>
@@ -4020,7 +4305,7 @@
             <w:sz w:val="24"/>
             <w:szCs w:val="24"/>
           </w:rPr>
-          <w:id w:val="982586832"/>
+          <w:id w:val="-1146200680"/>
           <w14:checkbox>
             <w14:checked w14:val="1"/>
             <w14:checkedState w14:val="0052" w14:font="Wingdings 2"/>
@@ -4060,7 +4345,7 @@
       <w:pPr>
         <w:numPr>
           <w:ilvl w:val="0"/>
-          <w:numId w:val="5"/>
+          <w:numId w:val="9"/>
         </w:numPr>
         <w:spacing w:after="200"/>
         <w:rPr>
@@ -4076,7 +4361,7 @@
             <w:sz w:val="24"/>
             <w:szCs w:val="24"/>
           </w:rPr>
-          <w:id w:val="-597868757"/>
+          <w:id w:val="428631971"/>
           <w14:checkbox>
             <w14:checked w14:val="1"/>
             <w14:checkedState w14:val="0052" w14:font="Wingdings 2"/>
@@ -4116,7 +4401,7 @@
       <w:pPr>
         <w:numPr>
           <w:ilvl w:val="0"/>
-          <w:numId w:val="5"/>
+          <w:numId w:val="9"/>
         </w:numPr>
         <w:spacing w:after="200"/>
         <w:rPr>
@@ -4132,7 +4417,7 @@
             <w:sz w:val="24"/>
             <w:szCs w:val="24"/>
           </w:rPr>
-          <w:id w:val="1620492279"/>
+          <w:id w:val="1772735629"/>
           <w14:checkbox>
             <w14:checked w14:val="1"/>
             <w14:checkedState w14:val="0052" w14:font="Wingdings 2"/>
@@ -4172,7 +4457,7 @@
       <w:pPr>
         <w:numPr>
           <w:ilvl w:val="0"/>
-          <w:numId w:val="5"/>
+          <w:numId w:val="9"/>
         </w:numPr>
         <w:spacing w:after="200"/>
         <w:rPr>
@@ -4188,7 +4473,7 @@
             <w:sz w:val="24"/>
             <w:szCs w:val="24"/>
           </w:rPr>
-          <w:id w:val="-1757346414"/>
+          <w:id w:val="-32350601"/>
           <w14:checkbox>
             <w14:checked w14:val="1"/>
             <w14:checkedState w14:val="0052" w14:font="Wingdings 2"/>
@@ -4228,7 +4513,7 @@
       <w:pPr>
         <w:numPr>
           <w:ilvl w:val="0"/>
-          <w:numId w:val="5"/>
+          <w:numId w:val="9"/>
         </w:numPr>
         <w:spacing w:after="200"/>
         <w:rPr>
@@ -4244,7 +4529,7 @@
             <w:sz w:val="24"/>
             <w:szCs w:val="24"/>
           </w:rPr>
-          <w:id w:val="1649398157"/>
+          <w:id w:val="636223002"/>
           <w14:checkbox>
             <w14:checked w14:val="1"/>
             <w14:checkedState w14:val="0052" w14:font="Wingdings 2"/>
@@ -4285,7 +4570,7 @@
         <w:pStyle w:val="Ttulo2"/>
         <w:numPr>
           <w:ilvl w:val="0"/>
-          <w:numId w:val="7"/>
+          <w:numId w:val="2"/>
         </w:numPr>
         <w:spacing w:after="200"/>
         <w:rPr>
@@ -4295,8 +4580,8 @@
           <w:szCs w:val="24"/>
         </w:rPr>
       </w:pPr>
-      <w:bookmarkStart w:id="12" w:name="_dabfunkc2liy" w:colFirst="0" w:colLast="0"/>
-      <w:bookmarkEnd w:id="12"/>
+      <w:bookmarkStart w:id="13" w:name="_dabfunkc2liy" w:colFirst="0" w:colLast="0"/>
+      <w:bookmarkEnd w:id="13"/>
       <w:r>
         <w:rPr>
           <w:rFonts w:ascii="Times New Roman" w:eastAsia="Times New Roman" w:hAnsi="Times New Roman" w:cs="Times New Roman"/>
@@ -4311,7 +4596,7 @@
       <w:pPr>
         <w:numPr>
           <w:ilvl w:val="0"/>
-          <w:numId w:val="5"/>
+          <w:numId w:val="9"/>
         </w:numPr>
         <w:spacing w:after="200"/>
         <w:rPr>
@@ -4327,7 +4612,7 @@
             <w:sz w:val="24"/>
             <w:szCs w:val="24"/>
           </w:rPr>
-          <w:id w:val="-2007893659"/>
+          <w:id w:val="16588856"/>
           <w14:checkbox>
             <w14:checked w14:val="1"/>
             <w14:checkedState w14:val="0052" w14:font="Wingdings 2"/>
@@ -4367,7 +4652,7 @@
       <w:pPr>
         <w:numPr>
           <w:ilvl w:val="0"/>
-          <w:numId w:val="5"/>
+          <w:numId w:val="9"/>
         </w:numPr>
         <w:spacing w:after="200"/>
         <w:rPr>
@@ -4383,7 +4668,7 @@
             <w:sz w:val="24"/>
             <w:szCs w:val="24"/>
           </w:rPr>
-          <w:id w:val="-2014454604"/>
+          <w:id w:val="-954485126"/>
           <w14:checkbox>
             <w14:checked w14:val="1"/>
             <w14:checkedState w14:val="0052" w14:font="Wingdings 2"/>
@@ -4423,7 +4708,7 @@
       <w:pPr>
         <w:numPr>
           <w:ilvl w:val="0"/>
-          <w:numId w:val="5"/>
+          <w:numId w:val="9"/>
         </w:numPr>
         <w:spacing w:after="200"/>
         <w:rPr>
@@ -4439,7 +4724,7 @@
             <w:sz w:val="24"/>
             <w:szCs w:val="24"/>
           </w:rPr>
-          <w:id w:val="54517105"/>
+          <w:id w:val="1162896598"/>
           <w14:checkbox>
             <w14:checked w14:val="1"/>
             <w14:checkedState w14:val="0052" w14:font="Wingdings 2"/>
@@ -4479,7 +4764,7 @@
       <w:pPr>
         <w:numPr>
           <w:ilvl w:val="0"/>
-          <w:numId w:val="5"/>
+          <w:numId w:val="9"/>
         </w:numPr>
         <w:spacing w:after="200"/>
         <w:rPr>
@@ -4495,7 +4780,7 @@
             <w:sz w:val="24"/>
             <w:szCs w:val="24"/>
           </w:rPr>
-          <w:id w:val="778145531"/>
+          <w:id w:val="-2114045912"/>
           <w14:checkbox>
             <w14:checked w14:val="1"/>
             <w14:checkedState w14:val="0052" w14:font="Wingdings 2"/>
@@ -4535,7 +4820,7 @@
       <w:pPr>
         <w:numPr>
           <w:ilvl w:val="0"/>
-          <w:numId w:val="5"/>
+          <w:numId w:val="9"/>
         </w:numPr>
         <w:spacing w:after="200"/>
         <w:rPr>
@@ -4551,7 +4836,7 @@
             <w:sz w:val="24"/>
             <w:szCs w:val="24"/>
           </w:rPr>
-          <w:id w:val="1907492890"/>
+          <w:id w:val="81729055"/>
           <w14:checkbox>
             <w14:checked w14:val="1"/>
             <w14:checkedState w14:val="0052" w14:font="Wingdings 2"/>
@@ -4591,7 +4876,7 @@
       <w:pPr>
         <w:numPr>
           <w:ilvl w:val="0"/>
-          <w:numId w:val="5"/>
+          <w:numId w:val="9"/>
         </w:numPr>
         <w:spacing w:after="200"/>
         <w:rPr>
@@ -4607,7 +4892,7 @@
             <w:sz w:val="24"/>
             <w:szCs w:val="24"/>
           </w:rPr>
-          <w:id w:val="1411666145"/>
+          <w:id w:val="24995002"/>
           <w14:checkbox>
             <w14:checked w14:val="1"/>
             <w14:checkedState w14:val="0052" w14:font="Wingdings 2"/>
@@ -4648,7 +4933,7 @@
         <w:pStyle w:val="Ttulo2"/>
         <w:numPr>
           <w:ilvl w:val="0"/>
-          <w:numId w:val="7"/>
+          <w:numId w:val="2"/>
         </w:numPr>
         <w:spacing w:after="200"/>
         <w:rPr>
@@ -4658,8 +4943,8 @@
           <w:szCs w:val="24"/>
         </w:rPr>
       </w:pPr>
-      <w:bookmarkStart w:id="13" w:name="_piy32gnflohz" w:colFirst="0" w:colLast="0"/>
-      <w:bookmarkEnd w:id="13"/>
+      <w:bookmarkStart w:id="14" w:name="_piy32gnflohz" w:colFirst="0" w:colLast="0"/>
+      <w:bookmarkEnd w:id="14"/>
       <w:r>
         <w:rPr>
           <w:rFonts w:ascii="Times New Roman" w:eastAsia="Times New Roman" w:hAnsi="Times New Roman" w:cs="Times New Roman"/>
@@ -4674,7 +4959,7 @@
       <w:pPr>
         <w:numPr>
           <w:ilvl w:val="0"/>
-          <w:numId w:val="5"/>
+          <w:numId w:val="9"/>
         </w:numPr>
         <w:spacing w:after="200"/>
         <w:rPr>
@@ -4690,7 +4975,7 @@
             <w:sz w:val="24"/>
             <w:szCs w:val="24"/>
           </w:rPr>
-          <w:id w:val="-1698845036"/>
+          <w:id w:val="1798020705"/>
           <w14:checkbox>
             <w14:checked w14:val="1"/>
             <w14:checkedState w14:val="0052" w14:font="Wingdings 2"/>
@@ -4730,7 +5015,7 @@
       <w:pPr>
         <w:numPr>
           <w:ilvl w:val="0"/>
-          <w:numId w:val="5"/>
+          <w:numId w:val="9"/>
         </w:numPr>
         <w:spacing w:after="200"/>
         <w:rPr>
@@ -4746,7 +5031,7 @@
             <w:sz w:val="24"/>
             <w:szCs w:val="24"/>
           </w:rPr>
-          <w:id w:val="818771173"/>
+          <w:id w:val="-796912278"/>
           <w14:checkbox>
             <w14:checked w14:val="1"/>
             <w14:checkedState w14:val="0052" w14:font="Wingdings 2"/>
@@ -4786,7 +5071,7 @@
       <w:pPr>
         <w:numPr>
           <w:ilvl w:val="0"/>
-          <w:numId w:val="5"/>
+          <w:numId w:val="9"/>
         </w:numPr>
         <w:spacing w:after="200"/>
         <w:rPr>
@@ -4802,7 +5087,7 @@
             <w:sz w:val="24"/>
             <w:szCs w:val="24"/>
           </w:rPr>
-          <w:id w:val="-1032110048"/>
+          <w:id w:val="-1410148325"/>
           <w14:checkbox>
             <w14:checked w14:val="1"/>
             <w14:checkedState w14:val="0052" w14:font="Wingdings 2"/>
@@ -4842,7 +5127,7 @@
       <w:pPr>
         <w:numPr>
           <w:ilvl w:val="0"/>
-          <w:numId w:val="5"/>
+          <w:numId w:val="9"/>
         </w:numPr>
         <w:spacing w:after="200"/>
         <w:rPr>
@@ -4858,7 +5143,7 @@
             <w:sz w:val="24"/>
             <w:szCs w:val="24"/>
           </w:rPr>
-          <w:id w:val="-1906897506"/>
+          <w:id w:val="1460374519"/>
           <w14:checkbox>
             <w14:checked w14:val="1"/>
             <w14:checkedState w14:val="0052" w14:font="Wingdings 2"/>
@@ -4898,7 +5183,7 @@
       <w:pPr>
         <w:numPr>
           <w:ilvl w:val="0"/>
-          <w:numId w:val="5"/>
+          <w:numId w:val="9"/>
         </w:numPr>
         <w:spacing w:after="200"/>
         <w:rPr>
@@ -4914,7 +5199,7 @@
             <w:sz w:val="24"/>
             <w:szCs w:val="24"/>
           </w:rPr>
-          <w:id w:val="-804769422"/>
+          <w:id w:val="-1460031245"/>
           <w14:checkbox>
             <w14:checked w14:val="1"/>
             <w14:checkedState w14:val="0052" w14:font="Wingdings 2"/>
@@ -4955,7 +5240,7 @@
         <w:pStyle w:val="Ttulo2"/>
         <w:numPr>
           <w:ilvl w:val="0"/>
-          <w:numId w:val="7"/>
+          <w:numId w:val="2"/>
         </w:numPr>
         <w:spacing w:after="200"/>
         <w:rPr>
@@ -4965,8 +5250,8 @@
           <w:szCs w:val="24"/>
         </w:rPr>
       </w:pPr>
-      <w:bookmarkStart w:id="14" w:name="_xjdd0dkvgqyi" w:colFirst="0" w:colLast="0"/>
-      <w:bookmarkEnd w:id="14"/>
+      <w:bookmarkStart w:id="15" w:name="_xjdd0dkvgqyi" w:colFirst="0" w:colLast="0"/>
+      <w:bookmarkEnd w:id="15"/>
       <w:r>
         <w:rPr>
           <w:rFonts w:ascii="Times New Roman" w:eastAsia="Times New Roman" w:hAnsi="Times New Roman" w:cs="Times New Roman"/>
@@ -4981,7 +5266,7 @@
       <w:pPr>
         <w:numPr>
           <w:ilvl w:val="0"/>
-          <w:numId w:val="5"/>
+          <w:numId w:val="9"/>
         </w:numPr>
         <w:spacing w:after="200"/>
         <w:rPr>
@@ -4997,7 +5282,7 @@
             <w:sz w:val="24"/>
             <w:szCs w:val="24"/>
           </w:rPr>
-          <w:id w:val="1602450637"/>
+          <w:id w:val="-113673003"/>
           <w14:checkbox>
             <w14:checked w14:val="1"/>
             <w14:checkedState w14:val="0052" w14:font="Wingdings 2"/>
@@ -5037,7 +5322,7 @@
       <w:pPr>
         <w:numPr>
           <w:ilvl w:val="0"/>
-          <w:numId w:val="5"/>
+          <w:numId w:val="9"/>
         </w:numPr>
         <w:spacing w:after="200"/>
         <w:rPr>
@@ -5053,7 +5338,7 @@
             <w:sz w:val="24"/>
             <w:szCs w:val="24"/>
           </w:rPr>
-          <w:id w:val="-1653823354"/>
+          <w:id w:val="1521824322"/>
           <w14:checkbox>
             <w14:checked w14:val="1"/>
             <w14:checkedState w14:val="0052" w14:font="Wingdings 2"/>
@@ -5093,7 +5378,7 @@
       <w:pPr>
         <w:numPr>
           <w:ilvl w:val="0"/>
-          <w:numId w:val="5"/>
+          <w:numId w:val="9"/>
         </w:numPr>
         <w:spacing w:after="200"/>
         <w:rPr>
@@ -5109,7 +5394,7 @@
             <w:sz w:val="24"/>
             <w:szCs w:val="24"/>
           </w:rPr>
-          <w:id w:val="-963580996"/>
+          <w:id w:val="1347297128"/>
           <w14:checkbox>
             <w14:checked w14:val="1"/>
             <w14:checkedState w14:val="0052" w14:font="Wingdings 2"/>
@@ -5149,7 +5434,7 @@
       <w:pPr>
         <w:numPr>
           <w:ilvl w:val="0"/>
-          <w:numId w:val="5"/>
+          <w:numId w:val="9"/>
         </w:numPr>
         <w:spacing w:after="200"/>
         <w:rPr>
@@ -5165,7 +5450,7 @@
             <w:sz w:val="24"/>
             <w:szCs w:val="24"/>
           </w:rPr>
-          <w:id w:val="-1920088150"/>
+          <w:id w:val="404817878"/>
           <w14:checkbox>
             <w14:checked w14:val="1"/>
             <w14:checkedState w14:val="0052" w14:font="Wingdings 2"/>
@@ -5205,7 +5490,7 @@
       <w:pPr>
         <w:numPr>
           <w:ilvl w:val="0"/>
-          <w:numId w:val="5"/>
+          <w:numId w:val="9"/>
         </w:numPr>
         <w:spacing w:after="200"/>
         <w:rPr>
@@ -5221,7 +5506,7 @@
             <w:sz w:val="24"/>
             <w:szCs w:val="24"/>
           </w:rPr>
-          <w:id w:val="-776564140"/>
+          <w:id w:val="2113243888"/>
           <w14:checkbox>
             <w14:checked w14:val="1"/>
             <w14:checkedState w14:val="0052" w14:font="Wingdings 2"/>
@@ -5262,7 +5547,7 @@
         <w:pStyle w:val="Ttulo2"/>
         <w:numPr>
           <w:ilvl w:val="0"/>
-          <w:numId w:val="7"/>
+          <w:numId w:val="2"/>
         </w:numPr>
         <w:spacing w:after="200"/>
         <w:rPr>
@@ -5272,8 +5557,8 @@
           <w:szCs w:val="24"/>
         </w:rPr>
       </w:pPr>
-      <w:bookmarkStart w:id="15" w:name="_ac4z7y5kfnx5" w:colFirst="0" w:colLast="0"/>
-      <w:bookmarkEnd w:id="15"/>
+      <w:bookmarkStart w:id="16" w:name="_ac4z7y5kfnx5" w:colFirst="0" w:colLast="0"/>
+      <w:bookmarkEnd w:id="16"/>
       <w:r>
         <w:rPr>
           <w:rFonts w:ascii="Times New Roman" w:eastAsia="Times New Roman" w:hAnsi="Times New Roman" w:cs="Times New Roman"/>
@@ -5281,7 +5566,6 @@
           <w:sz w:val="24"/>
           <w:szCs w:val="24"/>
         </w:rPr>
-        <w:lastRenderedPageBreak/>
         <w:t>Historia de Usuario 07</w:t>
       </w:r>
     </w:p>
@@ -5289,7 +5573,7 @@
       <w:pPr>
         <w:numPr>
           <w:ilvl w:val="0"/>
-          <w:numId w:val="5"/>
+          <w:numId w:val="9"/>
         </w:numPr>
         <w:spacing w:after="200"/>
         <w:rPr>
@@ -5305,7 +5589,7 @@
             <w:sz w:val="24"/>
             <w:szCs w:val="24"/>
           </w:rPr>
-          <w:id w:val="-1579281185"/>
+          <w:id w:val="-1266218327"/>
           <w14:checkbox>
             <w14:checked w14:val="1"/>
             <w14:checkedState w14:val="0052" w14:font="Wingdings 2"/>
@@ -5345,7 +5629,7 @@
       <w:pPr>
         <w:numPr>
           <w:ilvl w:val="0"/>
-          <w:numId w:val="5"/>
+          <w:numId w:val="9"/>
         </w:numPr>
         <w:spacing w:after="200"/>
         <w:rPr>
@@ -5361,7 +5645,7 @@
             <w:sz w:val="24"/>
             <w:szCs w:val="24"/>
           </w:rPr>
-          <w:id w:val="-1875686534"/>
+          <w:id w:val="925702141"/>
           <w14:checkbox>
             <w14:checked w14:val="1"/>
             <w14:checkedState w14:val="0052" w14:font="Wingdings 2"/>
@@ -5401,7 +5685,7 @@
       <w:pPr>
         <w:numPr>
           <w:ilvl w:val="0"/>
-          <w:numId w:val="5"/>
+          <w:numId w:val="9"/>
         </w:numPr>
         <w:spacing w:after="200"/>
         <w:rPr>
@@ -5417,7 +5701,7 @@
             <w:sz w:val="24"/>
             <w:szCs w:val="24"/>
           </w:rPr>
-          <w:id w:val="-1947761231"/>
+          <w:id w:val="1949956311"/>
           <w14:checkbox>
             <w14:checked w14:val="1"/>
             <w14:checkedState w14:val="0052" w14:font="Wingdings 2"/>
@@ -5457,7 +5741,7 @@
       <w:pPr>
         <w:numPr>
           <w:ilvl w:val="0"/>
-          <w:numId w:val="5"/>
+          <w:numId w:val="9"/>
         </w:numPr>
         <w:spacing w:after="200"/>
         <w:rPr>
@@ -5473,7 +5757,7 @@
             <w:sz w:val="24"/>
             <w:szCs w:val="24"/>
           </w:rPr>
-          <w:id w:val="-1434427556"/>
+          <w:id w:val="2042400097"/>
           <w14:checkbox>
             <w14:checked w14:val="1"/>
             <w14:checkedState w14:val="0052" w14:font="Wingdings 2"/>
@@ -5513,7 +5797,7 @@
       <w:pPr>
         <w:numPr>
           <w:ilvl w:val="0"/>
-          <w:numId w:val="5"/>
+          <w:numId w:val="9"/>
         </w:numPr>
         <w:spacing w:after="200"/>
         <w:rPr>
@@ -5529,7 +5813,7 @@
             <w:sz w:val="24"/>
             <w:szCs w:val="24"/>
           </w:rPr>
-          <w:id w:val="-374164176"/>
+          <w:id w:val="-257987119"/>
           <w14:checkbox>
             <w14:checked w14:val="1"/>
             <w14:checkedState w14:val="0052" w14:font="Wingdings 2"/>
@@ -5569,7 +5853,7 @@
       <w:pPr>
         <w:numPr>
           <w:ilvl w:val="0"/>
-          <w:numId w:val="5"/>
+          <w:numId w:val="9"/>
         </w:numPr>
         <w:spacing w:after="200"/>
         <w:rPr>
@@ -5585,7 +5869,7 @@
             <w:sz w:val="24"/>
             <w:szCs w:val="24"/>
           </w:rPr>
-          <w:id w:val="-1414933090"/>
+          <w:id w:val="-1969118772"/>
           <w14:checkbox>
             <w14:checked w14:val="1"/>
             <w14:checkedState w14:val="0052" w14:font="Wingdings 2"/>
@@ -5626,7 +5910,7 @@
         <w:pStyle w:val="Ttulo2"/>
         <w:numPr>
           <w:ilvl w:val="0"/>
-          <w:numId w:val="7"/>
+          <w:numId w:val="2"/>
         </w:numPr>
         <w:spacing w:after="200"/>
         <w:rPr>
@@ -5636,8 +5920,8 @@
           <w:szCs w:val="24"/>
         </w:rPr>
       </w:pPr>
-      <w:bookmarkStart w:id="16" w:name="_4fz1f8naczfy" w:colFirst="0" w:colLast="0"/>
-      <w:bookmarkEnd w:id="16"/>
+      <w:bookmarkStart w:id="17" w:name="_4fz1f8naczfy" w:colFirst="0" w:colLast="0"/>
+      <w:bookmarkEnd w:id="17"/>
       <w:r>
         <w:rPr>
           <w:rFonts w:ascii="Times New Roman" w:eastAsia="Times New Roman" w:hAnsi="Times New Roman" w:cs="Times New Roman"/>
@@ -5661,7 +5945,7 @@
       <w:pPr>
         <w:numPr>
           <w:ilvl w:val="0"/>
-          <w:numId w:val="3"/>
+          <w:numId w:val="8"/>
         </w:numPr>
         <w:pBdr>
           <w:top w:val="nil"/>
@@ -5684,7 +5968,7 @@
             <w:sz w:val="24"/>
             <w:szCs w:val="24"/>
           </w:rPr>
-          <w:id w:val="-1774232811"/>
+          <w:id w:val="-1956702360"/>
           <w14:checkbox>
             <w14:checked w14:val="1"/>
             <w14:checkedState w14:val="0052" w14:font="Wingdings 2"/>
@@ -5724,7 +6008,7 @@
       <w:pPr>
         <w:numPr>
           <w:ilvl w:val="0"/>
-          <w:numId w:val="3"/>
+          <w:numId w:val="8"/>
         </w:numPr>
         <w:pBdr>
           <w:top w:val="nil"/>
@@ -5747,7 +6031,7 @@
             <w:sz w:val="24"/>
             <w:szCs w:val="24"/>
           </w:rPr>
-          <w:id w:val="-848871020"/>
+          <w:id w:val="1964610934"/>
           <w14:checkbox>
             <w14:checked w14:val="1"/>
             <w14:checkedState w14:val="0052" w14:font="Wingdings 2"/>
@@ -5787,7 +6071,7 @@
       <w:pPr>
         <w:numPr>
           <w:ilvl w:val="0"/>
-          <w:numId w:val="3"/>
+          <w:numId w:val="8"/>
         </w:numPr>
         <w:pBdr>
           <w:top w:val="nil"/>
@@ -5810,7 +6094,7 @@
             <w:sz w:val="24"/>
             <w:szCs w:val="24"/>
           </w:rPr>
-          <w:id w:val="625044247"/>
+          <w:id w:val="-1015156100"/>
           <w14:checkbox>
             <w14:checked w14:val="1"/>
             <w14:checkedState w14:val="0052" w14:font="Wingdings 2"/>
@@ -5850,7 +6134,7 @@
       <w:pPr>
         <w:numPr>
           <w:ilvl w:val="0"/>
-          <w:numId w:val="3"/>
+          <w:numId w:val="8"/>
         </w:numPr>
         <w:pBdr>
           <w:top w:val="nil"/>
@@ -5873,7 +6157,7 @@
             <w:sz w:val="24"/>
             <w:szCs w:val="24"/>
           </w:rPr>
-          <w:id w:val="924386171"/>
+          <w:id w:val="-1362590078"/>
           <w14:checkbox>
             <w14:checked w14:val="0"/>
             <w14:checkedState w14:val="0052" w14:font="Wingdings 2"/>
@@ -5908,37 +6192,12 @@
         </w:rPr>
         <w:t>El diseño es coherente y sigue las pautas del diseño establecido.</w:t>
       </w:r>
-      <w:r>
-        <w:rPr>
-          <w:rFonts w:ascii="Times New Roman" w:eastAsia="Times New Roman" w:hAnsi="Times New Roman" w:cs="Times New Roman"/>
-          <w:sz w:val="24"/>
-          <w:szCs w:val="24"/>
-        </w:rPr>
-        <w:br/>
-      </w:r>
-      <w:r>
-        <w:rPr>
-          <w:rFonts w:ascii="Times New Roman" w:eastAsia="Times New Roman" w:hAnsi="Times New Roman" w:cs="Times New Roman"/>
-          <w:b/>
-          <w:sz w:val="24"/>
-          <w:szCs w:val="24"/>
-        </w:rPr>
-        <w:t>Observación</w:t>
-      </w:r>
-      <w:r>
-        <w:rPr>
-          <w:rFonts w:ascii="Times New Roman" w:eastAsia="Times New Roman" w:hAnsi="Times New Roman" w:cs="Times New Roman"/>
-          <w:sz w:val="24"/>
-          <w:szCs w:val="24"/>
-        </w:rPr>
-        <w:t>: El diseño está desactualizado.</w:t>
-      </w:r>
-    </w:p>
-    <w:p>
-      <w:pPr>
-        <w:numPr>
-          <w:ilvl w:val="0"/>
-          <w:numId w:val="3"/>
+    </w:p>
+    <w:p>
+      <w:pPr>
+        <w:numPr>
+          <w:ilvl w:val="0"/>
+          <w:numId w:val="8"/>
         </w:numPr>
         <w:pBdr>
           <w:top w:val="nil"/>
@@ -5954,6 +6213,44 @@
           <w:szCs w:val="24"/>
         </w:rPr>
       </w:pPr>
+      <w:r>
+        <w:rPr>
+          <w:rFonts w:ascii="Times New Roman" w:eastAsia="Times New Roman" w:hAnsi="Times New Roman" w:cs="Times New Roman"/>
+          <w:b/>
+          <w:sz w:val="24"/>
+          <w:szCs w:val="24"/>
+        </w:rPr>
+        <w:t>Observación</w:t>
+      </w:r>
+      <w:r>
+        <w:rPr>
+          <w:rFonts w:ascii="Times New Roman" w:eastAsia="Times New Roman" w:hAnsi="Times New Roman" w:cs="Times New Roman"/>
+          <w:sz w:val="24"/>
+          <w:szCs w:val="24"/>
+        </w:rPr>
+        <w:t>: El diseño está desactualizado.</w:t>
+      </w:r>
+    </w:p>
+    <w:p>
+      <w:pPr>
+        <w:numPr>
+          <w:ilvl w:val="0"/>
+          <w:numId w:val="8"/>
+        </w:numPr>
+        <w:pBdr>
+          <w:top w:val="nil"/>
+          <w:left w:val="nil"/>
+          <w:bottom w:val="nil"/>
+          <w:right w:val="nil"/>
+          <w:between w:val="nil"/>
+        </w:pBdr>
+        <w:spacing w:after="200"/>
+        <w:rPr>
+          <w:rFonts w:ascii="Times New Roman" w:eastAsia="Times New Roman" w:hAnsi="Times New Roman" w:cs="Times New Roman"/>
+          <w:sz w:val="24"/>
+          <w:szCs w:val="24"/>
+        </w:rPr>
+      </w:pPr>
       <w:sdt>
         <w:sdtPr>
           <w:rPr>
@@ -5961,7 +6258,7 @@
             <w:sz w:val="24"/>
             <w:szCs w:val="24"/>
           </w:rPr>
-          <w:id w:val="-362979422"/>
+          <w:id w:val="-1816252483"/>
           <w14:checkbox>
             <w14:checked w14:val="1"/>
             <w14:checkedState w14:val="0052" w14:font="Wingdings 2"/>
@@ -6001,7 +6298,7 @@
       <w:pPr>
         <w:numPr>
           <w:ilvl w:val="0"/>
-          <w:numId w:val="3"/>
+          <w:numId w:val="8"/>
         </w:numPr>
         <w:pBdr>
           <w:top w:val="nil"/>
@@ -6024,7 +6321,7 @@
             <w:sz w:val="24"/>
             <w:szCs w:val="24"/>
           </w:rPr>
-          <w:id w:val="-800379089"/>
+          <w:id w:val="-1514984741"/>
           <w14:checkbox>
             <w14:checked w14:val="1"/>
             <w14:checkedState w14:val="0052" w14:font="Wingdings 2"/>
@@ -6064,7 +6361,7 @@
       <w:pPr>
         <w:numPr>
           <w:ilvl w:val="0"/>
-          <w:numId w:val="3"/>
+          <w:numId w:val="8"/>
         </w:numPr>
         <w:pBdr>
           <w:top w:val="nil"/>
@@ -6087,7 +6384,7 @@
             <w:sz w:val="24"/>
             <w:szCs w:val="24"/>
           </w:rPr>
-          <w:id w:val="-1093092927"/>
+          <w:id w:val="849305488"/>
           <w14:checkbox>
             <w14:checked w14:val="1"/>
             <w14:checkedState w14:val="0052" w14:font="Wingdings 2"/>
@@ -6127,7 +6424,7 @@
       <w:pPr>
         <w:numPr>
           <w:ilvl w:val="0"/>
-          <w:numId w:val="3"/>
+          <w:numId w:val="8"/>
         </w:numPr>
         <w:pBdr>
           <w:top w:val="nil"/>
@@ -6150,7 +6447,7 @@
             <w:sz w:val="24"/>
             <w:szCs w:val="24"/>
           </w:rPr>
-          <w:id w:val="1862242473"/>
+          <w:id w:val="-1961496604"/>
           <w14:checkbox>
             <w14:checked w14:val="1"/>
             <w14:checkedState w14:val="0052" w14:font="Wingdings 2"/>
@@ -6191,7 +6488,7 @@
         <w:pStyle w:val="Ttulo2"/>
         <w:numPr>
           <w:ilvl w:val="0"/>
-          <w:numId w:val="7"/>
+          <w:numId w:val="2"/>
         </w:numPr>
         <w:spacing w:after="200"/>
         <w:rPr>
@@ -6201,8 +6498,8 @@
           <w:szCs w:val="24"/>
         </w:rPr>
       </w:pPr>
-      <w:bookmarkStart w:id="17" w:name="_vw18qie2r22b" w:colFirst="0" w:colLast="0"/>
-      <w:bookmarkEnd w:id="17"/>
+      <w:bookmarkStart w:id="18" w:name="_vw18qie2r22b" w:colFirst="0" w:colLast="0"/>
+      <w:bookmarkEnd w:id="18"/>
       <w:r>
         <w:rPr>
           <w:rFonts w:ascii="Times New Roman" w:eastAsia="Times New Roman" w:hAnsi="Times New Roman" w:cs="Times New Roman"/>
@@ -6217,7 +6514,7 @@
       <w:pPr>
         <w:numPr>
           <w:ilvl w:val="0"/>
-          <w:numId w:val="3"/>
+          <w:numId w:val="8"/>
         </w:numPr>
         <w:pBdr>
           <w:top w:val="nil"/>
@@ -6240,7 +6537,7 @@
             <w:sz w:val="24"/>
             <w:szCs w:val="24"/>
           </w:rPr>
-          <w:id w:val="-104423185"/>
+          <w:id w:val="1734502480"/>
           <w14:checkbox>
             <w14:checked w14:val="1"/>
             <w14:checkedState w14:val="0052" w14:font="Wingdings 2"/>
@@ -6280,7 +6577,7 @@
       <w:pPr>
         <w:numPr>
           <w:ilvl w:val="0"/>
-          <w:numId w:val="3"/>
+          <w:numId w:val="8"/>
         </w:numPr>
         <w:spacing w:after="200"/>
         <w:rPr>
@@ -6296,7 +6593,7 @@
             <w:sz w:val="24"/>
             <w:szCs w:val="24"/>
           </w:rPr>
-          <w:id w:val="198897971"/>
+          <w:id w:val="447827623"/>
           <w14:checkbox>
             <w14:checked w14:val="1"/>
             <w14:checkedState w14:val="0052" w14:font="Wingdings 2"/>
@@ -6336,7 +6633,7 @@
       <w:pPr>
         <w:numPr>
           <w:ilvl w:val="0"/>
-          <w:numId w:val="3"/>
+          <w:numId w:val="8"/>
         </w:numPr>
         <w:pBdr>
           <w:top w:val="nil"/>
@@ -6359,7 +6656,7 @@
             <w:sz w:val="24"/>
             <w:szCs w:val="24"/>
           </w:rPr>
-          <w:id w:val="1162194879"/>
+          <w:id w:val="-1980760112"/>
           <w14:checkbox>
             <w14:checked w14:val="1"/>
             <w14:checkedState w14:val="0052" w14:font="Wingdings 2"/>
@@ -6399,7 +6696,7 @@
       <w:pPr>
         <w:numPr>
           <w:ilvl w:val="0"/>
-          <w:numId w:val="3"/>
+          <w:numId w:val="8"/>
         </w:numPr>
         <w:pBdr>
           <w:top w:val="nil"/>
@@ -6422,7 +6719,7 @@
             <w:sz w:val="24"/>
             <w:szCs w:val="24"/>
           </w:rPr>
-          <w:id w:val="-1011375612"/>
+          <w:id w:val="-262451984"/>
           <w14:checkbox>
             <w14:checked w14:val="0"/>
             <w14:checkedState w14:val="0052" w14:font="Wingdings 2"/>
@@ -6457,37 +6754,12 @@
         </w:rPr>
         <w:t>Iconografía bien definida.</w:t>
       </w:r>
-      <w:r>
-        <w:rPr>
-          <w:rFonts w:ascii="Times New Roman" w:eastAsia="Times New Roman" w:hAnsi="Times New Roman" w:cs="Times New Roman"/>
-          <w:sz w:val="24"/>
-          <w:szCs w:val="24"/>
-        </w:rPr>
-        <w:br/>
-      </w:r>
-      <w:r>
-        <w:rPr>
-          <w:rFonts w:ascii="Times New Roman" w:eastAsia="Times New Roman" w:hAnsi="Times New Roman" w:cs="Times New Roman"/>
-          <w:b/>
-          <w:sz w:val="24"/>
-          <w:szCs w:val="24"/>
-        </w:rPr>
-        <w:t>Observación:</w:t>
-      </w:r>
-      <w:r>
-        <w:rPr>
-          <w:rFonts w:ascii="Times New Roman" w:eastAsia="Times New Roman" w:hAnsi="Times New Roman" w:cs="Times New Roman"/>
-          <w:sz w:val="24"/>
-          <w:szCs w:val="24"/>
-        </w:rPr>
-        <w:t xml:space="preserve"> Iconografía está desactualizada.</w:t>
-      </w:r>
-    </w:p>
-    <w:p>
-      <w:pPr>
-        <w:numPr>
-          <w:ilvl w:val="0"/>
-          <w:numId w:val="3"/>
+    </w:p>
+    <w:p>
+      <w:pPr>
+        <w:numPr>
+          <w:ilvl w:val="0"/>
+          <w:numId w:val="8"/>
         </w:numPr>
         <w:pBdr>
           <w:top w:val="nil"/>
@@ -6503,6 +6775,44 @@
           <w:szCs w:val="24"/>
         </w:rPr>
       </w:pPr>
+      <w:r>
+        <w:rPr>
+          <w:rFonts w:ascii="Times New Roman" w:eastAsia="Times New Roman" w:hAnsi="Times New Roman" w:cs="Times New Roman"/>
+          <w:b/>
+          <w:sz w:val="24"/>
+          <w:szCs w:val="24"/>
+        </w:rPr>
+        <w:t>Observación:</w:t>
+      </w:r>
+      <w:r>
+        <w:rPr>
+          <w:rFonts w:ascii="Times New Roman" w:eastAsia="Times New Roman" w:hAnsi="Times New Roman" w:cs="Times New Roman"/>
+          <w:sz w:val="24"/>
+          <w:szCs w:val="24"/>
+        </w:rPr>
+        <w:t xml:space="preserve"> Iconografía está desactualizada.</w:t>
+      </w:r>
+    </w:p>
+    <w:p>
+      <w:pPr>
+        <w:numPr>
+          <w:ilvl w:val="0"/>
+          <w:numId w:val="8"/>
+        </w:numPr>
+        <w:pBdr>
+          <w:top w:val="nil"/>
+          <w:left w:val="nil"/>
+          <w:bottom w:val="nil"/>
+          <w:right w:val="nil"/>
+          <w:between w:val="nil"/>
+        </w:pBdr>
+        <w:spacing w:after="200"/>
+        <w:rPr>
+          <w:rFonts w:ascii="Times New Roman" w:eastAsia="Times New Roman" w:hAnsi="Times New Roman" w:cs="Times New Roman"/>
+          <w:sz w:val="24"/>
+          <w:szCs w:val="24"/>
+        </w:rPr>
+      </w:pPr>
       <w:sdt>
         <w:sdtPr>
           <w:rPr>
@@ -6510,7 +6820,7 @@
             <w:sz w:val="24"/>
             <w:szCs w:val="24"/>
           </w:rPr>
-          <w:id w:val="-1169952553"/>
+          <w:id w:val="1397098879"/>
           <w14:checkbox>
             <w14:checked w14:val="1"/>
             <w14:checkedState w14:val="0052" w14:font="Wingdings 2"/>
@@ -6550,7 +6860,7 @@
       <w:pPr>
         <w:numPr>
           <w:ilvl w:val="0"/>
-          <w:numId w:val="3"/>
+          <w:numId w:val="8"/>
         </w:numPr>
         <w:pBdr>
           <w:top w:val="nil"/>
@@ -6573,7 +6883,7 @@
             <w:sz w:val="24"/>
             <w:szCs w:val="24"/>
           </w:rPr>
-          <w:id w:val="1120567301"/>
+          <w:id w:val="-1602089169"/>
           <w14:checkbox>
             <w14:checked w14:val="1"/>
             <w14:checkedState w14:val="0052" w14:font="Wingdings 2"/>
@@ -6614,7 +6924,7 @@
         <w:pStyle w:val="Ttulo2"/>
         <w:numPr>
           <w:ilvl w:val="0"/>
-          <w:numId w:val="7"/>
+          <w:numId w:val="2"/>
         </w:numPr>
         <w:spacing w:after="200"/>
         <w:rPr>
@@ -6624,8 +6934,8 @@
           <w:szCs w:val="24"/>
         </w:rPr>
       </w:pPr>
-      <w:bookmarkStart w:id="18" w:name="_ult3d6ppqrix" w:colFirst="0" w:colLast="0"/>
-      <w:bookmarkEnd w:id="18"/>
+      <w:bookmarkStart w:id="19" w:name="_ult3d6ppqrix" w:colFirst="0" w:colLast="0"/>
+      <w:bookmarkEnd w:id="19"/>
       <w:r>
         <w:rPr>
           <w:rFonts w:ascii="Times New Roman" w:eastAsia="Times New Roman" w:hAnsi="Times New Roman" w:cs="Times New Roman"/>
@@ -6633,7 +6943,6 @@
           <w:sz w:val="24"/>
           <w:szCs w:val="24"/>
         </w:rPr>
-        <w:lastRenderedPageBreak/>
         <w:t>Documento de Especificación de la Base de Datos</w:t>
       </w:r>
     </w:p>
@@ -6641,7 +6950,7 @@
       <w:pPr>
         <w:numPr>
           <w:ilvl w:val="0"/>
-          <w:numId w:val="3"/>
+          <w:numId w:val="8"/>
         </w:numPr>
         <w:pBdr>
           <w:top w:val="nil"/>
@@ -6664,7 +6973,7 @@
             <w:sz w:val="24"/>
             <w:szCs w:val="24"/>
           </w:rPr>
-          <w:id w:val="67231978"/>
+          <w:id w:val="-1132866542"/>
           <w14:checkbox>
             <w14:checked w14:val="1"/>
             <w14:checkedState w14:val="0052" w14:font="Wingdings 2"/>
@@ -6704,7 +7013,7 @@
       <w:pPr>
         <w:numPr>
           <w:ilvl w:val="0"/>
-          <w:numId w:val="3"/>
+          <w:numId w:val="8"/>
         </w:numPr>
         <w:pBdr>
           <w:top w:val="nil"/>
@@ -6727,7 +7036,7 @@
             <w:sz w:val="24"/>
             <w:szCs w:val="24"/>
           </w:rPr>
-          <w:id w:val="757024017"/>
+          <w:id w:val="-1774698182"/>
           <w14:checkbox>
             <w14:checked w14:val="1"/>
             <w14:checkedState w14:val="0052" w14:font="Wingdings 2"/>
@@ -6767,7 +7076,7 @@
       <w:pPr>
         <w:numPr>
           <w:ilvl w:val="0"/>
-          <w:numId w:val="3"/>
+          <w:numId w:val="8"/>
         </w:numPr>
         <w:pBdr>
           <w:top w:val="nil"/>
@@ -6790,7 +7099,7 @@
             <w:sz w:val="24"/>
             <w:szCs w:val="24"/>
           </w:rPr>
-          <w:id w:val="-976909748"/>
+          <w:id w:val="1680308582"/>
           <w14:checkbox>
             <w14:checked w14:val="1"/>
             <w14:checkedState w14:val="0052" w14:font="Wingdings 2"/>
@@ -6830,7 +7139,7 @@
       <w:pPr>
         <w:numPr>
           <w:ilvl w:val="0"/>
-          <w:numId w:val="3"/>
+          <w:numId w:val="8"/>
         </w:numPr>
         <w:pBdr>
           <w:top w:val="nil"/>
@@ -6853,7 +7162,7 @@
             <w:sz w:val="24"/>
             <w:szCs w:val="24"/>
           </w:rPr>
-          <w:id w:val="-1391268012"/>
+          <w:id w:val="-1717955841"/>
           <w14:checkbox>
             <w14:checked w14:val="1"/>
             <w14:checkedState w14:val="0052" w14:font="Wingdings 2"/>
@@ -6893,7 +7202,7 @@
       <w:pPr>
         <w:numPr>
           <w:ilvl w:val="0"/>
-          <w:numId w:val="3"/>
+          <w:numId w:val="8"/>
         </w:numPr>
         <w:pBdr>
           <w:top w:val="nil"/>
@@ -6916,7 +7225,7 @@
             <w:sz w:val="24"/>
             <w:szCs w:val="24"/>
           </w:rPr>
-          <w:id w:val="-520617235"/>
+          <w:id w:val="1788627057"/>
           <w14:checkbox>
             <w14:checked w14:val="1"/>
             <w14:checkedState w14:val="0052" w14:font="Wingdings 2"/>
@@ -6956,7 +7265,7 @@
       <w:pPr>
         <w:numPr>
           <w:ilvl w:val="0"/>
-          <w:numId w:val="3"/>
+          <w:numId w:val="8"/>
         </w:numPr>
         <w:pBdr>
           <w:top w:val="nil"/>
@@ -6979,7 +7288,7 @@
             <w:sz w:val="24"/>
             <w:szCs w:val="24"/>
           </w:rPr>
-          <w:id w:val="-1070259793"/>
+          <w:id w:val="1814059246"/>
           <w14:checkbox>
             <w14:checked w14:val="1"/>
             <w14:checkedState w14:val="0052" w14:font="Wingdings 2"/>
@@ -7019,7 +7328,7 @@
       <w:pPr>
         <w:numPr>
           <w:ilvl w:val="0"/>
-          <w:numId w:val="3"/>
+          <w:numId w:val="8"/>
         </w:numPr>
         <w:pBdr>
           <w:top w:val="nil"/>
@@ -7042,7 +7351,7 @@
             <w:sz w:val="24"/>
             <w:szCs w:val="24"/>
           </w:rPr>
-          <w:id w:val="983130905"/>
+          <w:id w:val="1647326370"/>
           <w14:checkbox>
             <w14:checked w14:val="1"/>
             <w14:checkedState w14:val="0052" w14:font="Wingdings 2"/>
@@ -7080,36 +7389,9 @@
     </w:p>
     <w:p>
       <w:pPr>
-        <w:pStyle w:val="Ttulo2"/>
-        <w:numPr>
-          <w:ilvl w:val="0"/>
-          <w:numId w:val="7"/>
-        </w:numPr>
-        <w:spacing w:after="200"/>
-        <w:rPr>
-          <w:rFonts w:ascii="Times New Roman" w:eastAsia="Times New Roman" w:hAnsi="Times New Roman" w:cs="Times New Roman"/>
-          <w:b/>
-          <w:sz w:val="24"/>
-          <w:szCs w:val="24"/>
-        </w:rPr>
-      </w:pPr>
-      <w:bookmarkStart w:id="19" w:name="_r7soseyyhtsc" w:colFirst="0" w:colLast="0"/>
-      <w:bookmarkEnd w:id="19"/>
-      <w:r>
-        <w:rPr>
-          <w:rFonts w:ascii="Times New Roman" w:eastAsia="Times New Roman" w:hAnsi="Times New Roman" w:cs="Times New Roman"/>
-          <w:b/>
-          <w:sz w:val="24"/>
-          <w:szCs w:val="24"/>
-        </w:rPr>
-        <w:t>Documento de Arquitectura de Software</w:t>
-      </w:r>
-    </w:p>
-    <w:p>
-      <w:pPr>
-        <w:numPr>
-          <w:ilvl w:val="0"/>
-          <w:numId w:val="3"/>
+        <w:numPr>
+          <w:ilvl w:val="0"/>
+          <w:numId w:val="8"/>
         </w:numPr>
         <w:pBdr>
           <w:top w:val="nil"/>
@@ -7132,7 +7414,230 @@
             <w:sz w:val="24"/>
             <w:szCs w:val="24"/>
           </w:rPr>
-          <w:id w:val="2106761793"/>
+          <w:id w:val="-619763401"/>
+          <w14:checkbox>
+            <w14:checked w14:val="0"/>
+            <w14:checkedState w14:val="0052" w14:font="Wingdings 2"/>
+            <w14:uncheckedState w14:val="2610" w14:font="MS Gothic"/>
+          </w14:checkbox>
+        </w:sdtPr>
+        <w:sdtEndPr/>
+        <w:sdtContent>
+          <w:r>
+            <w:rPr>
+              <w:rFonts w:ascii="MS Gothic" w:eastAsia="MS Gothic" w:hAnsi="MS Gothic" w:cs="Times New Roman" w:hint="eastAsia"/>
+              <w:sz w:val="24"/>
+              <w:szCs w:val="24"/>
+            </w:rPr>
+            <w:t>☐</w:t>
+          </w:r>
+        </w:sdtContent>
+      </w:sdt>
+      <w:r>
+        <w:rPr>
+          <w:rFonts w:ascii="Times New Roman" w:eastAsia="Times New Roman" w:hAnsi="Times New Roman" w:cs="Times New Roman"/>
+          <w:sz w:val="24"/>
+          <w:szCs w:val="24"/>
+        </w:rPr>
+        <w:t xml:space="preserve"> </w:t>
+      </w:r>
+      <w:r>
+        <w:rPr>
+          <w:rFonts w:ascii="Times New Roman" w:eastAsia="Times New Roman" w:hAnsi="Times New Roman" w:cs="Times New Roman"/>
+          <w:sz w:val="24"/>
+          <w:szCs w:val="24"/>
+        </w:rPr>
+        <w:t>Ortografía del documento.</w:t>
+      </w:r>
+    </w:p>
+    <w:p>
+      <w:pPr>
+        <w:pBdr>
+          <w:top w:val="nil"/>
+          <w:left w:val="nil"/>
+          <w:bottom w:val="nil"/>
+          <w:right w:val="nil"/>
+          <w:between w:val="nil"/>
+        </w:pBdr>
+        <w:spacing w:after="200"/>
+        <w:ind w:left="1440"/>
+        <w:rPr>
+          <w:rFonts w:ascii="Times New Roman" w:eastAsia="Times New Roman" w:hAnsi="Times New Roman" w:cs="Times New Roman"/>
+          <w:sz w:val="24"/>
+          <w:szCs w:val="24"/>
+        </w:rPr>
+      </w:pPr>
+      <w:r>
+        <w:rPr>
+          <w:rFonts w:ascii="Times New Roman" w:eastAsia="Times New Roman" w:hAnsi="Times New Roman" w:cs="Times New Roman"/>
+          <w:b/>
+          <w:sz w:val="24"/>
+          <w:szCs w:val="24"/>
+        </w:rPr>
+        <w:t>Observación</w:t>
+      </w:r>
+      <w:r>
+        <w:rPr>
+          <w:rFonts w:ascii="Times New Roman" w:eastAsia="Times New Roman" w:hAnsi="Times New Roman" w:cs="Times New Roman"/>
+          <w:sz w:val="24"/>
+          <w:szCs w:val="24"/>
+        </w:rPr>
+        <w:t>: El documento contiene errores ortográficos y de puntuación en varias páginas.</w:t>
+      </w:r>
+    </w:p>
+    <w:p>
+      <w:pPr>
+        <w:numPr>
+          <w:ilvl w:val="0"/>
+          <w:numId w:val="8"/>
+        </w:numPr>
+        <w:pBdr>
+          <w:top w:val="nil"/>
+          <w:left w:val="nil"/>
+          <w:bottom w:val="nil"/>
+          <w:right w:val="nil"/>
+          <w:between w:val="nil"/>
+        </w:pBdr>
+        <w:spacing w:after="200"/>
+        <w:rPr>
+          <w:rFonts w:ascii="Times New Roman" w:eastAsia="Times New Roman" w:hAnsi="Times New Roman" w:cs="Times New Roman"/>
+          <w:sz w:val="24"/>
+          <w:szCs w:val="24"/>
+        </w:rPr>
+      </w:pPr>
+      <w:sdt>
+        <w:sdtPr>
+          <w:rPr>
+            <w:rFonts w:ascii="Times New Roman" w:eastAsia="Times New Roman" w:hAnsi="Times New Roman" w:cs="Times New Roman"/>
+            <w:sz w:val="24"/>
+            <w:szCs w:val="24"/>
+          </w:rPr>
+          <w:id w:val="1955677463"/>
+          <w14:checkbox>
+            <w14:checked w14:val="0"/>
+            <w14:checkedState w14:val="0052" w14:font="Wingdings 2"/>
+            <w14:uncheckedState w14:val="2610" w14:font="MS Gothic"/>
+          </w14:checkbox>
+        </w:sdtPr>
+        <w:sdtEndPr/>
+        <w:sdtContent>
+          <w:r>
+            <w:rPr>
+              <w:rFonts w:ascii="MS Gothic" w:eastAsia="MS Gothic" w:hAnsi="MS Gothic" w:cs="Times New Roman" w:hint="eastAsia"/>
+              <w:sz w:val="24"/>
+              <w:szCs w:val="24"/>
+            </w:rPr>
+            <w:t>☐</w:t>
+          </w:r>
+        </w:sdtContent>
+      </w:sdt>
+      <w:r>
+        <w:rPr>
+          <w:rFonts w:ascii="Times New Roman" w:eastAsia="Times New Roman" w:hAnsi="Times New Roman" w:cs="Times New Roman"/>
+          <w:sz w:val="24"/>
+          <w:szCs w:val="24"/>
+        </w:rPr>
+        <w:t xml:space="preserve"> </w:t>
+      </w:r>
+      <w:r>
+        <w:rPr>
+          <w:rFonts w:ascii="Times New Roman" w:eastAsia="Times New Roman" w:hAnsi="Times New Roman" w:cs="Times New Roman"/>
+          <w:sz w:val="24"/>
+          <w:szCs w:val="24"/>
+        </w:rPr>
+        <w:t>Cita de figura correctamente elaborada.</w:t>
+      </w:r>
+    </w:p>
+    <w:p>
+      <w:pPr>
+        <w:pBdr>
+          <w:top w:val="nil"/>
+          <w:left w:val="nil"/>
+          <w:bottom w:val="nil"/>
+          <w:right w:val="nil"/>
+          <w:between w:val="nil"/>
+        </w:pBdr>
+        <w:spacing w:after="200"/>
+        <w:ind w:left="1440"/>
+        <w:rPr>
+          <w:rFonts w:ascii="Times New Roman" w:eastAsia="Times New Roman" w:hAnsi="Times New Roman" w:cs="Times New Roman"/>
+          <w:sz w:val="24"/>
+          <w:szCs w:val="24"/>
+        </w:rPr>
+      </w:pPr>
+      <w:r>
+        <w:rPr>
+          <w:rFonts w:ascii="Times New Roman" w:eastAsia="Times New Roman" w:hAnsi="Times New Roman" w:cs="Times New Roman"/>
+          <w:b/>
+          <w:sz w:val="24"/>
+          <w:szCs w:val="24"/>
+        </w:rPr>
+        <w:t>Observación</w:t>
+      </w:r>
+      <w:r>
+        <w:rPr>
+          <w:rFonts w:ascii="Times New Roman" w:eastAsia="Times New Roman" w:hAnsi="Times New Roman" w:cs="Times New Roman"/>
+          <w:sz w:val="24"/>
+          <w:szCs w:val="24"/>
+        </w:rPr>
+        <w:t>: Las citas de las figuras carecen de título y numeración.</w:t>
+      </w:r>
+    </w:p>
+    <w:p>
+      <w:pPr>
+        <w:pStyle w:val="Ttulo2"/>
+        <w:numPr>
+          <w:ilvl w:val="0"/>
+          <w:numId w:val="2"/>
+        </w:numPr>
+        <w:spacing w:after="200"/>
+        <w:rPr>
+          <w:rFonts w:ascii="Times New Roman" w:eastAsia="Times New Roman" w:hAnsi="Times New Roman" w:cs="Times New Roman"/>
+          <w:b/>
+          <w:sz w:val="24"/>
+          <w:szCs w:val="24"/>
+        </w:rPr>
+      </w:pPr>
+      <w:bookmarkStart w:id="20" w:name="_r7soseyyhtsc" w:colFirst="0" w:colLast="0"/>
+      <w:bookmarkEnd w:id="20"/>
+      <w:r>
+        <w:rPr>
+          <w:rFonts w:ascii="Times New Roman" w:eastAsia="Times New Roman" w:hAnsi="Times New Roman" w:cs="Times New Roman"/>
+          <w:b/>
+          <w:sz w:val="24"/>
+          <w:szCs w:val="24"/>
+        </w:rPr>
+        <w:t>Documento de Arquitectura de Software</w:t>
+      </w:r>
+    </w:p>
+    <w:p>
+      <w:pPr>
+        <w:numPr>
+          <w:ilvl w:val="0"/>
+          <w:numId w:val="8"/>
+        </w:numPr>
+        <w:pBdr>
+          <w:top w:val="nil"/>
+          <w:left w:val="nil"/>
+          <w:bottom w:val="nil"/>
+          <w:right w:val="nil"/>
+          <w:between w:val="nil"/>
+        </w:pBdr>
+        <w:spacing w:after="200"/>
+        <w:rPr>
+          <w:rFonts w:ascii="Times New Roman" w:eastAsia="Times New Roman" w:hAnsi="Times New Roman" w:cs="Times New Roman"/>
+          <w:sz w:val="24"/>
+          <w:szCs w:val="24"/>
+        </w:rPr>
+      </w:pPr>
+      <w:sdt>
+        <w:sdtPr>
+          <w:rPr>
+            <w:rFonts w:ascii="Times New Roman" w:eastAsia="Times New Roman" w:hAnsi="Times New Roman" w:cs="Times New Roman"/>
+            <w:sz w:val="24"/>
+            <w:szCs w:val="24"/>
+          </w:rPr>
+          <w:id w:val="-36906255"/>
           <w14:checkbox>
             <w14:checked w14:val="1"/>
             <w14:checkedState w14:val="0052" w14:font="Wingdings 2"/>
@@ -7172,7 +7677,7 @@
       <w:pPr>
         <w:numPr>
           <w:ilvl w:val="0"/>
-          <w:numId w:val="3"/>
+          <w:numId w:val="8"/>
         </w:numPr>
         <w:pBdr>
           <w:top w:val="nil"/>
@@ -7195,7 +7700,7 @@
             <w:sz w:val="24"/>
             <w:szCs w:val="24"/>
           </w:rPr>
-          <w:id w:val="1884596201"/>
+          <w:id w:val="294714973"/>
           <w14:checkbox>
             <w14:checked w14:val="1"/>
             <w14:checkedState w14:val="0052" w14:font="Wingdings 2"/>
@@ -7235,7 +7740,7 @@
       <w:pPr>
         <w:numPr>
           <w:ilvl w:val="0"/>
-          <w:numId w:val="3"/>
+          <w:numId w:val="8"/>
         </w:numPr>
         <w:pBdr>
           <w:top w:val="nil"/>
@@ -7258,7 +7763,7 @@
             <w:sz w:val="24"/>
             <w:szCs w:val="24"/>
           </w:rPr>
-          <w:id w:val="-82387976"/>
+          <w:id w:val="-2093156568"/>
           <w14:checkbox>
             <w14:checked w14:val="1"/>
             <w14:checkedState w14:val="0052" w14:font="Wingdings 2"/>
@@ -7298,7 +7803,7 @@
       <w:pPr>
         <w:numPr>
           <w:ilvl w:val="0"/>
-          <w:numId w:val="3"/>
+          <w:numId w:val="8"/>
         </w:numPr>
         <w:pBdr>
           <w:top w:val="nil"/>
@@ -7321,7 +7826,7 @@
             <w:sz w:val="24"/>
             <w:szCs w:val="24"/>
           </w:rPr>
-          <w:id w:val="-366912329"/>
+          <w:id w:val="1437783612"/>
           <w14:checkbox>
             <w14:checked w14:val="1"/>
             <w14:checkedState w14:val="0052" w14:font="Wingdings 2"/>
@@ -7361,7 +7866,7 @@
       <w:pPr>
         <w:numPr>
           <w:ilvl w:val="0"/>
-          <w:numId w:val="3"/>
+          <w:numId w:val="8"/>
         </w:numPr>
         <w:pBdr>
           <w:top w:val="nil"/>
@@ -7384,7 +7889,7 @@
             <w:sz w:val="24"/>
             <w:szCs w:val="24"/>
           </w:rPr>
-          <w:id w:val="64615863"/>
+          <w:id w:val="773441390"/>
           <w14:checkbox>
             <w14:checked w14:val="1"/>
             <w14:checkedState w14:val="0052" w14:font="Wingdings 2"/>
@@ -7424,7 +7929,7 @@
       <w:pPr>
         <w:numPr>
           <w:ilvl w:val="0"/>
-          <w:numId w:val="3"/>
+          <w:numId w:val="8"/>
         </w:numPr>
         <w:pBdr>
           <w:top w:val="nil"/>
@@ -7447,7 +7952,7 @@
             <w:sz w:val="24"/>
             <w:szCs w:val="24"/>
           </w:rPr>
-          <w:id w:val="-1264528207"/>
+          <w:id w:val="-1322194881"/>
           <w14:checkbox>
             <w14:checked w14:val="1"/>
             <w14:checkedState w14:val="0052" w14:font="Wingdings 2"/>
@@ -7487,7 +7992,7 @@
       <w:pPr>
         <w:numPr>
           <w:ilvl w:val="0"/>
-          <w:numId w:val="3"/>
+          <w:numId w:val="8"/>
         </w:numPr>
         <w:pBdr>
           <w:top w:val="nil"/>
@@ -7510,7 +8015,7 @@
             <w:sz w:val="24"/>
             <w:szCs w:val="24"/>
           </w:rPr>
-          <w:id w:val="-1554074864"/>
+          <w:id w:val="-1257591259"/>
           <w14:checkbox>
             <w14:checked w14:val="1"/>
             <w14:checkedState w14:val="0052" w14:font="Wingdings 2"/>
@@ -7550,7 +8055,7 @@
       <w:pPr>
         <w:numPr>
           <w:ilvl w:val="0"/>
-          <w:numId w:val="3"/>
+          <w:numId w:val="8"/>
         </w:numPr>
         <w:pBdr>
           <w:top w:val="nil"/>
@@ -7573,7 +8078,7 @@
             <w:sz w:val="24"/>
             <w:szCs w:val="24"/>
           </w:rPr>
-          <w:id w:val="-1683048547"/>
+          <w:id w:val="-1130712300"/>
           <w14:checkbox>
             <w14:checked w14:val="1"/>
             <w14:checkedState w14:val="0052" w14:font="Wingdings 2"/>
@@ -7613,7 +8118,7 @@
       <w:pPr>
         <w:numPr>
           <w:ilvl w:val="0"/>
-          <w:numId w:val="3"/>
+          <w:numId w:val="8"/>
         </w:numPr>
         <w:pBdr>
           <w:top w:val="nil"/>
@@ -7636,7 +8141,223 @@
             <w:sz w:val="24"/>
             <w:szCs w:val="24"/>
           </w:rPr>
-          <w:id w:val="991679704"/>
+          <w:id w:val="-1842380524"/>
+          <w14:checkbox>
+            <w14:checked w14:val="0"/>
+            <w14:checkedState w14:val="0052" w14:font="Wingdings 2"/>
+            <w14:uncheckedState w14:val="2610" w14:font="MS Gothic"/>
+          </w14:checkbox>
+        </w:sdtPr>
+        <w:sdtEndPr/>
+        <w:sdtContent>
+          <w:r>
+            <w:rPr>
+              <w:rFonts w:ascii="MS Gothic" w:eastAsia="MS Gothic" w:hAnsi="MS Gothic" w:cs="Times New Roman" w:hint="eastAsia"/>
+              <w:sz w:val="24"/>
+              <w:szCs w:val="24"/>
+            </w:rPr>
+            <w:t>☐</w:t>
+          </w:r>
+        </w:sdtContent>
+      </w:sdt>
+      <w:r>
+        <w:rPr>
+          <w:rFonts w:ascii="Times New Roman" w:eastAsia="Times New Roman" w:hAnsi="Times New Roman" w:cs="Times New Roman"/>
+          <w:sz w:val="24"/>
+          <w:szCs w:val="24"/>
+        </w:rPr>
+        <w:t xml:space="preserve"> </w:t>
+      </w:r>
+      <w:r>
+        <w:rPr>
+          <w:rFonts w:ascii="Times New Roman" w:eastAsia="Times New Roman" w:hAnsi="Times New Roman" w:cs="Times New Roman"/>
+          <w:sz w:val="24"/>
+          <w:szCs w:val="24"/>
+        </w:rPr>
+        <w:t>Ortografía del documento.</w:t>
+      </w:r>
+    </w:p>
+    <w:p>
+      <w:pPr>
+        <w:pBdr>
+          <w:top w:val="nil"/>
+          <w:left w:val="nil"/>
+          <w:bottom w:val="nil"/>
+          <w:right w:val="nil"/>
+          <w:between w:val="nil"/>
+        </w:pBdr>
+        <w:spacing w:after="200"/>
+        <w:ind w:left="1440"/>
+        <w:rPr>
+          <w:rFonts w:ascii="Times New Roman" w:eastAsia="Times New Roman" w:hAnsi="Times New Roman" w:cs="Times New Roman"/>
+          <w:sz w:val="24"/>
+          <w:szCs w:val="24"/>
+        </w:rPr>
+      </w:pPr>
+      <w:r>
+        <w:rPr>
+          <w:rFonts w:ascii="Times New Roman" w:eastAsia="Times New Roman" w:hAnsi="Times New Roman" w:cs="Times New Roman"/>
+          <w:b/>
+          <w:sz w:val="24"/>
+          <w:szCs w:val="24"/>
+        </w:rPr>
+        <w:t>Observación</w:t>
+      </w:r>
+      <w:r>
+        <w:rPr>
+          <w:rFonts w:ascii="Times New Roman" w:eastAsia="Times New Roman" w:hAnsi="Times New Roman" w:cs="Times New Roman"/>
+          <w:sz w:val="24"/>
+          <w:szCs w:val="24"/>
+        </w:rPr>
+        <w:t>:  El documento contiene errores ortográficos y de puntuación en varias páginas.</w:t>
+      </w:r>
+    </w:p>
+    <w:p>
+      <w:pPr>
+        <w:numPr>
+          <w:ilvl w:val="0"/>
+          <w:numId w:val="8"/>
+        </w:numPr>
+        <w:pBdr>
+          <w:top w:val="nil"/>
+          <w:left w:val="nil"/>
+          <w:bottom w:val="nil"/>
+          <w:right w:val="nil"/>
+          <w:between w:val="nil"/>
+        </w:pBdr>
+        <w:spacing w:after="200"/>
+        <w:rPr>
+          <w:rFonts w:ascii="Times New Roman" w:eastAsia="Times New Roman" w:hAnsi="Times New Roman" w:cs="Times New Roman"/>
+          <w:sz w:val="24"/>
+          <w:szCs w:val="24"/>
+        </w:rPr>
+      </w:pPr>
+      <w:sdt>
+        <w:sdtPr>
+          <w:rPr>
+            <w:rFonts w:ascii="Times New Roman" w:eastAsia="Times New Roman" w:hAnsi="Times New Roman" w:cs="Times New Roman"/>
+            <w:sz w:val="24"/>
+            <w:szCs w:val="24"/>
+          </w:rPr>
+          <w:id w:val="-1994018399"/>
+          <w14:checkbox>
+            <w14:checked w14:val="0"/>
+            <w14:checkedState w14:val="0052" w14:font="Wingdings 2"/>
+            <w14:uncheckedState w14:val="2610" w14:font="MS Gothic"/>
+          </w14:checkbox>
+        </w:sdtPr>
+        <w:sdtEndPr/>
+        <w:sdtContent>
+          <w:r>
+            <w:rPr>
+              <w:rFonts w:ascii="MS Gothic" w:eastAsia="MS Gothic" w:hAnsi="MS Gothic" w:cs="Times New Roman" w:hint="eastAsia"/>
+              <w:sz w:val="24"/>
+              <w:szCs w:val="24"/>
+            </w:rPr>
+            <w:t>☐</w:t>
+          </w:r>
+        </w:sdtContent>
+      </w:sdt>
+      <w:r>
+        <w:rPr>
+          <w:rFonts w:ascii="Times New Roman" w:eastAsia="Times New Roman" w:hAnsi="Times New Roman" w:cs="Times New Roman"/>
+          <w:sz w:val="24"/>
+          <w:szCs w:val="24"/>
+        </w:rPr>
+        <w:t xml:space="preserve"> </w:t>
+      </w:r>
+      <w:r>
+        <w:rPr>
+          <w:rFonts w:ascii="Times New Roman" w:eastAsia="Times New Roman" w:hAnsi="Times New Roman" w:cs="Times New Roman"/>
+          <w:sz w:val="24"/>
+          <w:szCs w:val="24"/>
+        </w:rPr>
+        <w:t>Cita de figura correctamente elaborada.</w:t>
+      </w:r>
+    </w:p>
+    <w:p>
+      <w:pPr>
+        <w:pBdr>
+          <w:top w:val="nil"/>
+          <w:left w:val="nil"/>
+          <w:bottom w:val="nil"/>
+          <w:right w:val="nil"/>
+          <w:between w:val="nil"/>
+        </w:pBdr>
+        <w:spacing w:after="200"/>
+        <w:ind w:left="1440"/>
+        <w:rPr>
+          <w:rFonts w:ascii="Times New Roman" w:eastAsia="Times New Roman" w:hAnsi="Times New Roman" w:cs="Times New Roman"/>
+          <w:sz w:val="24"/>
+          <w:szCs w:val="24"/>
+        </w:rPr>
+      </w:pPr>
+      <w:r>
+        <w:rPr>
+          <w:rFonts w:ascii="Times New Roman" w:eastAsia="Times New Roman" w:hAnsi="Times New Roman" w:cs="Times New Roman"/>
+          <w:b/>
+          <w:sz w:val="24"/>
+          <w:szCs w:val="24"/>
+        </w:rPr>
+        <w:t>Observación</w:t>
+      </w:r>
+      <w:r>
+        <w:rPr>
+          <w:rFonts w:ascii="Times New Roman" w:eastAsia="Times New Roman" w:hAnsi="Times New Roman" w:cs="Times New Roman"/>
+          <w:sz w:val="24"/>
+          <w:szCs w:val="24"/>
+        </w:rPr>
+        <w:t>: Las citas de las figuras carecen de título y numeración.</w:t>
+      </w:r>
+    </w:p>
+    <w:p>
+      <w:pPr>
+        <w:pStyle w:val="Ttulo2"/>
+        <w:numPr>
+          <w:ilvl w:val="0"/>
+          <w:numId w:val="2"/>
+        </w:numPr>
+        <w:spacing w:after="200"/>
+        <w:rPr>
+          <w:rFonts w:ascii="Times New Roman" w:eastAsia="Times New Roman" w:hAnsi="Times New Roman" w:cs="Times New Roman"/>
+          <w:b/>
+          <w:sz w:val="24"/>
+          <w:szCs w:val="24"/>
+        </w:rPr>
+      </w:pPr>
+      <w:bookmarkStart w:id="21" w:name="_jiibdt6xhbsy" w:colFirst="0" w:colLast="0"/>
+      <w:bookmarkEnd w:id="21"/>
+      <w:r>
+        <w:rPr>
+          <w:rFonts w:ascii="Times New Roman" w:eastAsia="Times New Roman" w:hAnsi="Times New Roman" w:cs="Times New Roman"/>
+          <w:b/>
+          <w:sz w:val="24"/>
+          <w:szCs w:val="24"/>
+        </w:rPr>
+        <w:t>Documento de Análisis de Requerimientos</w:t>
+      </w:r>
+    </w:p>
+    <w:p>
+      <w:pPr>
+        <w:numPr>
+          <w:ilvl w:val="0"/>
+          <w:numId w:val="8"/>
+        </w:numPr>
+        <w:spacing w:after="200"/>
+        <w:rPr>
+          <w:rFonts w:ascii="Times New Roman" w:eastAsia="Times New Roman" w:hAnsi="Times New Roman" w:cs="Times New Roman"/>
+          <w:sz w:val="24"/>
+          <w:szCs w:val="24"/>
+        </w:rPr>
+      </w:pPr>
+      <w:sdt>
+        <w:sdtPr>
+          <w:rPr>
+            <w:rFonts w:ascii="Times New Roman" w:eastAsia="Times New Roman" w:hAnsi="Times New Roman" w:cs="Times New Roman"/>
+            <w:sz w:val="24"/>
+            <w:szCs w:val="24"/>
+          </w:rPr>
+          <w:id w:val="-1971589294"/>
           <w14:checkbox>
             <w14:checked w14:val="1"/>
             <w14:checkedState w14:val="0052" w14:font="Wingdings 2"/>
@@ -7669,41 +8390,14 @@
           <w:sz w:val="24"/>
           <w:szCs w:val="24"/>
         </w:rPr>
-        <w:t>Ortografía del documento.</w:t>
-      </w:r>
-    </w:p>
-    <w:p>
-      <w:pPr>
-        <w:pStyle w:val="Ttulo2"/>
-        <w:numPr>
-          <w:ilvl w:val="0"/>
-          <w:numId w:val="7"/>
-        </w:numPr>
-        <w:spacing w:after="200"/>
-        <w:rPr>
-          <w:rFonts w:ascii="Times New Roman" w:eastAsia="Times New Roman" w:hAnsi="Times New Roman" w:cs="Times New Roman"/>
-          <w:b/>
-          <w:sz w:val="24"/>
-          <w:szCs w:val="24"/>
-        </w:rPr>
-      </w:pPr>
-      <w:bookmarkStart w:id="20" w:name="_jiibdt6xhbsy" w:colFirst="0" w:colLast="0"/>
-      <w:bookmarkEnd w:id="20"/>
-      <w:r>
-        <w:rPr>
-          <w:rFonts w:ascii="Times New Roman" w:eastAsia="Times New Roman" w:hAnsi="Times New Roman" w:cs="Times New Roman"/>
-          <w:b/>
-          <w:sz w:val="24"/>
-          <w:szCs w:val="24"/>
-        </w:rPr>
-        <w:t>Documento de Análisis de Requerimientos</w:t>
-      </w:r>
-    </w:p>
-    <w:p>
-      <w:pPr>
-        <w:numPr>
-          <w:ilvl w:val="0"/>
-          <w:numId w:val="3"/>
+        <w:t>Estructura clara (índice, secciones).</w:t>
+      </w:r>
+    </w:p>
+    <w:p>
+      <w:pPr>
+        <w:numPr>
+          <w:ilvl w:val="0"/>
+          <w:numId w:val="8"/>
         </w:numPr>
         <w:spacing w:after="200"/>
         <w:rPr>
@@ -7719,7 +8413,7 @@
             <w:sz w:val="24"/>
             <w:szCs w:val="24"/>
           </w:rPr>
-          <w:id w:val="597838452"/>
+          <w:id w:val="-317957991"/>
           <w14:checkbox>
             <w14:checked w14:val="1"/>
             <w14:checkedState w14:val="0052" w14:font="Wingdings 2"/>
@@ -7752,14 +8446,14 @@
           <w:sz w:val="24"/>
           <w:szCs w:val="24"/>
         </w:rPr>
-        <w:t>Estructura clara (índice, secciones).</w:t>
-      </w:r>
-    </w:p>
-    <w:p>
-      <w:pPr>
-        <w:numPr>
-          <w:ilvl w:val="0"/>
-          <w:numId w:val="3"/>
+        <w:t>Objetivo del documento claramente definido</w:t>
+      </w:r>
+    </w:p>
+    <w:p>
+      <w:pPr>
+        <w:numPr>
+          <w:ilvl w:val="0"/>
+          <w:numId w:val="8"/>
         </w:numPr>
         <w:spacing w:after="200"/>
         <w:rPr>
@@ -7775,7 +8469,7 @@
             <w:sz w:val="24"/>
             <w:szCs w:val="24"/>
           </w:rPr>
-          <w:id w:val="-600410077"/>
+          <w:id w:val="431321984"/>
           <w14:checkbox>
             <w14:checked w14:val="1"/>
             <w14:checkedState w14:val="0052" w14:font="Wingdings 2"/>
@@ -7808,14 +8502,14 @@
           <w:sz w:val="24"/>
           <w:szCs w:val="24"/>
         </w:rPr>
-        <w:t>Objetivo del documento claramente definido</w:t>
-      </w:r>
-    </w:p>
-    <w:p>
-      <w:pPr>
-        <w:numPr>
-          <w:ilvl w:val="0"/>
-          <w:numId w:val="3"/>
+        <w:t xml:space="preserve">Correcto desarrollo del diagrama de casos de uso </w:t>
+      </w:r>
+    </w:p>
+    <w:p>
+      <w:pPr>
+        <w:numPr>
+          <w:ilvl w:val="0"/>
+          <w:numId w:val="8"/>
         </w:numPr>
         <w:spacing w:after="200"/>
         <w:rPr>
@@ -7831,7 +8525,7 @@
             <w:sz w:val="24"/>
             <w:szCs w:val="24"/>
           </w:rPr>
-          <w:id w:val="-2127294723"/>
+          <w:id w:val="-1682569387"/>
           <w14:checkbox>
             <w14:checked w14:val="1"/>
             <w14:checkedState w14:val="0052" w14:font="Wingdings 2"/>
@@ -7864,14 +8558,14 @@
           <w:sz w:val="24"/>
           <w:szCs w:val="24"/>
         </w:rPr>
-        <w:t xml:space="preserve">Correcto desarrollo del diagrama de casos de uso </w:t>
-      </w:r>
-    </w:p>
-    <w:p>
-      <w:pPr>
-        <w:numPr>
-          <w:ilvl w:val="0"/>
-          <w:numId w:val="3"/>
+        <w:t>Descripción de Casos de Uso</w:t>
+      </w:r>
+    </w:p>
+    <w:p>
+      <w:pPr>
+        <w:numPr>
+          <w:ilvl w:val="0"/>
+          <w:numId w:val="8"/>
         </w:numPr>
         <w:spacing w:after="200"/>
         <w:rPr>
@@ -7887,7 +8581,7 @@
             <w:sz w:val="24"/>
             <w:szCs w:val="24"/>
           </w:rPr>
-          <w:id w:val="713926828"/>
+          <w:id w:val="623203334"/>
           <w14:checkbox>
             <w14:checked w14:val="1"/>
             <w14:checkedState w14:val="0052" w14:font="Wingdings 2"/>
@@ -7920,14 +8614,14 @@
           <w:sz w:val="24"/>
           <w:szCs w:val="24"/>
         </w:rPr>
-        <w:t>Descripción de Casos de Uso</w:t>
-      </w:r>
-    </w:p>
-    <w:p>
-      <w:pPr>
-        <w:numPr>
-          <w:ilvl w:val="0"/>
-          <w:numId w:val="3"/>
+        <w:t>Detalle de los Requerimientos Funcionales</w:t>
+      </w:r>
+    </w:p>
+    <w:p>
+      <w:pPr>
+        <w:numPr>
+          <w:ilvl w:val="0"/>
+          <w:numId w:val="8"/>
         </w:numPr>
         <w:spacing w:after="200"/>
         <w:rPr>
@@ -7943,7 +8637,7 @@
             <w:sz w:val="24"/>
             <w:szCs w:val="24"/>
           </w:rPr>
-          <w:id w:val="-1094160073"/>
+          <w:id w:val="1366640898"/>
           <w14:checkbox>
             <w14:checked w14:val="1"/>
             <w14:checkedState w14:val="0052" w14:font="Wingdings 2"/>
@@ -7976,14 +8670,14 @@
           <w:sz w:val="24"/>
           <w:szCs w:val="24"/>
         </w:rPr>
-        <w:t>Detalle de los Requerimientos Funcionales</w:t>
-      </w:r>
-    </w:p>
-    <w:p>
-      <w:pPr>
-        <w:numPr>
-          <w:ilvl w:val="0"/>
-          <w:numId w:val="3"/>
+        <w:t>Detalle de los Requerimientos No Funcionales</w:t>
+      </w:r>
+    </w:p>
+    <w:p>
+      <w:pPr>
+        <w:numPr>
+          <w:ilvl w:val="0"/>
+          <w:numId w:val="8"/>
         </w:numPr>
         <w:spacing w:after="200"/>
         <w:rPr>
@@ -7999,7 +8693,7 @@
             <w:sz w:val="24"/>
             <w:szCs w:val="24"/>
           </w:rPr>
-          <w:id w:val="-1351254456"/>
+          <w:id w:val="-77447692"/>
           <w14:checkbox>
             <w14:checked w14:val="1"/>
             <w14:checkedState w14:val="0052" w14:font="Wingdings 2"/>
@@ -8032,14 +8726,14 @@
           <w:sz w:val="24"/>
           <w:szCs w:val="24"/>
         </w:rPr>
-        <w:t>Detalle de los Requerimientos No Funcionales</w:t>
-      </w:r>
-    </w:p>
-    <w:p>
-      <w:pPr>
-        <w:numPr>
-          <w:ilvl w:val="0"/>
-          <w:numId w:val="3"/>
+        <w:t>Los prototipos son coherentes con el caso de uso especificado</w:t>
+      </w:r>
+    </w:p>
+    <w:p>
+      <w:pPr>
+        <w:numPr>
+          <w:ilvl w:val="0"/>
+          <w:numId w:val="8"/>
         </w:numPr>
         <w:spacing w:after="200"/>
         <w:rPr>
@@ -8055,7 +8749,7 @@
             <w:sz w:val="24"/>
             <w:szCs w:val="24"/>
           </w:rPr>
-          <w:id w:val="-968828322"/>
+          <w:id w:val="1176075683"/>
           <w14:checkbox>
             <w14:checked w14:val="1"/>
             <w14:checkedState w14:val="0052" w14:font="Wingdings 2"/>
@@ -8088,14 +8782,14 @@
           <w:sz w:val="24"/>
           <w:szCs w:val="24"/>
         </w:rPr>
-        <w:t>Los prototipos son coherentes con el caso de uso especificado</w:t>
-      </w:r>
-    </w:p>
-    <w:p>
-      <w:pPr>
-        <w:numPr>
-          <w:ilvl w:val="0"/>
-          <w:numId w:val="3"/>
+        <w:t>Control de cambios documentado.</w:t>
+      </w:r>
+    </w:p>
+    <w:p>
+      <w:pPr>
+        <w:numPr>
+          <w:ilvl w:val="0"/>
+          <w:numId w:val="8"/>
         </w:numPr>
         <w:spacing w:after="200"/>
         <w:rPr>
@@ -8111,63 +8805,7 @@
             <w:sz w:val="24"/>
             <w:szCs w:val="24"/>
           </w:rPr>
-          <w:id w:val="1155415210"/>
-          <w14:checkbox>
-            <w14:checked w14:val="1"/>
-            <w14:checkedState w14:val="0052" w14:font="Wingdings 2"/>
-            <w14:uncheckedState w14:val="2610" w14:font="MS Gothic"/>
-          </w14:checkbox>
-        </w:sdtPr>
-        <w:sdtEndPr/>
-        <w:sdtContent>
-          <w:r>
-            <w:rPr>
-              <w:rFonts w:ascii="Times New Roman" w:eastAsia="Times New Roman" w:hAnsi="Times New Roman" w:cs="Times New Roman"/>
-              <w:sz w:val="24"/>
-              <w:szCs w:val="24"/>
-            </w:rPr>
-            <w:sym w:font="Wingdings 2" w:char="F052"/>
-          </w:r>
-        </w:sdtContent>
-      </w:sdt>
-      <w:r>
-        <w:rPr>
-          <w:rFonts w:ascii="Times New Roman" w:eastAsia="Times New Roman" w:hAnsi="Times New Roman" w:cs="Times New Roman"/>
-          <w:sz w:val="24"/>
-          <w:szCs w:val="24"/>
-        </w:rPr>
-        <w:t xml:space="preserve"> </w:t>
-      </w:r>
-      <w:r>
-        <w:rPr>
-          <w:rFonts w:ascii="Times New Roman" w:eastAsia="Times New Roman" w:hAnsi="Times New Roman" w:cs="Times New Roman"/>
-          <w:sz w:val="24"/>
-          <w:szCs w:val="24"/>
-        </w:rPr>
-        <w:t>Control de cambios documentado.</w:t>
-      </w:r>
-    </w:p>
-    <w:p>
-      <w:pPr>
-        <w:numPr>
-          <w:ilvl w:val="0"/>
-          <w:numId w:val="3"/>
-        </w:numPr>
-        <w:spacing w:after="200"/>
-        <w:rPr>
-          <w:rFonts w:ascii="Times New Roman" w:eastAsia="Times New Roman" w:hAnsi="Times New Roman" w:cs="Times New Roman"/>
-          <w:sz w:val="24"/>
-          <w:szCs w:val="24"/>
-        </w:rPr>
-      </w:pPr>
-      <w:sdt>
-        <w:sdtPr>
-          <w:rPr>
-            <w:rFonts w:ascii="Times New Roman" w:eastAsia="Times New Roman" w:hAnsi="Times New Roman" w:cs="Times New Roman"/>
-            <w:sz w:val="24"/>
-            <w:szCs w:val="24"/>
-          </w:rPr>
-          <w:id w:val="1254783655"/>
+          <w:id w:val="148560976"/>
           <w14:checkbox>
             <w14:checked w14:val="0"/>
             <w14:checkedState w14:val="0052" w14:font="Wingdings 2"/>
@@ -8200,32 +8838,22 @@
           <w:sz w:val="24"/>
           <w:szCs w:val="24"/>
         </w:rPr>
-        <w:t xml:space="preserve">Las pantallas son las especificadas en </w:t>
-      </w:r>
-      <w:r>
-        <w:rPr>
-          <w:rFonts w:ascii="Times New Roman" w:eastAsia="Times New Roman" w:hAnsi="Times New Roman" w:cs="Times New Roman"/>
-          <w:sz w:val="24"/>
-          <w:szCs w:val="24"/>
-        </w:rPr>
-        <w:t>el documento</w:t>
-      </w:r>
-      <w:r>
-        <w:rPr>
-          <w:rFonts w:ascii="Times New Roman" w:eastAsia="Times New Roman" w:hAnsi="Times New Roman" w:cs="Times New Roman"/>
-          <w:sz w:val="24"/>
-          <w:szCs w:val="24"/>
-        </w:rPr>
-        <w:t xml:space="preserve"> de especificación de UI</w:t>
-      </w:r>
-      <w:r>
-        <w:rPr>
-          <w:rFonts w:ascii="Times New Roman" w:eastAsia="Times New Roman" w:hAnsi="Times New Roman" w:cs="Times New Roman"/>
-          <w:sz w:val="24"/>
-          <w:szCs w:val="24"/>
-        </w:rPr>
-        <w:br/>
-      </w:r>
+        <w:t>Las pantallas son las especificadas en el documento de especificación de UI</w:t>
+      </w:r>
+    </w:p>
+    <w:p>
+      <w:pPr>
+        <w:numPr>
+          <w:ilvl w:val="0"/>
+          <w:numId w:val="8"/>
+        </w:numPr>
+        <w:spacing w:after="200"/>
+        <w:rPr>
+          <w:rFonts w:ascii="Times New Roman" w:eastAsia="Times New Roman" w:hAnsi="Times New Roman" w:cs="Times New Roman"/>
+          <w:sz w:val="24"/>
+          <w:szCs w:val="24"/>
+        </w:rPr>
+      </w:pPr>
       <w:r>
         <w:rPr>
           <w:rFonts w:ascii="Times New Roman" w:eastAsia="Times New Roman" w:hAnsi="Times New Roman" w:cs="Times New Roman"/>
@@ -8257,8 +8885,8 @@
           <w:szCs w:val="24"/>
         </w:rPr>
       </w:pPr>
-      <w:bookmarkStart w:id="21" w:name="_ulor1qsdmff7" w:colFirst="0" w:colLast="0"/>
-      <w:bookmarkEnd w:id="21"/>
+      <w:bookmarkStart w:id="22" w:name="_ulor1qsdmff7" w:colFirst="0" w:colLast="0"/>
+      <w:bookmarkEnd w:id="22"/>
       <w:r>
         <w:rPr>
           <w:rFonts w:ascii="Times New Roman" w:eastAsia="Times New Roman" w:hAnsi="Times New Roman" w:cs="Times New Roman"/>
@@ -8273,7 +8901,7 @@
       <w:pPr>
         <w:numPr>
           <w:ilvl w:val="0"/>
-          <w:numId w:val="9"/>
+          <w:numId w:val="4"/>
         </w:numPr>
         <w:spacing w:after="200"/>
         <w:rPr>
@@ -8303,7 +8931,7 @@
       <w:pPr>
         <w:numPr>
           <w:ilvl w:val="0"/>
-          <w:numId w:val="9"/>
+          <w:numId w:val="4"/>
         </w:numPr>
         <w:spacing w:after="200"/>
         <w:rPr>
@@ -8342,8 +8970,8 @@
           <w:szCs w:val="24"/>
         </w:rPr>
       </w:pPr>
-      <w:bookmarkStart w:id="22" w:name="_257zu88zdn4f" w:colFirst="0" w:colLast="0"/>
-      <w:bookmarkEnd w:id="22"/>
+      <w:bookmarkStart w:id="23" w:name="_257zu88zdn4f" w:colFirst="0" w:colLast="0"/>
+      <w:bookmarkEnd w:id="23"/>
       <w:r>
         <w:rPr>
           <w:rFonts w:ascii="Times New Roman" w:eastAsia="Times New Roman" w:hAnsi="Times New Roman" w:cs="Times New Roman"/>
@@ -8358,7 +8986,7 @@
       <w:pPr>
         <w:numPr>
           <w:ilvl w:val="0"/>
-          <w:numId w:val="8"/>
+          <w:numId w:val="3"/>
         </w:numPr>
         <w:spacing w:after="200"/>
         <w:rPr>
@@ -8388,7 +9016,7 @@
       <w:pPr>
         <w:numPr>
           <w:ilvl w:val="1"/>
-          <w:numId w:val="8"/>
+          <w:numId w:val="3"/>
         </w:numPr>
         <w:spacing w:after="200"/>
         <w:rPr>
@@ -8441,14 +9069,32 @@
           <w:sz w:val="24"/>
           <w:szCs w:val="24"/>
         </w:rPr>
-        <w:t>Estrategia de mitigación: Realizar revisiones periódicas con los stakeholders para garantizar que los requisitos estén bien definidos y acordados.</w:t>
+        <w:t xml:space="preserve">Estrategia de mitigación: Realizar revisiones periódicas con los </w:t>
+      </w:r>
+      <w:proofErr w:type="spellStart"/>
+      <w:r>
+        <w:rPr>
+          <w:rFonts w:ascii="Times New Roman" w:eastAsia="Times New Roman" w:hAnsi="Times New Roman" w:cs="Times New Roman"/>
+          <w:sz w:val="24"/>
+          <w:szCs w:val="24"/>
+        </w:rPr>
+        <w:t>stakeholders</w:t>
+      </w:r>
+      <w:proofErr w:type="spellEnd"/>
+      <w:r>
+        <w:rPr>
+          <w:rFonts w:ascii="Times New Roman" w:eastAsia="Times New Roman" w:hAnsi="Times New Roman" w:cs="Times New Roman"/>
+          <w:sz w:val="24"/>
+          <w:szCs w:val="24"/>
+        </w:rPr>
+        <w:t xml:space="preserve"> para garantizar que los requisitos estén bien definidos y acordados.</w:t>
       </w:r>
     </w:p>
     <w:p>
       <w:pPr>
         <w:numPr>
           <w:ilvl w:val="1"/>
-          <w:numId w:val="8"/>
+          <w:numId w:val="3"/>
         </w:numPr>
         <w:spacing w:after="200"/>
         <w:rPr>
@@ -8501,6 +9147,7 @@
           <w:sz w:val="24"/>
           <w:szCs w:val="24"/>
         </w:rPr>
+        <w:lastRenderedPageBreak/>
         <w:t>Estrategia de mitigación: Implementar un proceso de revisión por pares en todos los documentos antes de su finalización.</w:t>
       </w:r>
     </w:p>
@@ -8508,7 +9155,7 @@
       <w:pPr>
         <w:numPr>
           <w:ilvl w:val="1"/>
-          <w:numId w:val="8"/>
+          <w:numId w:val="3"/>
         </w:numPr>
         <w:spacing w:after="200"/>
         <w:rPr>
@@ -8574,10 +9221,11 @@
           <w:rFonts w:ascii="Times New Roman" w:eastAsia="Times New Roman" w:hAnsi="Times New Roman" w:cs="Times New Roman"/>
           <w:sz w:val="24"/>
           <w:szCs w:val="24"/>
-        </w:rPr>
-      </w:pPr>
-      <w:bookmarkStart w:id="23" w:name="_e5a3x88yy2uy" w:colFirst="0" w:colLast="0"/>
-      <w:bookmarkEnd w:id="23"/>
+          <w:u w:val="single"/>
+        </w:rPr>
+      </w:pPr>
+      <w:bookmarkStart w:id="24" w:name="_e5a3x88yy2uy" w:colFirst="0" w:colLast="0"/>
+      <w:bookmarkEnd w:id="24"/>
       <w:r>
         <w:rPr>
           <w:rFonts w:ascii="Times New Roman" w:eastAsia="Times New Roman" w:hAnsi="Times New Roman" w:cs="Times New Roman"/>
@@ -8604,7 +9252,65 @@
           <w:sz w:val="24"/>
           <w:szCs w:val="24"/>
         </w:rPr>
-        <w:t>El documento cumple con la mayoría de los criterios establecidos para el proyecto MindSoft, reflejando correcciones significativas en relación a las revisiones anteriores realizadas durante este sprint. Aunque se han logrado avances importantes, todavía existen áreas que requieren atención. En particular, el diseño de la interfaz se encuentra desactualizado y no sigue las pautas establecidas, lo que podría impactar negativamente la experiencia del usuario. Asimismo, la iconografía utilizada presenta inconsistencias y necesita una actualización para alinearse con la Guía de Estilos.</w:t>
+        <w:t>E</w:t>
+      </w:r>
+      <w:r>
+        <w:rPr>
+          <w:rFonts w:ascii="Times New Roman" w:eastAsia="Times New Roman" w:hAnsi="Times New Roman" w:cs="Times New Roman"/>
+          <w:sz w:val="24"/>
+          <w:szCs w:val="24"/>
+        </w:rPr>
+        <w:t xml:space="preserve">l análisis </w:t>
+      </w:r>
+      <w:r>
+        <w:rPr>
+          <w:rFonts w:ascii="Times New Roman" w:eastAsia="Times New Roman" w:hAnsi="Times New Roman" w:cs="Times New Roman"/>
+          <w:sz w:val="24"/>
+          <w:szCs w:val="24"/>
+        </w:rPr>
+        <w:t xml:space="preserve">de aseguramiento de calidad del </w:t>
+      </w:r>
+      <w:r>
+        <w:rPr>
+          <w:rFonts w:ascii="Times New Roman" w:eastAsia="Times New Roman" w:hAnsi="Times New Roman" w:cs="Times New Roman"/>
+          <w:sz w:val="24"/>
+          <w:szCs w:val="24"/>
+        </w:rPr>
+        <w:t xml:space="preserve">proyecto </w:t>
+      </w:r>
+      <w:proofErr w:type="spellStart"/>
+      <w:r>
+        <w:rPr>
+          <w:rFonts w:ascii="Times New Roman" w:eastAsia="Times New Roman" w:hAnsi="Times New Roman" w:cs="Times New Roman"/>
+          <w:sz w:val="24"/>
+          <w:szCs w:val="24"/>
+        </w:rPr>
+        <w:t>MindSoft</w:t>
+      </w:r>
+      <w:proofErr w:type="spellEnd"/>
+      <w:r>
+        <w:rPr>
+          <w:rFonts w:ascii="Times New Roman" w:eastAsia="Times New Roman" w:hAnsi="Times New Roman" w:cs="Times New Roman"/>
+          <w:sz w:val="24"/>
+          <w:szCs w:val="24"/>
+        </w:rPr>
+        <w:t xml:space="preserve"> muestra avances importantes en la calidad de los entregables, pero también resalta áreas clave que requieren atención para cumplir con los estándares establecidos. La mayoría de los documentos presentan una estructura clara y bien definida, y los entregables como las historias de usuario, el documento de negocio y los requerimientos funcionales han sido correctamente elaborados. Sin embargo, algunos documentos aún presentan inconsistencias que deben ser corregidas. En particular, se identificaron problemas en la ortografía de varios documentos, lo </w:t>
+      </w:r>
+      <w:r>
+        <w:rPr>
+          <w:rFonts w:ascii="Times New Roman" w:eastAsia="Times New Roman" w:hAnsi="Times New Roman" w:cs="Times New Roman"/>
+          <w:sz w:val="24"/>
+          <w:szCs w:val="24"/>
+        </w:rPr>
+        <w:t xml:space="preserve">que </w:t>
+      </w:r>
+      <w:r>
+        <w:rPr>
+          <w:rFonts w:ascii="Times New Roman" w:eastAsia="Times New Roman" w:hAnsi="Times New Roman" w:cs="Times New Roman"/>
+          <w:sz w:val="24"/>
+          <w:szCs w:val="24"/>
+        </w:rPr>
+        <w:t>puede generar confusión. Además, se observó que las citas de las figuras en ciertos documentos carecen de título y numeración, lo cual es fundamental para la correcta interpretación y referencia de los elementos visuales dentro de los documentos.</w:t>
       </w:r>
     </w:p>
     <w:p>
@@ -8615,16 +9321,56 @@
           <w:rFonts w:ascii="Times New Roman" w:eastAsia="Times New Roman" w:hAnsi="Times New Roman" w:cs="Times New Roman"/>
           <w:sz w:val="24"/>
           <w:szCs w:val="24"/>
-        </w:rPr>
-      </w:pPr>
-      <w:r>
-        <w:rPr>
-          <w:rFonts w:ascii="Times New Roman" w:eastAsia="Times New Roman" w:hAnsi="Times New Roman" w:cs="Times New Roman"/>
-          <w:sz w:val="24"/>
-          <w:szCs w:val="24"/>
-        </w:rPr>
-        <w:lastRenderedPageBreak/>
-        <w:t>Por último, las pantallas especificadas en el Documento de Especificación de UI también están desactualizadas, lo que podría generar confusión entre los usuarios finales. Abordar estos aspectos es fundamental para asegurar que MindSoft cumpla con sus objetivos y proporcione un apoyo efectivo a los estudiantes en su bienestar emocional.</w:t>
+          <w:u w:val="single"/>
+        </w:rPr>
+      </w:pPr>
+      <w:r>
+        <w:rPr>
+          <w:rFonts w:ascii="Times New Roman" w:eastAsia="Times New Roman" w:hAnsi="Times New Roman" w:cs="Times New Roman"/>
+          <w:sz w:val="24"/>
+          <w:szCs w:val="24"/>
+        </w:rPr>
+        <w:t>La corrección de estos detalles ayudará a asegurar que los entregables cumplan con los</w:t>
+      </w:r>
+      <w:r>
+        <w:rPr>
+          <w:rFonts w:ascii="Times New Roman" w:eastAsia="Times New Roman" w:hAnsi="Times New Roman" w:cs="Times New Roman"/>
+          <w:sz w:val="24"/>
+          <w:szCs w:val="24"/>
+        </w:rPr>
+        <w:t xml:space="preserve"> </w:t>
+      </w:r>
+      <w:r>
+        <w:rPr>
+          <w:rFonts w:ascii="Times New Roman" w:eastAsia="Times New Roman" w:hAnsi="Times New Roman" w:cs="Times New Roman"/>
+          <w:sz w:val="24"/>
+          <w:szCs w:val="24"/>
+        </w:rPr>
+        <w:t xml:space="preserve">estándares de calidad y presenten una documentación </w:t>
+      </w:r>
+      <w:r>
+        <w:rPr>
+          <w:rFonts w:ascii="Times New Roman" w:eastAsia="Times New Roman" w:hAnsi="Times New Roman" w:cs="Times New Roman"/>
+          <w:sz w:val="24"/>
+          <w:szCs w:val="24"/>
+        </w:rPr>
+        <w:t xml:space="preserve">correcta </w:t>
+      </w:r>
+      <w:r>
+        <w:rPr>
+          <w:rFonts w:ascii="Times New Roman" w:eastAsia="Times New Roman" w:hAnsi="Times New Roman" w:cs="Times New Roman"/>
+          <w:sz w:val="24"/>
+          <w:szCs w:val="24"/>
+        </w:rPr>
+        <w:t>y precisa. En resumen, aunque el progreso es positivo, se debe enfocar el esfuerzo en solucionar estos puntos específicos para garantizar que todos los entregables sean adecuados para su integración final en el proyecto</w:t>
+      </w:r>
+      <w:r>
+        <w:rPr>
+          <w:rFonts w:ascii="Times New Roman" w:eastAsia="Times New Roman" w:hAnsi="Times New Roman" w:cs="Times New Roman"/>
+          <w:sz w:val="24"/>
+          <w:szCs w:val="24"/>
+        </w:rPr>
+        <w:t>.</w:t>
       </w:r>
     </w:p>
     <w:p>
@@ -8654,7 +9400,7 @@
       <w:pPr>
         <w:numPr>
           <w:ilvl w:val="0"/>
-          <w:numId w:val="6"/>
+          <w:numId w:val="1"/>
         </w:numPr>
         <w:spacing w:after="200"/>
         <w:rPr>
@@ -8719,9 +9465,122 @@
 <file path=word/numbering.xml><?xml version="1.0" encoding="utf-8"?>
 <w:numbering xmlns:wpc="http://schemas.microsoft.com/office/word/2010/wordprocessingCanvas" xmlns:cx="http://schemas.microsoft.com/office/drawing/2014/chartex" xmlns:cx1="http://schemas.microsoft.com/office/drawing/2015/9/8/chartex" xmlns:cx2="http://schemas.microsoft.com/office/drawing/2015/10/21/chartex" xmlns:cx3="http://schemas.microsoft.com/office/drawing/2016/5/9/chartex" xmlns:cx4="http://schemas.microsoft.com/office/drawing/2016/5/10/chartex" xmlns:cx5="http://schemas.microsoft.com/office/drawing/2016/5/11/chartex" xmlns:cx6="http://schemas.microsoft.com/office/drawing/2016/5/12/chartex" xmlns:cx7="http://schemas.microsoft.com/office/drawing/2016/5/13/chartex" xmlns:cx8="http://schemas.microsoft.com/office/drawing/2016/5/14/chartex" xmlns:mc="http://schemas.openxmlformats.org/markup-compatibility/2006" xmlns:aink="http://schemas.microsoft.com/office/drawing/2016/ink" xmlns:am3d="http://schemas.microsoft.com/office/drawing/2017/model3d" xmlns:o="urn:schemas-microsoft-com:office:office" xmlns:r="http://schemas.openxmlformats.org/officeDocument/2006/relationships" xmlns:m="http://schemas.openxmlformats.org/officeDocument/2006/math" xmlns:v="urn:schemas-microsoft-com:vml" xmlns:wp14="http://schemas.microsoft.com/office/word/2010/wordprocessingDrawing" xmlns:wp="http://schemas.openxmlformats.org/drawingml/2006/wordprocessingDrawing" xmlns:w10="urn:schemas-microsoft-com:office:word" xmlns:w="http://schemas.openxmlformats.org/wordprocessingml/2006/main" xmlns:w14="http://schemas.microsoft.com/office/word/2010/wordml" xmlns:w15="http://schemas.microsoft.com/office/word/2012/wordml" xmlns:w16cex="http://schemas.microsoft.com/office/word/2018/wordml/cex" xmlns:w16cid="http://schemas.microsoft.com/office/word/2016/wordml/cid" xmlns:w16="http://schemas.microsoft.com/office/word/2018/wordml" xmlns:w16sdtdh="http://schemas.microsoft.com/office/word/2020/wordml/sdtdatahash" xmlns:w16se="http://schemas.microsoft.com/office/word/2015/wordml/symex" xmlns:wpg="http://schemas.microsoft.com/office/word/2010/wordprocessingGroup" xmlns:wpi="http://schemas.microsoft.com/office/word/2010/wordprocessingInk" xmlns:wne="http://schemas.microsoft.com/office/word/2006/wordml" xmlns:wps="http://schemas.microsoft.com/office/word/2010/wordprocessingShape" mc:Ignorable="w14 w15 w16se w16cid w16 w16cex w16sdtdh wp14">
   <w:abstractNum w:abstractNumId="0" w15:restartNumberingAfterBreak="0">
-    <w:nsid w:val="02523485"/>
+    <w:nsid w:val="056D5F3E"/>
     <w:multiLevelType w:val="multilevel"/>
-    <w:tmpl w:val="19C2A43C"/>
+    <w:tmpl w:val="3B8E1914"/>
+    <w:lvl w:ilvl="0">
+      <w:start w:val="1"/>
+      <w:numFmt w:val="bullet"/>
+      <w:lvlText w:val=""/>
+      <w:lvlJc w:val="left"/>
+      <w:pPr>
+        <w:ind w:left="1440" w:hanging="360"/>
+      </w:pPr>
+      <w:rPr>
+        <w:u w:val="none"/>
+      </w:rPr>
+    </w:lvl>
+    <w:lvl w:ilvl="1">
+      <w:start w:val="1"/>
+      <w:numFmt w:val="bullet"/>
+      <w:lvlText w:val=""/>
+      <w:lvlJc w:val="left"/>
+      <w:pPr>
+        <w:ind w:left="2160" w:hanging="360"/>
+      </w:pPr>
+      <w:rPr>
+        <w:u w:val="none"/>
+      </w:rPr>
+    </w:lvl>
+    <w:lvl w:ilvl="2">
+      <w:start w:val="1"/>
+      <w:numFmt w:val="bullet"/>
+      <w:lvlText w:val=""/>
+      <w:lvlJc w:val="left"/>
+      <w:pPr>
+        <w:ind w:left="2880" w:hanging="360"/>
+      </w:pPr>
+      <w:rPr>
+        <w:u w:val="none"/>
+      </w:rPr>
+    </w:lvl>
+    <w:lvl w:ilvl="3">
+      <w:start w:val="1"/>
+      <w:numFmt w:val="bullet"/>
+      <w:lvlText w:val=""/>
+      <w:lvlJc w:val="left"/>
+      <w:pPr>
+        <w:ind w:left="3600" w:hanging="360"/>
+      </w:pPr>
+      <w:rPr>
+        <w:u w:val="none"/>
+      </w:rPr>
+    </w:lvl>
+    <w:lvl w:ilvl="4">
+      <w:start w:val="1"/>
+      <w:numFmt w:val="bullet"/>
+      <w:lvlText w:val=""/>
+      <w:lvlJc w:val="left"/>
+      <w:pPr>
+        <w:ind w:left="4320" w:hanging="360"/>
+      </w:pPr>
+      <w:rPr>
+        <w:u w:val="none"/>
+      </w:rPr>
+    </w:lvl>
+    <w:lvl w:ilvl="5">
+      <w:start w:val="1"/>
+      <w:numFmt w:val="bullet"/>
+      <w:lvlText w:val=""/>
+      <w:lvlJc w:val="left"/>
+      <w:pPr>
+        <w:ind w:left="5040" w:hanging="360"/>
+      </w:pPr>
+      <w:rPr>
+        <w:u w:val="none"/>
+      </w:rPr>
+    </w:lvl>
+    <w:lvl w:ilvl="6">
+      <w:start w:val="1"/>
+      <w:numFmt w:val="bullet"/>
+      <w:lvlText w:val=""/>
+      <w:lvlJc w:val="left"/>
+      <w:pPr>
+        <w:ind w:left="5760" w:hanging="360"/>
+      </w:pPr>
+      <w:rPr>
+        <w:u w:val="none"/>
+      </w:rPr>
+    </w:lvl>
+    <w:lvl w:ilvl="7">
+      <w:start w:val="1"/>
+      <w:numFmt w:val="bullet"/>
+      <w:lvlText w:val=""/>
+      <w:lvlJc w:val="left"/>
+      <w:pPr>
+        <w:ind w:left="6480" w:hanging="360"/>
+      </w:pPr>
+      <w:rPr>
+        <w:u w:val="none"/>
+      </w:rPr>
+    </w:lvl>
+    <w:lvl w:ilvl="8">
+      <w:start w:val="1"/>
+      <w:numFmt w:val="bullet"/>
+      <w:lvlText w:val=""/>
+      <w:lvlJc w:val="left"/>
+      <w:pPr>
+        <w:ind w:left="7200" w:hanging="360"/>
+      </w:pPr>
+      <w:rPr>
+        <w:u w:val="none"/>
+      </w:rPr>
+    </w:lvl>
+  </w:abstractNum>
+  <w:abstractNum w:abstractNumId="1" w15:restartNumberingAfterBreak="0">
+    <w:nsid w:val="15DF4A0B"/>
+    <w:multiLevelType w:val="multilevel"/>
+    <w:tmpl w:val="98A0CF44"/>
     <w:lvl w:ilvl="0">
       <w:start w:val="1"/>
       <w:numFmt w:val="bullet"/>
@@ -8831,10 +9690,349 @@
       </w:rPr>
     </w:lvl>
   </w:abstractNum>
-  <w:abstractNum w:abstractNumId="1" w15:restartNumberingAfterBreak="0">
-    <w:nsid w:val="0DE675C1"/>
+  <w:abstractNum w:abstractNumId="2" w15:restartNumberingAfterBreak="0">
+    <w:nsid w:val="1C0F1C18"/>
     <w:multiLevelType w:val="multilevel"/>
-    <w:tmpl w:val="8EFA846A"/>
+    <w:tmpl w:val="EB52316C"/>
+    <w:lvl w:ilvl="0">
+      <w:start w:val="1"/>
+      <w:numFmt w:val="bullet"/>
+      <w:lvlText w:val="●"/>
+      <w:lvlJc w:val="left"/>
+      <w:pPr>
+        <w:ind w:left="720" w:hanging="360"/>
+      </w:pPr>
+      <w:rPr>
+        <w:u w:val="none"/>
+      </w:rPr>
+    </w:lvl>
+    <w:lvl w:ilvl="1">
+      <w:start w:val="1"/>
+      <w:numFmt w:val="bullet"/>
+      <w:lvlText w:val="○"/>
+      <w:lvlJc w:val="left"/>
+      <w:pPr>
+        <w:ind w:left="1440" w:hanging="360"/>
+      </w:pPr>
+      <w:rPr>
+        <w:u w:val="none"/>
+      </w:rPr>
+    </w:lvl>
+    <w:lvl w:ilvl="2">
+      <w:start w:val="1"/>
+      <w:numFmt w:val="bullet"/>
+      <w:lvlText w:val="■"/>
+      <w:lvlJc w:val="left"/>
+      <w:pPr>
+        <w:ind w:left="2160" w:hanging="360"/>
+      </w:pPr>
+      <w:rPr>
+        <w:u w:val="none"/>
+      </w:rPr>
+    </w:lvl>
+    <w:lvl w:ilvl="3">
+      <w:start w:val="1"/>
+      <w:numFmt w:val="bullet"/>
+      <w:lvlText w:val="●"/>
+      <w:lvlJc w:val="left"/>
+      <w:pPr>
+        <w:ind w:left="2880" w:hanging="360"/>
+      </w:pPr>
+      <w:rPr>
+        <w:u w:val="none"/>
+      </w:rPr>
+    </w:lvl>
+    <w:lvl w:ilvl="4">
+      <w:start w:val="1"/>
+      <w:numFmt w:val="bullet"/>
+      <w:lvlText w:val="○"/>
+      <w:lvlJc w:val="left"/>
+      <w:pPr>
+        <w:ind w:left="3600" w:hanging="360"/>
+      </w:pPr>
+      <w:rPr>
+        <w:u w:val="none"/>
+      </w:rPr>
+    </w:lvl>
+    <w:lvl w:ilvl="5">
+      <w:start w:val="1"/>
+      <w:numFmt w:val="bullet"/>
+      <w:lvlText w:val="■"/>
+      <w:lvlJc w:val="left"/>
+      <w:pPr>
+        <w:ind w:left="4320" w:hanging="360"/>
+      </w:pPr>
+      <w:rPr>
+        <w:u w:val="none"/>
+      </w:rPr>
+    </w:lvl>
+    <w:lvl w:ilvl="6">
+      <w:start w:val="1"/>
+      <w:numFmt w:val="bullet"/>
+      <w:lvlText w:val="●"/>
+      <w:lvlJc w:val="left"/>
+      <w:pPr>
+        <w:ind w:left="5040" w:hanging="360"/>
+      </w:pPr>
+      <w:rPr>
+        <w:u w:val="none"/>
+      </w:rPr>
+    </w:lvl>
+    <w:lvl w:ilvl="7">
+      <w:start w:val="1"/>
+      <w:numFmt w:val="bullet"/>
+      <w:lvlText w:val="○"/>
+      <w:lvlJc w:val="left"/>
+      <w:pPr>
+        <w:ind w:left="5760" w:hanging="360"/>
+      </w:pPr>
+      <w:rPr>
+        <w:u w:val="none"/>
+      </w:rPr>
+    </w:lvl>
+    <w:lvl w:ilvl="8">
+      <w:start w:val="1"/>
+      <w:numFmt w:val="bullet"/>
+      <w:lvlText w:val="■"/>
+      <w:lvlJc w:val="left"/>
+      <w:pPr>
+        <w:ind w:left="6480" w:hanging="360"/>
+      </w:pPr>
+      <w:rPr>
+        <w:u w:val="none"/>
+      </w:rPr>
+    </w:lvl>
+  </w:abstractNum>
+  <w:abstractNum w:abstractNumId="3" w15:restartNumberingAfterBreak="0">
+    <w:nsid w:val="245F018A"/>
+    <w:multiLevelType w:val="multilevel"/>
+    <w:tmpl w:val="8EF2696C"/>
+    <w:lvl w:ilvl="0">
+      <w:start w:val="1"/>
+      <w:numFmt w:val="bullet"/>
+      <w:lvlText w:val="●"/>
+      <w:lvlJc w:val="left"/>
+      <w:pPr>
+        <w:ind w:left="720" w:hanging="360"/>
+      </w:pPr>
+      <w:rPr>
+        <w:u w:val="none"/>
+      </w:rPr>
+    </w:lvl>
+    <w:lvl w:ilvl="1">
+      <w:start w:val="1"/>
+      <w:numFmt w:val="bullet"/>
+      <w:lvlText w:val="○"/>
+      <w:lvlJc w:val="left"/>
+      <w:pPr>
+        <w:ind w:left="1440" w:hanging="360"/>
+      </w:pPr>
+      <w:rPr>
+        <w:u w:val="none"/>
+      </w:rPr>
+    </w:lvl>
+    <w:lvl w:ilvl="2">
+      <w:start w:val="1"/>
+      <w:numFmt w:val="bullet"/>
+      <w:lvlText w:val="■"/>
+      <w:lvlJc w:val="left"/>
+      <w:pPr>
+        <w:ind w:left="2160" w:hanging="360"/>
+      </w:pPr>
+      <w:rPr>
+        <w:u w:val="none"/>
+      </w:rPr>
+    </w:lvl>
+    <w:lvl w:ilvl="3">
+      <w:start w:val="1"/>
+      <w:numFmt w:val="bullet"/>
+      <w:lvlText w:val="●"/>
+      <w:lvlJc w:val="left"/>
+      <w:pPr>
+        <w:ind w:left="2880" w:hanging="360"/>
+      </w:pPr>
+      <w:rPr>
+        <w:u w:val="none"/>
+      </w:rPr>
+    </w:lvl>
+    <w:lvl w:ilvl="4">
+      <w:start w:val="1"/>
+      <w:numFmt w:val="bullet"/>
+      <w:lvlText w:val="○"/>
+      <w:lvlJc w:val="left"/>
+      <w:pPr>
+        <w:ind w:left="3600" w:hanging="360"/>
+      </w:pPr>
+      <w:rPr>
+        <w:u w:val="none"/>
+      </w:rPr>
+    </w:lvl>
+    <w:lvl w:ilvl="5">
+      <w:start w:val="1"/>
+      <w:numFmt w:val="bullet"/>
+      <w:lvlText w:val="■"/>
+      <w:lvlJc w:val="left"/>
+      <w:pPr>
+        <w:ind w:left="4320" w:hanging="360"/>
+      </w:pPr>
+      <w:rPr>
+        <w:u w:val="none"/>
+      </w:rPr>
+    </w:lvl>
+    <w:lvl w:ilvl="6">
+      <w:start w:val="1"/>
+      <w:numFmt w:val="bullet"/>
+      <w:lvlText w:val="●"/>
+      <w:lvlJc w:val="left"/>
+      <w:pPr>
+        <w:ind w:left="5040" w:hanging="360"/>
+      </w:pPr>
+      <w:rPr>
+        <w:u w:val="none"/>
+      </w:rPr>
+    </w:lvl>
+    <w:lvl w:ilvl="7">
+      <w:start w:val="1"/>
+      <w:numFmt w:val="bullet"/>
+      <w:lvlText w:val="○"/>
+      <w:lvlJc w:val="left"/>
+      <w:pPr>
+        <w:ind w:left="5760" w:hanging="360"/>
+      </w:pPr>
+      <w:rPr>
+        <w:u w:val="none"/>
+      </w:rPr>
+    </w:lvl>
+    <w:lvl w:ilvl="8">
+      <w:start w:val="1"/>
+      <w:numFmt w:val="bullet"/>
+      <w:lvlText w:val="■"/>
+      <w:lvlJc w:val="left"/>
+      <w:pPr>
+        <w:ind w:left="6480" w:hanging="360"/>
+      </w:pPr>
+      <w:rPr>
+        <w:u w:val="none"/>
+      </w:rPr>
+    </w:lvl>
+  </w:abstractNum>
+  <w:abstractNum w:abstractNumId="4" w15:restartNumberingAfterBreak="0">
+    <w:nsid w:val="323C58BE"/>
+    <w:multiLevelType w:val="multilevel"/>
+    <w:tmpl w:val="5E6814AE"/>
+    <w:lvl w:ilvl="0">
+      <w:start w:val="1"/>
+      <w:numFmt w:val="bullet"/>
+      <w:lvlText w:val="●"/>
+      <w:lvlJc w:val="left"/>
+      <w:pPr>
+        <w:ind w:left="720" w:hanging="360"/>
+      </w:pPr>
+      <w:rPr>
+        <w:u w:val="none"/>
+      </w:rPr>
+    </w:lvl>
+    <w:lvl w:ilvl="1">
+      <w:start w:val="1"/>
+      <w:numFmt w:val="bullet"/>
+      <w:lvlText w:val="○"/>
+      <w:lvlJc w:val="left"/>
+      <w:pPr>
+        <w:ind w:left="1440" w:hanging="360"/>
+      </w:pPr>
+      <w:rPr>
+        <w:u w:val="none"/>
+      </w:rPr>
+    </w:lvl>
+    <w:lvl w:ilvl="2">
+      <w:start w:val="1"/>
+      <w:numFmt w:val="bullet"/>
+      <w:lvlText w:val="■"/>
+      <w:lvlJc w:val="left"/>
+      <w:pPr>
+        <w:ind w:left="2160" w:hanging="360"/>
+      </w:pPr>
+      <w:rPr>
+        <w:u w:val="none"/>
+      </w:rPr>
+    </w:lvl>
+    <w:lvl w:ilvl="3">
+      <w:start w:val="1"/>
+      <w:numFmt w:val="bullet"/>
+      <w:lvlText w:val="●"/>
+      <w:lvlJc w:val="left"/>
+      <w:pPr>
+        <w:ind w:left="2880" w:hanging="360"/>
+      </w:pPr>
+      <w:rPr>
+        <w:u w:val="none"/>
+      </w:rPr>
+    </w:lvl>
+    <w:lvl w:ilvl="4">
+      <w:start w:val="1"/>
+      <w:numFmt w:val="bullet"/>
+      <w:lvlText w:val="○"/>
+      <w:lvlJc w:val="left"/>
+      <w:pPr>
+        <w:ind w:left="3600" w:hanging="360"/>
+      </w:pPr>
+      <w:rPr>
+        <w:u w:val="none"/>
+      </w:rPr>
+    </w:lvl>
+    <w:lvl w:ilvl="5">
+      <w:start w:val="1"/>
+      <w:numFmt w:val="bullet"/>
+      <w:lvlText w:val="■"/>
+      <w:lvlJc w:val="left"/>
+      <w:pPr>
+        <w:ind w:left="4320" w:hanging="360"/>
+      </w:pPr>
+      <w:rPr>
+        <w:u w:val="none"/>
+      </w:rPr>
+    </w:lvl>
+    <w:lvl w:ilvl="6">
+      <w:start w:val="1"/>
+      <w:numFmt w:val="bullet"/>
+      <w:lvlText w:val="●"/>
+      <w:lvlJc w:val="left"/>
+      <w:pPr>
+        <w:ind w:left="5040" w:hanging="360"/>
+      </w:pPr>
+      <w:rPr>
+        <w:u w:val="none"/>
+      </w:rPr>
+    </w:lvl>
+    <w:lvl w:ilvl="7">
+      <w:start w:val="1"/>
+      <w:numFmt w:val="bullet"/>
+      <w:lvlText w:val="○"/>
+      <w:lvlJc w:val="left"/>
+      <w:pPr>
+        <w:ind w:left="5760" w:hanging="360"/>
+      </w:pPr>
+      <w:rPr>
+        <w:u w:val="none"/>
+      </w:rPr>
+    </w:lvl>
+    <w:lvl w:ilvl="8">
+      <w:start w:val="1"/>
+      <w:numFmt w:val="bullet"/>
+      <w:lvlText w:val="■"/>
+      <w:lvlJc w:val="left"/>
+      <w:pPr>
+        <w:ind w:left="6480" w:hanging="360"/>
+      </w:pPr>
+      <w:rPr>
+        <w:u w:val="none"/>
+      </w:rPr>
+    </w:lvl>
+  </w:abstractNum>
+  <w:abstractNum w:abstractNumId="5" w15:restartNumberingAfterBreak="0">
+    <w:nsid w:val="3F6243D9"/>
+    <w:multiLevelType w:val="multilevel"/>
+    <w:tmpl w:val="4CCA33DC"/>
     <w:lvl w:ilvl="0">
       <w:start w:val="1"/>
       <w:numFmt w:val="bullet"/>
@@ -8845,7 +10043,6 @@
       </w:pPr>
       <w:rPr>
         <w:u w:val="none"/>
-        <w:lang w:val="es-419"/>
       </w:rPr>
     </w:lvl>
     <w:lvl w:ilvl="1">
@@ -8945,10 +10142,10 @@
       </w:rPr>
     </w:lvl>
   </w:abstractNum>
-  <w:abstractNum w:abstractNumId="2" w15:restartNumberingAfterBreak="0">
-    <w:nsid w:val="0F734EC7"/>
+  <w:abstractNum w:abstractNumId="6" w15:restartNumberingAfterBreak="0">
+    <w:nsid w:val="61AA7F6F"/>
     <w:multiLevelType w:val="multilevel"/>
-    <w:tmpl w:val="E3389D14"/>
+    <w:tmpl w:val="36024540"/>
     <w:lvl w:ilvl="0">
       <w:start w:val="1"/>
       <w:numFmt w:val="bullet"/>
@@ -9058,123 +10255,10 @@
       </w:rPr>
     </w:lvl>
   </w:abstractNum>
-  <w:abstractNum w:abstractNumId="3" w15:restartNumberingAfterBreak="0">
-    <w:nsid w:val="10A5386F"/>
+  <w:abstractNum w:abstractNumId="7" w15:restartNumberingAfterBreak="0">
+    <w:nsid w:val="63A4556E"/>
     <w:multiLevelType w:val="multilevel"/>
-    <w:tmpl w:val="791CB90C"/>
-    <w:lvl w:ilvl="0">
-      <w:start w:val="1"/>
-      <w:numFmt w:val="bullet"/>
-      <w:lvlText w:val=""/>
-      <w:lvlJc w:val="left"/>
-      <w:pPr>
-        <w:ind w:left="1440" w:hanging="360"/>
-      </w:pPr>
-      <w:rPr>
-        <w:u w:val="none"/>
-      </w:rPr>
-    </w:lvl>
-    <w:lvl w:ilvl="1">
-      <w:start w:val="1"/>
-      <w:numFmt w:val="bullet"/>
-      <w:lvlText w:val=""/>
-      <w:lvlJc w:val="left"/>
-      <w:pPr>
-        <w:ind w:left="2160" w:hanging="360"/>
-      </w:pPr>
-      <w:rPr>
-        <w:u w:val="none"/>
-      </w:rPr>
-    </w:lvl>
-    <w:lvl w:ilvl="2">
-      <w:start w:val="1"/>
-      <w:numFmt w:val="bullet"/>
-      <w:lvlText w:val=""/>
-      <w:lvlJc w:val="left"/>
-      <w:pPr>
-        <w:ind w:left="2880" w:hanging="360"/>
-      </w:pPr>
-      <w:rPr>
-        <w:u w:val="none"/>
-      </w:rPr>
-    </w:lvl>
-    <w:lvl w:ilvl="3">
-      <w:start w:val="1"/>
-      <w:numFmt w:val="bullet"/>
-      <w:lvlText w:val=""/>
-      <w:lvlJc w:val="left"/>
-      <w:pPr>
-        <w:ind w:left="3600" w:hanging="360"/>
-      </w:pPr>
-      <w:rPr>
-        <w:u w:val="none"/>
-      </w:rPr>
-    </w:lvl>
-    <w:lvl w:ilvl="4">
-      <w:start w:val="1"/>
-      <w:numFmt w:val="bullet"/>
-      <w:lvlText w:val=""/>
-      <w:lvlJc w:val="left"/>
-      <w:pPr>
-        <w:ind w:left="4320" w:hanging="360"/>
-      </w:pPr>
-      <w:rPr>
-        <w:u w:val="none"/>
-      </w:rPr>
-    </w:lvl>
-    <w:lvl w:ilvl="5">
-      <w:start w:val="1"/>
-      <w:numFmt w:val="bullet"/>
-      <w:lvlText w:val=""/>
-      <w:lvlJc w:val="left"/>
-      <w:pPr>
-        <w:ind w:left="5040" w:hanging="360"/>
-      </w:pPr>
-      <w:rPr>
-        <w:u w:val="none"/>
-      </w:rPr>
-    </w:lvl>
-    <w:lvl w:ilvl="6">
-      <w:start w:val="1"/>
-      <w:numFmt w:val="bullet"/>
-      <w:lvlText w:val=""/>
-      <w:lvlJc w:val="left"/>
-      <w:pPr>
-        <w:ind w:left="5760" w:hanging="360"/>
-      </w:pPr>
-      <w:rPr>
-        <w:u w:val="none"/>
-      </w:rPr>
-    </w:lvl>
-    <w:lvl w:ilvl="7">
-      <w:start w:val="1"/>
-      <w:numFmt w:val="bullet"/>
-      <w:lvlText w:val=""/>
-      <w:lvlJc w:val="left"/>
-      <w:pPr>
-        <w:ind w:left="6480" w:hanging="360"/>
-      </w:pPr>
-      <w:rPr>
-        <w:u w:val="none"/>
-      </w:rPr>
-    </w:lvl>
-    <w:lvl w:ilvl="8">
-      <w:start w:val="1"/>
-      <w:numFmt w:val="bullet"/>
-      <w:lvlText w:val=""/>
-      <w:lvlJc w:val="left"/>
-      <w:pPr>
-        <w:ind w:left="7200" w:hanging="360"/>
-      </w:pPr>
-      <w:rPr>
-        <w:u w:val="none"/>
-      </w:rPr>
-    </w:lvl>
-  </w:abstractNum>
-  <w:abstractNum w:abstractNumId="4" w15:restartNumberingAfterBreak="0">
-    <w:nsid w:val="46D05A9B"/>
-    <w:multiLevelType w:val="multilevel"/>
-    <w:tmpl w:val="8FAC53D0"/>
+    <w:tmpl w:val="27789524"/>
     <w:lvl w:ilvl="0">
       <w:start w:val="1"/>
       <w:numFmt w:val="bullet"/>
@@ -9284,10 +10368,10 @@
       </w:rPr>
     </w:lvl>
   </w:abstractNum>
-  <w:abstractNum w:abstractNumId="5" w15:restartNumberingAfterBreak="0">
-    <w:nsid w:val="57C562BA"/>
+  <w:abstractNum w:abstractNumId="8" w15:restartNumberingAfterBreak="0">
+    <w:nsid w:val="6EAB6D41"/>
     <w:multiLevelType w:val="multilevel"/>
-    <w:tmpl w:val="67046EF4"/>
+    <w:tmpl w:val="3C060B78"/>
     <w:lvl w:ilvl="0">
       <w:start w:val="1"/>
       <w:numFmt w:val="bullet"/>
@@ -9397,371 +10481,32 @@
       </w:rPr>
     </w:lvl>
   </w:abstractNum>
-  <w:abstractNum w:abstractNumId="6" w15:restartNumberingAfterBreak="0">
-    <w:nsid w:val="64253E1A"/>
-    <w:multiLevelType w:val="multilevel"/>
-    <w:tmpl w:val="385A1CDE"/>
-    <w:lvl w:ilvl="0">
-      <w:start w:val="1"/>
-      <w:numFmt w:val="bullet"/>
-      <w:lvlText w:val="●"/>
-      <w:lvlJc w:val="left"/>
-      <w:pPr>
-        <w:ind w:left="720" w:hanging="360"/>
-      </w:pPr>
-      <w:rPr>
-        <w:u w:val="none"/>
-      </w:rPr>
-    </w:lvl>
-    <w:lvl w:ilvl="1">
-      <w:start w:val="1"/>
-      <w:numFmt w:val="bullet"/>
-      <w:lvlText w:val="○"/>
-      <w:lvlJc w:val="left"/>
-      <w:pPr>
-        <w:ind w:left="1440" w:hanging="360"/>
-      </w:pPr>
-      <w:rPr>
-        <w:u w:val="none"/>
-      </w:rPr>
-    </w:lvl>
-    <w:lvl w:ilvl="2">
-      <w:start w:val="1"/>
-      <w:numFmt w:val="bullet"/>
-      <w:lvlText w:val="■"/>
-      <w:lvlJc w:val="left"/>
-      <w:pPr>
-        <w:ind w:left="2160" w:hanging="360"/>
-      </w:pPr>
-      <w:rPr>
-        <w:u w:val="none"/>
-      </w:rPr>
-    </w:lvl>
-    <w:lvl w:ilvl="3">
-      <w:start w:val="1"/>
-      <w:numFmt w:val="bullet"/>
-      <w:lvlText w:val="●"/>
-      <w:lvlJc w:val="left"/>
-      <w:pPr>
-        <w:ind w:left="2880" w:hanging="360"/>
-      </w:pPr>
-      <w:rPr>
-        <w:u w:val="none"/>
-      </w:rPr>
-    </w:lvl>
-    <w:lvl w:ilvl="4">
-      <w:start w:val="1"/>
-      <w:numFmt w:val="bullet"/>
-      <w:lvlText w:val="○"/>
-      <w:lvlJc w:val="left"/>
-      <w:pPr>
-        <w:ind w:left="3600" w:hanging="360"/>
-      </w:pPr>
-      <w:rPr>
-        <w:u w:val="none"/>
-      </w:rPr>
-    </w:lvl>
-    <w:lvl w:ilvl="5">
-      <w:start w:val="1"/>
-      <w:numFmt w:val="bullet"/>
-      <w:lvlText w:val="■"/>
-      <w:lvlJc w:val="left"/>
-      <w:pPr>
-        <w:ind w:left="4320" w:hanging="360"/>
-      </w:pPr>
-      <w:rPr>
-        <w:u w:val="none"/>
-      </w:rPr>
-    </w:lvl>
-    <w:lvl w:ilvl="6">
-      <w:start w:val="1"/>
-      <w:numFmt w:val="bullet"/>
-      <w:lvlText w:val="●"/>
-      <w:lvlJc w:val="left"/>
-      <w:pPr>
-        <w:ind w:left="5040" w:hanging="360"/>
-      </w:pPr>
-      <w:rPr>
-        <w:u w:val="none"/>
-      </w:rPr>
-    </w:lvl>
-    <w:lvl w:ilvl="7">
-      <w:start w:val="1"/>
-      <w:numFmt w:val="bullet"/>
-      <w:lvlText w:val="○"/>
-      <w:lvlJc w:val="left"/>
-      <w:pPr>
-        <w:ind w:left="5760" w:hanging="360"/>
-      </w:pPr>
-      <w:rPr>
-        <w:u w:val="none"/>
-      </w:rPr>
-    </w:lvl>
-    <w:lvl w:ilvl="8">
-      <w:start w:val="1"/>
-      <w:numFmt w:val="bullet"/>
-      <w:lvlText w:val="■"/>
-      <w:lvlJc w:val="left"/>
-      <w:pPr>
-        <w:ind w:left="6480" w:hanging="360"/>
-      </w:pPr>
-      <w:rPr>
-        <w:u w:val="none"/>
-      </w:rPr>
-    </w:lvl>
-  </w:abstractNum>
-  <w:abstractNum w:abstractNumId="7" w15:restartNumberingAfterBreak="0">
-    <w:nsid w:val="66AD46A8"/>
-    <w:multiLevelType w:val="multilevel"/>
-    <w:tmpl w:val="C3506C44"/>
-    <w:lvl w:ilvl="0">
-      <w:start w:val="1"/>
-      <w:numFmt w:val="bullet"/>
-      <w:lvlText w:val="●"/>
-      <w:lvlJc w:val="left"/>
-      <w:pPr>
-        <w:ind w:left="720" w:hanging="360"/>
-      </w:pPr>
-      <w:rPr>
-        <w:u w:val="none"/>
-      </w:rPr>
-    </w:lvl>
-    <w:lvl w:ilvl="1">
-      <w:start w:val="1"/>
-      <w:numFmt w:val="bullet"/>
-      <w:lvlText w:val="○"/>
-      <w:lvlJc w:val="left"/>
-      <w:pPr>
-        <w:ind w:left="1440" w:hanging="360"/>
-      </w:pPr>
-      <w:rPr>
-        <w:u w:val="none"/>
-      </w:rPr>
-    </w:lvl>
-    <w:lvl w:ilvl="2">
-      <w:start w:val="1"/>
-      <w:numFmt w:val="bullet"/>
-      <w:lvlText w:val="■"/>
-      <w:lvlJc w:val="left"/>
-      <w:pPr>
-        <w:ind w:left="2160" w:hanging="360"/>
-      </w:pPr>
-      <w:rPr>
-        <w:u w:val="none"/>
-      </w:rPr>
-    </w:lvl>
-    <w:lvl w:ilvl="3">
-      <w:start w:val="1"/>
-      <w:numFmt w:val="bullet"/>
-      <w:lvlText w:val="●"/>
-      <w:lvlJc w:val="left"/>
-      <w:pPr>
-        <w:ind w:left="2880" w:hanging="360"/>
-      </w:pPr>
-      <w:rPr>
-        <w:u w:val="none"/>
-      </w:rPr>
-    </w:lvl>
-    <w:lvl w:ilvl="4">
-      <w:start w:val="1"/>
-      <w:numFmt w:val="bullet"/>
-      <w:lvlText w:val="○"/>
-      <w:lvlJc w:val="left"/>
-      <w:pPr>
-        <w:ind w:left="3600" w:hanging="360"/>
-      </w:pPr>
-      <w:rPr>
-        <w:u w:val="none"/>
-      </w:rPr>
-    </w:lvl>
-    <w:lvl w:ilvl="5">
-      <w:start w:val="1"/>
-      <w:numFmt w:val="bullet"/>
-      <w:lvlText w:val="■"/>
-      <w:lvlJc w:val="left"/>
-      <w:pPr>
-        <w:ind w:left="4320" w:hanging="360"/>
-      </w:pPr>
-      <w:rPr>
-        <w:u w:val="none"/>
-      </w:rPr>
-    </w:lvl>
-    <w:lvl w:ilvl="6">
-      <w:start w:val="1"/>
-      <w:numFmt w:val="bullet"/>
-      <w:lvlText w:val="●"/>
-      <w:lvlJc w:val="left"/>
-      <w:pPr>
-        <w:ind w:left="5040" w:hanging="360"/>
-      </w:pPr>
-      <w:rPr>
-        <w:u w:val="none"/>
-      </w:rPr>
-    </w:lvl>
-    <w:lvl w:ilvl="7">
-      <w:start w:val="1"/>
-      <w:numFmt w:val="bullet"/>
-      <w:lvlText w:val="○"/>
-      <w:lvlJc w:val="left"/>
-      <w:pPr>
-        <w:ind w:left="5760" w:hanging="360"/>
-      </w:pPr>
-      <w:rPr>
-        <w:u w:val="none"/>
-      </w:rPr>
-    </w:lvl>
-    <w:lvl w:ilvl="8">
-      <w:start w:val="1"/>
-      <w:numFmt w:val="bullet"/>
-      <w:lvlText w:val="■"/>
-      <w:lvlJc w:val="left"/>
-      <w:pPr>
-        <w:ind w:left="6480" w:hanging="360"/>
-      </w:pPr>
-      <w:rPr>
-        <w:u w:val="none"/>
-      </w:rPr>
-    </w:lvl>
-  </w:abstractNum>
-  <w:abstractNum w:abstractNumId="8" w15:restartNumberingAfterBreak="0">
-    <w:nsid w:val="79CC6438"/>
-    <w:multiLevelType w:val="multilevel"/>
-    <w:tmpl w:val="F35CC006"/>
-    <w:lvl w:ilvl="0">
-      <w:start w:val="1"/>
-      <w:numFmt w:val="bullet"/>
-      <w:lvlText w:val="●"/>
-      <w:lvlJc w:val="left"/>
-      <w:pPr>
-        <w:ind w:left="720" w:hanging="360"/>
-      </w:pPr>
-      <w:rPr>
-        <w:u w:val="none"/>
-      </w:rPr>
-    </w:lvl>
-    <w:lvl w:ilvl="1">
-      <w:start w:val="1"/>
-      <w:numFmt w:val="bullet"/>
-      <w:lvlText w:val="○"/>
-      <w:lvlJc w:val="left"/>
-      <w:pPr>
-        <w:ind w:left="1440" w:hanging="360"/>
-      </w:pPr>
-      <w:rPr>
-        <w:u w:val="none"/>
-      </w:rPr>
-    </w:lvl>
-    <w:lvl w:ilvl="2">
-      <w:start w:val="1"/>
-      <w:numFmt w:val="bullet"/>
-      <w:lvlText w:val="■"/>
-      <w:lvlJc w:val="left"/>
-      <w:pPr>
-        <w:ind w:left="2160" w:hanging="360"/>
-      </w:pPr>
-      <w:rPr>
-        <w:u w:val="none"/>
-      </w:rPr>
-    </w:lvl>
-    <w:lvl w:ilvl="3">
-      <w:start w:val="1"/>
-      <w:numFmt w:val="bullet"/>
-      <w:lvlText w:val="●"/>
-      <w:lvlJc w:val="left"/>
-      <w:pPr>
-        <w:ind w:left="2880" w:hanging="360"/>
-      </w:pPr>
-      <w:rPr>
-        <w:u w:val="none"/>
-      </w:rPr>
-    </w:lvl>
-    <w:lvl w:ilvl="4">
-      <w:start w:val="1"/>
-      <w:numFmt w:val="bullet"/>
-      <w:lvlText w:val="○"/>
-      <w:lvlJc w:val="left"/>
-      <w:pPr>
-        <w:ind w:left="3600" w:hanging="360"/>
-      </w:pPr>
-      <w:rPr>
-        <w:u w:val="none"/>
-      </w:rPr>
-    </w:lvl>
-    <w:lvl w:ilvl="5">
-      <w:start w:val="1"/>
-      <w:numFmt w:val="bullet"/>
-      <w:lvlText w:val="■"/>
-      <w:lvlJc w:val="left"/>
-      <w:pPr>
-        <w:ind w:left="4320" w:hanging="360"/>
-      </w:pPr>
-      <w:rPr>
-        <w:u w:val="none"/>
-      </w:rPr>
-    </w:lvl>
-    <w:lvl w:ilvl="6">
-      <w:start w:val="1"/>
-      <w:numFmt w:val="bullet"/>
-      <w:lvlText w:val="●"/>
-      <w:lvlJc w:val="left"/>
-      <w:pPr>
-        <w:ind w:left="5040" w:hanging="360"/>
-      </w:pPr>
-      <w:rPr>
-        <w:u w:val="none"/>
-      </w:rPr>
-    </w:lvl>
-    <w:lvl w:ilvl="7">
-      <w:start w:val="1"/>
-      <w:numFmt w:val="bullet"/>
-      <w:lvlText w:val="○"/>
-      <w:lvlJc w:val="left"/>
-      <w:pPr>
-        <w:ind w:left="5760" w:hanging="360"/>
-      </w:pPr>
-      <w:rPr>
-        <w:u w:val="none"/>
-      </w:rPr>
-    </w:lvl>
-    <w:lvl w:ilvl="8">
-      <w:start w:val="1"/>
-      <w:numFmt w:val="bullet"/>
-      <w:lvlText w:val="■"/>
-      <w:lvlJc w:val="left"/>
-      <w:pPr>
-        <w:ind w:left="6480" w:hanging="360"/>
-      </w:pPr>
-      <w:rPr>
-        <w:u w:val="none"/>
-      </w:rPr>
-    </w:lvl>
-  </w:abstractNum>
   <w:num w:numId="1">
+    <w:abstractNumId w:val="3"/>
+  </w:num>
+  <w:num w:numId="2">
     <w:abstractNumId w:val="7"/>
   </w:num>
-  <w:num w:numId="2">
+  <w:num w:numId="3">
+    <w:abstractNumId w:val="1"/>
+  </w:num>
+  <w:num w:numId="4">
     <w:abstractNumId w:val="8"/>
   </w:num>
-  <w:num w:numId="3">
-    <w:abstractNumId w:val="3"/>
-  </w:num>
-  <w:num w:numId="4">
-    <w:abstractNumId w:val="5"/>
-  </w:num>
   <w:num w:numId="5">
-    <w:abstractNumId w:val="1"/>
+    <w:abstractNumId w:val="2"/>
   </w:num>
   <w:num w:numId="6">
+    <w:abstractNumId w:val="4"/>
+  </w:num>
+  <w:num w:numId="7">
+    <w:abstractNumId w:val="6"/>
+  </w:num>
+  <w:num w:numId="8">
     <w:abstractNumId w:val="0"/>
   </w:num>
-  <w:num w:numId="7">
-    <w:abstractNumId w:val="2"/>
-  </w:num>
-  <w:num w:numId="8">
-    <w:abstractNumId w:val="4"/>
-  </w:num>
   <w:num w:numId="9">
-    <w:abstractNumId w:val="6"/>
+    <w:abstractNumId w:val="5"/>
   </w:num>
 </w:numbering>
 </file>
@@ -10689,7 +11434,7 @@
 </file>
 
 <file path=customXml/itemProps1.xml><?xml version="1.0" encoding="utf-8"?>
-<ds:datastoreItem xmlns:ds="http://schemas.openxmlformats.org/officeDocument/2006/customXml" ds:itemID="{401F683C-DD8C-4DB2-AC33-E60A500AC176}">
+<ds:datastoreItem xmlns:ds="http://schemas.openxmlformats.org/officeDocument/2006/customXml" ds:itemID="{E272A14E-CDBB-453A-876A-6AC2AD8CEDEC}">
   <ds:schemaRefs>
     <ds:schemaRef ds:uri="http://schemas.openxmlformats.org/officeDocument/2006/bibliography"/>
   </ds:schemaRefs>
